--- a/dokumentace.docx
+++ b/dokumentace.docx
@@ -637,6 +637,7 @@
       <w:bookmarkStart w:id="1" w:name="_Toc66032757"/>
       <w:bookmarkStart w:id="2" w:name="_Toc66217044"/>
       <w:bookmarkStart w:id="3" w:name="_Toc66538235"/>
+      <w:bookmarkStart w:id="4" w:name="_Toc67326021"/>
       <w:r>
         <w:t>Zadání projektu</w:t>
       </w:r>
@@ -644,6 +645,7 @@
       <w:bookmarkEnd w:id="1"/>
       <w:bookmarkEnd w:id="2"/>
       <w:bookmarkEnd w:id="3"/>
+      <w:bookmarkEnd w:id="4"/>
     </w:p>
     <w:p>
       <w:r>
@@ -685,10 +687,11 @@
         <w:br w:type="page"/>
       </w:r>
     </w:p>
-    <w:bookmarkStart w:id="4" w:name="_Toc66538236" w:displacedByCustomXml="next"/>
-    <w:bookmarkStart w:id="5" w:name="_Toc66217045" w:displacedByCustomXml="next"/>
-    <w:bookmarkStart w:id="6" w:name="_Toc512541925" w:displacedByCustomXml="next"/>
-    <w:bookmarkStart w:id="7" w:name="_Toc66032758" w:displacedByCustomXml="next"/>
+    <w:bookmarkStart w:id="5" w:name="_Toc67326022" w:displacedByCustomXml="next"/>
+    <w:bookmarkStart w:id="6" w:name="_Toc66032758" w:displacedByCustomXml="next"/>
+    <w:bookmarkStart w:id="7" w:name="_Toc512541925" w:displacedByCustomXml="next"/>
+    <w:bookmarkStart w:id="8" w:name="_Toc66217045" w:displacedByCustomXml="next"/>
+    <w:bookmarkStart w:id="9" w:name="_Toc66538236" w:displacedByCustomXml="next"/>
     <w:sdt>
       <w:sdtPr>
         <w:rPr>
@@ -726,10 +729,11 @@
           <w:r>
             <w:t>Obsah</w:t>
           </w:r>
+          <w:bookmarkEnd w:id="9"/>
+          <w:bookmarkEnd w:id="8"/>
           <w:bookmarkEnd w:id="7"/>
           <w:bookmarkEnd w:id="6"/>
           <w:bookmarkEnd w:id="5"/>
-          <w:bookmarkEnd w:id="4"/>
           <w:r>
             <w:fldChar w:fldCharType="begin"/>
           </w:r>
@@ -754,7 +758,7 @@
               <w:lang w:eastAsia="cs-CZ"/>
             </w:rPr>
           </w:pPr>
-          <w:hyperlink w:anchor="_Toc66538237" w:history="1">
+          <w:hyperlink w:anchor="_Toc67326023" w:history="1">
             <w:r>
               <w:rPr>
                 <w:rStyle w:val="Hypertextovodkaz"/>
@@ -797,7 +801,7 @@
                 <w:noProof/>
                 <w:webHidden/>
               </w:rPr>
-              <w:instrText xml:space="preserve"> PAGEREF _Toc66538237 \h </w:instrText>
+              <w:instrText xml:space="preserve"> PAGEREF _Toc67326023 \h </w:instrText>
             </w:r>
             <w:r>
               <w:rPr>
@@ -842,7 +846,7 @@
               <w:lang w:eastAsia="cs-CZ"/>
             </w:rPr>
           </w:pPr>
-          <w:hyperlink w:anchor="_Toc66538238" w:history="1">
+          <w:hyperlink w:anchor="_Toc67326024" w:history="1">
             <w:r>
               <w:rPr>
                 <w:rStyle w:val="Hypertextovodkaz"/>
@@ -885,7 +889,7 @@
                 <w:noProof/>
                 <w:webHidden/>
               </w:rPr>
-              <w:instrText xml:space="preserve"> PAGEREF _Toc66538238 \h </w:instrText>
+              <w:instrText xml:space="preserve"> PAGEREF _Toc67326024 \h </w:instrText>
             </w:r>
             <w:r>
               <w:rPr>
@@ -930,7 +934,7 @@
               <w:lang w:eastAsia="cs-CZ"/>
             </w:rPr>
           </w:pPr>
-          <w:hyperlink w:anchor="_Toc66538239" w:history="1">
+          <w:hyperlink w:anchor="_Toc67326025" w:history="1">
             <w:r>
               <w:rPr>
                 <w:rStyle w:val="Hypertextovodkaz"/>
@@ -973,7 +977,7 @@
                 <w:noProof/>
                 <w:webHidden/>
               </w:rPr>
-              <w:instrText xml:space="preserve"> PAGEREF _Toc66538239 \h </w:instrText>
+              <w:instrText xml:space="preserve"> PAGEREF _Toc67326025 \h </w:instrText>
             </w:r>
             <w:r>
               <w:rPr>
@@ -1018,7 +1022,7 @@
               <w:lang w:eastAsia="cs-CZ"/>
             </w:rPr>
           </w:pPr>
-          <w:hyperlink w:anchor="_Toc66538240" w:history="1">
+          <w:hyperlink w:anchor="_Toc67326026" w:history="1">
             <w:r>
               <w:rPr>
                 <w:rStyle w:val="Hypertextovodkaz"/>
@@ -1061,7 +1065,7 @@
                 <w:noProof/>
                 <w:webHidden/>
               </w:rPr>
-              <w:instrText xml:space="preserve"> PAGEREF _Toc66538240 \h </w:instrText>
+              <w:instrText xml:space="preserve"> PAGEREF _Toc67326026 \h </w:instrText>
             </w:r>
             <w:r>
               <w:rPr>
@@ -1106,7 +1110,7 @@
               <w:lang w:eastAsia="cs-CZ"/>
             </w:rPr>
           </w:pPr>
-          <w:hyperlink w:anchor="_Toc66538241" w:history="1">
+          <w:hyperlink w:anchor="_Toc67326027" w:history="1">
             <w:r>
               <w:rPr>
                 <w:rStyle w:val="Hypertextovodkaz"/>
@@ -1149,7 +1153,7 @@
                 <w:noProof/>
                 <w:webHidden/>
               </w:rPr>
-              <w:instrText xml:space="preserve"> PAGEREF _Toc66538241 \h </w:instrText>
+              <w:instrText xml:space="preserve"> PAGEREF _Toc67326027 \h </w:instrText>
             </w:r>
             <w:r>
               <w:rPr>
@@ -1194,7 +1198,7 @@
               <w:lang w:eastAsia="cs-CZ"/>
             </w:rPr>
           </w:pPr>
-          <w:hyperlink w:anchor="_Toc66538242" w:history="1">
+          <w:hyperlink w:anchor="_Toc67326028" w:history="1">
             <w:r>
               <w:rPr>
                 <w:rStyle w:val="Hypertextovodkaz"/>
@@ -1237,7 +1241,7 @@
                 <w:noProof/>
                 <w:webHidden/>
               </w:rPr>
-              <w:instrText xml:space="preserve"> PAGEREF _Toc66538242 \h </w:instrText>
+              <w:instrText xml:space="preserve"> PAGEREF _Toc67326028 \h </w:instrText>
             </w:r>
             <w:r>
               <w:rPr>
@@ -1282,7 +1286,7 @@
               <w:lang w:eastAsia="cs-CZ"/>
             </w:rPr>
           </w:pPr>
-          <w:hyperlink w:anchor="_Toc66538243" w:history="1">
+          <w:hyperlink w:anchor="_Toc67326029" w:history="1">
             <w:r>
               <w:rPr>
                 <w:rStyle w:val="Hypertextovodkaz"/>
@@ -1325,7 +1329,7 @@
                 <w:noProof/>
                 <w:webHidden/>
               </w:rPr>
-              <w:instrText xml:space="preserve"> PAGEREF _Toc66538243 \h </w:instrText>
+              <w:instrText xml:space="preserve"> PAGEREF _Toc67326029 \h </w:instrText>
             </w:r>
             <w:r>
               <w:rPr>
@@ -1370,7 +1374,7 @@
               <w:lang w:eastAsia="cs-CZ"/>
             </w:rPr>
           </w:pPr>
-          <w:hyperlink w:anchor="_Toc66538244" w:history="1">
+          <w:hyperlink w:anchor="_Toc67326030" w:history="1">
             <w:r>
               <w:rPr>
                 <w:rStyle w:val="Hypertextovodkaz"/>
@@ -1413,7 +1417,7 @@
                 <w:noProof/>
                 <w:webHidden/>
               </w:rPr>
-              <w:instrText xml:space="preserve"> PAGEREF _Toc66538244 \h </w:instrText>
+              <w:instrText xml:space="preserve"> PAGEREF _Toc67326030 \h </w:instrText>
             </w:r>
             <w:r>
               <w:rPr>
@@ -1458,7 +1462,7 @@
               <w:lang w:eastAsia="cs-CZ"/>
             </w:rPr>
           </w:pPr>
-          <w:hyperlink w:anchor="_Toc66538245" w:history="1">
+          <w:hyperlink w:anchor="_Toc67326031" w:history="1">
             <w:r>
               <w:rPr>
                 <w:rStyle w:val="Hypertextovodkaz"/>
@@ -1501,7 +1505,7 @@
                 <w:noProof/>
                 <w:webHidden/>
               </w:rPr>
-              <w:instrText xml:space="preserve"> PAGEREF _Toc66538245 \h </w:instrText>
+              <w:instrText xml:space="preserve"> PAGEREF _Toc67326031 \h </w:instrText>
             </w:r>
             <w:r>
               <w:rPr>
@@ -1546,7 +1550,7 @@
               <w:lang w:eastAsia="cs-CZ"/>
             </w:rPr>
           </w:pPr>
-          <w:hyperlink w:anchor="_Toc66538246" w:history="1">
+          <w:hyperlink w:anchor="_Toc67326032" w:history="1">
             <w:r>
               <w:rPr>
                 <w:rStyle w:val="Hypertextovodkaz"/>
@@ -1589,7 +1593,7 @@
                 <w:noProof/>
                 <w:webHidden/>
               </w:rPr>
-              <w:instrText xml:space="preserve"> PAGEREF _Toc66538246 \h </w:instrText>
+              <w:instrText xml:space="preserve"> PAGEREF _Toc67326032 \h </w:instrText>
             </w:r>
             <w:r>
               <w:rPr>
@@ -1634,7 +1638,7 @@
               <w:lang w:eastAsia="cs-CZ"/>
             </w:rPr>
           </w:pPr>
-          <w:hyperlink w:anchor="_Toc66538247" w:history="1">
+          <w:hyperlink w:anchor="_Toc67326033" w:history="1">
             <w:r>
               <w:rPr>
                 <w:rStyle w:val="Hypertextovodkaz"/>
@@ -1677,7 +1681,7 @@
                 <w:noProof/>
                 <w:webHidden/>
               </w:rPr>
-              <w:instrText xml:space="preserve"> PAGEREF _Toc66538247 \h </w:instrText>
+              <w:instrText xml:space="preserve"> PAGEREF _Toc67326033 \h </w:instrText>
             </w:r>
             <w:r>
               <w:rPr>
@@ -1722,7 +1726,7 @@
               <w:lang w:eastAsia="cs-CZ"/>
             </w:rPr>
           </w:pPr>
-          <w:hyperlink w:anchor="_Toc66538248" w:history="1">
+          <w:hyperlink w:anchor="_Toc67326034" w:history="1">
             <w:r>
               <w:rPr>
                 <w:rStyle w:val="Hypertextovodkaz"/>
@@ -1765,7 +1769,7 @@
                 <w:noProof/>
                 <w:webHidden/>
               </w:rPr>
-              <w:instrText xml:space="preserve"> PAGEREF _Toc66538248 \h </w:instrText>
+              <w:instrText xml:space="preserve"> PAGEREF _Toc67326034 \h </w:instrText>
             </w:r>
             <w:r>
               <w:rPr>
@@ -1785,7 +1789,183 @@
                 <w:noProof/>
                 <w:webHidden/>
               </w:rPr>
-              <w:t>12</w:t>
+              <w:t>13</w:t>
+            </w:r>
+            <w:r>
+              <w:rPr>
+                <w:noProof/>
+                <w:webHidden/>
+              </w:rPr>
+              <w:fldChar w:fldCharType="end"/>
+            </w:r>
+          </w:hyperlink>
+        </w:p>
+        <w:p>
+          <w:pPr>
+            <w:pStyle w:val="Obsah2"/>
+            <w:tabs>
+              <w:tab w:val="left" w:pos="880"/>
+              <w:tab w:val="right" w:leader="dot" w:pos="8777"/>
+            </w:tabs>
+            <w:rPr>
+              <w:rFonts w:asciiTheme="minorHAnsi" w:eastAsiaTheme="minorEastAsia" w:hAnsiTheme="minorHAnsi"/>
+              <w:noProof/>
+              <w:sz w:val="22"/>
+              <w:lang w:eastAsia="cs-CZ"/>
+            </w:rPr>
+          </w:pPr>
+          <w:hyperlink w:anchor="_Toc67326035" w:history="1">
+            <w:r>
+              <w:rPr>
+                <w:rStyle w:val="Hypertextovodkaz"/>
+                <w:noProof/>
+              </w:rPr>
+              <w:t>8.1</w:t>
+            </w:r>
+            <w:r>
+              <w:rPr>
+                <w:rFonts w:asciiTheme="minorHAnsi" w:eastAsiaTheme="minorEastAsia" w:hAnsiTheme="minorHAnsi"/>
+                <w:noProof/>
+                <w:sz w:val="22"/>
+                <w:lang w:eastAsia="cs-CZ"/>
+              </w:rPr>
+              <w:tab/>
+            </w:r>
+            <w:r>
+              <w:rPr>
+                <w:rStyle w:val="Hypertextovodkaz"/>
+                <w:noProof/>
+              </w:rPr>
+              <w:t>Běžný nepřítel</w:t>
+            </w:r>
+            <w:r>
+              <w:rPr>
+                <w:noProof/>
+                <w:webHidden/>
+              </w:rPr>
+              <w:tab/>
+            </w:r>
+            <w:r>
+              <w:rPr>
+                <w:noProof/>
+                <w:webHidden/>
+              </w:rPr>
+              <w:fldChar w:fldCharType="begin"/>
+            </w:r>
+            <w:r>
+              <w:rPr>
+                <w:noProof/>
+                <w:webHidden/>
+              </w:rPr>
+              <w:instrText xml:space="preserve"> PAGEREF _Toc67326035 \h </w:instrText>
+            </w:r>
+            <w:r>
+              <w:rPr>
+                <w:noProof/>
+                <w:webHidden/>
+              </w:rPr>
+            </w:r>
+            <w:r>
+              <w:rPr>
+                <w:noProof/>
+                <w:webHidden/>
+              </w:rPr>
+              <w:fldChar w:fldCharType="separate"/>
+            </w:r>
+            <w:r>
+              <w:rPr>
+                <w:noProof/>
+                <w:webHidden/>
+              </w:rPr>
+              <w:t>13</w:t>
+            </w:r>
+            <w:r>
+              <w:rPr>
+                <w:noProof/>
+                <w:webHidden/>
+              </w:rPr>
+              <w:fldChar w:fldCharType="end"/>
+            </w:r>
+          </w:hyperlink>
+        </w:p>
+        <w:p>
+          <w:pPr>
+            <w:pStyle w:val="Obsah2"/>
+            <w:tabs>
+              <w:tab w:val="left" w:pos="880"/>
+              <w:tab w:val="right" w:leader="dot" w:pos="8777"/>
+            </w:tabs>
+            <w:rPr>
+              <w:rFonts w:asciiTheme="minorHAnsi" w:eastAsiaTheme="minorEastAsia" w:hAnsiTheme="minorHAnsi"/>
+              <w:noProof/>
+              <w:sz w:val="22"/>
+              <w:lang w:eastAsia="cs-CZ"/>
+            </w:rPr>
+          </w:pPr>
+          <w:hyperlink w:anchor="_Toc67326036" w:history="1">
+            <w:r>
+              <w:rPr>
+                <w:rStyle w:val="Hypertextovodkaz"/>
+                <w:noProof/>
+              </w:rPr>
+              <w:t>8.2</w:t>
+            </w:r>
+            <w:r>
+              <w:rPr>
+                <w:rFonts w:asciiTheme="minorHAnsi" w:eastAsiaTheme="minorEastAsia" w:hAnsiTheme="minorHAnsi"/>
+                <w:noProof/>
+                <w:sz w:val="22"/>
+                <w:lang w:eastAsia="cs-CZ"/>
+              </w:rPr>
+              <w:tab/>
+            </w:r>
+            <w:r>
+              <w:rPr>
+                <w:rStyle w:val="Hypertextovodkaz"/>
+                <w:noProof/>
+              </w:rPr>
+              <w:t>Boss</w:t>
+            </w:r>
+            <w:r>
+              <w:rPr>
+                <w:noProof/>
+                <w:webHidden/>
+              </w:rPr>
+              <w:tab/>
+            </w:r>
+            <w:r>
+              <w:rPr>
+                <w:noProof/>
+                <w:webHidden/>
+              </w:rPr>
+              <w:fldChar w:fldCharType="begin"/>
+            </w:r>
+            <w:r>
+              <w:rPr>
+                <w:noProof/>
+                <w:webHidden/>
+              </w:rPr>
+              <w:instrText xml:space="preserve"> PAGEREF _Toc67326036 \h </w:instrText>
+            </w:r>
+            <w:r>
+              <w:rPr>
+                <w:noProof/>
+                <w:webHidden/>
+              </w:rPr>
+            </w:r>
+            <w:r>
+              <w:rPr>
+                <w:noProof/>
+                <w:webHidden/>
+              </w:rPr>
+              <w:fldChar w:fldCharType="separate"/>
+            </w:r>
+            <w:r>
+              <w:rPr>
+                <w:noProof/>
+                <w:webHidden/>
+              </w:rPr>
+              <w:t>14</w:t>
             </w:r>
             <w:r>
               <w:rPr>
@@ -1810,7 +1990,7 @@
               <w:lang w:eastAsia="cs-CZ"/>
             </w:rPr>
           </w:pPr>
-          <w:hyperlink w:anchor="_Toc66538249" w:history="1">
+          <w:hyperlink w:anchor="_Toc67326037" w:history="1">
             <w:r>
               <w:rPr>
                 <w:rStyle w:val="Hypertextovodkaz"/>
@@ -1832,7 +2012,7 @@
                 <w:rStyle w:val="Hypertextovodkaz"/>
                 <w:noProof/>
               </w:rPr>
-              <w:t>Vytváření mapy</w:t>
+              <w:t>Kolize</w:t>
             </w:r>
             <w:r>
               <w:rPr>
@@ -1853,7 +2033,7 @@
                 <w:noProof/>
                 <w:webHidden/>
               </w:rPr>
-              <w:instrText xml:space="preserve"> PAGEREF _Toc66538249 \h </w:instrText>
+              <w:instrText xml:space="preserve"> PAGEREF _Toc67326037 \h </w:instrText>
             </w:r>
             <w:r>
               <w:rPr>
@@ -1873,7 +2053,7 @@
                 <w:noProof/>
                 <w:webHidden/>
               </w:rPr>
-              <w:t>14</w:t>
+              <w:t>15</w:t>
             </w:r>
             <w:r>
               <w:rPr>
@@ -1898,7 +2078,7 @@
               <w:lang w:eastAsia="cs-CZ"/>
             </w:rPr>
           </w:pPr>
-          <w:hyperlink w:anchor="_Toc66538250" w:history="1">
+          <w:hyperlink w:anchor="_Toc67326038" w:history="1">
             <w:r>
               <w:rPr>
                 <w:rStyle w:val="Hypertextovodkaz"/>
@@ -1920,7 +2100,7 @@
                 <w:rStyle w:val="Hypertextovodkaz"/>
                 <w:noProof/>
               </w:rPr>
-              <w:t>Hledání cesty</w:t>
+              <w:t>Vytváření mapy</w:t>
             </w:r>
             <w:r>
               <w:rPr>
@@ -1941,7 +2121,7 @@
                 <w:noProof/>
                 <w:webHidden/>
               </w:rPr>
-              <w:instrText xml:space="preserve"> PAGEREF _Toc66538250 \h </w:instrText>
+              <w:instrText xml:space="preserve"> PAGEREF _Toc67326038 \h </w:instrText>
             </w:r>
             <w:r>
               <w:rPr>
@@ -1986,7 +2166,7 @@
               <w:lang w:eastAsia="cs-CZ"/>
             </w:rPr>
           </w:pPr>
-          <w:hyperlink w:anchor="_Toc66538251" w:history="1">
+          <w:hyperlink w:anchor="_Toc67326039" w:history="1">
             <w:r>
               <w:rPr>
                 <w:rStyle w:val="Hypertextovodkaz"/>
@@ -2008,7 +2188,7 @@
                 <w:rStyle w:val="Hypertextovodkaz"/>
                 <w:noProof/>
               </w:rPr>
-              <w:t>Modely</w:t>
+              <w:t>Hledání cesty</w:t>
             </w:r>
             <w:r>
               <w:rPr>
@@ -2029,7 +2209,7 @@
                 <w:noProof/>
                 <w:webHidden/>
               </w:rPr>
-              <w:instrText xml:space="preserve"> PAGEREF _Toc66538251 \h </w:instrText>
+              <w:instrText xml:space="preserve"> PAGEREF _Toc67326039 \h </w:instrText>
             </w:r>
             <w:r>
               <w:rPr>
@@ -2074,7 +2254,7 @@
               <w:lang w:eastAsia="cs-CZ"/>
             </w:rPr>
           </w:pPr>
-          <w:hyperlink w:anchor="_Toc66538252" w:history="1">
+          <w:hyperlink w:anchor="_Toc67326040" w:history="1">
             <w:r>
               <w:rPr>
                 <w:rStyle w:val="Hypertextovodkaz"/>
@@ -2096,7 +2276,7 @@
                 <w:rStyle w:val="Hypertextovodkaz"/>
                 <w:noProof/>
               </w:rPr>
-              <w:t>Prostředí</w:t>
+              <w:t>Modely</w:t>
             </w:r>
             <w:r>
               <w:rPr>
@@ -2117,7 +2297,7 @@
                 <w:noProof/>
                 <w:webHidden/>
               </w:rPr>
-              <w:instrText xml:space="preserve"> PAGEREF _Toc66538252 \h </w:instrText>
+              <w:instrText xml:space="preserve"> PAGEREF _Toc67326040 \h </w:instrText>
             </w:r>
             <w:r>
               <w:rPr>
@@ -2137,7 +2317,7 @@
                 <w:noProof/>
                 <w:webHidden/>
               </w:rPr>
-              <w:t>16</w:t>
+              <w:t>17</w:t>
             </w:r>
             <w:r>
               <w:rPr>
@@ -2162,7 +2342,7 @@
               <w:lang w:eastAsia="cs-CZ"/>
             </w:rPr>
           </w:pPr>
-          <w:hyperlink w:anchor="_Toc66538253" w:history="1">
+          <w:hyperlink w:anchor="_Toc67326041" w:history="1">
             <w:r>
               <w:rPr>
                 <w:rStyle w:val="Hypertextovodkaz"/>
@@ -2184,7 +2364,7 @@
                 <w:rStyle w:val="Hypertextovodkaz"/>
                 <w:noProof/>
               </w:rPr>
-              <w:t>Testování</w:t>
+              <w:t>Prostředí</w:t>
             </w:r>
             <w:r>
               <w:rPr>
@@ -2205,7 +2385,7 @@
                 <w:noProof/>
                 <w:webHidden/>
               </w:rPr>
-              <w:instrText xml:space="preserve"> PAGEREF _Toc66538253 \h </w:instrText>
+              <w:instrText xml:space="preserve"> PAGEREF _Toc67326041 \h </w:instrText>
             </w:r>
             <w:r>
               <w:rPr>
@@ -2225,7 +2405,7 @@
                 <w:noProof/>
                 <w:webHidden/>
               </w:rPr>
-              <w:t>16</w:t>
+              <w:t>17</w:t>
             </w:r>
             <w:r>
               <w:rPr>
@@ -2250,7 +2430,7 @@
               <w:lang w:eastAsia="cs-CZ"/>
             </w:rPr>
           </w:pPr>
-          <w:hyperlink w:anchor="_Toc66538254" w:history="1">
+          <w:hyperlink w:anchor="_Toc67326042" w:history="1">
             <w:r>
               <w:rPr>
                 <w:rStyle w:val="Hypertextovodkaz"/>
@@ -2272,7 +2452,7 @@
                 <w:rStyle w:val="Hypertextovodkaz"/>
                 <w:noProof/>
               </w:rPr>
-              <w:t>Instalace</w:t>
+              <w:t>Testování</w:t>
             </w:r>
             <w:r>
               <w:rPr>
@@ -2293,7 +2473,7 @@
                 <w:noProof/>
                 <w:webHidden/>
               </w:rPr>
-              <w:instrText xml:space="preserve"> PAGEREF _Toc66538254 \h </w:instrText>
+              <w:instrText xml:space="preserve"> PAGEREF _Toc67326042 \h </w:instrText>
             </w:r>
             <w:r>
               <w:rPr>
@@ -2313,7 +2493,7 @@
                 <w:noProof/>
                 <w:webHidden/>
               </w:rPr>
-              <w:t>16</w:t>
+              <w:t>18</w:t>
             </w:r>
             <w:r>
               <w:rPr>
@@ -2338,7 +2518,7 @@
               <w:lang w:eastAsia="cs-CZ"/>
             </w:rPr>
           </w:pPr>
-          <w:hyperlink w:anchor="_Toc66538255" w:history="1">
+          <w:hyperlink w:anchor="_Toc67326043" w:history="1">
             <w:r>
               <w:rPr>
                 <w:rStyle w:val="Hypertextovodkaz"/>
@@ -2360,7 +2540,7 @@
                 <w:rStyle w:val="Hypertextovodkaz"/>
                 <w:noProof/>
               </w:rPr>
-              <w:t>Snímky obrazovky</w:t>
+              <w:t>Instalace</w:t>
             </w:r>
             <w:r>
               <w:rPr>
@@ -2381,7 +2561,7 @@
                 <w:noProof/>
                 <w:webHidden/>
               </w:rPr>
-              <w:instrText xml:space="preserve"> PAGEREF _Toc66538255 \h </w:instrText>
+              <w:instrText xml:space="preserve"> PAGEREF _Toc67326043 \h </w:instrText>
             </w:r>
             <w:r>
               <w:rPr>
@@ -2401,7 +2581,7 @@
                 <w:noProof/>
                 <w:webHidden/>
               </w:rPr>
-              <w:t>17</w:t>
+              <w:t>18</w:t>
             </w:r>
             <w:r>
               <w:rPr>
@@ -2426,7 +2606,7 @@
               <w:lang w:eastAsia="cs-CZ"/>
             </w:rPr>
           </w:pPr>
-          <w:hyperlink w:anchor="_Toc66538256" w:history="1">
+          <w:hyperlink w:anchor="_Toc67326044" w:history="1">
             <w:r>
               <w:rPr>
                 <w:rStyle w:val="Hypertextovodkaz"/>
@@ -2448,7 +2628,7 @@
                 <w:rStyle w:val="Hypertextovodkaz"/>
                 <w:noProof/>
               </w:rPr>
-              <w:t>Závěr</w:t>
+              <w:t>Snímky obrazovky</w:t>
             </w:r>
             <w:r>
               <w:rPr>
@@ -2469,7 +2649,7 @@
                 <w:noProof/>
                 <w:webHidden/>
               </w:rPr>
-              <w:instrText xml:space="preserve"> PAGEREF _Toc66538256 \h </w:instrText>
+              <w:instrText xml:space="preserve"> PAGEREF _Toc67326044 \h </w:instrText>
             </w:r>
             <w:r>
               <w:rPr>
@@ -2489,7 +2669,7 @@
                 <w:noProof/>
                 <w:webHidden/>
               </w:rPr>
-              <w:t>18</w:t>
+              <w:t>19</w:t>
             </w:r>
             <w:r>
               <w:rPr>
@@ -2514,7 +2694,7 @@
               <w:lang w:eastAsia="cs-CZ"/>
             </w:rPr>
           </w:pPr>
-          <w:hyperlink w:anchor="_Toc66538257" w:history="1">
+          <w:hyperlink w:anchor="_Toc67326045" w:history="1">
             <w:r>
               <w:rPr>
                 <w:rStyle w:val="Hypertextovodkaz"/>
@@ -2536,7 +2716,7 @@
                 <w:rStyle w:val="Hypertextovodkaz"/>
                 <w:noProof/>
               </w:rPr>
-              <w:t>Seznam obrázků:</w:t>
+              <w:t>Závěr</w:t>
             </w:r>
             <w:r>
               <w:rPr>
@@ -2557,7 +2737,7 @@
                 <w:noProof/>
                 <w:webHidden/>
               </w:rPr>
-              <w:instrText xml:space="preserve"> PAGEREF _Toc66538257 \h </w:instrText>
+              <w:instrText xml:space="preserve"> PAGEREF _Toc67326045 \h </w:instrText>
             </w:r>
             <w:r>
               <w:rPr>
@@ -2577,7 +2757,7 @@
                 <w:noProof/>
                 <w:webHidden/>
               </w:rPr>
-              <w:t>19</w:t>
+              <w:t>20</w:t>
             </w:r>
             <w:r>
               <w:rPr>
@@ -2602,7 +2782,7 @@
               <w:lang w:eastAsia="cs-CZ"/>
             </w:rPr>
           </w:pPr>
-          <w:hyperlink w:anchor="_Toc66538258" w:history="1">
+          <w:hyperlink w:anchor="_Toc67326046" w:history="1">
             <w:r>
               <w:rPr>
                 <w:rStyle w:val="Hypertextovodkaz"/>
@@ -2624,6 +2804,94 @@
                 <w:rStyle w:val="Hypertextovodkaz"/>
                 <w:noProof/>
               </w:rPr>
+              <w:t>Seznam obrázků:</w:t>
+            </w:r>
+            <w:r>
+              <w:rPr>
+                <w:noProof/>
+                <w:webHidden/>
+              </w:rPr>
+              <w:tab/>
+            </w:r>
+            <w:r>
+              <w:rPr>
+                <w:noProof/>
+                <w:webHidden/>
+              </w:rPr>
+              <w:fldChar w:fldCharType="begin"/>
+            </w:r>
+            <w:r>
+              <w:rPr>
+                <w:noProof/>
+                <w:webHidden/>
+              </w:rPr>
+              <w:instrText xml:space="preserve"> PAGEREF _Toc67326046 \h </w:instrText>
+            </w:r>
+            <w:r>
+              <w:rPr>
+                <w:noProof/>
+                <w:webHidden/>
+              </w:rPr>
+            </w:r>
+            <w:r>
+              <w:rPr>
+                <w:noProof/>
+                <w:webHidden/>
+              </w:rPr>
+              <w:fldChar w:fldCharType="separate"/>
+            </w:r>
+            <w:r>
+              <w:rPr>
+                <w:noProof/>
+                <w:webHidden/>
+              </w:rPr>
+              <w:t>21</w:t>
+            </w:r>
+            <w:r>
+              <w:rPr>
+                <w:noProof/>
+                <w:webHidden/>
+              </w:rPr>
+              <w:fldChar w:fldCharType="end"/>
+            </w:r>
+          </w:hyperlink>
+        </w:p>
+        <w:p>
+          <w:pPr>
+            <w:pStyle w:val="Obsah1"/>
+            <w:tabs>
+              <w:tab w:val="left" w:pos="660"/>
+              <w:tab w:val="right" w:leader="dot" w:pos="8777"/>
+            </w:tabs>
+            <w:rPr>
+              <w:rFonts w:asciiTheme="minorHAnsi" w:eastAsiaTheme="minorEastAsia" w:hAnsiTheme="minorHAnsi"/>
+              <w:noProof/>
+              <w:sz w:val="22"/>
+              <w:lang w:eastAsia="cs-CZ"/>
+            </w:rPr>
+          </w:pPr>
+          <w:hyperlink w:anchor="_Toc67326047" w:history="1">
+            <w:r>
+              <w:rPr>
+                <w:rStyle w:val="Hypertextovodkaz"/>
+                <w:noProof/>
+              </w:rPr>
+              <w:t>19.</w:t>
+            </w:r>
+            <w:r>
+              <w:rPr>
+                <w:rFonts w:asciiTheme="minorHAnsi" w:eastAsiaTheme="minorEastAsia" w:hAnsiTheme="minorHAnsi"/>
+                <w:noProof/>
+                <w:sz w:val="22"/>
+                <w:lang w:eastAsia="cs-CZ"/>
+              </w:rPr>
+              <w:tab/>
+            </w:r>
+            <w:r>
+              <w:rPr>
+                <w:rStyle w:val="Hypertextovodkaz"/>
+                <w:noProof/>
+              </w:rPr>
               <w:t>Zdroje</w:t>
             </w:r>
             <w:r>
@@ -2645,7 +2913,7 @@
                 <w:noProof/>
                 <w:webHidden/>
               </w:rPr>
-              <w:instrText xml:space="preserve"> PAGEREF _Toc66538258 \h </w:instrText>
+              <w:instrText xml:space="preserve"> PAGEREF _Toc67326047 \h </w:instrText>
             </w:r>
             <w:r>
               <w:rPr>
@@ -2665,7 +2933,7 @@
                 <w:noProof/>
                 <w:webHidden/>
               </w:rPr>
-              <w:t>19</w:t>
+              <w:t>21</w:t>
             </w:r>
             <w:r>
               <w:rPr>
@@ -2715,11 +2983,11 @@
       <w:pPr>
         <w:pStyle w:val="Nadpisak1"/>
       </w:pPr>
-      <w:bookmarkStart w:id="8" w:name="_Toc66538237"/>
+      <w:bookmarkStart w:id="10" w:name="_Toc67326023"/>
       <w:r>
         <w:t>Úvod</w:t>
       </w:r>
-      <w:bookmarkEnd w:id="8"/>
+      <w:bookmarkEnd w:id="10"/>
     </w:p>
     <w:p>
       <w:r>
@@ -2821,7 +3089,7 @@
       <w:pPr>
         <w:pStyle w:val="Nadpisak1"/>
       </w:pPr>
-      <w:bookmarkStart w:id="9" w:name="_Toc66538238"/>
+      <w:bookmarkStart w:id="11" w:name="_Toc67326024"/>
       <w:r>
         <w:lastRenderedPageBreak/>
         <w:t>Vlastnosti</w:t>
@@ -2829,7 +3097,7 @@
       <w:r>
         <w:t xml:space="preserve"> Unity</w:t>
       </w:r>
-      <w:bookmarkEnd w:id="9"/>
+      <w:bookmarkEnd w:id="11"/>
     </w:p>
     <w:p>
       <w:r>
@@ -3010,18 +3278,18 @@
         <w:t>, které umožňují pozastavit v nich prováděný kód</w:t>
       </w:r>
       <w:r>
-        <w:t xml:space="preserve">. </w:t>
+        <w:t>.</w:t>
       </w:r>
     </w:p>
     <w:p>
       <w:pPr>
         <w:pStyle w:val="Nadpisak1"/>
       </w:pPr>
-      <w:bookmarkStart w:id="10" w:name="_Toc66538239"/>
+      <w:bookmarkStart w:id="12" w:name="_Toc67326025"/>
       <w:r>
         <w:t>Struktura projektu</w:t>
       </w:r>
-      <w:bookmarkEnd w:id="10"/>
+      <w:bookmarkEnd w:id="12"/>
     </w:p>
     <w:p>
       <w:r>
@@ -3133,6 +3401,38 @@
       </w:r>
       <w:r>
         <w:t>obsahuje skripty, které nebudou obsaženy ve hře a slouží k ulehčení práce ve vývojovém prostředí.</w:t>
+      </w:r>
+      <w:r>
+        <w:t xml:space="preserve"> Je v ní skript s převzatou metodou </w:t>
+      </w:r>
+      <w:sdt>
+        <w:sdtPr>
+          <w:id w:val="-1077972589"/>
+          <w:citation/>
+        </w:sdtPr>
+        <w:sdtContent>
+          <w:r>
+            <w:fldChar w:fldCharType="begin"/>
+          </w:r>
+          <w:r>
+            <w:instrText xml:space="preserve"> CITATION gli21 \l 1029 </w:instrText>
+          </w:r>
+          <w:r>
+            <w:fldChar w:fldCharType="separate"/>
+          </w:r>
+          <w:r>
+            <w:rPr>
+              <w:noProof/>
+            </w:rPr>
+            <w:t>(glitchers, 2021)</w:t>
+          </w:r>
+          <w:r>
+            <w:fldChar w:fldCharType="end"/>
+          </w:r>
+        </w:sdtContent>
+      </w:sdt>
+      <w:r>
+        <w:t>.</w:t>
       </w:r>
     </w:p>
     <w:p>
@@ -3616,12 +3916,12 @@
       <w:pPr>
         <w:pStyle w:val="Nadpisak1"/>
       </w:pPr>
-      <w:bookmarkStart w:id="11" w:name="_Toc66538240"/>
+      <w:bookmarkStart w:id="13" w:name="_Toc67326026"/>
       <w:r>
         <w:lastRenderedPageBreak/>
         <w:t>Přehled skriptů</w:t>
       </w:r>
-      <w:bookmarkEnd w:id="11"/>
+      <w:bookmarkEnd w:id="13"/>
     </w:p>
     <w:p>
       <w:r>
@@ -3653,19 +3953,7 @@
         <w:rPr>
           <w:rStyle w:val="Bullek"/>
         </w:rPr>
-        <w:t xml:space="preserve">Game </w:t>
-      </w:r>
-      <w:r>
-        <w:rPr>
-          <w:rStyle w:val="Bullek"/>
-        </w:rPr>
-        <w:t>M</w:t>
-      </w:r>
-      <w:r>
-        <w:rPr>
-          <w:rStyle w:val="Bullek"/>
-        </w:rPr>
-        <w:t>anager</w:t>
+        <w:t>Boss</w:t>
       </w:r>
     </w:p>
     <w:p>
@@ -3673,45 +3961,7 @@
         <w:ind w:left="360"/>
       </w:pPr>
       <w:r>
-        <w:t>Je to</w:t>
-      </w:r>
-      <w:r>
-        <w:t xml:space="preserve"> </w:t>
-      </w:r>
-      <w:proofErr w:type="spellStart"/>
-      <w:r>
-        <w:rPr>
-          <w:rStyle w:val="Pojmy"/>
-        </w:rPr>
-        <w:t>singleton</w:t>
-      </w:r>
-      <w:proofErr w:type="spellEnd"/>
-      <w:r>
-        <w:t>, který má na starosti načítání scén a uchovávání odkazů k důležitým objektům jako jsou správc</w:t>
-      </w:r>
-      <w:r>
-        <w:t>i</w:t>
-      </w:r>
-      <w:r>
-        <w:t xml:space="preserve"> </w:t>
-      </w:r>
-      <w:r>
-        <w:t xml:space="preserve">právě načtených scén </w:t>
-      </w:r>
-      <w:r>
-        <w:t xml:space="preserve">nebo </w:t>
-      </w:r>
-      <w:r>
-        <w:t xml:space="preserve">k </w:t>
-      </w:r>
-      <w:r>
-        <w:t>databáz</w:t>
-      </w:r>
-      <w:r>
-        <w:t>i</w:t>
-      </w:r>
-      <w:r>
-        <w:t xml:space="preserve"> předmětů.</w:t>
+        <w:t>Boss funguje podobně jako nepřátelé, to znamená, že je také implementovaný jako konečný automat. Na rozdíl od nepřátel má více druhů útoků a lze vytvářet jejich další kombinace v editoru. Boss také řeší kolize a působí na něj gravitace.</w:t>
       </w:r>
     </w:p>
     <w:p>
@@ -3726,34 +3976,91 @@
           <w:rStyle w:val="Bullek"/>
         </w:rPr>
       </w:pPr>
+      <w:proofErr w:type="spellStart"/>
       <w:r>
         <w:rPr>
           <w:rStyle w:val="Bullek"/>
         </w:rPr>
-        <w:t xml:space="preserve">Menu </w:t>
-      </w:r>
+        <w:t>Camera</w:t>
+      </w:r>
+      <w:proofErr w:type="spellEnd"/>
       <w:r>
         <w:rPr>
           <w:rStyle w:val="Bullek"/>
         </w:rPr>
-        <w:t>M</w:t>
-      </w:r>
+        <w:t xml:space="preserve"> </w:t>
+      </w:r>
+      <w:proofErr w:type="spellStart"/>
       <w:r>
         <w:rPr>
           <w:rStyle w:val="Bullek"/>
         </w:rPr>
-        <w:t>anager</w:t>
-      </w:r>
+        <w:t>Controller</w:t>
+      </w:r>
+      <w:proofErr w:type="spellEnd"/>
     </w:p>
     <w:p>
       <w:pPr>
         <w:ind w:left="360"/>
       </w:pPr>
       <w:r>
-        <w:t xml:space="preserve">Spravuje grafické rozhraní, které uživatel uvidí, když spustí hru. </w:t>
-      </w:r>
-      <w:r>
-        <w:t>V menu může uživatel spravovat uložené hry a nastavení.</w:t>
+        <w:t>Ovládá kameru.</w:t>
+      </w:r>
+      <w:r>
+        <w:t xml:space="preserve"> </w:t>
+      </w:r>
+      <w:r>
+        <w:t xml:space="preserve">Skript je odpovědný za pohyb a rotaci kamery. Kamera vždy zachycuje hráčovu postavu a je </w:t>
+      </w:r>
+      <w:proofErr w:type="spellStart"/>
+      <w:r>
+        <w:t>nasměrovávána</w:t>
+      </w:r>
+      <w:proofErr w:type="spellEnd"/>
+      <w:r>
+        <w:t xml:space="preserve"> podle okolností. Hráč může kameru ovládat dotykem, zaměřit kameru na nepřátele, nebo se sama otáčí podle pohybu postavy. </w:t>
+      </w:r>
+      <w:proofErr w:type="spellStart"/>
+      <w:r>
+        <w:rPr>
+          <w:rStyle w:val="Pojmy"/>
+        </w:rPr>
+        <w:t>Camera</w:t>
+      </w:r>
+      <w:proofErr w:type="spellEnd"/>
+      <w:r>
+        <w:rPr>
+          <w:rStyle w:val="Pojmy"/>
+        </w:rPr>
+        <w:t xml:space="preserve"> </w:t>
+      </w:r>
+      <w:proofErr w:type="spellStart"/>
+      <w:r>
+        <w:rPr>
+          <w:rStyle w:val="Pojmy"/>
+        </w:rPr>
+        <w:t>Controller</w:t>
+      </w:r>
+      <w:proofErr w:type="spellEnd"/>
+      <w:r>
+        <w:t xml:space="preserve"> </w:t>
+      </w:r>
+      <w:proofErr w:type="spellStart"/>
+      <w:r>
+        <w:t>dostavá</w:t>
+      </w:r>
+      <w:proofErr w:type="spellEnd"/>
+      <w:r>
+        <w:t xml:space="preserve"> vstup ze skriptu </w:t>
+      </w:r>
+      <w:r>
+        <w:rPr>
+          <w:rStyle w:val="Pojmy"/>
+        </w:rPr>
+        <w:t>Input Manager</w:t>
+      </w:r>
+      <w:r>
+        <w:t>.</w:t>
       </w:r>
     </w:p>
     <w:p>
@@ -3772,33 +4079,23 @@
         <w:rPr>
           <w:rStyle w:val="Bullek"/>
         </w:rPr>
-        <w:t xml:space="preserve">Hub </w:t>
-      </w:r>
+        <w:t xml:space="preserve">Cell </w:t>
+      </w:r>
+      <w:proofErr w:type="spellStart"/>
       <w:r>
         <w:rPr>
           <w:rStyle w:val="Bullek"/>
         </w:rPr>
-        <w:t>M</w:t>
-      </w:r>
-      <w:r>
-        <w:rPr>
-          <w:rStyle w:val="Bullek"/>
-        </w:rPr>
-        <w:t>anager</w:t>
-      </w:r>
+        <w:t>Generator</w:t>
+      </w:r>
+      <w:proofErr w:type="spellEnd"/>
     </w:p>
     <w:p>
       <w:pPr>
         <w:ind w:left="360"/>
       </w:pPr>
       <w:r>
-        <w:t>Aktivuje portály a obchod a posílá jim n</w:t>
-      </w:r>
-      <w:r>
-        <w:t>u</w:t>
-      </w:r>
-      <w:r>
-        <w:t>tné odkazy. Také otevírá portály podle postupu hráče.</w:t>
+        <w:t>Vygeneruje v obdélníkovém (případně čtvercovém) poli buňky tak, aby všechny byly mezi sebou propojené.</w:t>
       </w:r>
     </w:p>
     <w:p>
@@ -3813,34 +4110,35 @@
           <w:rStyle w:val="Bullek"/>
         </w:rPr>
       </w:pPr>
+      <w:proofErr w:type="spellStart"/>
       <w:r>
         <w:rPr>
           <w:rStyle w:val="Bullek"/>
         </w:rPr>
-        <w:t xml:space="preserve">Maze </w:t>
-      </w:r>
+        <w:t>Enemy</w:t>
+      </w:r>
+      <w:proofErr w:type="spellEnd"/>
       <w:r>
         <w:rPr>
           <w:rStyle w:val="Bullek"/>
         </w:rPr>
-        <w:t>M</w:t>
-      </w:r>
+        <w:t xml:space="preserve"> </w:t>
+      </w:r>
+      <w:proofErr w:type="spellStart"/>
       <w:r>
         <w:rPr>
           <w:rStyle w:val="Bullek"/>
         </w:rPr>
-        <w:t>anager</w:t>
-      </w:r>
+        <w:t>Controller</w:t>
+      </w:r>
+      <w:proofErr w:type="spellEnd"/>
     </w:p>
     <w:p>
       <w:pPr>
         <w:ind w:left="360"/>
       </w:pPr>
       <w:r>
-        <w:t>Poté co hráč vstoupí do portálu a je načtena scéna s mapou,</w:t>
-      </w:r>
-      <w:r>
-        <w:t xml:space="preserve"> začne vytvářet mapu a taky je vytvořena podmínka ke splnění mapy podle nastavení, které je skriptu předáno.</w:t>
+        <w:t>Nepřítel se v každém momentu vyskytuje pouze v jednom stavu, jinými slovy je to konečný automat. Mezi jeho stavy patří pronásledování hráče, útočení, rozhlížení se po hráči atd. Nepřítel je ovlivňován gravitací a řeší kolize.</w:t>
       </w:r>
     </w:p>
     <w:p>
@@ -3855,63 +4153,31 @@
           <w:rStyle w:val="Bullek"/>
         </w:rPr>
       </w:pPr>
+      <w:proofErr w:type="spellStart"/>
       <w:r>
         <w:rPr>
           <w:rStyle w:val="Bullek"/>
         </w:rPr>
-        <w:t xml:space="preserve">Game </w:t>
-      </w:r>
-      <w:proofErr w:type="spellStart"/>
+        <w:t>Enemy</w:t>
+      </w:r>
+      <w:proofErr w:type="spellEnd"/>
       <w:r>
         <w:rPr>
           <w:rStyle w:val="Bullek"/>
         </w:rPr>
-        <w:t>P</w:t>
-      </w:r>
-      <w:r>
+        <w:t xml:space="preserve"> FSM</w:t>
+      </w:r>
+    </w:p>
+    <w:p>
+      <w:pPr>
+        <w:ind w:left="360"/>
         <w:rPr>
           <w:rStyle w:val="Bullek"/>
-        </w:rPr>
-        <w:t>hysics</w:t>
-      </w:r>
-      <w:proofErr w:type="spellEnd"/>
-    </w:p>
-    <w:p>
-      <w:pPr>
-        <w:ind w:left="360"/>
-      </w:pPr>
-      <w:r>
-        <w:t>Je to statická třída, která má za úkol ř</w:t>
-      </w:r>
-      <w:r>
-        <w:t>eš</w:t>
-      </w:r>
-      <w:r>
-        <w:t>it</w:t>
-      </w:r>
-      <w:r>
-        <w:t xml:space="preserve"> pohyb</w:t>
-      </w:r>
-      <w:r>
-        <w:t>y</w:t>
-      </w:r>
-      <w:r>
-        <w:t>, koliz</w:t>
-      </w:r>
-      <w:r>
-        <w:t>e</w:t>
-      </w:r>
-      <w:r>
-        <w:t xml:space="preserve"> a gravitační síl</w:t>
-      </w:r>
-      <w:r>
-        <w:t xml:space="preserve">y působící na </w:t>
-      </w:r>
-      <w:r>
-        <w:t>postavy ve scéně</w:t>
-      </w:r>
-      <w:r>
-        <w:t>.</w:t>
+          <w:b w:val="0"/>
+        </w:rPr>
+      </w:pPr>
+      <w:r>
+        <w:t xml:space="preserve">Skript je zodpovědný za stav protivníka. Obsahuje metody, které jej mění, ukončují starý stav a začínají nový stav. Také volá pravidelně se opakující metody v jednotlivých stavech. </w:t>
       </w:r>
     </w:p>
     <w:p>
@@ -3930,7 +4196,7 @@
         <w:rPr>
           <w:rStyle w:val="Bullek"/>
         </w:rPr>
-        <w:t xml:space="preserve">Input </w:t>
+        <w:t xml:space="preserve">Game </w:t>
       </w:r>
       <w:r>
         <w:rPr>
@@ -3950,13 +4216,7 @@
         <w:ind w:left="360"/>
       </w:pPr>
       <w:r>
-        <w:t>Sbírá hráčov</w:t>
-      </w:r>
-      <w:r>
-        <w:t>y vstupy spojené s ovládáním postavy. Také předává vstupy</w:t>
-      </w:r>
-      <w:r>
-        <w:t xml:space="preserve"> skriptům</w:t>
+        <w:t>Je to</w:t>
       </w:r>
       <w:r>
         <w:t xml:space="preserve"> </w:t>
@@ -3966,56 +4226,35 @@
         <w:rPr>
           <w:rStyle w:val="Pojmy"/>
         </w:rPr>
-        <w:t>Camera</w:t>
-      </w:r>
-      <w:proofErr w:type="spellEnd"/>
-      <w:r>
-        <w:rPr>
-          <w:rStyle w:val="Pojmy"/>
-        </w:rPr>
+        <w:t>singleton</w:t>
+      </w:r>
+      <w:proofErr w:type="spellEnd"/>
+      <w:r>
+        <w:t>, který má na starosti načítání scén a uchovávání odkazů k důležitým objektům jako jsou správc</w:t>
+      </w:r>
+      <w:r>
+        <w:t>i</w:t>
+      </w:r>
+      <w:r>
         <w:t xml:space="preserve"> </w:t>
       </w:r>
-      <w:proofErr w:type="spellStart"/>
-      <w:r>
-        <w:rPr>
-          <w:rStyle w:val="Pojmy"/>
-        </w:rPr>
-        <w:t>Controller</w:t>
-      </w:r>
-      <w:proofErr w:type="spellEnd"/>
-      <w:r>
-        <w:t xml:space="preserve">, </w:t>
-      </w:r>
-      <w:r>
-        <w:t>potřebné k jejímu pohybu a rotaci</w:t>
-      </w:r>
-      <w:r>
-        <w:t xml:space="preserve">, a </w:t>
-      </w:r>
-      <w:proofErr w:type="spellStart"/>
-      <w:r>
-        <w:rPr>
-          <w:rStyle w:val="Pojmy"/>
-        </w:rPr>
-        <w:t>Player</w:t>
-      </w:r>
-      <w:proofErr w:type="spellEnd"/>
-      <w:r>
-        <w:rPr>
-          <w:rStyle w:val="Pojmy"/>
-        </w:rPr>
-        <w:t xml:space="preserve"> </w:t>
-      </w:r>
-      <w:proofErr w:type="spellStart"/>
-      <w:r>
-        <w:rPr>
-          <w:rStyle w:val="Pojmy"/>
-        </w:rPr>
-        <w:t>Controller</w:t>
-      </w:r>
-      <w:proofErr w:type="spellEnd"/>
-      <w:r>
-        <w:t>.</w:t>
+      <w:r>
+        <w:t xml:space="preserve">právě načtených scén </w:t>
+      </w:r>
+      <w:r>
+        <w:t xml:space="preserve">nebo </w:t>
+      </w:r>
+      <w:r>
+        <w:t xml:space="preserve">k </w:t>
+      </w:r>
+      <w:r>
+        <w:t>databáz</w:t>
+      </w:r>
+      <w:r>
+        <w:t>i</w:t>
+      </w:r>
+      <w:r>
+        <w:t xml:space="preserve"> předmětů.</w:t>
       </w:r>
     </w:p>
     <w:p>
@@ -4030,32 +4269,18 @@
           <w:rStyle w:val="Bullek"/>
         </w:rPr>
       </w:pPr>
-      <w:proofErr w:type="spellStart"/>
       <w:r>
         <w:rPr>
           <w:rStyle w:val="Bullek"/>
         </w:rPr>
-        <w:t>Player</w:t>
-      </w:r>
-      <w:proofErr w:type="spellEnd"/>
+        <w:t xml:space="preserve">Game </w:t>
+      </w:r>
+      <w:proofErr w:type="spellStart"/>
       <w:r>
         <w:rPr>
           <w:rStyle w:val="Bullek"/>
         </w:rPr>
-        <w:t xml:space="preserve"> </w:t>
-      </w:r>
-      <w:proofErr w:type="spellStart"/>
-      <w:r>
-        <w:rPr>
-          <w:rStyle w:val="Bullek"/>
-        </w:rPr>
-        <w:t>C</w:t>
-      </w:r>
-      <w:r>
-        <w:rPr>
-          <w:rStyle w:val="Bullek"/>
-        </w:rPr>
-        <w:t>ontroller</w:t>
+        <w:t>Physics</w:t>
       </w:r>
       <w:proofErr w:type="spellEnd"/>
     </w:p>
@@ -4064,100 +4289,19 @@
         <w:ind w:left="360"/>
       </w:pPr>
       <w:r>
-        <w:t xml:space="preserve">Skript odpovídající za pohyb a akce </w:t>
-      </w:r>
-      <w:r>
-        <w:t>postavy</w:t>
-      </w:r>
-      <w:r>
-        <w:t>.</w:t>
-      </w:r>
-      <w:r>
-        <w:t xml:space="preserve"> Přetváří vstup hráče na akce postavy. Během pravidelných intervalů, </w:t>
-      </w:r>
-      <w:r>
-        <w:t>určených</w:t>
-      </w:r>
-      <w:r>
-        <w:t> </w:t>
-      </w:r>
-      <w:r>
-        <w:rPr>
-          <w:rStyle w:val="Pojmy"/>
-        </w:rPr>
-        <w:t>Unity</w:t>
-      </w:r>
-      <w:r>
-        <w:t>, počítá pozici a rotaci postavy. Také ovládá její animace.</w:t>
-      </w:r>
-      <w:r>
-        <w:t xml:space="preserve"> </w:t>
-      </w:r>
-      <w:proofErr w:type="spellStart"/>
-      <w:r>
-        <w:rPr>
-          <w:rStyle w:val="Pojmy"/>
-        </w:rPr>
-        <w:t>Player</w:t>
-      </w:r>
-      <w:proofErr w:type="spellEnd"/>
-      <w:r>
-        <w:rPr>
-          <w:rStyle w:val="Pojmy"/>
-        </w:rPr>
-        <w:t xml:space="preserve"> </w:t>
-      </w:r>
-      <w:proofErr w:type="spellStart"/>
-      <w:r>
-        <w:rPr>
-          <w:rStyle w:val="Pojmy"/>
-        </w:rPr>
-        <w:t>C</w:t>
-      </w:r>
-      <w:r>
-        <w:rPr>
-          <w:rStyle w:val="Pojmy"/>
-        </w:rPr>
-        <w:t>ontroller</w:t>
-      </w:r>
-      <w:proofErr w:type="spellEnd"/>
-      <w:r>
-        <w:t xml:space="preserve"> </w:t>
-      </w:r>
-      <w:proofErr w:type="spellStart"/>
-      <w:r>
-        <w:t>dostavá</w:t>
-      </w:r>
-      <w:proofErr w:type="spellEnd"/>
-      <w:r>
-        <w:t xml:space="preserve"> vstup z</w:t>
-      </w:r>
-      <w:r>
-        <w:t>e skriptu</w:t>
-      </w:r>
-      <w:r>
-        <w:t> </w:t>
-      </w:r>
-      <w:r>
-        <w:rPr>
-          <w:rStyle w:val="Pojmy"/>
-        </w:rPr>
-        <w:t xml:space="preserve">Input </w:t>
-      </w:r>
-      <w:r>
-        <w:rPr>
-          <w:rStyle w:val="Pojmy"/>
-        </w:rPr>
-        <w:t>M</w:t>
-      </w:r>
-      <w:r>
-        <w:rPr>
-          <w:rStyle w:val="Pojmy"/>
-        </w:rPr>
-        <w:t>anager</w:t>
-      </w:r>
-      <w:r>
-        <w:t>.</w:t>
+        <w:t>Je to statická třída obsahuj</w:t>
+      </w:r>
+      <w:r>
+        <w:t>ící</w:t>
+      </w:r>
+      <w:r>
+        <w:t xml:space="preserve"> metody, které řeší pohyb a rotaci objektů, kolize mezi nimi a také gravitační síly působící na postavy ve scéně. Výše uvedené věci jsou řešeny více způsoby</w:t>
+      </w:r>
+      <w:r>
+        <w:t xml:space="preserve"> a je použit ten</w:t>
+      </w:r>
+      <w:r>
+        <w:t>, který se hodí v dané situaci.</w:t>
       </w:r>
     </w:p>
     <w:p>
@@ -4172,145 +4316,24 @@
           <w:rStyle w:val="Bullek"/>
         </w:rPr>
       </w:pPr>
-      <w:proofErr w:type="spellStart"/>
       <w:r>
         <w:rPr>
           <w:rStyle w:val="Bullek"/>
         </w:rPr>
-        <w:t>Camera</w:t>
-      </w:r>
-      <w:proofErr w:type="spellEnd"/>
-      <w:r>
-        <w:rPr>
-          <w:rStyle w:val="Bullek"/>
-        </w:rPr>
-        <w:t xml:space="preserve"> </w:t>
-      </w:r>
-      <w:proofErr w:type="spellStart"/>
-      <w:r>
-        <w:rPr>
-          <w:rStyle w:val="Bullek"/>
-        </w:rPr>
-        <w:t>C</w:t>
-      </w:r>
-      <w:r>
-        <w:rPr>
-          <w:rStyle w:val="Bullek"/>
-        </w:rPr>
-        <w:t>ontroller</w:t>
-      </w:r>
-      <w:proofErr w:type="spellEnd"/>
+        <w:t>Hub Manager</w:t>
+      </w:r>
     </w:p>
     <w:p>
       <w:pPr>
         <w:ind w:left="360"/>
       </w:pPr>
       <w:r>
-        <w:t>Ovládá kameru.</w:t>
-      </w:r>
-      <w:r>
-        <w:t xml:space="preserve"> </w:t>
-      </w:r>
-      <w:r>
-        <w:t>S</w:t>
-      </w:r>
-      <w:r>
-        <w:t>k</w:t>
-      </w:r>
-      <w:r>
-        <w:t>rip</w:t>
-      </w:r>
-      <w:r>
-        <w:t>t</w:t>
-      </w:r>
-      <w:r>
-        <w:t xml:space="preserve"> je </w:t>
-      </w:r>
-      <w:r>
-        <w:t>o</w:t>
-      </w:r>
-      <w:r>
-        <w:t xml:space="preserve">dpovědný za pohyb a rotaci kamery. Kamera vždy zachycuje hráčovu postavu a </w:t>
-      </w:r>
-      <w:r>
-        <w:t xml:space="preserve">je </w:t>
-      </w:r>
-      <w:proofErr w:type="spellStart"/>
-      <w:r>
-        <w:t>nasměrová</w:t>
-      </w:r>
-      <w:r>
-        <w:t>vána</w:t>
-      </w:r>
-      <w:proofErr w:type="spellEnd"/>
-      <w:r>
-        <w:t xml:space="preserve"> podle okolností. Hráč může kameru ovládat dotykem, zaměřit kameru na nepřátele, nebo se sama otáčí podle pohybu postavy. </w:t>
-      </w:r>
-      <w:proofErr w:type="spellStart"/>
-      <w:r>
-        <w:rPr>
-          <w:rStyle w:val="Pojmy"/>
-        </w:rPr>
-        <w:t>Camera</w:t>
-      </w:r>
-      <w:proofErr w:type="spellEnd"/>
-      <w:r>
-        <w:rPr>
-          <w:rStyle w:val="Pojmy"/>
-        </w:rPr>
-        <w:t xml:space="preserve"> </w:t>
-      </w:r>
-      <w:proofErr w:type="spellStart"/>
-      <w:r>
-        <w:rPr>
-          <w:rStyle w:val="Pojmy"/>
-        </w:rPr>
-        <w:t>C</w:t>
-      </w:r>
-      <w:r>
-        <w:rPr>
-          <w:rStyle w:val="Pojmy"/>
-        </w:rPr>
-        <w:t>ontroller</w:t>
-      </w:r>
-      <w:proofErr w:type="spellEnd"/>
-      <w:r>
-        <w:t xml:space="preserve"> </w:t>
-      </w:r>
-      <w:proofErr w:type="spellStart"/>
-      <w:r>
-        <w:t>dostavá</w:t>
-      </w:r>
-      <w:proofErr w:type="spellEnd"/>
-      <w:r>
-        <w:t xml:space="preserve"> vstup z</w:t>
-      </w:r>
-      <w:r>
-        <w:t>e skriptu</w:t>
-      </w:r>
-      <w:r>
-        <w:t> </w:t>
-      </w:r>
-      <w:r>
-        <w:rPr>
-          <w:rStyle w:val="Pojmy"/>
-        </w:rPr>
-        <w:t xml:space="preserve">Input </w:t>
-      </w:r>
-      <w:r>
-        <w:rPr>
-          <w:rStyle w:val="Pojmy"/>
-        </w:rPr>
-        <w:t>M</w:t>
-      </w:r>
-      <w:r>
-        <w:rPr>
-          <w:rStyle w:val="Pojmy"/>
-        </w:rPr>
-        <w:t>anager</w:t>
-      </w:r>
-      <w:r>
-        <w:t>.</w:t>
+        <w:t>Aktivuje portály a obchod a posílá jim nutné odkazy. Také otevírá portály podle postupu hráče.</w:t>
+      </w:r>
+    </w:p>
+    <w:p>
+      <w:r>
+        <w:br w:type="page"/>
       </w:r>
     </w:p>
     <w:p>
@@ -4329,43 +4352,66 @@
         <w:rPr>
           <w:rStyle w:val="Bullek"/>
         </w:rPr>
-        <w:t xml:space="preserve">Maze </w:t>
-      </w:r>
-      <w:proofErr w:type="spellStart"/>
-      <w:r>
-        <w:rPr>
-          <w:rStyle w:val="Bullek"/>
-        </w:rPr>
-        <w:t>G</w:t>
-      </w:r>
-      <w:r>
-        <w:rPr>
-          <w:rStyle w:val="Bullek"/>
-        </w:rPr>
-        <w:t>enerator</w:t>
-      </w:r>
-      <w:proofErr w:type="spellEnd"/>
+        <w:lastRenderedPageBreak/>
+        <w:t>Input Manager</w:t>
+      </w:r>
     </w:p>
     <w:p>
       <w:pPr>
         <w:ind w:left="360"/>
       </w:pPr>
       <w:r>
-        <w:t>Řídí vytváření mapy</w:t>
-      </w:r>
-      <w:r>
-        <w:t xml:space="preserve">. Volá jiné skripty v daném pořadí, aby vznikla mapa a předává skriptům odkazy na objekty </w:t>
-      </w:r>
-      <w:r>
-        <w:t>vytvořené během</w:t>
-      </w:r>
-      <w:r>
-        <w:t> předchozích kroků.</w:t>
-      </w:r>
-    </w:p>
-    <w:p>
-      <w:r>
-        <w:br w:type="page"/>
+        <w:t xml:space="preserve">Sbírá hráčovy vstupy spojené s ovládáním postavy. Také předává vstupy skriptům </w:t>
+      </w:r>
+      <w:proofErr w:type="spellStart"/>
+      <w:r>
+        <w:rPr>
+          <w:rStyle w:val="Pojmy"/>
+        </w:rPr>
+        <w:t>Camera</w:t>
+      </w:r>
+      <w:proofErr w:type="spellEnd"/>
+      <w:r>
+        <w:rPr>
+          <w:rStyle w:val="Pojmy"/>
+        </w:rPr>
+        <w:t xml:space="preserve"> </w:t>
+      </w:r>
+      <w:proofErr w:type="spellStart"/>
+      <w:r>
+        <w:rPr>
+          <w:rStyle w:val="Pojmy"/>
+        </w:rPr>
+        <w:t>Controller</w:t>
+      </w:r>
+      <w:proofErr w:type="spellEnd"/>
+      <w:r>
+        <w:t xml:space="preserve">, potřebné k jejímu pohybu a rotaci, a </w:t>
+      </w:r>
+      <w:proofErr w:type="spellStart"/>
+      <w:r>
+        <w:rPr>
+          <w:rStyle w:val="Pojmy"/>
+        </w:rPr>
+        <w:t>Player</w:t>
+      </w:r>
+      <w:proofErr w:type="spellEnd"/>
+      <w:r>
+        <w:rPr>
+          <w:rStyle w:val="Pojmy"/>
+        </w:rPr>
+        <w:t xml:space="preserve"> </w:t>
+      </w:r>
+      <w:proofErr w:type="spellStart"/>
+      <w:r>
+        <w:rPr>
+          <w:rStyle w:val="Pojmy"/>
+        </w:rPr>
+        <w:t>Controller</w:t>
+      </w:r>
+      <w:proofErr w:type="spellEnd"/>
+      <w:r>
+        <w:t>.</w:t>
       </w:r>
     </w:p>
     <w:p>
@@ -4384,21 +4430,14 @@
         <w:rPr>
           <w:rStyle w:val="Bullek"/>
         </w:rPr>
-        <w:lastRenderedPageBreak/>
-        <w:t xml:space="preserve">Cell </w:t>
+        <w:t xml:space="preserve">Maze </w:t>
       </w:r>
       <w:proofErr w:type="spellStart"/>
       <w:r>
         <w:rPr>
           <w:rStyle w:val="Bullek"/>
         </w:rPr>
-        <w:t>G</w:t>
-      </w:r>
-      <w:r>
-        <w:rPr>
-          <w:rStyle w:val="Bullek"/>
-        </w:rPr>
-        <w:t>enerator</w:t>
+        <w:t>Generator</w:t>
       </w:r>
       <w:proofErr w:type="spellEnd"/>
     </w:p>
@@ -4407,25 +4446,7 @@
         <w:ind w:left="360"/>
       </w:pPr>
       <w:r>
-        <w:t>Vygeneruje v obd</w:t>
-      </w:r>
-      <w:r>
-        <w:t>é</w:t>
-      </w:r>
-      <w:r>
-        <w:t>lníkovém (případně čtvercovém) poli buňky</w:t>
-      </w:r>
-      <w:r>
-        <w:t xml:space="preserve"> </w:t>
-      </w:r>
-      <w:r>
-        <w:t>tak</w:t>
-      </w:r>
-      <w:r>
-        <w:t>,</w:t>
-      </w:r>
-      <w:r>
-        <w:t xml:space="preserve"> aby všechny byly mezi sebou propojené.</w:t>
+        <w:t>Řídí vytváření mapy. Volá jiné skripty v daném pořadí, aby vznikla mapa a předává skriptům odkazy na objekty vytvořené během předchozích kroků.</w:t>
       </w:r>
     </w:p>
     <w:p>
@@ -4440,53 +4461,19 @@
           <w:rStyle w:val="Bullek"/>
         </w:rPr>
       </w:pPr>
-      <w:proofErr w:type="spellStart"/>
       <w:r>
         <w:rPr>
           <w:rStyle w:val="Bullek"/>
         </w:rPr>
-        <w:t>Subcell</w:t>
-      </w:r>
-      <w:proofErr w:type="spellEnd"/>
-      <w:r>
-        <w:rPr>
-          <w:rStyle w:val="Bullek"/>
-        </w:rPr>
-        <w:t xml:space="preserve"> </w:t>
-      </w:r>
-      <w:proofErr w:type="spellStart"/>
-      <w:r>
-        <w:rPr>
-          <w:rStyle w:val="Bullek"/>
-        </w:rPr>
-        <w:t>G</w:t>
-      </w:r>
-      <w:r>
-        <w:rPr>
-          <w:rStyle w:val="Bullek"/>
-        </w:rPr>
-        <w:t>enerator</w:t>
-      </w:r>
-      <w:proofErr w:type="spellEnd"/>
+        <w:t>Maze Manager</w:t>
+      </w:r>
     </w:p>
     <w:p>
       <w:pPr>
         <w:ind w:left="360"/>
       </w:pPr>
       <w:r>
-        <w:t>Rozdělí buňky na menší celky</w:t>
-      </w:r>
-      <w:r>
-        <w:t>, které lze označit jako „pod-buňky“</w:t>
-      </w:r>
-      <w:r>
-        <w:t xml:space="preserve">. Tyto menší celky </w:t>
-      </w:r>
-      <w:r>
-        <w:t xml:space="preserve">jsou </w:t>
-      </w:r>
-      <w:r>
-        <w:t xml:space="preserve">buď uspřádány ve tvaru místnosti nebo tvoří chodbu. </w:t>
+        <w:t>Poté co hráč vstoupí do portálu a je načtena scéna s mapou, začne vytvářet mapu a taky je vytvořena podmínka ke splnění mapy podle nastavení, které je skriptu předáno.</w:t>
       </w:r>
     </w:p>
     <w:p>
@@ -4501,62 +4488,34 @@
           <w:rStyle w:val="Bullek"/>
         </w:rPr>
       </w:pPr>
-      <w:proofErr w:type="spellStart"/>
       <w:r>
         <w:rPr>
           <w:rStyle w:val="Bullek"/>
         </w:rPr>
-        <w:t>Pathfinding</w:t>
-      </w:r>
-      <w:proofErr w:type="spellEnd"/>
+        <w:t xml:space="preserve">Menu </w:t>
+      </w:r>
       <w:r>
         <w:rPr>
           <w:rStyle w:val="Bullek"/>
         </w:rPr>
-        <w:t xml:space="preserve"> </w:t>
+        <w:t>M</w:t>
       </w:r>
       <w:r>
         <w:rPr>
           <w:rStyle w:val="Bullek"/>
         </w:rPr>
-        <w:t>N</w:t>
-      </w:r>
-      <w:r>
-        <w:rPr>
-          <w:rStyle w:val="Bullek"/>
-        </w:rPr>
-        <w:t xml:space="preserve">ode </w:t>
-      </w:r>
-      <w:proofErr w:type="spellStart"/>
-      <w:r>
-        <w:rPr>
-          <w:rStyle w:val="Bullek"/>
-        </w:rPr>
-        <w:t>G</w:t>
-      </w:r>
-      <w:r>
-        <w:rPr>
-          <w:rStyle w:val="Bullek"/>
-        </w:rPr>
-        <w:t>enerator</w:t>
-      </w:r>
-      <w:proofErr w:type="spellEnd"/>
+        <w:t>anager</w:t>
+      </w:r>
     </w:p>
     <w:p>
       <w:pPr>
         <w:ind w:left="360"/>
       </w:pPr>
       <w:r>
-        <w:t>Skript v</w:t>
-      </w:r>
-      <w:r>
-        <w:t>ytvoří v každé pod</w:t>
-      </w:r>
-      <w:r>
-        <w:t>-</w:t>
-      </w:r>
-      <w:r>
-        <w:t>buňce mřížku s vrcholy sloužícími k vyhledávání cesty.</w:t>
+        <w:t xml:space="preserve">Spravuje grafické rozhraní, které uživatel uvidí, když spustí hru. </w:t>
+      </w:r>
+      <w:r>
+        <w:t>V menu může uživatel spravovat uložené hry a nastavení.</w:t>
       </w:r>
     </w:p>
     <w:p>
@@ -4571,24 +4530,12 @@
           <w:rStyle w:val="Bullek"/>
         </w:rPr>
       </w:pPr>
+      <w:proofErr w:type="spellStart"/>
       <w:r>
         <w:rPr>
           <w:rStyle w:val="Bullek"/>
         </w:rPr>
-        <w:t xml:space="preserve">Tile </w:t>
-      </w:r>
-      <w:proofErr w:type="spellStart"/>
-      <w:r>
-        <w:rPr>
-          <w:rStyle w:val="Bullek"/>
-        </w:rPr>
-        <w:t>G</w:t>
-      </w:r>
-      <w:r>
-        <w:rPr>
-          <w:rStyle w:val="Bullek"/>
-        </w:rPr>
-        <w:t>enerator</w:t>
+        <w:t>Pathfinding</w:t>
       </w:r>
       <w:proofErr w:type="spellEnd"/>
     </w:p>
@@ -4597,7 +4544,22 @@
         <w:ind w:left="360"/>
       </w:pPr>
       <w:r>
-        <w:t>Je zodpovědný za většinu vizuální stránky mapy. Poskládá dílky tak, aby dohromady tvořily uzavřenou oblast.</w:t>
+        <w:t xml:space="preserve">Umí nalézt nejkratší cestu z bodu A do bodu B pomocí </w:t>
+      </w:r>
+      <w:r>
+        <w:rPr>
+          <w:rStyle w:val="Pojmy"/>
+        </w:rPr>
+        <w:t>A *</w:t>
+      </w:r>
+      <w:r>
+        <w:t xml:space="preserve"> algoritmu. Také dokáže vygenerovat </w:t>
+      </w:r>
+      <w:r>
+        <w:t>částečně</w:t>
+      </w:r>
+      <w:r>
+        <w:t xml:space="preserve"> náhodnou cestu.</w:t>
       </w:r>
     </w:p>
     <w:p>
@@ -4617,7 +4579,21 @@
         <w:rPr>
           <w:rStyle w:val="Bullek"/>
         </w:rPr>
-        <w:t>Spawner</w:t>
+        <w:t>Pathfinding</w:t>
+      </w:r>
+      <w:proofErr w:type="spellEnd"/>
+      <w:r>
+        <w:rPr>
+          <w:rStyle w:val="Bullek"/>
+        </w:rPr>
+        <w:t xml:space="preserve"> Node </w:t>
+      </w:r>
+      <w:proofErr w:type="spellStart"/>
+      <w:r>
+        <w:rPr>
+          <w:rStyle w:val="Bullek"/>
+        </w:rPr>
+        <w:t>Generator</w:t>
       </w:r>
       <w:proofErr w:type="spellEnd"/>
     </w:p>
@@ -4626,36 +4602,7 @@
         <w:ind w:left="360"/>
       </w:pPr>
       <w:r>
-        <w:t>Vytváří instance objektů</w:t>
-      </w:r>
-      <w:r>
-        <w:t>,</w:t>
-      </w:r>
-      <w:r>
-        <w:t xml:space="preserve"> jako</w:t>
-      </w:r>
-      <w:r>
-        <w:t xml:space="preserve"> jsou</w:t>
-      </w:r>
-      <w:r>
-        <w:t xml:space="preserve"> například nepřátel</w:t>
-      </w:r>
-      <w:r>
-        <w:t>é</w:t>
-      </w:r>
-      <w:r>
-        <w:t xml:space="preserve"> nebo </w:t>
-      </w:r>
-      <w:proofErr w:type="spellStart"/>
-      <w:r>
-        <w:t>sbíratelné</w:t>
-      </w:r>
-      <w:proofErr w:type="spellEnd"/>
-      <w:r>
-        <w:t xml:space="preserve"> </w:t>
-      </w:r>
-      <w:r>
-        <w:t>předměty na zemi.</w:t>
+        <w:t>Skript vytvoří v každé pod-buňce mřížku s vrcholy sloužícími k vyhledávání cesty.</w:t>
       </w:r>
     </w:p>
     <w:p>
@@ -4675,7 +4622,7 @@
         <w:rPr>
           <w:rStyle w:val="Bullek"/>
         </w:rPr>
-        <w:t>Enemy</w:t>
+        <w:t>Player</w:t>
       </w:r>
       <w:proofErr w:type="spellEnd"/>
       <w:r>
@@ -4704,16 +4651,100 @@
         <w:ind w:left="360"/>
       </w:pPr>
       <w:r>
-        <w:t>Nepřítel se v každém momentu vyskytuje pouze v jednom stavu</w:t>
-      </w:r>
-      <w:r>
-        <w:t>, jinými slovy je to konečný automat</w:t>
-      </w:r>
-      <w:r>
-        <w:t>. Mezi jeho stavy patří pronásledování hráče, útočení, rozhlížení se po hráči atd.</w:t>
-      </w:r>
-      <w:r>
-        <w:t xml:space="preserve"> Nepřítel je ovlivňován gravitací a řeší kolize.</w:t>
+        <w:t xml:space="preserve">Skript odpovídající za pohyb a akce </w:t>
+      </w:r>
+      <w:r>
+        <w:t>postavy</w:t>
+      </w:r>
+      <w:r>
+        <w:t>.</w:t>
+      </w:r>
+      <w:r>
+        <w:t xml:space="preserve"> Přetváří vstup hráče na akce postavy. Během pravidelných intervalů, </w:t>
+      </w:r>
+      <w:r>
+        <w:t>určených</w:t>
+      </w:r>
+      <w:r>
+        <w:t> </w:t>
+      </w:r>
+      <w:r>
+        <w:rPr>
+          <w:rStyle w:val="Pojmy"/>
+        </w:rPr>
+        <w:t>Unity</w:t>
+      </w:r>
+      <w:r>
+        <w:t>, počítá pozici a rotaci postavy. Také ovládá její animace.</w:t>
+      </w:r>
+      <w:r>
+        <w:t xml:space="preserve"> </w:t>
+      </w:r>
+      <w:proofErr w:type="spellStart"/>
+      <w:r>
+        <w:rPr>
+          <w:rStyle w:val="Pojmy"/>
+        </w:rPr>
+        <w:t>Player</w:t>
+      </w:r>
+      <w:proofErr w:type="spellEnd"/>
+      <w:r>
+        <w:rPr>
+          <w:rStyle w:val="Pojmy"/>
+        </w:rPr>
+        <w:t xml:space="preserve"> </w:t>
+      </w:r>
+      <w:proofErr w:type="spellStart"/>
+      <w:r>
+        <w:rPr>
+          <w:rStyle w:val="Pojmy"/>
+        </w:rPr>
+        <w:t>C</w:t>
+      </w:r>
+      <w:r>
+        <w:rPr>
+          <w:rStyle w:val="Pojmy"/>
+        </w:rPr>
+        <w:t>ontroller</w:t>
+      </w:r>
+      <w:proofErr w:type="spellEnd"/>
+      <w:r>
+        <w:t xml:space="preserve"> </w:t>
+      </w:r>
+      <w:proofErr w:type="spellStart"/>
+      <w:r>
+        <w:t>dostavá</w:t>
+      </w:r>
+      <w:proofErr w:type="spellEnd"/>
+      <w:r>
+        <w:t xml:space="preserve"> vstup z</w:t>
+      </w:r>
+      <w:r>
+        <w:t>e skriptu</w:t>
+      </w:r>
+      <w:r>
+        <w:t> </w:t>
+      </w:r>
+      <w:r>
+        <w:rPr>
+          <w:rStyle w:val="Pojmy"/>
+        </w:rPr>
+        <w:t xml:space="preserve">Input </w:t>
+      </w:r>
+      <w:r>
+        <w:rPr>
+          <w:rStyle w:val="Pojmy"/>
+        </w:rPr>
+        <w:t>M</w:t>
+      </w:r>
+      <w:r>
+        <w:rPr>
+          <w:rStyle w:val="Pojmy"/>
+        </w:rPr>
+        <w:t>anager</w:t>
+      </w:r>
+      <w:r>
+        <w:t>.</w:t>
       </w:r>
     </w:p>
     <w:p>
@@ -4733,22 +4764,24 @@
         <w:rPr>
           <w:rStyle w:val="Bullek"/>
         </w:rPr>
-        <w:t>Enemy</w:t>
-      </w:r>
-      <w:proofErr w:type="spellEnd"/>
-      <w:r>
-        <w:rPr>
-          <w:rStyle w:val="Bullek"/>
-        </w:rPr>
-        <w:t xml:space="preserve"> FSM</w:t>
-      </w:r>
+        <w:t>Spawner</w:t>
+      </w:r>
+      <w:proofErr w:type="spellEnd"/>
     </w:p>
     <w:p>
       <w:pPr>
         <w:ind w:left="360"/>
       </w:pPr>
       <w:r>
-        <w:t xml:space="preserve">Skript je zodpovědný za stav protivníka. Obsahuje metody, které jej mění, ukončují starý stav a začínají nový stav. Také volá pravidelně se opakující metody v jednotlivých stavech. </w:t>
+        <w:t xml:space="preserve">Vytváří instance objektů, jako jsou například nepřátelé nebo </w:t>
+      </w:r>
+      <w:proofErr w:type="spellStart"/>
+      <w:r>
+        <w:t>sbíratelné</w:t>
+      </w:r>
+      <w:proofErr w:type="spellEnd"/>
+      <w:r>
+        <w:t xml:space="preserve"> předměty na zemi.</w:t>
       </w:r>
     </w:p>
     <w:p>
@@ -4763,40 +4796,53 @@
           <w:rStyle w:val="Bullek"/>
         </w:rPr>
       </w:pPr>
+      <w:proofErr w:type="spellStart"/>
       <w:r>
         <w:rPr>
           <w:rStyle w:val="Bullek"/>
         </w:rPr>
-        <w:t>Boss</w:t>
-      </w:r>
+        <w:t>Subcell</w:t>
+      </w:r>
+      <w:proofErr w:type="spellEnd"/>
+      <w:r>
+        <w:rPr>
+          <w:rStyle w:val="Bullek"/>
+        </w:rPr>
+        <w:t xml:space="preserve"> </w:t>
+      </w:r>
+      <w:proofErr w:type="spellStart"/>
+      <w:r>
+        <w:rPr>
+          <w:rStyle w:val="Bullek"/>
+        </w:rPr>
+        <w:t>G</w:t>
+      </w:r>
+      <w:r>
+        <w:rPr>
+          <w:rStyle w:val="Bullek"/>
+        </w:rPr>
+        <w:t>enerator</w:t>
+      </w:r>
+      <w:proofErr w:type="spellEnd"/>
     </w:p>
     <w:p>
       <w:pPr>
         <w:ind w:left="360"/>
       </w:pPr>
       <w:r>
-        <w:t xml:space="preserve">Boss funguje </w:t>
-      </w:r>
-      <w:r>
-        <w:t>podobně jako nepřátelé, to znamená, že je také implementovaný jako</w:t>
-      </w:r>
-      <w:r>
-        <w:t xml:space="preserve"> konečný automat. Na rozdíl od nepřátel má více druhů útok</w:t>
-      </w:r>
-      <w:r>
-        <w:t>ů</w:t>
-      </w:r>
-      <w:r>
-        <w:t xml:space="preserve"> a lze vytvářet jejich další kombinace v editoru.</w:t>
-      </w:r>
-      <w:r>
-        <w:t xml:space="preserve"> Boss také </w:t>
-      </w:r>
-      <w:r>
-        <w:t xml:space="preserve">řeší </w:t>
-      </w:r>
-      <w:r>
-        <w:t xml:space="preserve">kolize a působí na něj gravitace. </w:t>
+        <w:t>Rozdělí buňky na menší celky</w:t>
+      </w:r>
+      <w:r>
+        <w:t>, které lze označit jako „pod-buňky“</w:t>
+      </w:r>
+      <w:r>
+        <w:t xml:space="preserve">. Tyto menší celky </w:t>
+      </w:r>
+      <w:r>
+        <w:t xml:space="preserve">jsou </w:t>
+      </w:r>
+      <w:r>
+        <w:t xml:space="preserve">buď uspřádány ve tvaru místnosti nebo tvoří chodbu. </w:t>
       </w:r>
     </w:p>
     <w:p>
@@ -4811,12 +4857,24 @@
           <w:rStyle w:val="Bullek"/>
         </w:rPr>
       </w:pPr>
-      <w:proofErr w:type="spellStart"/>
       <w:r>
         <w:rPr>
           <w:rStyle w:val="Bullek"/>
         </w:rPr>
-        <w:t>Pathfinding</w:t>
+        <w:t xml:space="preserve">Tile </w:t>
+      </w:r>
+      <w:proofErr w:type="spellStart"/>
+      <w:r>
+        <w:rPr>
+          <w:rStyle w:val="Bullek"/>
+        </w:rPr>
+        <w:t>G</w:t>
+      </w:r>
+      <w:r>
+        <w:rPr>
+          <w:rStyle w:val="Bullek"/>
+        </w:rPr>
+        <w:t>enerator</w:t>
       </w:r>
       <w:proofErr w:type="spellEnd"/>
     </w:p>
@@ -4825,66 +4883,7 @@
         <w:ind w:left="360"/>
       </w:pPr>
       <w:r>
-        <w:t xml:space="preserve">Umí nalézt nejkratší cestu z bodu A do bodu B pomocí </w:t>
-      </w:r>
-      <w:r>
-        <w:rPr>
-          <w:rStyle w:val="Pojmy"/>
-        </w:rPr>
-        <w:t>A *</w:t>
-      </w:r>
-      <w:r>
-        <w:t xml:space="preserve"> algoritmu. Také dokáže vygenerovat </w:t>
-      </w:r>
-      <w:r>
-        <w:t>částečně</w:t>
-      </w:r>
-      <w:r>
-        <w:t xml:space="preserve"> náhodnou cestu.</w:t>
-      </w:r>
-    </w:p>
-    <w:p>
-      <w:pPr>
-        <w:pStyle w:val="Odstavecseseznamem"/>
-        <w:numPr>
-          <w:ilvl w:val="0"/>
-          <w:numId w:val="19"/>
-        </w:numPr>
-        <w:ind w:left="360"/>
-        <w:rPr>
-          <w:rStyle w:val="Bullek"/>
-        </w:rPr>
-      </w:pPr>
-      <w:r>
-        <w:rPr>
-          <w:rStyle w:val="Bullek"/>
-        </w:rPr>
-        <w:t xml:space="preserve">Game </w:t>
-      </w:r>
-      <w:proofErr w:type="spellStart"/>
-      <w:r>
-        <w:rPr>
-          <w:rStyle w:val="Bullek"/>
-        </w:rPr>
-        <w:t>Physics</w:t>
-      </w:r>
-      <w:proofErr w:type="spellEnd"/>
-    </w:p>
-    <w:p>
-      <w:pPr>
-        <w:ind w:left="360"/>
-      </w:pPr>
-      <w:r>
-        <w:t>Tato třída obsahuje metody, které řeší pohyb a rotaci objektů, kolize mezi nimi a také to, jestli jsou na zemi.</w:t>
-      </w:r>
-      <w:r>
-        <w:t xml:space="preserve"> Výše uvedené věci jsou řešeny více způsoby, podle toho, </w:t>
-      </w:r>
-      <w:r>
-        <w:t>který</w:t>
-      </w:r>
-      <w:r>
-        <w:t xml:space="preserve"> se hodí v dané situaci.</w:t>
+        <w:t>Je zodpovědný za většinu vizuální stránky mapy. Poskládá dílky tak, aby dohromady tvořily uzavřenou oblast.</w:t>
       </w:r>
     </w:p>
     <w:p>
@@ -4896,12 +4895,12 @@
       <w:pPr>
         <w:pStyle w:val="Nadpisak1"/>
       </w:pPr>
-      <w:bookmarkStart w:id="12" w:name="_Toc66538241"/>
+      <w:bookmarkStart w:id="14" w:name="_Toc67326027"/>
       <w:r>
         <w:lastRenderedPageBreak/>
         <w:t>Scény</w:t>
       </w:r>
-      <w:bookmarkEnd w:id="12"/>
+      <w:bookmarkEnd w:id="14"/>
     </w:p>
     <w:p>
       <w:r>
@@ -5016,11 +5015,11 @@
       <w:pPr>
         <w:pStyle w:val="Nadpisak2"/>
       </w:pPr>
-      <w:bookmarkStart w:id="13" w:name="_Toc66538242"/>
+      <w:bookmarkStart w:id="15" w:name="_Toc67326028"/>
       <w:r>
         <w:t>Menu</w:t>
       </w:r>
-      <w:bookmarkEnd w:id="13"/>
+      <w:bookmarkEnd w:id="15"/>
     </w:p>
     <w:p>
       <w:r>
@@ -5079,12 +5078,12 @@
       <w:pPr>
         <w:pStyle w:val="Nadpisak2"/>
       </w:pPr>
-      <w:bookmarkStart w:id="14" w:name="_Toc66538243"/>
+      <w:bookmarkStart w:id="16" w:name="_Toc67326029"/>
       <w:proofErr w:type="spellStart"/>
       <w:r>
         <w:t>Player</w:t>
       </w:r>
-      <w:bookmarkEnd w:id="14"/>
+      <w:bookmarkEnd w:id="16"/>
       <w:proofErr w:type="spellEnd"/>
     </w:p>
     <w:p>
@@ -5165,11 +5164,11 @@
       <w:pPr>
         <w:pStyle w:val="Nadpisak2"/>
       </w:pPr>
-      <w:bookmarkStart w:id="15" w:name="_Toc66538244"/>
+      <w:bookmarkStart w:id="17" w:name="_Toc67326030"/>
       <w:r>
         <w:t>Hub</w:t>
       </w:r>
-      <w:bookmarkEnd w:id="15"/>
+      <w:bookmarkEnd w:id="17"/>
     </w:p>
     <w:p>
       <w:r>
@@ -5237,11 +5236,11 @@
       <w:pPr>
         <w:pStyle w:val="Nadpisak2"/>
       </w:pPr>
-      <w:bookmarkStart w:id="16" w:name="_Toc66538245"/>
+      <w:bookmarkStart w:id="18" w:name="_Toc67326031"/>
       <w:r>
         <w:t>Maze</w:t>
       </w:r>
-      <w:bookmarkEnd w:id="16"/>
+      <w:bookmarkEnd w:id="18"/>
     </w:p>
     <w:p>
       <w:r>
@@ -5365,13 +5364,24 @@
         <w:t xml:space="preserve"> a další. </w:t>
       </w:r>
       <w:r>
-        <w:t>Mapa se začne vytvářet až po zavolání příslušné metody v </w:t>
-      </w:r>
-      <w:r>
-        <w:rPr>
-          <w:rStyle w:val="Pojmy"/>
-        </w:rPr>
-        <w:t>Game Manageru</w:t>
+        <w:t xml:space="preserve">Mapa se začne vytvářet až po zavolání příslušné metody </w:t>
+      </w:r>
+      <w:proofErr w:type="gramStart"/>
+      <w:r>
+        <w:t>v</w:t>
+      </w:r>
+      <w:proofErr w:type="gramEnd"/>
+      <w:r>
+        <w:t xml:space="preserve"> skriptu</w:t>
+      </w:r>
+      <w:r>
+        <w:t> </w:t>
+      </w:r>
+      <w:r>
+        <w:rPr>
+          <w:rStyle w:val="Pojmy"/>
+        </w:rPr>
+        <w:t>Game Manager</w:t>
       </w:r>
       <w:r>
         <w:t>.</w:t>
@@ -5382,16 +5392,16 @@
         <w:br w:type="page"/>
       </w:r>
     </w:p>
-    <w:p/>
     <w:p>
       <w:pPr>
         <w:pStyle w:val="Nadpisak1"/>
       </w:pPr>
-      <w:bookmarkStart w:id="17" w:name="_Toc66538246"/>
-      <w:r>
+      <w:bookmarkStart w:id="19" w:name="_Toc67326032"/>
+      <w:r>
+        <w:lastRenderedPageBreak/>
         <w:t>Hráč</w:t>
       </w:r>
-      <w:bookmarkEnd w:id="17"/>
+      <w:bookmarkEnd w:id="19"/>
     </w:p>
     <w:p>
       <w:r>
@@ -5763,7 +5773,7 @@
       <w:pPr>
         <w:pStyle w:val="Titulek"/>
       </w:pPr>
-      <w:bookmarkStart w:id="18" w:name="_Toc66540051"/>
+      <w:bookmarkStart w:id="20" w:name="_Toc67328695"/>
       <w:r>
         <w:t xml:space="preserve">Obrázek </w:t>
       </w:r>
@@ -5791,22 +5801,33 @@
       <w:r>
         <w:t xml:space="preserve"> - Postava ovládaná hráčem</w:t>
       </w:r>
-      <w:bookmarkEnd w:id="18"/>
+      <w:bookmarkEnd w:id="20"/>
+    </w:p>
+    <w:p>
+      <w:r>
+        <w:br w:type="page"/>
+      </w:r>
     </w:p>
     <w:p>
       <w:pPr>
         <w:pStyle w:val="Nadpisak1"/>
       </w:pPr>
-      <w:bookmarkStart w:id="19" w:name="_Toc66538247"/>
+      <w:bookmarkStart w:id="21" w:name="_Toc67326033"/>
       <w:r>
         <w:lastRenderedPageBreak/>
         <w:t>Inventář</w:t>
       </w:r>
-      <w:bookmarkEnd w:id="19"/>
-    </w:p>
-    <w:p>
-      <w:r>
-        <w:t xml:space="preserve">Skriptem, který ovládá inventář je </w:t>
+      <w:bookmarkEnd w:id="21"/>
+    </w:p>
+    <w:p>
+      <w:r>
+        <w:t>Skript, který ovládá inventář</w:t>
+      </w:r>
+      <w:r>
+        <w:t>,</w:t>
+      </w:r>
+      <w:r>
+        <w:t xml:space="preserve"> je </w:t>
       </w:r>
       <w:r>
         <w:rPr>
@@ -5829,10 +5850,34 @@
         <w:t xml:space="preserve"> </w:t>
       </w:r>
       <w:r>
-        <w:t xml:space="preserve">Grafické rozhraní se ve hře zobrazí interakcí s obchodem nebo otevřením menu. </w:t>
-      </w:r>
-      <w:r>
-        <w:t>Hráč i obchod sdílí kód pro zobrazování inventáře, protože fungují velmi podobně. V inventáři j</w:t>
+        <w:t xml:space="preserve">Grafické rozhraní se ve hře zobrazí </w:t>
+      </w:r>
+      <w:r>
+        <w:t xml:space="preserve">po </w:t>
+      </w:r>
+      <w:r>
+        <w:t>interakc</w:t>
+      </w:r>
+      <w:r>
+        <w:t>i</w:t>
+      </w:r>
+      <w:r>
+        <w:t xml:space="preserve"> s</w:t>
+      </w:r>
+      <w:r>
+        <w:t> </w:t>
+      </w:r>
+      <w:r>
+        <w:t>obchodem</w:t>
+      </w:r>
+      <w:r>
+        <w:t>,</w:t>
+      </w:r>
+      <w:r>
+        <w:t xml:space="preserve"> nebo otevřením menu. </w:t>
+      </w:r>
+      <w:r>
+        <w:t>V inventáři j</w:t>
       </w:r>
       <w:r>
         <w:t>sou</w:t>
@@ -5844,19 +5889,89 @@
         <w:t>vidět atributy hráčovy postavy a předměty v inventáři, které lze vybavit, nebo použít.</w:t>
       </w:r>
       <w:r>
-        <w:t xml:space="preserve"> Animace hráčov</w:t>
-      </w:r>
-      <w:r>
-        <w:t>y</w:t>
-      </w:r>
-      <w:r>
         <w:t xml:space="preserve"> </w:t>
       </w:r>
-      <w:r>
-        <w:t xml:space="preserve">postavy se mění podle typu vybavené zbraně. </w:t>
-      </w:r>
-      <w:r>
-        <w:t xml:space="preserve">Struktura předmětů a inventáře byla převzata z následujících zdrojů: </w:t>
+    </w:p>
+    <w:p>
+      <w:r>
+        <w:t xml:space="preserve">Předměty jsou zobrazeny jako ikony v mřížce. Po kliknutí na ikonu předmětu se o předmětu zobrazí informace v prostřední kartě. Když </w:t>
+      </w:r>
+      <w:r>
+        <w:t xml:space="preserve">má </w:t>
+      </w:r>
+      <w:r>
+        <w:t>daný předmět atributy, tak se v pravé kartě zobrazí změna atributů oproti právě vybavenému předmětu stejné kategorie. Animace hráčovy postavy se mění podle typu vybavené zbraně.</w:t>
+      </w:r>
+    </w:p>
+    <w:p>
+      <w:r>
+        <w:t xml:space="preserve">Předměty </w:t>
+      </w:r>
+      <w:r>
+        <w:t xml:space="preserve">jsou implementovány jako objekty typu </w:t>
+      </w:r>
+      <w:proofErr w:type="spellStart"/>
+      <w:r>
+        <w:rPr>
+          <w:rStyle w:val="Pojmy"/>
+        </w:rPr>
+        <w:t>Scriptable</w:t>
+      </w:r>
+      <w:proofErr w:type="spellEnd"/>
+      <w:r>
+        <w:rPr>
+          <w:rStyle w:val="Pojmy"/>
+        </w:rPr>
+        <w:t xml:space="preserve"> </w:t>
+      </w:r>
+      <w:proofErr w:type="spellStart"/>
+      <w:r>
+        <w:rPr>
+          <w:rStyle w:val="Pojmy"/>
+        </w:rPr>
+        <w:t>Object</w:t>
+      </w:r>
+      <w:proofErr w:type="spellEnd"/>
+      <w:r>
+        <w:t>, které lze upravovat v </w:t>
+      </w:r>
+      <w:r>
+        <w:rPr>
+          <w:rStyle w:val="Pojmy"/>
+        </w:rPr>
+        <w:t>Unity</w:t>
+      </w:r>
+      <w:r>
+        <w:t xml:space="preserve"> editoru. Každý předmět se skládá z názvu, popisu předmětu, ikony, typu předmětu a ceny. Dále může mít </w:t>
+      </w:r>
+      <w:r>
+        <w:t xml:space="preserve">předmět </w:t>
+      </w:r>
+      <w:r>
+        <w:t>definované atributy nebo typ animace, ale to závisí na typu předmětu.</w:t>
+      </w:r>
+    </w:p>
+    <w:p>
+      <w:r>
+        <w:t xml:space="preserve">Hráč i obchod sdílí kód pro zobrazování inventáře, protože fungují velmi podobně. Když hráč navštíví obchod, může přepínat mezi inventářem a nabídkou obchodu tlačítky na liště nad inventářem. Struktura předmětů a inventáře byla </w:t>
+      </w:r>
+      <w:r>
+        <w:t>založena</w:t>
+      </w:r>
+      <w:r>
+        <w:t xml:space="preserve"> </w:t>
+      </w:r>
+      <w:r>
+        <w:t>na</w:t>
+      </w:r>
+      <w:r>
+        <w:t> </w:t>
+      </w:r>
+      <w:r>
+        <w:t>převzatých zdrojích</w:t>
+      </w:r>
+      <w:r>
+        <w:t xml:space="preserve"> </w:t>
       </w:r>
       <w:sdt>
         <w:sdtPr>
@@ -5975,9 +6090,9 @@
       <w:pPr>
         <w:pStyle w:val="Titulek"/>
       </w:pPr>
-      <w:bookmarkStart w:id="20" w:name="_Toc62387412"/>
-      <w:bookmarkStart w:id="21" w:name="_Toc62387443"/>
-      <w:bookmarkStart w:id="22" w:name="_Toc66540052"/>
+      <w:bookmarkStart w:id="22" w:name="_Toc62387412"/>
+      <w:bookmarkStart w:id="23" w:name="_Toc62387443"/>
+      <w:bookmarkStart w:id="24" w:name="_Toc67328696"/>
       <w:r>
         <w:t xml:space="preserve">Obrázek </w:t>
       </w:r>
@@ -6005,32 +6120,86 @@
       <w:r>
         <w:t xml:space="preserve"> - Hráčův inventář</w:t>
       </w:r>
-      <w:bookmarkEnd w:id="20"/>
-      <w:bookmarkEnd w:id="21"/>
       <w:bookmarkEnd w:id="22"/>
+      <w:bookmarkEnd w:id="23"/>
+      <w:bookmarkEnd w:id="24"/>
+    </w:p>
+    <w:p>
+      <w:r>
+        <w:br w:type="page"/>
+      </w:r>
     </w:p>
     <w:p>
       <w:pPr>
         <w:pStyle w:val="Nadpisak1"/>
       </w:pPr>
-      <w:bookmarkStart w:id="23" w:name="_Toc66538248"/>
-      <w:r>
+      <w:bookmarkStart w:id="25" w:name="_Toc67326034"/>
+      <w:r>
+        <w:lastRenderedPageBreak/>
         <w:t>Nepřátelé</w:t>
       </w:r>
-      <w:bookmarkEnd w:id="23"/>
-    </w:p>
-    <w:p>
-      <w:r>
-        <w:t>Nepřátele včetně boss</w:t>
+      <w:bookmarkEnd w:id="25"/>
+    </w:p>
+    <w:p>
+      <w:r>
+        <w:t>Nepřátel</w:t>
+      </w:r>
+      <w:r>
+        <w:t>é,</w:t>
+      </w:r>
+      <w:r>
+        <w:t xml:space="preserve"> včetně boss</w:t>
       </w:r>
       <w:r>
         <w:t>e</w:t>
       </w:r>
       <w:r>
-        <w:t xml:space="preserve"> jsou implementováni jako konečné automaty, ale jsou mezi nimi drobné rozdíly ve způsobu implementace. Pro zjednodušení je zde popsán způsob fungování obyčejného protivníka. Jeho implementace se skládá z několika skriptů.</w:t>
-      </w:r>
-      <w:r>
-        <w:t xml:space="preserve"> Hlavními jsou </w:t>
+        <w:t>,</w:t>
+      </w:r>
+      <w:r>
+        <w:t xml:space="preserve"> jsou implementováni jako konečné automaty, ale jsou mezi nimi drobné rozdíly ve způsobu implementace.</w:t>
+      </w:r>
+      <w:r>
+        <w:t xml:space="preserve"> Společné mají to, že se snaží porazit hráče.</w:t>
+      </w:r>
+    </w:p>
+    <w:p>
+      <w:pPr>
+        <w:pStyle w:val="Nadpisak2"/>
+      </w:pPr>
+      <w:bookmarkStart w:id="26" w:name="_Toc67326035"/>
+      <w:r>
+        <w:t>Běžný nepřítel</w:t>
+      </w:r>
+      <w:bookmarkEnd w:id="26"/>
+    </w:p>
+    <w:p>
+      <w:r>
+        <w:t>Zde</w:t>
+      </w:r>
+      <w:r>
+        <w:t xml:space="preserve"> </w:t>
+      </w:r>
+      <w:r>
+        <w:t xml:space="preserve">je </w:t>
+      </w:r>
+      <w:r>
+        <w:t xml:space="preserve">popsán způsob fungování obyčejného </w:t>
+      </w:r>
+      <w:r>
+        <w:t>nepřítele, se kterým se hráč ve hře potkává neustále</w:t>
+      </w:r>
+      <w:r>
+        <w:t>. Jeho implementace se skládá z několika skriptů.</w:t>
+      </w:r>
+      <w:r>
+        <w:t xml:space="preserve"> Hlavními </w:t>
+      </w:r>
+      <w:r>
+        <w:t xml:space="preserve">skripty </w:t>
+      </w:r>
+      <w:r>
+        <w:t xml:space="preserve">jsou </w:t>
       </w:r>
       <w:proofErr w:type="spellStart"/>
       <w:r>
@@ -6084,25 +6253,29 @@
         <w:t>FSM</w:t>
       </w:r>
       <w:r>
-        <w:t>, jenž mění stav, ve kterém se nepřítel nachází a volá metody vykonávají</w:t>
+        <w:t>, jenž mění stav, ve kterém se nepřítel nachází a volá metody</w:t>
+      </w:r>
+      <w:r>
+        <w:t xml:space="preserve"> </w:t>
+      </w:r>
+      <w:r>
+        <w:t>vykonávají</w:t>
       </w:r>
       <w:r>
         <w:t>cí</w:t>
       </w:r>
       <w:r>
-        <w:t xml:space="preserve"> akce patřící k </w:t>
-      </w:r>
-      <w:proofErr w:type="spellStart"/>
-      <w:r>
-        <w:t>dan</w:t>
-      </w:r>
-      <w:r>
-        <w:t>ý</w:t>
-      </w:r>
-      <w:r>
-        <w:t>mu</w:t>
-      </w:r>
-      <w:proofErr w:type="spellEnd"/>
+        <w:t xml:space="preserve"> akce</w:t>
+      </w:r>
+      <w:r>
+        <w:t>, které</w:t>
+      </w:r>
+      <w:r>
+        <w:t xml:space="preserve"> patří k </w:t>
+      </w:r>
+      <w:r>
+        <w:t>danému</w:t>
+      </w:r>
       <w:r>
         <w:t xml:space="preserve"> stavu. Zbylé skripty týkající se protivníka jsou implementace jednotlivých stavů.</w:t>
       </w:r>
@@ -6152,7 +6325,19 @@
         <w:t>On Exit</w:t>
       </w:r>
       <w:r>
-        <w:t xml:space="preserve"> starého stavu, která zakončí probíhající aktivity starého stavu. Poté je stav změněn a je zavolána jeho metoda </w:t>
+        <w:t xml:space="preserve"> starého stavu, která zakončí probíhající aktivity starého stavu. Poté je stav změněn</w:t>
+      </w:r>
+      <w:r>
+        <w:t xml:space="preserve"> na nový</w:t>
+      </w:r>
+      <w:r>
+        <w:t xml:space="preserve"> a je zavolána</w:t>
+      </w:r>
+      <w:r>
+        <w:t xml:space="preserve"> jeho</w:t>
+      </w:r>
+      <w:r>
+        <w:t xml:space="preserve"> metoda </w:t>
       </w:r>
       <w:r>
         <w:rPr>
@@ -6232,7 +6417,13 @@
         <w:t xml:space="preserve"> Update</w:t>
       </w:r>
       <w:r>
-        <w:t xml:space="preserve"> je volán při renderování každého snímku a otáčí ukazatelem životů protivníka směrem ke kameře. Metoda </w:t>
+        <w:t xml:space="preserve"> je volán při </w:t>
+      </w:r>
+      <w:r>
+        <w:t>vykreslení</w:t>
+      </w:r>
+      <w:r>
+        <w:t xml:space="preserve"> každého snímku a otáčí ukazatelem životů protivníka směrem ke kameře. Metoda </w:t>
       </w:r>
       <w:proofErr w:type="spellStart"/>
       <w:r>
@@ -6269,25 +6460,512 @@
         <w:t xml:space="preserve"> implementace</w:t>
       </w:r>
       <w:r>
+        <w:t xml:space="preserve"> jednotlivých stavů</w:t>
+      </w:r>
+      <w:r>
+        <w:t xml:space="preserve"> liší.</w:t>
+      </w:r>
+      <w:r>
         <w:t xml:space="preserve"> </w:t>
       </w:r>
-      <w:r>
-        <w:t>jednotlivých stavů</w:t>
-      </w:r>
-      <w:r>
-        <w:t xml:space="preserve"> liší. Někdy pohybuje hráčem k cíli a jindy </w:t>
-      </w:r>
-      <w:r>
-        <w:t>například</w:t>
-      </w:r>
-      <w:r>
-        <w:t xml:space="preserve"> nepřítel </w:t>
-      </w:r>
-      <w:r>
-        <w:t xml:space="preserve">čeká </w:t>
-      </w:r>
-      <w:r>
-        <w:t>na místě a vyhlíží protivníka.</w:t>
+    </w:p>
+    <w:p>
+      <w:r>
+        <w:t>Krátký popis všech stavů protivníka:</w:t>
+      </w:r>
+    </w:p>
+    <w:p>
+      <w:pPr>
+        <w:pStyle w:val="Odstavecseseznamem"/>
+        <w:numPr>
+          <w:ilvl w:val="0"/>
+          <w:numId w:val="19"/>
+        </w:numPr>
+        <w:rPr>
+          <w:rStyle w:val="Bullek"/>
+          <w:b w:val="0"/>
+        </w:rPr>
+      </w:pPr>
+      <w:proofErr w:type="spellStart"/>
+      <w:r>
+        <w:rPr>
+          <w:rStyle w:val="Bullek"/>
+        </w:rPr>
+        <w:t>Attack</w:t>
+      </w:r>
+      <w:proofErr w:type="spellEnd"/>
+      <w:r>
+        <w:rPr>
+          <w:rStyle w:val="Bullek"/>
+        </w:rPr>
+        <w:t xml:space="preserve"> Target</w:t>
+      </w:r>
+    </w:p>
+    <w:p>
+      <w:pPr>
+        <w:pStyle w:val="Odstavecseseznamem"/>
+        <w:rPr>
+          <w:rStyle w:val="Bullek"/>
+          <w:b w:val="0"/>
+        </w:rPr>
+      </w:pPr>
+      <w:r>
+        <w:rPr>
+          <w:rStyle w:val="Bullek"/>
+          <w:b w:val="0"/>
+        </w:rPr>
+        <w:t>Do toho stavu nepřítel vstoupí, když se nepřítel dostatečně přiblíží k hráči. Spustí se animace útoku a po chvíli udělí hráči poškození</w:t>
+      </w:r>
+      <w:r>
+        <w:rPr>
+          <w:rStyle w:val="Bullek"/>
+          <w:b w:val="0"/>
+        </w:rPr>
+        <w:t>, pokud se hráč vyskytuje v </w:t>
+      </w:r>
+      <w:r>
+        <w:rPr>
+          <w:rStyle w:val="Bullek"/>
+          <w:b w:val="0"/>
+        </w:rPr>
+        <w:t>dos</w:t>
+      </w:r>
+      <w:r>
+        <w:rPr>
+          <w:rStyle w:val="Bullek"/>
+          <w:b w:val="0"/>
+        </w:rPr>
+        <w:t>ahu útoku.</w:t>
+      </w:r>
+    </w:p>
+    <w:p>
+      <w:pPr>
+        <w:pStyle w:val="Odstavecseseznamem"/>
+        <w:numPr>
+          <w:ilvl w:val="0"/>
+          <w:numId w:val="19"/>
+        </w:numPr>
+        <w:rPr>
+          <w:rStyle w:val="Bullek"/>
+          <w:b w:val="0"/>
+        </w:rPr>
+      </w:pPr>
+      <w:proofErr w:type="spellStart"/>
+      <w:r>
+        <w:rPr>
+          <w:rStyle w:val="Bullek"/>
+        </w:rPr>
+        <w:t>Follow</w:t>
+      </w:r>
+      <w:proofErr w:type="spellEnd"/>
+      <w:r>
+        <w:rPr>
+          <w:rStyle w:val="Bullek"/>
+        </w:rPr>
+        <w:t xml:space="preserve"> </w:t>
+      </w:r>
+      <w:proofErr w:type="spellStart"/>
+      <w:r>
+        <w:rPr>
+          <w:rStyle w:val="Bullek"/>
+        </w:rPr>
+        <w:t>Path</w:t>
+      </w:r>
+      <w:proofErr w:type="spellEnd"/>
+      <w:r>
+        <w:rPr>
+          <w:rStyle w:val="Bullek"/>
+        </w:rPr>
+        <w:t xml:space="preserve"> To Target</w:t>
+      </w:r>
+    </w:p>
+    <w:p>
+      <w:pPr>
+        <w:pStyle w:val="Odstavecseseznamem"/>
+        <w:rPr>
+          <w:rStyle w:val="Pojmy"/>
+          <w:i w:val="0"/>
+        </w:rPr>
+      </w:pPr>
+      <w:r>
+        <w:rPr>
+          <w:rStyle w:val="Bullek"/>
+          <w:b w:val="0"/>
+        </w:rPr>
+        <w:t>Protivník začne následovat hráče, když se hráč ocitne v jeho zorném poli. Při vstupu do stavu protivník získá cestu k hráči zavoláním metody</w:t>
+      </w:r>
+      <w:r>
+        <w:rPr>
+          <w:rStyle w:val="Bullek"/>
+          <w:b w:val="0"/>
+        </w:rPr>
+        <w:t xml:space="preserve"> k nalezení cesty</w:t>
+      </w:r>
+      <w:r>
+        <w:rPr>
+          <w:rStyle w:val="Bullek"/>
+          <w:b w:val="0"/>
+        </w:rPr>
+        <w:t xml:space="preserve"> v</w:t>
+      </w:r>
+      <w:r>
+        <w:rPr>
+          <w:rStyle w:val="Bullek"/>
+          <w:b w:val="0"/>
+        </w:rPr>
+        <w:t>e</w:t>
+      </w:r>
+      <w:r>
+        <w:rPr>
+          <w:rStyle w:val="Bullek"/>
+          <w:b w:val="0"/>
+        </w:rPr>
+        <w:t xml:space="preserve"> skriptu </w:t>
+      </w:r>
+      <w:proofErr w:type="spellStart"/>
+      <w:r>
+        <w:rPr>
+          <w:rStyle w:val="Pojmy"/>
+        </w:rPr>
+        <w:t>Pathfinding</w:t>
+      </w:r>
+      <w:proofErr w:type="spellEnd"/>
+      <w:r>
+        <w:rPr>
+          <w:rStyle w:val="Bullek"/>
+          <w:b w:val="0"/>
+        </w:rPr>
+        <w:t xml:space="preserve">. Ze stavu vystoupí, když projde </w:t>
+      </w:r>
+      <w:r>
+        <w:rPr>
+          <w:rStyle w:val="Bullek"/>
+          <w:b w:val="0"/>
+        </w:rPr>
+        <w:t xml:space="preserve">celou </w:t>
+      </w:r>
+      <w:r>
+        <w:rPr>
+          <w:rStyle w:val="Bullek"/>
+          <w:b w:val="0"/>
+        </w:rPr>
+        <w:t>cestou nebo se přiblíží k hráči na dosah zbra</w:t>
+      </w:r>
+      <w:r>
+        <w:rPr>
+          <w:rStyle w:val="Bullek"/>
+          <w:b w:val="0"/>
+        </w:rPr>
+        <w:t>ně</w:t>
+      </w:r>
+      <w:r>
+        <w:rPr>
+          <w:rStyle w:val="Bullek"/>
+          <w:b w:val="0"/>
+        </w:rPr>
+        <w:t>.</w:t>
+      </w:r>
+    </w:p>
+    <w:p>
+      <w:pPr>
+        <w:pStyle w:val="Odstavecseseznamem"/>
+        <w:numPr>
+          <w:ilvl w:val="0"/>
+          <w:numId w:val="19"/>
+        </w:numPr>
+        <w:rPr>
+          <w:rStyle w:val="Bullek"/>
+          <w:b w:val="0"/>
+        </w:rPr>
+      </w:pPr>
+      <w:proofErr w:type="spellStart"/>
+      <w:r>
+        <w:rPr>
+          <w:rStyle w:val="Bullek"/>
+        </w:rPr>
+        <w:t>Follow</w:t>
+      </w:r>
+      <w:proofErr w:type="spellEnd"/>
+      <w:r>
+        <w:rPr>
+          <w:rStyle w:val="Bullek"/>
+        </w:rPr>
+        <w:t xml:space="preserve"> Target</w:t>
+      </w:r>
+    </w:p>
+    <w:p>
+      <w:pPr>
+        <w:pStyle w:val="Odstavecseseznamem"/>
+        <w:rPr>
+          <w:rStyle w:val="Bullek"/>
+          <w:b w:val="0"/>
+        </w:rPr>
+      </w:pPr>
+      <w:r>
+        <w:rPr>
+          <w:rStyle w:val="Bullek"/>
+          <w:b w:val="0"/>
+        </w:rPr>
+        <w:t>V tomto stavu hráč jde přímo za protivníkem. Tento stav se používá k následování hráče, když je hráč poměrně blízko k nepříteli a</w:t>
+      </w:r>
+      <w:r>
+        <w:rPr>
+          <w:rStyle w:val="Bullek"/>
+          <w:b w:val="0"/>
+        </w:rPr>
+        <w:t xml:space="preserve"> hráč není </w:t>
+      </w:r>
+      <w:r>
+        <w:rPr>
+          <w:rStyle w:val="Bullek"/>
+          <w:b w:val="0"/>
+        </w:rPr>
+        <w:t xml:space="preserve">skryt </w:t>
+      </w:r>
+      <w:r>
+        <w:rPr>
+          <w:rStyle w:val="Bullek"/>
+          <w:b w:val="0"/>
+        </w:rPr>
+        <w:t>za překážkou.</w:t>
+      </w:r>
+    </w:p>
+    <w:p>
+      <w:pPr>
+        <w:pStyle w:val="Odstavecseseznamem"/>
+        <w:numPr>
+          <w:ilvl w:val="0"/>
+          <w:numId w:val="19"/>
+        </w:numPr>
+        <w:rPr>
+          <w:rStyle w:val="Bullek"/>
+          <w:b w:val="0"/>
+        </w:rPr>
+      </w:pPr>
+      <w:proofErr w:type="spellStart"/>
+      <w:r>
+        <w:rPr>
+          <w:rStyle w:val="Bullek"/>
+        </w:rPr>
+        <w:t>Walk</w:t>
+      </w:r>
+      <w:proofErr w:type="spellEnd"/>
+      <w:r>
+        <w:rPr>
+          <w:rStyle w:val="Bullek"/>
+        </w:rPr>
+        <w:t xml:space="preserve"> To </w:t>
+      </w:r>
+      <w:proofErr w:type="spellStart"/>
+      <w:r>
+        <w:rPr>
+          <w:rStyle w:val="Bullek"/>
+        </w:rPr>
+        <w:t>Random</w:t>
+      </w:r>
+      <w:proofErr w:type="spellEnd"/>
+      <w:r>
+        <w:rPr>
+          <w:rStyle w:val="Bullek"/>
+        </w:rPr>
+        <w:t xml:space="preserve"> Place</w:t>
+      </w:r>
+    </w:p>
+    <w:p>
+      <w:pPr>
+        <w:pStyle w:val="Odstavecseseznamem"/>
+        <w:rPr>
+          <w:rStyle w:val="Bullek"/>
+          <w:b w:val="0"/>
+        </w:rPr>
+      </w:pPr>
+      <w:r>
+        <w:rPr>
+          <w:rStyle w:val="Bullek"/>
+          <w:b w:val="0"/>
+        </w:rPr>
+        <w:t xml:space="preserve">Aby protivník nestál na místě a pouze </w:t>
+      </w:r>
+      <w:r>
+        <w:rPr>
+          <w:rStyle w:val="Bullek"/>
+          <w:b w:val="0"/>
+        </w:rPr>
+        <w:t>nevyhlížel</w:t>
+      </w:r>
+      <w:r>
+        <w:rPr>
+          <w:rStyle w:val="Bullek"/>
+          <w:b w:val="0"/>
+        </w:rPr>
+        <w:t xml:space="preserve"> hráče, </w:t>
+      </w:r>
+      <w:r>
+        <w:rPr>
+          <w:rStyle w:val="Bullek"/>
+          <w:b w:val="0"/>
+        </w:rPr>
+        <w:t>existuje tento stav. V něm se náhodně vytvoří cesta, kterou nepřítel poté následuje.</w:t>
+      </w:r>
+    </w:p>
+    <w:p>
+      <w:pPr>
+        <w:pStyle w:val="Odstavecseseznamem"/>
+        <w:numPr>
+          <w:ilvl w:val="0"/>
+          <w:numId w:val="19"/>
+        </w:numPr>
+        <w:rPr>
+          <w:rStyle w:val="Bullek"/>
+          <w:b w:val="0"/>
+        </w:rPr>
+      </w:pPr>
+      <w:r>
+        <w:rPr>
+          <w:rStyle w:val="Bullek"/>
+        </w:rPr>
+        <w:t xml:space="preserve">Face </w:t>
+      </w:r>
+      <w:proofErr w:type="spellStart"/>
+      <w:r>
+        <w:rPr>
+          <w:rStyle w:val="Bullek"/>
+        </w:rPr>
+        <w:t>Random</w:t>
+      </w:r>
+      <w:proofErr w:type="spellEnd"/>
+      <w:r>
+        <w:rPr>
+          <w:rStyle w:val="Bullek"/>
+        </w:rPr>
+        <w:t xml:space="preserve"> </w:t>
+      </w:r>
+      <w:proofErr w:type="spellStart"/>
+      <w:r>
+        <w:rPr>
+          <w:rStyle w:val="Bullek"/>
+        </w:rPr>
+        <w:t>Direction</w:t>
+      </w:r>
+      <w:proofErr w:type="spellEnd"/>
+    </w:p>
+    <w:p>
+      <w:pPr>
+        <w:pStyle w:val="Odstavecseseznamem"/>
+        <w:rPr>
+          <w:rStyle w:val="Bullek"/>
+          <w:b w:val="0"/>
+        </w:rPr>
+      </w:pPr>
+      <w:r>
+        <w:rPr>
+          <w:rStyle w:val="Bullek"/>
+          <w:b w:val="0"/>
+        </w:rPr>
+        <w:t xml:space="preserve">Ze stejného důvodu jako u předchozího stavu se v tomto stavu nepřítel pootočí. </w:t>
+      </w:r>
+    </w:p>
+    <w:p>
+      <w:pPr>
+        <w:pStyle w:val="Odstavecseseznamem"/>
+        <w:numPr>
+          <w:ilvl w:val="0"/>
+          <w:numId w:val="19"/>
+        </w:numPr>
+        <w:rPr>
+          <w:rStyle w:val="Bullek"/>
+          <w:b w:val="0"/>
+        </w:rPr>
+      </w:pPr>
+      <w:proofErr w:type="spellStart"/>
+      <w:r>
+        <w:rPr>
+          <w:rStyle w:val="Bullek"/>
+        </w:rPr>
+        <w:t>Wait</w:t>
+      </w:r>
+      <w:proofErr w:type="spellEnd"/>
+      <w:r>
+        <w:rPr>
+          <w:rStyle w:val="Bullek"/>
+        </w:rPr>
+        <w:t xml:space="preserve"> </w:t>
+      </w:r>
+      <w:proofErr w:type="spellStart"/>
+      <w:r>
+        <w:rPr>
+          <w:rStyle w:val="Bullek"/>
+        </w:rPr>
+        <w:t>For</w:t>
+      </w:r>
+      <w:proofErr w:type="spellEnd"/>
+      <w:r>
+        <w:rPr>
+          <w:rStyle w:val="Bullek"/>
+        </w:rPr>
+        <w:t xml:space="preserve"> </w:t>
+      </w:r>
+      <w:proofErr w:type="spellStart"/>
+      <w:r>
+        <w:rPr>
+          <w:rStyle w:val="Bullek"/>
+        </w:rPr>
+        <w:t>Next</w:t>
+      </w:r>
+      <w:proofErr w:type="spellEnd"/>
+      <w:r>
+        <w:rPr>
+          <w:rStyle w:val="Bullek"/>
+        </w:rPr>
+        <w:t xml:space="preserve"> </w:t>
+      </w:r>
+      <w:proofErr w:type="spellStart"/>
+      <w:r>
+        <w:rPr>
+          <w:rStyle w:val="Bullek"/>
+        </w:rPr>
+        <w:t>Action</w:t>
+      </w:r>
+      <w:proofErr w:type="spellEnd"/>
+    </w:p>
+    <w:p>
+      <w:pPr>
+        <w:pStyle w:val="Odstavecseseznamem"/>
+      </w:pPr>
+      <w:r>
+        <w:rPr>
+          <w:rStyle w:val="Bullek"/>
+          <w:b w:val="0"/>
+        </w:rPr>
+        <w:t xml:space="preserve">Aby </w:t>
+      </w:r>
+      <w:r>
+        <w:rPr>
+          <w:rStyle w:val="Bullek"/>
+          <w:b w:val="0"/>
+        </w:rPr>
+        <w:t xml:space="preserve">se </w:t>
+      </w:r>
+      <w:r>
+        <w:rPr>
+          <w:rStyle w:val="Bullek"/>
+          <w:b w:val="0"/>
+        </w:rPr>
+        <w:t xml:space="preserve">nepřátelé </w:t>
+      </w:r>
+      <w:r>
+        <w:rPr>
+          <w:rStyle w:val="Bullek"/>
+          <w:b w:val="0"/>
+        </w:rPr>
+        <w:t xml:space="preserve">neustále neotáčeli nebo nepochodovali, tak v tomto stavu stojí na místě a rozhlíží se po protivníkovi. </w:t>
+      </w:r>
+      <w:r>
+        <w:rPr>
+          <w:rStyle w:val="Bullek"/>
+          <w:b w:val="0"/>
+        </w:rPr>
+        <w:t xml:space="preserve"> </w:t>
       </w:r>
     </w:p>
     <w:p>
@@ -6353,7 +7031,7 @@
       <w:pPr>
         <w:pStyle w:val="Titulek"/>
       </w:pPr>
-      <w:bookmarkStart w:id="24" w:name="_Toc66540053"/>
+      <w:bookmarkStart w:id="27" w:name="_Toc67328697"/>
       <w:r>
         <w:t xml:space="preserve">Obrázek </w:t>
       </w:r>
@@ -6381,7 +7059,114 @@
       <w:r>
         <w:t xml:space="preserve"> – Nepřítel</w:t>
       </w:r>
-      <w:bookmarkEnd w:id="24"/>
+      <w:bookmarkEnd w:id="27"/>
+    </w:p>
+    <w:p>
+      <w:pPr>
+        <w:pStyle w:val="Nadpisak2"/>
+      </w:pPr>
+      <w:bookmarkStart w:id="28" w:name="_Toc67326036"/>
+      <w:r>
+        <w:t>Boss</w:t>
+      </w:r>
+      <w:bookmarkEnd w:id="28"/>
+    </w:p>
+    <w:p>
+      <w:r>
+        <w:t xml:space="preserve">Boss je implementován jako konečný automat stejně jako nepřátelé. Skript ovládající bosse je nazvaný </w:t>
+      </w:r>
+      <w:r>
+        <w:rPr>
+          <w:rStyle w:val="Pojmy"/>
+        </w:rPr>
+        <w:t>Boss</w:t>
+      </w:r>
+      <w:r>
+        <w:t xml:space="preserve"> a obsahuje kromě metod řešících pohyb, kolize a útočení</w:t>
+      </w:r>
+      <w:r>
+        <w:t xml:space="preserve"> také</w:t>
+      </w:r>
+      <w:r>
+        <w:t> akc</w:t>
+      </w:r>
+      <w:r>
+        <w:t>e</w:t>
+      </w:r>
+      <w:r>
+        <w:t xml:space="preserve">. </w:t>
+      </w:r>
+      <w:r>
+        <w:t xml:space="preserve">Akce odpovídají implementaci stavu v podobě </w:t>
+      </w:r>
+      <w:proofErr w:type="spellStart"/>
+      <w:r>
+        <w:rPr>
+          <w:rStyle w:val="Pojmy"/>
+        </w:rPr>
+        <w:t>Coroutine</w:t>
+      </w:r>
+      <w:proofErr w:type="spellEnd"/>
+      <w:r>
+        <w:t>. Boss v každé chvíli provádí pouze jednu akci.</w:t>
+      </w:r>
+      <w:r>
+        <w:t xml:space="preserve"> </w:t>
+      </w:r>
+      <w:r>
+        <w:t xml:space="preserve">V editoru lze vytvářet z jednotlivých akcí bosse kombinace útoků. Kombinace útoků je </w:t>
+      </w:r>
+      <w:r>
+        <w:t xml:space="preserve">tvořena </w:t>
+      </w:r>
+      <w:r>
+        <w:t>instanc</w:t>
+      </w:r>
+      <w:r>
+        <w:t>í</w:t>
+      </w:r>
+      <w:r>
+        <w:t xml:space="preserve"> </w:t>
+      </w:r>
+      <w:proofErr w:type="spellStart"/>
+      <w:r>
+        <w:rPr>
+          <w:rStyle w:val="Pojmy"/>
+        </w:rPr>
+        <w:t>ComboSO</w:t>
+      </w:r>
+      <w:proofErr w:type="spellEnd"/>
+      <w:r>
+        <w:t xml:space="preserve"> typu</w:t>
+      </w:r>
+      <w:r>
+        <w:t xml:space="preserve"> </w:t>
+      </w:r>
+      <w:proofErr w:type="spellStart"/>
+      <w:r>
+        <w:rPr>
+          <w:rStyle w:val="Pojmy"/>
+        </w:rPr>
+        <w:t>Scriptable</w:t>
+      </w:r>
+      <w:proofErr w:type="spellEnd"/>
+      <w:r>
+        <w:rPr>
+          <w:rStyle w:val="Pojmy"/>
+        </w:rPr>
+        <w:t xml:space="preserve"> </w:t>
+      </w:r>
+      <w:proofErr w:type="spellStart"/>
+      <w:r>
+        <w:rPr>
+          <w:rStyle w:val="Pojmy"/>
+        </w:rPr>
+        <w:t>Object</w:t>
+      </w:r>
+      <w:proofErr w:type="spellEnd"/>
+      <w:r>
+        <w:t>. V kombinaci útoků se nastaví pořadí akcí, časové prodlevy mezi nimi a preferované podmínky pro provedení akce.</w:t>
+      </w:r>
     </w:p>
     <w:p>
       <w:pPr>
@@ -6445,7 +7230,7 @@
       <w:pPr>
         <w:pStyle w:val="Titulek"/>
       </w:pPr>
-      <w:bookmarkStart w:id="25" w:name="_Toc66540054"/>
+      <w:bookmarkStart w:id="29" w:name="_Toc67328698"/>
       <w:r>
         <w:t xml:space="preserve">Obrázek </w:t>
       </w:r>
@@ -6479,35 +7264,237 @@
       <w:r>
         <w:t xml:space="preserve"> Boss</w:t>
       </w:r>
-      <w:bookmarkEnd w:id="25"/>
-    </w:p>
-    <w:p>
-      <w:pPr>
-        <w:rPr>
-          <w:i/>
-          <w:iCs/>
-          <w:color w:val="44546A" w:themeColor="text2"/>
-          <w:sz w:val="18"/>
-          <w:szCs w:val="18"/>
-        </w:rPr>
-      </w:pPr>
-      <w:r>
-        <w:br w:type="page"/>
-      </w:r>
+      <w:bookmarkEnd w:id="29"/>
     </w:p>
     <w:p>
       <w:pPr>
         <w:pStyle w:val="Nadpisak1"/>
       </w:pPr>
-      <w:bookmarkStart w:id="26" w:name="_Toc66538249"/>
+      <w:bookmarkStart w:id="30" w:name="_Toc67326037"/>
       <w:r>
         <w:lastRenderedPageBreak/>
+        <w:t>Kolize</w:t>
+      </w:r>
+      <w:bookmarkEnd w:id="30"/>
+    </w:p>
+    <w:p>
+      <w:r>
+        <w:t xml:space="preserve">Řešení kolizí probíhá v pravidelných intervalech daných </w:t>
+      </w:r>
+      <w:r>
+        <w:rPr>
+          <w:rStyle w:val="Pojmy"/>
+        </w:rPr>
+        <w:t>Unity</w:t>
+      </w:r>
+      <w:r>
+        <w:t xml:space="preserve">. Tento interval také odpovídá frekvenci volání metody </w:t>
+      </w:r>
+      <w:proofErr w:type="spellStart"/>
+      <w:r>
+        <w:rPr>
+          <w:rStyle w:val="Pojmy"/>
+        </w:rPr>
+        <w:t>Fixed</w:t>
+      </w:r>
+      <w:proofErr w:type="spellEnd"/>
+      <w:r>
+        <w:rPr>
+          <w:rStyle w:val="Pojmy"/>
+        </w:rPr>
+        <w:t xml:space="preserve"> Update</w:t>
+      </w:r>
+      <w:r>
+        <w:t xml:space="preserve">. Kolize je nutné řešit, když dva objekty do sebe narazí, při pohybu postav, a dokonce i když postavy stojí na místě. Řešení kolizí se skládá </w:t>
+      </w:r>
+      <w:r>
+        <w:t>z</w:t>
+      </w:r>
+      <w:r>
+        <w:t>e dvou složek, které by</w:t>
+      </w:r>
+      <w:r>
+        <w:t xml:space="preserve"> bylo možné nazvat aktivní</w:t>
+      </w:r>
+      <w:r>
+        <w:t>m</w:t>
+      </w:r>
+      <w:r>
+        <w:t xml:space="preserve"> a pasivní</w:t>
+      </w:r>
+      <w:r>
+        <w:t>m</w:t>
+      </w:r>
+      <w:r>
+        <w:t xml:space="preserve"> řešení</w:t>
+      </w:r>
+      <w:r>
+        <w:t>m</w:t>
+      </w:r>
+      <w:r>
+        <w:t xml:space="preserve"> kolizí.</w:t>
+      </w:r>
+      <w:r>
+        <w:t xml:space="preserve"> Metody, které se o to starají, jsou ve statické třídě </w:t>
+      </w:r>
+      <w:r>
+        <w:rPr>
+          <w:rStyle w:val="Pojmy"/>
+        </w:rPr>
+        <w:t xml:space="preserve">Game </w:t>
+      </w:r>
+      <w:proofErr w:type="spellStart"/>
+      <w:r>
+        <w:rPr>
+          <w:rStyle w:val="Pojmy"/>
+        </w:rPr>
+        <w:t>Physics</w:t>
+      </w:r>
+      <w:proofErr w:type="spellEnd"/>
+      <w:r>
+        <w:t>.</w:t>
+      </w:r>
+    </w:p>
+    <w:p>
+      <w:r>
+        <w:t>Jako pasivní řešení kolizí lze označit specifické komponenty, které jsou součástí Unity. Tyto komponenty jsou označov</w:t>
+      </w:r>
+      <w:r>
+        <w:t xml:space="preserve">ány jako </w:t>
+      </w:r>
+      <w:proofErr w:type="spellStart"/>
+      <w:r>
+        <w:rPr>
+          <w:rStyle w:val="Pojmy"/>
+        </w:rPr>
+        <w:t>Colliders</w:t>
+      </w:r>
+      <w:proofErr w:type="spellEnd"/>
+      <w:r>
+        <w:t xml:space="preserve"> a nabývají například tvar koule nebo hranolu. </w:t>
+      </w:r>
+      <w:r>
+        <w:t xml:space="preserve">To, že je na objektu umístěn komponent </w:t>
+      </w:r>
+      <w:proofErr w:type="spellStart"/>
+      <w:r>
+        <w:rPr>
+          <w:rStyle w:val="Pojmy"/>
+        </w:rPr>
+        <w:t>Collider</w:t>
+      </w:r>
+      <w:proofErr w:type="spellEnd"/>
+      <w:r>
+        <w:t>, znamená, že je detekovatelný jinými objekty.</w:t>
+      </w:r>
+    </w:p>
+    <w:p>
+      <w:r>
+        <w:t>Aktivní řešení kolizí se skládá z</w:t>
+      </w:r>
+      <w:r>
+        <w:t> vysílaní paprsků (</w:t>
+      </w:r>
+      <w:proofErr w:type="spellStart"/>
+      <w:r>
+        <w:rPr>
+          <w:rStyle w:val="Pojmy"/>
+        </w:rPr>
+        <w:t>Raycast</w:t>
+      </w:r>
+      <w:proofErr w:type="spellEnd"/>
+      <w:r>
+        <w:t xml:space="preserve">) a počítání průniku dvou </w:t>
+      </w:r>
+      <w:proofErr w:type="spellStart"/>
+      <w:r>
+        <w:rPr>
+          <w:rStyle w:val="Pojmy"/>
+        </w:rPr>
+        <w:t>Collider</w:t>
+      </w:r>
+      <w:proofErr w:type="spellEnd"/>
+      <w:r>
+        <w:t xml:space="preserve"> komponentů. </w:t>
+      </w:r>
+      <w:proofErr w:type="spellStart"/>
+      <w:r>
+        <w:rPr>
+          <w:rStyle w:val="Pojmy"/>
+        </w:rPr>
+        <w:t>Raycast</w:t>
+      </w:r>
+      <w:proofErr w:type="spellEnd"/>
+      <w:r>
+        <w:t xml:space="preserve"> je zjednodušeně řečeno paprsek, který detekuje komponenty typu </w:t>
+      </w:r>
+      <w:proofErr w:type="spellStart"/>
+      <w:r>
+        <w:rPr>
+          <w:rStyle w:val="Pojmy"/>
+        </w:rPr>
+        <w:t>Collider</w:t>
+      </w:r>
+      <w:proofErr w:type="spellEnd"/>
+      <w:r>
+        <w:t xml:space="preserve"> a zapamatuje si informace o objektu, do kterého narazil.</w:t>
+      </w:r>
+    </w:p>
+    <w:p>
+      <w:r>
+        <w:t xml:space="preserve">Součástí aktivního řešení kolizí je udržení objektu na zemi. Aby se objekt udržel nad zemí, je potřeba zjistit jeho vzdálenost od země. To se změří prostřednictvím </w:t>
+      </w:r>
+      <w:r>
+        <w:t xml:space="preserve">objektu </w:t>
+      </w:r>
+      <w:proofErr w:type="spellStart"/>
+      <w:r>
+        <w:rPr>
+          <w:rStyle w:val="Pojmy"/>
+        </w:rPr>
+        <w:t>Raycast</w:t>
+      </w:r>
+      <w:proofErr w:type="spellEnd"/>
+      <w:r>
+        <w:t>, kter</w:t>
+      </w:r>
+      <w:r>
+        <w:t>ý</w:t>
+      </w:r>
+      <w:r>
+        <w:t xml:space="preserve"> se určí počá</w:t>
+      </w:r>
+      <w:r>
+        <w:t>tečním bodem</w:t>
+      </w:r>
+      <w:r>
+        <w:t xml:space="preserve"> a směr</w:t>
+      </w:r>
+      <w:r>
+        <w:t>ovým vektorem</w:t>
+      </w:r>
+      <w:r>
+        <w:t>. S</w:t>
+      </w:r>
+      <w:r>
+        <w:t xml:space="preserve"> jeho </w:t>
+      </w:r>
+      <w:r>
+        <w:t>pomocí se změří vzdálenost od země a upraví výška objektů nad zemí.</w:t>
+      </w:r>
+    </w:p>
+    <w:p>
+      <w:pPr>
+        <w:pStyle w:val="Nadpisak1"/>
+      </w:pPr>
+      <w:bookmarkStart w:id="31" w:name="_Toc67326038"/>
+      <w:r>
         <w:t>Vytváření</w:t>
       </w:r>
       <w:r>
         <w:t xml:space="preserve"> mapy</w:t>
       </w:r>
-      <w:bookmarkEnd w:id="26"/>
+      <w:bookmarkEnd w:id="31"/>
     </w:p>
     <w:p>
       <w:r>
@@ -6978,7 +7965,11 @@
       </w:r>
       <w:proofErr w:type="spellEnd"/>
       <w:r>
-        <w:t xml:space="preserve">, které propojují sousední buňky. I zde se uplatní zásobník, do kterého se vloží první buňka a dokud není zásobník prázdný, tak se vyjme první buňka ze zásobníku, ta se rozdělí na </w:t>
+        <w:t xml:space="preserve">, které propojují sousední buňky. I zde se uplatní zásobník, do kterého se vloží první buňka a </w:t>
+      </w:r>
+      <w:r>
+        <w:lastRenderedPageBreak/>
+        <w:t xml:space="preserve">dokud není zásobník prázdný, tak se vyjme první buňka ze zásobníku, ta se rozdělí na </w:t>
       </w:r>
       <w:r>
         <w:t>pod-buň</w:t>
@@ -7323,12 +8314,11 @@
       <w:pPr>
         <w:pStyle w:val="Nadpisak1"/>
       </w:pPr>
-      <w:bookmarkStart w:id="27" w:name="_Toc66538250"/>
-      <w:r>
-        <w:lastRenderedPageBreak/>
+      <w:bookmarkStart w:id="32" w:name="_Toc67326039"/>
+      <w:r>
         <w:t>Hledání cesty</w:t>
       </w:r>
-      <w:bookmarkEnd w:id="27"/>
+      <w:bookmarkEnd w:id="32"/>
     </w:p>
     <w:p>
       <w:r>
@@ -7570,7 +8560,13 @@
     </w:p>
     <w:p>
       <w:r>
-        <w:t xml:space="preserve">Na následujícím obrázku je znázorněna síť vrcholů pro vyhledávání cesty. Každý úsek chodby obsahuje čtvercovou síť vrcholů, které jsou mezi sebou propojeny. </w:t>
+        <w:t>Na obrázku</w:t>
+      </w:r>
+      <w:r>
+        <w:t xml:space="preserve"> na následující stránce</w:t>
+      </w:r>
+      <w:r>
+        <w:t xml:space="preserve"> je znázorněna síť vrcholů pro vyhledávání cesty. Každý úsek chodby obsahuje čtvercovou síť vrcholů, které jsou mezi sebou propojeny. </w:t>
       </w:r>
     </w:p>
     <w:p>
@@ -7581,6 +8577,7 @@
         <w:rPr>
           <w:noProof/>
         </w:rPr>
+        <w:lastRenderedPageBreak/>
         <w:drawing>
           <wp:inline distT="0" distB="0" distL="0" distR="0" wp14:anchorId="05F65476" wp14:editId="64B474DA">
             <wp:extent cx="5574030" cy="3343275"/>
@@ -7635,9 +8632,9 @@
       <w:pPr>
         <w:pStyle w:val="Titulek"/>
       </w:pPr>
-      <w:bookmarkStart w:id="28" w:name="_Toc62387413"/>
-      <w:bookmarkStart w:id="29" w:name="_Toc62387444"/>
-      <w:bookmarkStart w:id="30" w:name="_Toc66540055"/>
+      <w:bookmarkStart w:id="33" w:name="_Toc62387413"/>
+      <w:bookmarkStart w:id="34" w:name="_Toc62387444"/>
+      <w:bookmarkStart w:id="35" w:name="_Toc67328699"/>
       <w:r>
         <w:t xml:space="preserve">Obrázek </w:t>
       </w:r>
@@ -7665,572 +8662,1202 @@
       <w:r>
         <w:t xml:space="preserve"> - Vrcholy k vyhledávání cesty a jejich propojení</w:t>
       </w:r>
-      <w:bookmarkEnd w:id="28"/>
-      <w:bookmarkEnd w:id="29"/>
-      <w:bookmarkEnd w:id="30"/>
+      <w:bookmarkEnd w:id="33"/>
+      <w:bookmarkEnd w:id="34"/>
+      <w:bookmarkEnd w:id="35"/>
     </w:p>
     <w:p>
       <w:pPr>
         <w:pStyle w:val="Nadpisak1"/>
       </w:pPr>
-      <w:bookmarkStart w:id="31" w:name="_Toc66538251"/>
+      <w:bookmarkStart w:id="36" w:name="_Toc67326040"/>
+      <w:r>
+        <w:t>Modely</w:t>
+      </w:r>
+      <w:bookmarkEnd w:id="36"/>
+    </w:p>
+    <w:p>
+      <w:r>
+        <w:t>M</w:t>
+      </w:r>
+      <w:r>
+        <w:t xml:space="preserve">odely </w:t>
+      </w:r>
+      <w:r>
+        <w:t>ve hře</w:t>
+      </w:r>
+      <w:r>
+        <w:t xml:space="preserve"> js</w:t>
+      </w:r>
+      <w:r>
+        <w:t xml:space="preserve">em </w:t>
+      </w:r>
+      <w:r>
+        <w:t>sám vytvořil</w:t>
+      </w:r>
+      <w:r>
+        <w:t xml:space="preserve">. </w:t>
+      </w:r>
+      <w:r>
+        <w:t>Byly</w:t>
+      </w:r>
+      <w:r>
+        <w:t xml:space="preserve"> vytvořeny</w:t>
+      </w:r>
+      <w:r>
+        <w:t xml:space="preserve"> </w:t>
+      </w:r>
+      <w:r>
+        <w:t xml:space="preserve">v programu </w:t>
+      </w:r>
+      <w:proofErr w:type="spellStart"/>
+      <w:r>
+        <w:rPr>
+          <w:rStyle w:val="Pojmy"/>
+        </w:rPr>
+        <w:t>Blender</w:t>
+      </w:r>
+      <w:proofErr w:type="spellEnd"/>
+      <w:r>
+        <w:t xml:space="preserve"> </w:t>
+      </w:r>
+      <w:sdt>
+        <w:sdtPr>
+          <w:id w:val="-1650117770"/>
+          <w:citation/>
+        </w:sdtPr>
+        <w:sdtContent>
+          <w:r>
+            <w:fldChar w:fldCharType="begin"/>
+          </w:r>
+          <w:r>
+            <w:instrText xml:space="preserve"> CITATION Ble21 \l 1029 </w:instrText>
+          </w:r>
+          <w:r>
+            <w:fldChar w:fldCharType="separate"/>
+          </w:r>
+          <w:r>
+            <w:rPr>
+              <w:noProof/>
+            </w:rPr>
+            <w:t>(Blender, 2021)</w:t>
+          </w:r>
+          <w:r>
+            <w:fldChar w:fldCharType="end"/>
+          </w:r>
+        </w:sdtContent>
+      </w:sdt>
+      <w:r>
+        <w:t>.</w:t>
+      </w:r>
+      <w:r>
+        <w:t xml:space="preserve"> </w:t>
+      </w:r>
+      <w:proofErr w:type="spellStart"/>
+      <w:r>
+        <w:rPr>
+          <w:rStyle w:val="Pojmy"/>
+        </w:rPr>
+        <w:t>Blender</w:t>
+      </w:r>
+      <w:proofErr w:type="spellEnd"/>
+      <w:r>
+        <w:t xml:space="preserve"> je bezplatný open-source 3D nástroj určený pro vytváření kreslených filmů, vizuálních efektů a 3D modelů.</w:t>
+      </w:r>
+      <w:r>
+        <w:t xml:space="preserve"> Styl modelů, který jsem si zvolil se nazývá </w:t>
+      </w:r>
+      <w:proofErr w:type="spellStart"/>
+      <w:r>
+        <w:rPr>
+          <w:rStyle w:val="Pojmy"/>
+        </w:rPr>
+        <w:t>low</w:t>
+      </w:r>
+      <w:proofErr w:type="spellEnd"/>
+      <w:r>
+        <w:rPr>
+          <w:rStyle w:val="Pojmy"/>
+        </w:rPr>
+        <w:t xml:space="preserve"> </w:t>
+      </w:r>
+      <w:proofErr w:type="spellStart"/>
+      <w:r>
+        <w:rPr>
+          <w:rStyle w:val="Pojmy"/>
+        </w:rPr>
+        <w:t>poly</w:t>
+      </w:r>
+      <w:proofErr w:type="spellEnd"/>
+      <w:r>
+        <w:t>. Důvodem byl nízký počet trojúhelníků, ze kterých se modely skládají, a jedinečný vzhled.</w:t>
+      </w:r>
+    </w:p>
+    <w:p>
+      <w:r>
+        <w:t>Modely byly vytvářeny v několika krocích. Nejprve byl vytvořen model skládající se z</w:t>
+      </w:r>
+      <w:r>
+        <w:t> </w:t>
+      </w:r>
+      <w:r>
+        <w:t>vrcholů</w:t>
+      </w:r>
+      <w:r>
+        <w:t>, hran</w:t>
+      </w:r>
+      <w:r>
+        <w:t xml:space="preserve"> a stěn. Poté byla vytvořena pro model specifická textura, nebo </w:t>
+      </w:r>
+      <w:r>
+        <w:t xml:space="preserve">byly stěnám modelu </w:t>
+      </w:r>
+      <w:r>
+        <w:t>přiřazeny barvy</w:t>
+      </w:r>
+      <w:r>
+        <w:t xml:space="preserve"> </w:t>
+      </w:r>
+      <w:r>
+        <w:t>z barevné palety</w:t>
+      </w:r>
+      <w:r>
+        <w:t>, kter</w:t>
+      </w:r>
+      <w:r>
+        <w:t>ou jsem našel na internetu</w:t>
+      </w:r>
+      <w:r>
+        <w:t xml:space="preserve"> </w:t>
+      </w:r>
+      <w:sdt>
+        <w:sdtPr>
+          <w:id w:val="1425993345"/>
+          <w:citation/>
+        </w:sdtPr>
+        <w:sdtContent>
+          <w:r>
+            <w:fldChar w:fldCharType="begin"/>
+          </w:r>
+          <w:r>
+            <w:instrText xml:space="preserve"> CITATION Imp21 \l 1029 </w:instrText>
+          </w:r>
+          <w:r>
+            <w:fldChar w:fldCharType="separate"/>
+          </w:r>
+          <w:r>
+            <w:rPr>
+              <w:noProof/>
+            </w:rPr>
+            <w:t>(Imphenzia, 2021)</w:t>
+          </w:r>
+          <w:r>
+            <w:fldChar w:fldCharType="end"/>
+          </w:r>
+        </w:sdtContent>
+      </w:sdt>
+      <w:r>
+        <w:t xml:space="preserve">. Když se u modelu jednalo o postavu, která se ve hře pohybuje, bylo potřeba </w:t>
+      </w:r>
+      <w:r>
+        <w:t xml:space="preserve">pro ni vytvořit </w:t>
+      </w:r>
+      <w:r>
+        <w:t xml:space="preserve">také </w:t>
+      </w:r>
+      <w:r>
+        <w:t xml:space="preserve">kostru a animace. Modely byly nakonec exportovány do </w:t>
+      </w:r>
+      <w:r>
+        <w:rPr>
+          <w:rStyle w:val="Pojmy"/>
+        </w:rPr>
+        <w:t>Unity</w:t>
+      </w:r>
+      <w:r>
+        <w:t xml:space="preserve"> ve formátu </w:t>
+      </w:r>
+      <w:r>
+        <w:rPr>
+          <w:rStyle w:val="Pojmy"/>
+        </w:rPr>
+        <w:t>FBX</w:t>
+      </w:r>
+      <w:r>
+        <w:t>.</w:t>
+      </w:r>
+    </w:p>
+    <w:p>
+      <w:pPr>
+        <w:pStyle w:val="Nadpisak1"/>
+      </w:pPr>
+      <w:bookmarkStart w:id="37" w:name="_Toc67326041"/>
+      <w:r>
+        <w:t>Prostředí</w:t>
+      </w:r>
+      <w:bookmarkEnd w:id="37"/>
+    </w:p>
+    <w:p>
+      <w:r>
+        <w:t xml:space="preserve">Hra je napsána v jazyce </w:t>
+      </w:r>
+      <w:r>
+        <w:rPr>
+          <w:rStyle w:val="Pojmy"/>
+        </w:rPr>
+        <w:t>C#</w:t>
+      </w:r>
+      <w:r>
+        <w:t>, protože je to jed</w:t>
+      </w:r>
+      <w:r>
+        <w:t>iný</w:t>
+      </w:r>
+      <w:r>
+        <w:t xml:space="preserve"> </w:t>
+      </w:r>
+      <w:r>
+        <w:t>jazyk</w:t>
+      </w:r>
+      <w:r>
+        <w:t>, kter</w:t>
+      </w:r>
+      <w:r>
+        <w:t>ý</w:t>
+      </w:r>
+      <w:r>
+        <w:t xml:space="preserve"> podporuje herní </w:t>
+      </w:r>
+      <w:proofErr w:type="spellStart"/>
+      <w:r>
+        <w:t>engine</w:t>
+      </w:r>
+      <w:proofErr w:type="spellEnd"/>
+      <w:r>
+        <w:t xml:space="preserve"> </w:t>
+      </w:r>
+      <w:r>
+        <w:rPr>
+          <w:rStyle w:val="Pojmy"/>
+        </w:rPr>
+        <w:t>Unity</w:t>
+      </w:r>
+      <w:r>
+        <w:t xml:space="preserve"> </w:t>
+      </w:r>
+      <w:sdt>
+        <w:sdtPr>
+          <w:id w:val="1586730427"/>
+          <w:citation/>
+        </w:sdtPr>
+        <w:sdtContent>
+          <w:r>
+            <w:fldChar w:fldCharType="begin"/>
+          </w:r>
+          <w:r>
+            <w:instrText xml:space="preserve"> CITATION Uni21 \l 1029 </w:instrText>
+          </w:r>
+          <w:r>
+            <w:fldChar w:fldCharType="separate"/>
+          </w:r>
+          <w:r>
+            <w:rPr>
+              <w:noProof/>
+            </w:rPr>
+            <w:t>(Unity, 2021)</w:t>
+          </w:r>
+          <w:r>
+            <w:fldChar w:fldCharType="end"/>
+          </w:r>
+        </w:sdtContent>
+      </w:sdt>
+      <w:r>
+        <w:t>.</w:t>
+      </w:r>
+      <w:r>
+        <w:t xml:space="preserve"> </w:t>
+      </w:r>
+      <w:r>
+        <w:t>Multiplatformní h</w:t>
+      </w:r>
+      <w:r>
+        <w:t xml:space="preserve">erní </w:t>
+      </w:r>
+      <w:proofErr w:type="spellStart"/>
+      <w:r>
+        <w:t>engine</w:t>
+      </w:r>
+      <w:proofErr w:type="spellEnd"/>
+      <w:r>
+        <w:t xml:space="preserve"> </w:t>
+      </w:r>
+      <w:r>
+        <w:rPr>
+          <w:rStyle w:val="Pojmy"/>
+        </w:rPr>
+        <w:t>Unity</w:t>
+      </w:r>
+      <w:r>
+        <w:t xml:space="preserve"> byl vytvořen </w:t>
+      </w:r>
+      <w:r>
+        <w:rPr>
+          <w:rStyle w:val="Pojmy"/>
+        </w:rPr>
+        <w:t>Unity Technologies</w:t>
+      </w:r>
+      <w:r>
+        <w:t>.</w:t>
+      </w:r>
+      <w:r>
+        <w:t xml:space="preserve"> Výrazná část vytváření hry se odehrává v </w:t>
+      </w:r>
+      <w:r>
+        <w:rPr>
+          <w:rStyle w:val="Pojmy"/>
+        </w:rPr>
+        <w:t>Unity</w:t>
+      </w:r>
+      <w:r>
+        <w:t xml:space="preserve"> editoru, který má podobu aplikace s grafickým rozhraním.</w:t>
+      </w:r>
+      <w:r>
+        <w:t xml:space="preserve"> </w:t>
+      </w:r>
+      <w:r>
+        <w:rPr>
+          <w:rStyle w:val="Pojmy"/>
+        </w:rPr>
+        <w:t>IDE</w:t>
+      </w:r>
+      <w:r>
+        <w:t xml:space="preserve"> mého výběru je </w:t>
+      </w:r>
+      <w:r>
+        <w:rPr>
+          <w:rStyle w:val="Pojmy"/>
+        </w:rPr>
+        <w:t xml:space="preserve">Microsoft </w:t>
+      </w:r>
+      <w:proofErr w:type="spellStart"/>
+      <w:r>
+        <w:rPr>
+          <w:rStyle w:val="Pojmy"/>
+        </w:rPr>
+        <w:t>Visual</w:t>
+      </w:r>
+      <w:proofErr w:type="spellEnd"/>
+      <w:r>
+        <w:rPr>
+          <w:rStyle w:val="Pojmy"/>
+        </w:rPr>
+        <w:t xml:space="preserve"> Studio</w:t>
+      </w:r>
+      <w:r>
+        <w:rPr>
+          <w:rStyle w:val="Pojmy"/>
+        </w:rPr>
+        <w:t xml:space="preserve"> 2017</w:t>
+      </w:r>
+      <w:sdt>
+        <w:sdtPr>
+          <w:id w:val="1239133182"/>
+          <w:citation/>
+        </w:sdtPr>
+        <w:sdtContent>
+          <w:r>
+            <w:fldChar w:fldCharType="begin"/>
+          </w:r>
+          <w:r>
+            <w:instrText xml:space="preserve"> CITATION Mic21 \l 1029 </w:instrText>
+          </w:r>
+          <w:r>
+            <w:fldChar w:fldCharType="separate"/>
+          </w:r>
+          <w:r>
+            <w:rPr>
+              <w:noProof/>
+            </w:rPr>
+            <w:t xml:space="preserve"> (Microsoft Corporation, 2021)</w:t>
+          </w:r>
+          <w:r>
+            <w:fldChar w:fldCharType="end"/>
+          </w:r>
+        </w:sdtContent>
+      </w:sdt>
+      <w:r>
+        <w:t>.</w:t>
+      </w:r>
+    </w:p>
+    <w:p>
+      <w:r>
+        <w:br w:type="page"/>
+      </w:r>
+    </w:p>
+    <w:p>
+      <w:pPr>
+        <w:pStyle w:val="Nadpisak1"/>
+      </w:pPr>
+      <w:bookmarkStart w:id="38" w:name="_Toc67326042"/>
       <w:r>
         <w:lastRenderedPageBreak/>
-        <w:t>Modely</w:t>
-      </w:r>
-      <w:bookmarkEnd w:id="31"/>
-    </w:p>
-    <w:p>
-      <w:r>
-        <w:t>Všechny modely ve hře js</w:t>
-      </w:r>
-      <w:r>
-        <w:t>em vytvářel já</w:t>
+        <w:t>Testování</w:t>
+      </w:r>
+      <w:bookmarkEnd w:id="38"/>
+    </w:p>
+    <w:p>
+      <w:r>
+        <w:t>Testování hry by se dalo rozdělit na dvě fáze. V první fázi byly odhalovány chyby</w:t>
+      </w:r>
+      <w:r>
+        <w:t xml:space="preserve"> </w:t>
+      </w:r>
+      <w:r>
+        <w:t xml:space="preserve">v programu. Mezi ně například patří detekce objektů na </w:t>
+      </w:r>
+      <w:r>
+        <w:t>š</w:t>
+      </w:r>
+      <w:r>
+        <w:t>patné</w:t>
+      </w:r>
+      <w:r>
+        <w:t xml:space="preserve"> vrstvě nebo nekonečný cyklus při změně stavu protivníka.</w:t>
+      </w:r>
+      <w:r>
+        <w:t xml:space="preserve"> </w:t>
+      </w:r>
+      <w:r>
+        <w:t>Kvůli nespokojenosti s první implementací konečného automatu protivníka jsem tento systém přepracoval.</w:t>
+      </w:r>
+      <w:r>
+        <w:t xml:space="preserve"> </w:t>
+      </w:r>
+      <w:r>
+        <w:t xml:space="preserve">Druhá část testování obsahovala úpravu hodnot hráče a protivníků, aby </w:t>
+      </w:r>
+      <w:r>
+        <w:t xml:space="preserve">byla </w:t>
+      </w:r>
+      <w:r>
+        <w:t xml:space="preserve">hra </w:t>
+      </w:r>
+      <w:r>
+        <w:t>lépe</w:t>
+      </w:r>
+      <w:r>
+        <w:t xml:space="preserve"> hratelná.</w:t>
+      </w:r>
+      <w:r>
+        <w:t xml:space="preserve"> </w:t>
+      </w:r>
+      <w:r>
+        <w:t>Jako příklad lze uvést upravení dosahu nepřátel nebo atributů zbraní.</w:t>
+      </w:r>
+    </w:p>
+    <w:p>
+      <w:r>
+        <w:t>Hratelnost hry byla testována v </w:t>
+      </w:r>
+      <w:r>
+        <w:rPr>
+          <w:rStyle w:val="Pojmy"/>
+        </w:rPr>
+        <w:t>Unity</w:t>
+      </w:r>
+      <w:r>
+        <w:t xml:space="preserve"> editor</w:t>
+      </w:r>
+      <w:r>
+        <w:t>u</w:t>
+      </w:r>
+      <w:r>
+        <w:t xml:space="preserve"> a na mobilním zařízení </w:t>
+      </w:r>
+      <w:r>
+        <w:rPr>
+          <w:rStyle w:val="Pojmy"/>
+        </w:rPr>
+        <w:t xml:space="preserve">Samsung </w:t>
+      </w:r>
+      <w:proofErr w:type="spellStart"/>
+      <w:r>
+        <w:rPr>
+          <w:rStyle w:val="Pojmy"/>
+        </w:rPr>
+        <w:t>Galaxy</w:t>
+      </w:r>
+      <w:proofErr w:type="spellEnd"/>
+      <w:r>
+        <w:rPr>
+          <w:rStyle w:val="Pojmy"/>
+        </w:rPr>
+        <w:t xml:space="preserve"> S10</w:t>
+      </w:r>
+      <w:r>
+        <w:t xml:space="preserve"> s verzí </w:t>
+      </w:r>
+      <w:r>
+        <w:rPr>
+          <w:rStyle w:val="Pojmy"/>
+        </w:rPr>
+        <w:t>Android 1</w:t>
+      </w:r>
+      <w:r>
+        <w:rPr>
+          <w:rStyle w:val="Pojmy"/>
+        </w:rPr>
+        <w:t>1</w:t>
+      </w:r>
+      <w:r>
+        <w:t>.</w:t>
+      </w:r>
+    </w:p>
+    <w:p>
+      <w:pPr>
+        <w:pStyle w:val="Nadpisak1"/>
+      </w:pPr>
+      <w:bookmarkStart w:id="39" w:name="_Toc67326043"/>
+      <w:r>
+        <w:t>Instalace</w:t>
+      </w:r>
+      <w:bookmarkEnd w:id="39"/>
+    </w:p>
+    <w:p>
+      <w:r>
+        <w:t xml:space="preserve">Pro instalaci </w:t>
+      </w:r>
+      <w:r>
+        <w:t>hry stáhněte</w:t>
+      </w:r>
+      <w:r>
+        <w:t xml:space="preserve"> soubor </w:t>
+      </w:r>
+      <w:proofErr w:type="spellStart"/>
+      <w:r>
+        <w:rPr>
+          <w:rStyle w:val="Pojmy"/>
+        </w:rPr>
+        <w:t>HraZPohleduTretiOsoby.</w:t>
+      </w:r>
+      <w:r>
+        <w:rPr>
+          <w:rStyle w:val="Pojmy"/>
+        </w:rPr>
+        <w:t>apk</w:t>
+      </w:r>
+      <w:proofErr w:type="spellEnd"/>
+      <w:r>
+        <w:t xml:space="preserve"> z </w:t>
+      </w:r>
+      <w:r>
+        <w:rPr>
+          <w:rStyle w:val="Pojmy"/>
+        </w:rPr>
+        <w:t>GitHub</w:t>
+      </w:r>
+      <w:r>
+        <w:t> </w:t>
+      </w:r>
+      <w:proofErr w:type="spellStart"/>
+      <w:r>
+        <w:t>repozitáře</w:t>
+      </w:r>
+      <w:proofErr w:type="spellEnd"/>
+      <w:r>
+        <w:t xml:space="preserve"> </w:t>
+      </w:r>
+      <w:r>
+        <w:t>ze</w:t>
+      </w:r>
+      <w:r>
+        <w:t xml:space="preserve"> slož</w:t>
+      </w:r>
+      <w:r>
+        <w:t>ky</w:t>
+      </w:r>
+      <w:r>
+        <w:t xml:space="preserve"> </w:t>
+      </w:r>
+      <w:r>
+        <w:rPr>
+          <w:rStyle w:val="Pojmy"/>
+        </w:rPr>
+        <w:t>B</w:t>
+      </w:r>
+      <w:r>
+        <w:rPr>
+          <w:rStyle w:val="Pojmy"/>
+        </w:rPr>
+        <w:t>uild</w:t>
+      </w:r>
+      <w:r>
+        <w:t>.</w:t>
+      </w:r>
+      <w:r>
+        <w:t xml:space="preserve"> </w:t>
+      </w:r>
+      <w:r>
+        <w:t xml:space="preserve">Poté připojte mobilní zařízení s operačním systémem </w:t>
+      </w:r>
+      <w:r>
+        <w:rPr>
+          <w:rStyle w:val="Pojmy"/>
+        </w:rPr>
+        <w:t>Android</w:t>
+      </w:r>
+      <w:r>
+        <w:t xml:space="preserve">. Ujistěte se, že je povolen přenos souborů </w:t>
+      </w:r>
+      <w:r>
+        <w:t>na</w:t>
+      </w:r>
+      <w:r>
+        <w:t> mobilní</w:t>
+      </w:r>
+      <w:r>
+        <w:t>m</w:t>
+      </w:r>
+      <w:r>
+        <w:t xml:space="preserve"> zařízení. Poté klikněte pravým tlačítkem myši na </w:t>
+      </w:r>
+      <w:r>
+        <w:t>stažený</w:t>
+      </w:r>
+      <w:r>
+        <w:t xml:space="preserve"> soubor, najeďte na možnost </w:t>
+      </w:r>
+      <w:r>
+        <w:t>„</w:t>
+      </w:r>
+      <w:r>
+        <w:t>odeslat</w:t>
+      </w:r>
+      <w:r>
+        <w:t>“</w:t>
+      </w:r>
+      <w:r>
+        <w:t xml:space="preserve"> a vyberte připojené zařízení. Na mobilu povolte instalaci aplikací z neznámých zdrojů, najděte aplikaci v paměti na mobilním zařízení a nainstalujte ji.</w:t>
+      </w:r>
+    </w:p>
+    <w:p>
+      <w:r>
+        <w:t xml:space="preserve">Pro sestavení aplikace v editoru, místo užití již sestavené hry, je potřeba mít nainstalovaný herní </w:t>
+      </w:r>
+      <w:proofErr w:type="spellStart"/>
+      <w:r>
+        <w:t>engine</w:t>
+      </w:r>
+      <w:proofErr w:type="spellEnd"/>
+      <w:r>
+        <w:t xml:space="preserve"> </w:t>
+      </w:r>
+      <w:r>
+        <w:rPr>
+          <w:rStyle w:val="Pojmy"/>
+        </w:rPr>
+        <w:t>Unity</w:t>
       </w:r>
       <w:r>
         <w:t xml:space="preserve">. </w:t>
       </w:r>
       <w:r>
-        <w:t>Jsou vytvořeny</w:t>
-      </w:r>
-      <w:r>
-        <w:t xml:space="preserve"> </w:t>
-      </w:r>
-      <w:r>
-        <w:t xml:space="preserve">v programu </w:t>
-      </w:r>
-      <w:proofErr w:type="spellStart"/>
-      <w:r>
-        <w:rPr>
-          <w:rStyle w:val="Pojmy"/>
-        </w:rPr>
-        <w:t>Blender</w:t>
-      </w:r>
-      <w:proofErr w:type="spellEnd"/>
+        <w:t>Hra byla vyvíjena ve</w:t>
+      </w:r>
+      <w:r>
+        <w:t xml:space="preserve"> verzi </w:t>
+      </w:r>
+      <w:r>
+        <w:rPr>
+          <w:rStyle w:val="Pojmy"/>
+        </w:rPr>
+        <w:t xml:space="preserve">Unity </w:t>
+      </w:r>
+      <w:r>
+        <w:rPr>
+          <w:rStyle w:val="Pojmy"/>
+        </w:rPr>
+        <w:t>2018.4</w:t>
+      </w:r>
+      <w:r>
+        <w:rPr>
+          <w:rStyle w:val="Pojmy"/>
+        </w:rPr>
+        <w:t>.32f1</w:t>
+      </w:r>
+      <w:r>
+        <w:t>.</w:t>
+      </w:r>
+      <w:r>
+        <w:t xml:space="preserve"> Kromě </w:t>
+      </w:r>
+      <w:r>
+        <w:rPr>
+          <w:rStyle w:val="Pojmy"/>
+        </w:rPr>
+        <w:t>Unity</w:t>
+      </w:r>
+      <w:r>
+        <w:t xml:space="preserve"> je potřeba mít stažený </w:t>
+      </w:r>
+      <w:r>
+        <w:rPr>
+          <w:rStyle w:val="Pojmy"/>
+        </w:rPr>
+        <w:t>Android SDK</w:t>
+      </w:r>
+      <w:r>
+        <w:t xml:space="preserve"> a </w:t>
+      </w:r>
+      <w:r>
+        <w:rPr>
+          <w:rStyle w:val="Pojmy"/>
+        </w:rPr>
+        <w:t>Android NDK</w:t>
+      </w:r>
+      <w:r>
+        <w:t xml:space="preserve"> ve verzi </w:t>
+      </w:r>
+      <w:r>
+        <w:rPr>
+          <w:rStyle w:val="Pojmy"/>
+        </w:rPr>
+        <w:t>r1</w:t>
+      </w:r>
+      <w:r>
+        <w:rPr>
+          <w:rStyle w:val="Pojmy"/>
+        </w:rPr>
+        <w:t>6</w:t>
+      </w:r>
+      <w:r>
+        <w:rPr>
+          <w:rStyle w:val="Pojmy"/>
+        </w:rPr>
+        <w:t>b</w:t>
+      </w:r>
       <w:r>
         <w:t xml:space="preserve">. </w:t>
       </w:r>
-      <w:proofErr w:type="spellStart"/>
-      <w:r>
-        <w:rPr>
-          <w:rStyle w:val="Pojmy"/>
-        </w:rPr>
-        <w:t>Blender</w:t>
-      </w:r>
-      <w:proofErr w:type="spellEnd"/>
-      <w:r>
-        <w:t xml:space="preserve"> je bezplatný open-source 3D nástroj určený pro vytváření kreslených filmů, vizuálních efektů a 3D modelů.</w:t>
-      </w:r>
-    </w:p>
-    <w:p>
-      <w:r>
-        <w:t xml:space="preserve">Modely byly vytvářeny v několika krocích. Nejprve byl vytvořen model skládající se z vrcholů a stěn. Poté byla vytvořena pro model specifická textura, nebo přiřazeny barvy stěn z barevné palety. Když se u modelu jednalo o postavu, která se ve hře pohybuje, bylo potřeba </w:t>
-      </w:r>
-      <w:r>
-        <w:t xml:space="preserve">pro ni vytvořit </w:t>
-      </w:r>
-      <w:r>
-        <w:t xml:space="preserve">také </w:t>
-      </w:r>
-      <w:r>
-        <w:t xml:space="preserve">kostru a animace. Modely byly nakonec exportovány do </w:t>
-      </w:r>
-      <w:r>
-        <w:rPr>
-          <w:rStyle w:val="Pojmy"/>
-        </w:rPr>
-        <w:t>Unity</w:t>
-      </w:r>
-      <w:r>
-        <w:t xml:space="preserve"> ve formátu </w:t>
-      </w:r>
-      <w:r>
-        <w:rPr>
-          <w:rStyle w:val="Pojmy"/>
-        </w:rPr>
-        <w:t>FBX</w:t>
-      </w:r>
-      <w:r>
-        <w:t>.</w:t>
+      <w:r>
+        <w:t>Po otevření projektu v editoru rozklikněte možnost „</w:t>
+      </w:r>
+      <w:proofErr w:type="spellStart"/>
+      <w:r>
+        <w:t>File</w:t>
+      </w:r>
+      <w:proofErr w:type="spellEnd"/>
+      <w:r>
+        <w:t xml:space="preserve">“ na horní liště a vyberte možnost „Build </w:t>
+      </w:r>
+      <w:proofErr w:type="spellStart"/>
+      <w:r>
+        <w:t>Settings</w:t>
+      </w:r>
+      <w:proofErr w:type="spellEnd"/>
+      <w:r>
+        <w:t xml:space="preserve">“. Otevře se dialogové okno, ve kterém kliknete </w:t>
+      </w:r>
+      <w:r>
+        <w:t xml:space="preserve">na </w:t>
+      </w:r>
+      <w:r>
+        <w:t>tlačítko „Build“.</w:t>
+      </w:r>
+    </w:p>
+    <w:p>
+      <w:r>
+        <w:br w:type="page"/>
       </w:r>
     </w:p>
     <w:p>
       <w:pPr>
         <w:pStyle w:val="Nadpisak1"/>
       </w:pPr>
-      <w:bookmarkStart w:id="32" w:name="_Toc66538252"/>
-      <w:r>
-        <w:t>Prostředí</w:t>
-      </w:r>
-      <w:bookmarkEnd w:id="32"/>
-    </w:p>
-    <w:p>
-      <w:r>
-        <w:t xml:space="preserve">Hra je napsána v jazyce </w:t>
-      </w:r>
-      <w:r>
-        <w:rPr>
-          <w:rStyle w:val="Pojmy"/>
-        </w:rPr>
-        <w:t>C#</w:t>
-      </w:r>
-      <w:r>
-        <w:t xml:space="preserve">, protože je to jeden z jazyků, které podporuje herní </w:t>
-      </w:r>
-      <w:proofErr w:type="spellStart"/>
-      <w:r>
-        <w:t>engine</w:t>
-      </w:r>
-      <w:proofErr w:type="spellEnd"/>
-      <w:r>
-        <w:t xml:space="preserve"> </w:t>
-      </w:r>
-      <w:r>
-        <w:rPr>
-          <w:rStyle w:val="Pojmy"/>
-        </w:rPr>
-        <w:t>Unity</w:t>
-      </w:r>
-      <w:r>
-        <w:t xml:space="preserve"> (druhým je </w:t>
-      </w:r>
-      <w:proofErr w:type="spellStart"/>
-      <w:r>
-        <w:rPr>
-          <w:rStyle w:val="Pojmy"/>
-        </w:rPr>
-        <w:t>U</w:t>
-      </w:r>
-      <w:r>
-        <w:rPr>
-          <w:rStyle w:val="Pojmy"/>
-        </w:rPr>
-        <w:t>nityscript</w:t>
-      </w:r>
-      <w:proofErr w:type="spellEnd"/>
-      <w:r>
-        <w:t>)</w:t>
-      </w:r>
-      <w:r>
-        <w:t xml:space="preserve">. </w:t>
-      </w:r>
-      <w:r>
-        <w:t xml:space="preserve">Herní </w:t>
-      </w:r>
-      <w:proofErr w:type="spellStart"/>
-      <w:r>
-        <w:t>engine</w:t>
-      </w:r>
-      <w:proofErr w:type="spellEnd"/>
-      <w:r>
-        <w:t xml:space="preserve"> </w:t>
-      </w:r>
-      <w:r>
-        <w:rPr>
-          <w:rStyle w:val="Pojmy"/>
-        </w:rPr>
-        <w:t>Unity</w:t>
-      </w:r>
-      <w:r>
-        <w:t xml:space="preserve"> byl vytvořen </w:t>
-      </w:r>
-      <w:r>
-        <w:rPr>
-          <w:rStyle w:val="Pojmy"/>
-        </w:rPr>
-        <w:t>Unity Technologies</w:t>
-      </w:r>
-      <w:r>
-        <w:t xml:space="preserve"> původně pro vytváření </w:t>
-      </w:r>
-      <w:r>
-        <w:t xml:space="preserve">her výhradně pro operační systémy </w:t>
-      </w:r>
-      <w:r>
-        <w:rPr>
-          <w:rStyle w:val="Pojmy"/>
-        </w:rPr>
-        <w:t>OS X</w:t>
-      </w:r>
-      <w:r>
-        <w:t>, ale nyní je multiplatformní</w:t>
-      </w:r>
-      <w:r>
-        <w:t>.</w:t>
-      </w:r>
-      <w:r>
-        <w:t xml:space="preserve"> </w:t>
-      </w:r>
-      <w:r>
-        <w:rPr>
-          <w:rStyle w:val="Pojmy"/>
-        </w:rPr>
-        <w:t>IDE</w:t>
-      </w:r>
-      <w:r>
-        <w:t xml:space="preserve"> mého výběru je </w:t>
-      </w:r>
-      <w:r>
-        <w:rPr>
-          <w:rStyle w:val="Pojmy"/>
-        </w:rPr>
-        <w:t xml:space="preserve">Microsoft </w:t>
-      </w:r>
-      <w:proofErr w:type="spellStart"/>
-      <w:r>
-        <w:rPr>
-          <w:rStyle w:val="Pojmy"/>
-        </w:rPr>
-        <w:t>Visual</w:t>
-      </w:r>
-      <w:proofErr w:type="spellEnd"/>
-      <w:r>
-        <w:rPr>
-          <w:rStyle w:val="Pojmy"/>
-        </w:rPr>
-        <w:t xml:space="preserve"> Studio</w:t>
-      </w:r>
-      <w:r>
-        <w:t>.</w:t>
-      </w:r>
-    </w:p>
-    <w:p>
-      <w:pPr>
-        <w:pStyle w:val="Nadpisak1"/>
-      </w:pPr>
-      <w:bookmarkStart w:id="33" w:name="_Toc66538253"/>
-      <w:r>
-        <w:t>Testování</w:t>
-      </w:r>
-      <w:bookmarkEnd w:id="33"/>
-    </w:p>
-    <w:p>
-      <w:r>
-        <w:t xml:space="preserve">Testování hry by se dalo rozdělit na dvě fáze. V první fázi byly odhalovány chyby a bugy v programu. Mezi ně například patří detekce objektů na </w:t>
-      </w:r>
-      <w:r>
-        <w:t>š</w:t>
-      </w:r>
-      <w:r>
-        <w:t>patné</w:t>
-      </w:r>
-      <w:r>
-        <w:t xml:space="preserve"> vrstvě nebo nekonečný cyklus při změně stavu protivníka.</w:t>
-      </w:r>
-      <w:r>
-        <w:t xml:space="preserve"> Druhá část testování obsahovala úpravu hodnot hráče a protivníků, aby hra byla hratelná.</w:t>
-      </w:r>
-      <w:r>
-        <w:t xml:space="preserve"> </w:t>
-      </w:r>
-      <w:r>
-        <w:t>Hratelnost hry byla testována v </w:t>
-      </w:r>
-      <w:r>
-        <w:rPr>
-          <w:rStyle w:val="Pojmy"/>
-        </w:rPr>
-        <w:t>Unity</w:t>
-      </w:r>
-      <w:r>
-        <w:t xml:space="preserve"> editor a na mobilním zařízení </w:t>
-      </w:r>
-      <w:r>
-        <w:rPr>
-          <w:rStyle w:val="Pojmy"/>
-        </w:rPr>
-        <w:t xml:space="preserve">Samsung </w:t>
-      </w:r>
-      <w:proofErr w:type="spellStart"/>
-      <w:r>
-        <w:rPr>
-          <w:rStyle w:val="Pojmy"/>
-        </w:rPr>
-        <w:t>Galaxy</w:t>
-      </w:r>
-      <w:proofErr w:type="spellEnd"/>
-      <w:r>
-        <w:rPr>
-          <w:rStyle w:val="Pojmy"/>
-        </w:rPr>
-        <w:t xml:space="preserve"> S10</w:t>
-      </w:r>
-      <w:r>
-        <w:t xml:space="preserve"> s verzí </w:t>
-      </w:r>
-      <w:r>
-        <w:rPr>
-          <w:rStyle w:val="Pojmy"/>
-        </w:rPr>
-        <w:t>Android 10</w:t>
-      </w:r>
-      <w:r>
-        <w:t>.</w:t>
-      </w:r>
-    </w:p>
-    <w:p>
-      <w:pPr>
-        <w:pStyle w:val="Nadpisak1"/>
-      </w:pPr>
-      <w:bookmarkStart w:id="34" w:name="_Toc66538254"/>
-      <w:r>
-        <w:t>Instalace</w:t>
-      </w:r>
-      <w:bookmarkEnd w:id="34"/>
-    </w:p>
-    <w:p>
-      <w:r>
-        <w:t xml:space="preserve">Pro instalaci </w:t>
-      </w:r>
-      <w:r>
-        <w:t>hry stáhněte</w:t>
-      </w:r>
-      <w:r>
-        <w:t xml:space="preserve"> </w:t>
-      </w:r>
-      <w:r>
-        <w:rPr>
-          <w:rStyle w:val="Pojmy"/>
-        </w:rPr>
-        <w:t>.</w:t>
-      </w:r>
-      <w:proofErr w:type="spellStart"/>
-      <w:r>
-        <w:rPr>
-          <w:rStyle w:val="Pojmy"/>
-        </w:rPr>
-        <w:t>apk</w:t>
-      </w:r>
-      <w:proofErr w:type="spellEnd"/>
-      <w:r>
-        <w:t xml:space="preserve"> soubor z </w:t>
-      </w:r>
-      <w:r>
-        <w:rPr>
-          <w:rStyle w:val="Pojmy"/>
-        </w:rPr>
-        <w:t>GitHub</w:t>
-      </w:r>
-      <w:r>
-        <w:t> </w:t>
-      </w:r>
-      <w:proofErr w:type="spellStart"/>
-      <w:r>
-        <w:t>repozitáře</w:t>
-      </w:r>
-      <w:proofErr w:type="spellEnd"/>
-      <w:r>
-        <w:t xml:space="preserve"> ve složce </w:t>
-      </w:r>
-      <w:r>
-        <w:rPr>
-          <w:rStyle w:val="Pojmy"/>
-        </w:rPr>
-        <w:t>B</w:t>
-      </w:r>
-      <w:r>
-        <w:rPr>
-          <w:rStyle w:val="Pojmy"/>
-        </w:rPr>
-        <w:t>uild</w:t>
-      </w:r>
-      <w:r>
-        <w:t>.</w:t>
-      </w:r>
-      <w:r>
-        <w:t xml:space="preserve"> </w:t>
-      </w:r>
-      <w:r>
-        <w:t xml:space="preserve">Poté připojte mobilní zařízení s operačním systémem </w:t>
-      </w:r>
-      <w:r>
-        <w:rPr>
-          <w:rStyle w:val="Pojmy"/>
-        </w:rPr>
-        <w:t>Android</w:t>
-      </w:r>
-      <w:r>
-        <w:t xml:space="preserve">. Ujistěte se, že je povolen přenos souborů </w:t>
-      </w:r>
-      <w:r>
-        <w:t>na</w:t>
-      </w:r>
-      <w:r>
-        <w:t> mobilní</w:t>
-      </w:r>
-      <w:r>
-        <w:t>m</w:t>
-      </w:r>
-      <w:r>
-        <w:t xml:space="preserve"> zařízení. Poté klikněte pravým tlačítkem myši na stáhnutý soubor typu </w:t>
-      </w:r>
-      <w:proofErr w:type="spellStart"/>
-      <w:r>
-        <w:rPr>
-          <w:rStyle w:val="Pojmy"/>
-        </w:rPr>
-        <w:t>apk</w:t>
-      </w:r>
-      <w:proofErr w:type="spellEnd"/>
-      <w:r>
-        <w:t xml:space="preserve">, najeďte na možnost </w:t>
-      </w:r>
-      <w:r>
-        <w:t>„</w:t>
-      </w:r>
-      <w:r>
-        <w:t>odeslat</w:t>
-      </w:r>
-      <w:r>
-        <w:t>“</w:t>
-      </w:r>
-      <w:r>
-        <w:t xml:space="preserve"> a vyberte připojené zařízení. Na mobilu povolte instalaci aplikací z neznámých zdrojů, najděte aplikaci v paměti na mobilním zařízení a nainstalujte ji.</w:t>
-      </w:r>
-    </w:p>
-    <w:p>
-      <w:r>
-        <w:t xml:space="preserve">Pro sestavení aplikace v editoru, místo užití již sestavené hry, je potřeba mít nainstalovaný herní </w:t>
-      </w:r>
-      <w:proofErr w:type="spellStart"/>
-      <w:r>
-        <w:t>engine</w:t>
-      </w:r>
-      <w:proofErr w:type="spellEnd"/>
-      <w:r>
-        <w:t xml:space="preserve"> </w:t>
-      </w:r>
-      <w:r>
-        <w:rPr>
-          <w:rStyle w:val="Pojmy"/>
-        </w:rPr>
-        <w:t>Unity</w:t>
-      </w:r>
-      <w:r>
-        <w:t xml:space="preserve">. </w:t>
-      </w:r>
-      <w:r>
-        <w:t>Hra byla vyvíjena ve</w:t>
-      </w:r>
-      <w:r>
-        <w:t xml:space="preserve"> verzi </w:t>
-      </w:r>
-      <w:r>
-        <w:rPr>
-          <w:rStyle w:val="Pojmy"/>
-        </w:rPr>
-        <w:t xml:space="preserve">Unity </w:t>
-      </w:r>
-      <w:r>
-        <w:rPr>
-          <w:rStyle w:val="Pojmy"/>
-        </w:rPr>
-        <w:t>2018.4</w:t>
-      </w:r>
-      <w:r>
-        <w:rPr>
-          <w:rStyle w:val="Pojmy"/>
-        </w:rPr>
-        <w:t>.32f1</w:t>
-      </w:r>
-      <w:r>
-        <w:t>.</w:t>
-      </w:r>
-      <w:r>
-        <w:t xml:space="preserve"> Kromě </w:t>
-      </w:r>
-      <w:r>
-        <w:rPr>
-          <w:rStyle w:val="Pojmy"/>
-        </w:rPr>
-        <w:t>Unity</w:t>
-      </w:r>
-      <w:r>
-        <w:t xml:space="preserve"> je potřeba mít stažený </w:t>
-      </w:r>
-      <w:r>
-        <w:rPr>
-          <w:rStyle w:val="Pojmy"/>
-        </w:rPr>
-        <w:t>Android SDK</w:t>
-      </w:r>
-      <w:r>
-        <w:t xml:space="preserve"> a </w:t>
-      </w:r>
-      <w:r>
-        <w:t xml:space="preserve">verzi </w:t>
-      </w:r>
-      <w:r>
-        <w:rPr>
-          <w:rStyle w:val="Pojmy"/>
-        </w:rPr>
-        <w:t>r1</w:t>
-      </w:r>
-      <w:r>
-        <w:rPr>
-          <w:rStyle w:val="Pojmy"/>
-        </w:rPr>
-        <w:t>6</w:t>
-      </w:r>
-      <w:r>
-        <w:rPr>
-          <w:rStyle w:val="Pojmy"/>
-        </w:rPr>
-        <w:t>b</w:t>
-      </w:r>
-      <w:r>
-        <w:rPr>
-          <w:rStyle w:val="Pojmy"/>
-        </w:rPr>
-        <w:t xml:space="preserve"> </w:t>
-      </w:r>
-      <w:r>
-        <w:rPr>
-          <w:rStyle w:val="Pojmy"/>
-        </w:rPr>
-        <w:t>Android NDK</w:t>
-      </w:r>
-      <w:r>
-        <w:t>.</w:t>
-      </w:r>
-      <w:r>
-        <w:t xml:space="preserve"> Po otevření projektu v editoru rozklikněte možnost „</w:t>
-      </w:r>
-      <w:proofErr w:type="spellStart"/>
-      <w:r>
-        <w:t>File</w:t>
-      </w:r>
-      <w:proofErr w:type="spellEnd"/>
-      <w:r>
-        <w:t xml:space="preserve">“ na horní liště a vyberte možnost „Build </w:t>
-      </w:r>
-      <w:proofErr w:type="spellStart"/>
-      <w:r>
-        <w:t>Settings</w:t>
-      </w:r>
-      <w:proofErr w:type="spellEnd"/>
-      <w:r>
-        <w:t>“. Otevře se dialogové okno, ve kterém kliknete tlačítko „Build“.</w:t>
-      </w:r>
-    </w:p>
-    <w:p>
-      <w:pPr>
-        <w:pStyle w:val="Nadpisak1"/>
-      </w:pPr>
-      <w:bookmarkStart w:id="35" w:name="_Toc66538255"/>
+      <w:bookmarkStart w:id="40" w:name="_Toc67326044"/>
+      <w:r>
+        <w:lastRenderedPageBreak/>
+        <w:t>Snímky obrazovky</w:t>
+      </w:r>
+      <w:bookmarkEnd w:id="40"/>
+    </w:p>
+    <w:p>
       <w:r>
         <w:rPr>
           <w:noProof/>
         </w:rPr>
-        <w:lastRenderedPageBreak/>
+        <mc:AlternateContent>
+          <mc:Choice Requires="wps">
+            <w:drawing>
+              <wp:anchor distT="0" distB="0" distL="114300" distR="114300" simplePos="0" relativeHeight="251664384" behindDoc="0" locked="0" layoutInCell="1" allowOverlap="1" wp14:anchorId="73234444" wp14:editId="1B7A85EF">
+                <wp:simplePos x="0" y="0"/>
+                <wp:positionH relativeFrom="column">
+                  <wp:posOffset>-2540</wp:posOffset>
+                </wp:positionH>
+                <wp:positionV relativeFrom="paragraph">
+                  <wp:posOffset>3413760</wp:posOffset>
+                </wp:positionV>
+                <wp:extent cx="5579745" cy="635"/>
+                <wp:effectExtent l="0" t="0" r="0" b="0"/>
+                <wp:wrapTopAndBottom/>
+                <wp:docPr id="1" name="Textové pole 1"/>
+                <wp:cNvGraphicFramePr/>
+                <a:graphic xmlns:a="http://schemas.openxmlformats.org/drawingml/2006/main">
+                  <a:graphicData uri="http://schemas.microsoft.com/office/word/2010/wordprocessingShape">
+                    <wps:wsp>
+                      <wps:cNvSpPr txBox="1"/>
+                      <wps:spPr>
+                        <a:xfrm>
+                          <a:off x="0" y="0"/>
+                          <a:ext cx="5579745" cy="635"/>
+                        </a:xfrm>
+                        <a:prstGeom prst="rect">
+                          <a:avLst/>
+                        </a:prstGeom>
+                        <a:solidFill>
+                          <a:prstClr val="white"/>
+                        </a:solidFill>
+                        <a:ln>
+                          <a:noFill/>
+                        </a:ln>
+                      </wps:spPr>
+                      <wps:txbx>
+                        <w:txbxContent>
+                          <w:p>
+                            <w:pPr>
+                              <w:pStyle w:val="Titulek"/>
+                              <w:rPr>
+                                <w:noProof/>
+                                <w:sz w:val="24"/>
+                              </w:rPr>
+                            </w:pPr>
+                            <w:bookmarkStart w:id="41" w:name="_Toc67328700"/>
+                            <w:r>
+                              <w:t xml:space="preserve">Obrázek </w:t>
+                            </w:r>
+                            <w:r>
+                              <w:fldChar w:fldCharType="begin"/>
+                            </w:r>
+                            <w:r>
+                              <w:instrText xml:space="preserve"> SEQ Obrázek \* ARABIC </w:instrText>
+                            </w:r>
+                            <w:r>
+                              <w:fldChar w:fldCharType="separate"/>
+                            </w:r>
+                            <w:r>
+                              <w:rPr>
+                                <w:noProof/>
+                              </w:rPr>
+                              <w:t>6</w:t>
+                            </w:r>
+                            <w:r>
+                              <w:fldChar w:fldCharType="end"/>
+                            </w:r>
+                            <w:r>
+                              <w:t xml:space="preserve"> - Snímek obrazovky 1</w:t>
+                            </w:r>
+                            <w:bookmarkEnd w:id="41"/>
+                          </w:p>
+                        </w:txbxContent>
+                      </wps:txbx>
+                      <wps:bodyPr rot="0" spcFirstLastPara="0" vertOverflow="overflow" horzOverflow="overflow" vert="horz" wrap="square" lIns="0" tIns="0" rIns="0" bIns="0" numCol="1" spcCol="0" rtlCol="0" fromWordArt="0" anchor="t" anchorCtr="0" forceAA="0" compatLnSpc="1">
+                        <a:prstTxWarp prst="textNoShape">
+                          <a:avLst/>
+                        </a:prstTxWarp>
+                        <a:spAutoFit/>
+                      </wps:bodyPr>
+                    </wps:wsp>
+                  </a:graphicData>
+                </a:graphic>
+              </wp:anchor>
+            </w:drawing>
+          </mc:Choice>
+          <mc:Fallback>
+            <w:pict>
+              <v:shapetype w14:anchorId="73234444" id="_x0000_t202" coordsize="21600,21600" o:spt="202" path="m,l,21600r21600,l21600,xe">
+                <v:stroke joinstyle="miter"/>
+                <v:path gradientshapeok="t" o:connecttype="rect"/>
+              </v:shapetype>
+              <v:shape id="Textové pole 1" o:spid="_x0000_s1026" type="#_x0000_t202" style="position:absolute;margin-left:-.2pt;margin-top:268.8pt;width:439.35pt;height:.05pt;z-index:251664384;visibility:visible;mso-wrap-style:square;mso-wrap-distance-left:9pt;mso-wrap-distance-top:0;mso-wrap-distance-right:9pt;mso-wrap-distance-bottom:0;mso-position-horizontal:absolute;mso-position-horizontal-relative:text;mso-position-vertical:absolute;mso-position-vertical-relative:text;v-text-anchor:top" o:gfxdata="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" stroked="f">
+                <v:textbox style="mso-fit-shape-to-text:t" inset="0,0,0,0">
+                  <w:txbxContent>
+                    <w:p>
+                      <w:pPr>
+                        <w:pStyle w:val="Titulek"/>
+                        <w:rPr>
+                          <w:noProof/>
+                          <w:sz w:val="24"/>
+                        </w:rPr>
+                      </w:pPr>
+                      <w:bookmarkStart w:id="42" w:name="_Toc67328700"/>
+                      <w:r>
+                        <w:t xml:space="preserve">Obrázek </w:t>
+                      </w:r>
+                      <w:r>
+                        <w:fldChar w:fldCharType="begin"/>
+                      </w:r>
+                      <w:r>
+                        <w:instrText xml:space="preserve"> SEQ Obrázek \* ARABIC </w:instrText>
+                      </w:r>
+                      <w:r>
+                        <w:fldChar w:fldCharType="separate"/>
+                      </w:r>
+                      <w:r>
+                        <w:rPr>
+                          <w:noProof/>
+                        </w:rPr>
+                        <w:t>6</w:t>
+                      </w:r>
+                      <w:r>
+                        <w:fldChar w:fldCharType="end"/>
+                      </w:r>
+                      <w:r>
+                        <w:t xml:space="preserve"> - Snímek obrazovky 1</w:t>
+                      </w:r>
+                      <w:bookmarkEnd w:id="42"/>
+                    </w:p>
+                  </w:txbxContent>
+                </v:textbox>
+                <w10:wrap type="topAndBottom"/>
+              </v:shape>
+            </w:pict>
+          </mc:Fallback>
+        </mc:AlternateContent>
+      </w:r>
+      <w:r>
+        <w:rPr>
+          <w:noProof/>
+        </w:rPr>
         <w:drawing>
-          <wp:anchor distT="0" distB="0" distL="114300" distR="114300" simplePos="0" relativeHeight="251662336" behindDoc="0" locked="0" layoutInCell="1" allowOverlap="1" wp14:anchorId="1A204DA6" wp14:editId="70B14DA9">
+          <wp:anchor distT="0" distB="0" distL="114300" distR="114300" simplePos="0" relativeHeight="251659264" behindDoc="0" locked="0" layoutInCell="1" allowOverlap="1" wp14:anchorId="70D261B4" wp14:editId="06635154">
             <wp:simplePos x="0" y="0"/>
             <wp:positionH relativeFrom="margin">
-              <wp:posOffset>3810</wp:posOffset>
+              <wp:posOffset>-2657</wp:posOffset>
             </wp:positionH>
             <wp:positionV relativeFrom="paragraph">
-              <wp:posOffset>3710305</wp:posOffset>
+              <wp:posOffset>578121</wp:posOffset>
+            </wp:positionV>
+            <wp:extent cx="5579745" cy="2778760"/>
+            <wp:effectExtent l="0" t="0" r="1905" b="2540"/>
+            <wp:wrapTopAndBottom/>
+            <wp:docPr id="12" name="Obrázek 12"/>
+            <wp:cNvGraphicFramePr>
+              <a:graphicFrameLocks xmlns:a="http://schemas.openxmlformats.org/drawingml/2006/main" noChangeAspect="1"/>
+            </wp:cNvGraphicFramePr>
+            <a:graphic xmlns:a="http://schemas.openxmlformats.org/drawingml/2006/main">
+              <a:graphicData uri="http://schemas.openxmlformats.org/drawingml/2006/picture">
+                <pic:pic xmlns:pic="http://schemas.openxmlformats.org/drawingml/2006/picture">
+                  <pic:nvPicPr>
+                    <pic:cNvPr id="0" name="Picture 13"/>
+                    <pic:cNvPicPr>
+                      <a:picLocks noChangeAspect="1" noChangeArrowheads="1"/>
+                    </pic:cNvPicPr>
+                  </pic:nvPicPr>
+                  <pic:blipFill>
+                    <a:blip r:embed="rId18" cstate="print">
+                      <a:extLst>
+                        <a:ext uri="{28A0092B-C50C-407E-A947-70E740481C1C}">
+                          <a14:useLocalDpi xmlns:a14="http://schemas.microsoft.com/office/drawing/2010/main" val="0"/>
+                        </a:ext>
+                      </a:extLst>
+                    </a:blip>
+                    <a:srcRect/>
+                    <a:stretch>
+                      <a:fillRect/>
+                    </a:stretch>
+                  </pic:blipFill>
+                  <pic:spPr bwMode="auto">
+                    <a:xfrm>
+                      <a:off x="0" y="0"/>
+                      <a:ext cx="5579745" cy="2778760"/>
+                    </a:xfrm>
+                    <a:prstGeom prst="rect">
+                      <a:avLst/>
+                    </a:prstGeom>
+                    <a:noFill/>
+                    <a:ln>
+                      <a:noFill/>
+                    </a:ln>
+                  </pic:spPr>
+                </pic:pic>
+              </a:graphicData>
+            </a:graphic>
+            <wp14:sizeRelH relativeFrom="page">
+              <wp14:pctWidth>0</wp14:pctWidth>
+            </wp14:sizeRelH>
+            <wp14:sizeRelV relativeFrom="page">
+              <wp14:pctHeight>0</wp14:pctHeight>
+            </wp14:sizeRelV>
+          </wp:anchor>
+        </w:drawing>
+      </w:r>
+      <w:r>
+        <w:t>Snímky obrazovky z</w:t>
+      </w:r>
+      <w:r>
+        <w:t> </w:t>
+      </w:r>
+      <w:r>
+        <w:t>mobil</w:t>
+      </w:r>
+      <w:r>
+        <w:t>ního telefonu s operačním systémem Android</w:t>
+      </w:r>
+      <w:r>
+        <w:t xml:space="preserve"> pořízené během hraní hry.</w:t>
+      </w:r>
+    </w:p>
+    <w:p>
+      <w:r>
+        <w:rPr>
+          <w:noProof/>
+        </w:rPr>
+        <mc:AlternateContent>
+          <mc:Choice Requires="wps">
+            <w:drawing>
+              <wp:anchor distT="0" distB="0" distL="114300" distR="114300" simplePos="0" relativeHeight="251666432" behindDoc="0" locked="0" layoutInCell="1" allowOverlap="1" wp14:anchorId="6C68C353" wp14:editId="5257BF5B">
+                <wp:simplePos x="0" y="0"/>
+                <wp:positionH relativeFrom="column">
+                  <wp:posOffset>-1905</wp:posOffset>
+                </wp:positionH>
+                <wp:positionV relativeFrom="paragraph">
+                  <wp:posOffset>6233795</wp:posOffset>
+                </wp:positionV>
+                <wp:extent cx="5579745" cy="635"/>
+                <wp:effectExtent l="0" t="0" r="0" b="0"/>
+                <wp:wrapTopAndBottom/>
+                <wp:docPr id="5" name="Textové pole 5"/>
+                <wp:cNvGraphicFramePr/>
+                <a:graphic xmlns:a="http://schemas.openxmlformats.org/drawingml/2006/main">
+                  <a:graphicData uri="http://schemas.microsoft.com/office/word/2010/wordprocessingShape">
+                    <wps:wsp>
+                      <wps:cNvSpPr txBox="1"/>
+                      <wps:spPr>
+                        <a:xfrm>
+                          <a:off x="0" y="0"/>
+                          <a:ext cx="5579745" cy="635"/>
+                        </a:xfrm>
+                        <a:prstGeom prst="rect">
+                          <a:avLst/>
+                        </a:prstGeom>
+                        <a:solidFill>
+                          <a:prstClr val="white"/>
+                        </a:solidFill>
+                        <a:ln>
+                          <a:noFill/>
+                        </a:ln>
+                      </wps:spPr>
+                      <wps:txbx>
+                        <w:txbxContent>
+                          <w:p>
+                            <w:pPr>
+                              <w:pStyle w:val="Titulek"/>
+                              <w:rPr>
+                                <w:noProof/>
+                                <w:sz w:val="24"/>
+                              </w:rPr>
+                            </w:pPr>
+                            <w:bookmarkStart w:id="43" w:name="_Toc67328701"/>
+                            <w:r>
+                              <w:t xml:space="preserve">Obrázek </w:t>
+                            </w:r>
+                            <w:r>
+                              <w:fldChar w:fldCharType="begin"/>
+                            </w:r>
+                            <w:r>
+                              <w:instrText xml:space="preserve"> SEQ Obrázek \* ARABIC </w:instrText>
+                            </w:r>
+                            <w:r>
+                              <w:fldChar w:fldCharType="separate"/>
+                            </w:r>
+                            <w:r>
+                              <w:rPr>
+                                <w:noProof/>
+                              </w:rPr>
+                              <w:t>7</w:t>
+                            </w:r>
+                            <w:r>
+                              <w:fldChar w:fldCharType="end"/>
+                            </w:r>
+                            <w:r>
+                              <w:t xml:space="preserve"> - Snímek obrazovky 2</w:t>
+                            </w:r>
+                            <w:bookmarkEnd w:id="43"/>
+                          </w:p>
+                        </w:txbxContent>
+                      </wps:txbx>
+                      <wps:bodyPr rot="0" spcFirstLastPara="0" vertOverflow="overflow" horzOverflow="overflow" vert="horz" wrap="square" lIns="0" tIns="0" rIns="0" bIns="0" numCol="1" spcCol="0" rtlCol="0" fromWordArt="0" anchor="t" anchorCtr="0" forceAA="0" compatLnSpc="1">
+                        <a:prstTxWarp prst="textNoShape">
+                          <a:avLst/>
+                        </a:prstTxWarp>
+                        <a:spAutoFit/>
+                      </wps:bodyPr>
+                    </wps:wsp>
+                  </a:graphicData>
+                </a:graphic>
+              </wp:anchor>
+            </w:drawing>
+          </mc:Choice>
+          <mc:Fallback>
+            <w:pict>
+              <v:shape w14:anchorId="6C68C353" id="Textové pole 5" o:spid="_x0000_s1027" type="#_x0000_t202" style="position:absolute;margin-left:-.15pt;margin-top:490.85pt;width:439.35pt;height:.05pt;z-index:251666432;visibility:visible;mso-wrap-style:square;mso-wrap-distance-left:9pt;mso-wrap-distance-top:0;mso-wrap-distance-right:9pt;mso-wrap-distance-bottom:0;mso-position-horizontal:absolute;mso-position-horizontal-relative:text;mso-position-vertical:absolute;mso-position-vertical-relative:text;v-text-anchor:top" o:gfxdata="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" stroked="f">
+                <v:textbox style="mso-fit-shape-to-text:t" inset="0,0,0,0">
+                  <w:txbxContent>
+                    <w:p>
+                      <w:pPr>
+                        <w:pStyle w:val="Titulek"/>
+                        <w:rPr>
+                          <w:noProof/>
+                          <w:sz w:val="24"/>
+                        </w:rPr>
+                      </w:pPr>
+                      <w:bookmarkStart w:id="44" w:name="_Toc67328701"/>
+                      <w:r>
+                        <w:t xml:space="preserve">Obrázek </w:t>
+                      </w:r>
+                      <w:r>
+                        <w:fldChar w:fldCharType="begin"/>
+                      </w:r>
+                      <w:r>
+                        <w:instrText xml:space="preserve"> SEQ Obrázek \* ARABIC </w:instrText>
+                      </w:r>
+                      <w:r>
+                        <w:fldChar w:fldCharType="separate"/>
+                      </w:r>
+                      <w:r>
+                        <w:rPr>
+                          <w:noProof/>
+                        </w:rPr>
+                        <w:t>7</w:t>
+                      </w:r>
+                      <w:r>
+                        <w:fldChar w:fldCharType="end"/>
+                      </w:r>
+                      <w:r>
+                        <w:t xml:space="preserve"> - Snímek obrazovky 2</w:t>
+                      </w:r>
+                      <w:bookmarkEnd w:id="44"/>
+                    </w:p>
+                  </w:txbxContent>
+                </v:textbox>
+                <w10:wrap type="topAndBottom"/>
+              </v:shape>
+            </w:pict>
+          </mc:Fallback>
+        </mc:AlternateContent>
+      </w:r>
+      <w:r>
+        <w:rPr>
+          <w:noProof/>
+        </w:rPr>
+        <w:drawing>
+          <wp:anchor distT="0" distB="0" distL="114300" distR="114300" simplePos="0" relativeHeight="251662336" behindDoc="0" locked="0" layoutInCell="1" allowOverlap="1" wp14:anchorId="1A204DA6" wp14:editId="4DA89415">
+            <wp:simplePos x="0" y="0"/>
+            <wp:positionH relativeFrom="margin">
+              <wp:align>right</wp:align>
+            </wp:positionH>
+            <wp:positionV relativeFrom="paragraph">
+              <wp:posOffset>3401809</wp:posOffset>
             </wp:positionV>
             <wp:extent cx="5579745" cy="2774950"/>
             <wp:effectExtent l="0" t="0" r="1905" b="6350"/>
@@ -8249,7 +9876,7 @@
                     </pic:cNvPicPr>
                   </pic:nvPicPr>
                   <pic:blipFill>
-                    <a:blip r:embed="rId18" cstate="print">
+                    <a:blip r:embed="rId19" cstate="print">
                       <a:extLst>
                         <a:ext uri="{28A0092B-C50C-407E-A947-70E740481C1C}">
                           <a14:useLocalDpi xmlns:a14="http://schemas.microsoft.com/office/drawing/2010/main" val="0"/>
@@ -8290,400 +9917,6 @@
         <w:rPr>
           <w:noProof/>
         </w:rPr>
-        <mc:AlternateContent>
-          <mc:Choice Requires="wps">
-            <w:drawing>
-              <wp:anchor distT="0" distB="0" distL="114300" distR="114300" simplePos="0" relativeHeight="251666432" behindDoc="0" locked="0" layoutInCell="1" allowOverlap="1" wp14:anchorId="75D78081" wp14:editId="0EF1E380">
-                <wp:simplePos x="0" y="0"/>
-                <wp:positionH relativeFrom="column">
-                  <wp:posOffset>4022</wp:posOffset>
-                </wp:positionH>
-                <wp:positionV relativeFrom="paragraph">
-                  <wp:posOffset>6542828</wp:posOffset>
-                </wp:positionV>
-                <wp:extent cx="5579745" cy="635"/>
-                <wp:effectExtent l="0" t="0" r="0" b="0"/>
-                <wp:wrapTopAndBottom/>
-                <wp:docPr id="15" name="Textové pole 15"/>
-                <wp:cNvGraphicFramePr/>
-                <a:graphic xmlns:a="http://schemas.openxmlformats.org/drawingml/2006/main">
-                  <a:graphicData uri="http://schemas.microsoft.com/office/word/2010/wordprocessingShape">
-                    <wps:wsp>
-                      <wps:cNvSpPr txBox="1"/>
-                      <wps:spPr>
-                        <a:xfrm>
-                          <a:off x="0" y="0"/>
-                          <a:ext cx="5579745" cy="635"/>
-                        </a:xfrm>
-                        <a:prstGeom prst="rect">
-                          <a:avLst/>
-                        </a:prstGeom>
-                        <a:solidFill>
-                          <a:prstClr val="white"/>
-                        </a:solidFill>
-                        <a:ln>
-                          <a:noFill/>
-                        </a:ln>
-                      </wps:spPr>
-                      <wps:txbx>
-                        <w:txbxContent>
-                          <w:p>
-                            <w:pPr>
-                              <w:pStyle w:val="Titulek"/>
-                              <w:rPr>
-                                <w:noProof/>
-                                <w:sz w:val="24"/>
-                              </w:rPr>
-                            </w:pPr>
-                            <w:bookmarkStart w:id="36" w:name="_Toc66540056"/>
-                            <w:r>
-                              <w:t xml:space="preserve">Obrázek </w:t>
-                            </w:r>
-                            <w:r>
-                              <w:fldChar w:fldCharType="begin"/>
-                            </w:r>
-                            <w:r>
-                              <w:instrText xml:space="preserve"> SEQ Obrázek \* ARABIC </w:instrText>
-                            </w:r>
-                            <w:r>
-                              <w:fldChar w:fldCharType="separate"/>
-                            </w:r>
-                            <w:r>
-                              <w:rPr>
-                                <w:noProof/>
-                              </w:rPr>
-                              <w:t>6</w:t>
-                            </w:r>
-                            <w:r>
-                              <w:rPr>
-                                <w:noProof/>
-                              </w:rPr>
-                              <w:fldChar w:fldCharType="end"/>
-                            </w:r>
-                            <w:r>
-                              <w:t xml:space="preserve"> - Snímek obrazovky 2</w:t>
-                            </w:r>
-                            <w:bookmarkEnd w:id="36"/>
-                          </w:p>
-                        </w:txbxContent>
-                      </wps:txbx>
-                      <wps:bodyPr rot="0" spcFirstLastPara="0" vertOverflow="overflow" horzOverflow="overflow" vert="horz" wrap="square" lIns="0" tIns="0" rIns="0" bIns="0" numCol="1" spcCol="0" rtlCol="0" fromWordArt="0" anchor="t" anchorCtr="0" forceAA="0" compatLnSpc="1">
-                        <a:prstTxWarp prst="textNoShape">
-                          <a:avLst/>
-                        </a:prstTxWarp>
-                        <a:spAutoFit/>
-                      </wps:bodyPr>
-                    </wps:wsp>
-                  </a:graphicData>
-                </a:graphic>
-              </wp:anchor>
-            </w:drawing>
-          </mc:Choice>
-          <mc:Fallback>
-            <w:pict>
-              <v:shapetype w14:anchorId="75D78081" id="_x0000_t202" coordsize="21600,21600" o:spt="202" path="m,l,21600r21600,l21600,xe">
-                <v:stroke joinstyle="miter"/>
-                <v:path gradientshapeok="t" o:connecttype="rect"/>
-              </v:shapetype>
-              <v:shape id="Textové pole 15" o:spid="_x0000_s1026" type="#_x0000_t202" style="position:absolute;left:0;text-align:left;margin-left:.3pt;margin-top:515.2pt;width:439.35pt;height:.05pt;z-index:251666432;visibility:visible;mso-wrap-style:square;mso-wrap-distance-left:9pt;mso-wrap-distance-top:0;mso-wrap-distance-right:9pt;mso-wrap-distance-bottom:0;mso-position-horizontal:absolute;mso-position-horizontal-relative:text;mso-position-vertical:absolute;mso-position-vertical-relative:text;v-text-anchor:top" o:gfxdata="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" stroked="f">
-                <v:textbox style="mso-fit-shape-to-text:t" inset="0,0,0,0">
-                  <w:txbxContent>
-                    <w:p>
-                      <w:pPr>
-                        <w:pStyle w:val="Titulek"/>
-                        <w:rPr>
-                          <w:noProof/>
-                          <w:sz w:val="24"/>
-                        </w:rPr>
-                      </w:pPr>
-                      <w:bookmarkStart w:id="37" w:name="_Toc66540056"/>
-                      <w:r>
-                        <w:t xml:space="preserve">Obrázek </w:t>
-                      </w:r>
-                      <w:r>
-                        <w:fldChar w:fldCharType="begin"/>
-                      </w:r>
-                      <w:r>
-                        <w:instrText xml:space="preserve"> SEQ Obrázek \* ARABIC </w:instrText>
-                      </w:r>
-                      <w:r>
-                        <w:fldChar w:fldCharType="separate"/>
-                      </w:r>
-                      <w:r>
-                        <w:rPr>
-                          <w:noProof/>
-                        </w:rPr>
-                        <w:t>6</w:t>
-                      </w:r>
-                      <w:r>
-                        <w:rPr>
-                          <w:noProof/>
-                        </w:rPr>
-                        <w:fldChar w:fldCharType="end"/>
-                      </w:r>
-                      <w:r>
-                        <w:t xml:space="preserve"> - Snímek obrazovky 2</w:t>
-                      </w:r>
-                      <w:bookmarkEnd w:id="37"/>
-                    </w:p>
-                  </w:txbxContent>
-                </v:textbox>
-                <w10:wrap type="topAndBottom"/>
-              </v:shape>
-            </w:pict>
-          </mc:Fallback>
-        </mc:AlternateContent>
-      </w:r>
-      <w:r>
-        <w:t>Snímky obrazovky</w:t>
-      </w:r>
-      <w:bookmarkEnd w:id="35"/>
-    </w:p>
-    <w:p>
-      <w:r>
-        <w:t>Snímky obrazovky z</w:t>
-      </w:r>
-      <w:r>
-        <w:t> </w:t>
-      </w:r>
-      <w:r>
-        <w:t>mobil</w:t>
-      </w:r>
-      <w:r>
-        <w:t>ního telefonu s operačním systémem Android</w:t>
-      </w:r>
-      <w:r>
-        <w:t xml:space="preserve"> pořízené během hraní hry.</w:t>
-      </w:r>
-    </w:p>
-    <w:p>
-      <w:r>
-        <w:rPr>
-          <w:noProof/>
-        </w:rPr>
-        <mc:AlternateContent>
-          <mc:Choice Requires="wps">
-            <w:drawing>
-              <wp:anchor distT="0" distB="0" distL="114300" distR="114300" simplePos="0" relativeHeight="251664384" behindDoc="0" locked="0" layoutInCell="1" allowOverlap="1" wp14:anchorId="5A650E48" wp14:editId="2DA14DAC">
-                <wp:simplePos x="0" y="0"/>
-                <wp:positionH relativeFrom="column">
-                  <wp:posOffset>-5080</wp:posOffset>
-                </wp:positionH>
-                <wp:positionV relativeFrom="paragraph">
-                  <wp:posOffset>2933700</wp:posOffset>
-                </wp:positionV>
-                <wp:extent cx="5579745" cy="635"/>
-                <wp:effectExtent l="0" t="0" r="0" b="0"/>
-                <wp:wrapTopAndBottom/>
-                <wp:docPr id="1" name="Textové pole 1"/>
-                <wp:cNvGraphicFramePr/>
-                <a:graphic xmlns:a="http://schemas.openxmlformats.org/drawingml/2006/main">
-                  <a:graphicData uri="http://schemas.microsoft.com/office/word/2010/wordprocessingShape">
-                    <wps:wsp>
-                      <wps:cNvSpPr txBox="1"/>
-                      <wps:spPr>
-                        <a:xfrm>
-                          <a:off x="0" y="0"/>
-                          <a:ext cx="5579745" cy="635"/>
-                        </a:xfrm>
-                        <a:prstGeom prst="rect">
-                          <a:avLst/>
-                        </a:prstGeom>
-                        <a:solidFill>
-                          <a:prstClr val="white"/>
-                        </a:solidFill>
-                        <a:ln>
-                          <a:noFill/>
-                        </a:ln>
-                      </wps:spPr>
-                      <wps:txbx>
-                        <w:txbxContent>
-                          <w:p>
-                            <w:pPr>
-                              <w:pStyle w:val="Titulek"/>
-                              <w:rPr>
-                                <w:noProof/>
-                                <w:sz w:val="24"/>
-                              </w:rPr>
-                            </w:pPr>
-                            <w:bookmarkStart w:id="38" w:name="_Toc66540057"/>
-                            <w:r>
-                              <w:t xml:space="preserve">Obrázek </w:t>
-                            </w:r>
-                            <w:r>
-                              <w:fldChar w:fldCharType="begin"/>
-                            </w:r>
-                            <w:r>
-                              <w:instrText xml:space="preserve"> SEQ Obrázek \* ARABIC </w:instrText>
-                            </w:r>
-                            <w:r>
-                              <w:fldChar w:fldCharType="separate"/>
-                            </w:r>
-                            <w:r>
-                              <w:rPr>
-                                <w:noProof/>
-                              </w:rPr>
-                              <w:t>7</w:t>
-                            </w:r>
-                            <w:r>
-                              <w:rPr>
-                                <w:noProof/>
-                              </w:rPr>
-                              <w:fldChar w:fldCharType="end"/>
-                            </w:r>
-                            <w:r>
-                              <w:t xml:space="preserve"> - Snímek obrazovky</w:t>
-                            </w:r>
-                            <w:r>
-                              <w:rPr>
-                                <w:noProof/>
-                              </w:rPr>
-                              <w:t xml:space="preserve"> 1</w:t>
-                            </w:r>
-                            <w:bookmarkEnd w:id="38"/>
-                          </w:p>
-                        </w:txbxContent>
-                      </wps:txbx>
-                      <wps:bodyPr rot="0" spcFirstLastPara="0" vertOverflow="overflow" horzOverflow="overflow" vert="horz" wrap="square" lIns="0" tIns="0" rIns="0" bIns="0" numCol="1" spcCol="0" rtlCol="0" fromWordArt="0" anchor="t" anchorCtr="0" forceAA="0" compatLnSpc="1">
-                        <a:prstTxWarp prst="textNoShape">
-                          <a:avLst/>
-                        </a:prstTxWarp>
-                        <a:spAutoFit/>
-                      </wps:bodyPr>
-                    </wps:wsp>
-                  </a:graphicData>
-                </a:graphic>
-              </wp:anchor>
-            </w:drawing>
-          </mc:Choice>
-          <mc:Fallback>
-            <w:pict>
-              <v:shape w14:anchorId="5A650E48" id="Textové pole 1" o:spid="_x0000_s1027" type="#_x0000_t202" style="position:absolute;margin-left:-.4pt;margin-top:231pt;width:439.35pt;height:.05pt;z-index:251664384;visibility:visible;mso-wrap-style:square;mso-wrap-distance-left:9pt;mso-wrap-distance-top:0;mso-wrap-distance-right:9pt;mso-wrap-distance-bottom:0;mso-position-horizontal:absolute;mso-position-horizontal-relative:text;mso-position-vertical:absolute;mso-position-vertical-relative:text;v-text-anchor:top" o:gfxdata="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" stroked="f">
-                <v:textbox style="mso-fit-shape-to-text:t" inset="0,0,0,0">
-                  <w:txbxContent>
-                    <w:p>
-                      <w:pPr>
-                        <w:pStyle w:val="Titulek"/>
-                        <w:rPr>
-                          <w:noProof/>
-                          <w:sz w:val="24"/>
-                        </w:rPr>
-                      </w:pPr>
-                      <w:bookmarkStart w:id="39" w:name="_Toc66540057"/>
-                      <w:r>
-                        <w:t xml:space="preserve">Obrázek </w:t>
-                      </w:r>
-                      <w:r>
-                        <w:fldChar w:fldCharType="begin"/>
-                      </w:r>
-                      <w:r>
-                        <w:instrText xml:space="preserve"> SEQ Obrázek \* ARABIC </w:instrText>
-                      </w:r>
-                      <w:r>
-                        <w:fldChar w:fldCharType="separate"/>
-                      </w:r>
-                      <w:r>
-                        <w:rPr>
-                          <w:noProof/>
-                        </w:rPr>
-                        <w:t>7</w:t>
-                      </w:r>
-                      <w:r>
-                        <w:rPr>
-                          <w:noProof/>
-                        </w:rPr>
-                        <w:fldChar w:fldCharType="end"/>
-                      </w:r>
-                      <w:r>
-                        <w:t xml:space="preserve"> - Snímek obrazovky</w:t>
-                      </w:r>
-                      <w:r>
-                        <w:rPr>
-                          <w:noProof/>
-                        </w:rPr>
-                        <w:t xml:space="preserve"> 1</w:t>
-                      </w:r>
-                      <w:bookmarkEnd w:id="39"/>
-                    </w:p>
-                  </w:txbxContent>
-                </v:textbox>
-                <w10:wrap type="topAndBottom"/>
-              </v:shape>
-            </w:pict>
-          </mc:Fallback>
-        </mc:AlternateContent>
-      </w:r>
-      <w:r>
-        <w:rPr>
-          <w:noProof/>
-        </w:rPr>
-        <w:drawing>
-          <wp:anchor distT="0" distB="0" distL="114300" distR="114300" simplePos="0" relativeHeight="251659264" behindDoc="0" locked="0" layoutInCell="1" allowOverlap="1" wp14:anchorId="70D261B4" wp14:editId="202D87CB">
-            <wp:simplePos x="0" y="0"/>
-            <wp:positionH relativeFrom="margin">
-              <wp:posOffset>-4868</wp:posOffset>
-            </wp:positionH>
-            <wp:positionV relativeFrom="paragraph">
-              <wp:posOffset>98002</wp:posOffset>
-            </wp:positionV>
-            <wp:extent cx="5579745" cy="2778760"/>
-            <wp:effectExtent l="0" t="0" r="1905" b="2540"/>
-            <wp:wrapTopAndBottom/>
-            <wp:docPr id="12" name="Obrázek 12"/>
-            <wp:cNvGraphicFramePr>
-              <a:graphicFrameLocks xmlns:a="http://schemas.openxmlformats.org/drawingml/2006/main" noChangeAspect="1"/>
-            </wp:cNvGraphicFramePr>
-            <a:graphic xmlns:a="http://schemas.openxmlformats.org/drawingml/2006/main">
-              <a:graphicData uri="http://schemas.openxmlformats.org/drawingml/2006/picture">
-                <pic:pic xmlns:pic="http://schemas.openxmlformats.org/drawingml/2006/picture">
-                  <pic:nvPicPr>
-                    <pic:cNvPr id="0" name="Picture 13"/>
-                    <pic:cNvPicPr>
-                      <a:picLocks noChangeAspect="1" noChangeArrowheads="1"/>
-                    </pic:cNvPicPr>
-                  </pic:nvPicPr>
-                  <pic:blipFill>
-                    <a:blip r:embed="rId19" cstate="print">
-                      <a:extLst>
-                        <a:ext uri="{28A0092B-C50C-407E-A947-70E740481C1C}">
-                          <a14:useLocalDpi xmlns:a14="http://schemas.microsoft.com/office/drawing/2010/main" val="0"/>
-                        </a:ext>
-                      </a:extLst>
-                    </a:blip>
-                    <a:srcRect/>
-                    <a:stretch>
-                      <a:fillRect/>
-                    </a:stretch>
-                  </pic:blipFill>
-                  <pic:spPr bwMode="auto">
-                    <a:xfrm>
-                      <a:off x="0" y="0"/>
-                      <a:ext cx="5579745" cy="2778760"/>
-                    </a:xfrm>
-                    <a:prstGeom prst="rect">
-                      <a:avLst/>
-                    </a:prstGeom>
-                    <a:noFill/>
-                    <a:ln>
-                      <a:noFill/>
-                    </a:ln>
-                  </pic:spPr>
-                </pic:pic>
-              </a:graphicData>
-            </a:graphic>
-            <wp14:sizeRelH relativeFrom="page">
-              <wp14:pctWidth>0</wp14:pctWidth>
-            </wp14:sizeRelH>
-            <wp14:sizeRelV relativeFrom="page">
-              <wp14:pctHeight>0</wp14:pctHeight>
-            </wp14:sizeRelV>
-          </wp:anchor>
-        </w:drawing>
-      </w:r>
-      <w:r>
-        <w:rPr>
-          <w:noProof/>
-        </w:rPr>
         <w:t xml:space="preserve"> </w:t>
       </w:r>
     </w:p>
@@ -8696,7 +9929,7 @@
       <w:pPr>
         <w:pStyle w:val="Nadpisak1"/>
       </w:pPr>
-      <w:bookmarkStart w:id="40" w:name="_Toc66538256"/>
+      <w:bookmarkStart w:id="45" w:name="_Toc67326045"/>
       <w:r>
         <w:lastRenderedPageBreak/>
         <w:t>Z</w:t>
@@ -8704,7 +9937,7 @@
       <w:r>
         <w:t>ávěr</w:t>
       </w:r>
-      <w:bookmarkEnd w:id="40"/>
+      <w:bookmarkEnd w:id="45"/>
     </w:p>
     <w:p>
       <w:r>
@@ -8827,11 +10060,11 @@
       <w:pPr>
         <w:pStyle w:val="Nadpisak1"/>
       </w:pPr>
-      <w:bookmarkStart w:id="41" w:name="_Toc66538257"/>
+      <w:bookmarkStart w:id="46" w:name="_Toc67326046"/>
       <w:r>
         <w:t>Seznam obrázků:</w:t>
       </w:r>
-      <w:bookmarkEnd w:id="41"/>
+      <w:bookmarkEnd w:id="46"/>
     </w:p>
     <w:p>
       <w:pPr>
@@ -8873,7 +10106,7 @@
         </w:rPr>
         <w:fldChar w:fldCharType="separate"/>
       </w:r>
-      <w:hyperlink w:anchor="_Toc66540051" w:history="1">
+      <w:hyperlink w:anchor="_Toc67328695" w:history="1">
         <w:r>
           <w:rPr>
             <w:rStyle w:val="Hypertextovodkaz"/>
@@ -8900,7 +10133,7 @@
             <w:noProof/>
             <w:webHidden/>
           </w:rPr>
-          <w:instrText xml:space="preserve"> PAGEREF _Toc66540051 \h </w:instrText>
+          <w:instrText xml:space="preserve"> PAGEREF _Toc67328695 \h </w:instrText>
         </w:r>
         <w:r>
           <w:rPr>
@@ -8944,7 +10177,7 @@
           <w:lang w:eastAsia="cs-CZ"/>
         </w:rPr>
       </w:pPr>
-      <w:hyperlink w:anchor="_Toc66540052" w:history="1">
+      <w:hyperlink w:anchor="_Toc67328696" w:history="1">
         <w:r>
           <w:rPr>
             <w:rStyle w:val="Hypertextovodkaz"/>
@@ -8971,7 +10204,7 @@
             <w:noProof/>
             <w:webHidden/>
           </w:rPr>
-          <w:instrText xml:space="preserve"> PAGEREF _Toc66540052 \h </w:instrText>
+          <w:instrText xml:space="preserve"> PAGEREF _Toc67328696 \h </w:instrText>
         </w:r>
         <w:r>
           <w:rPr>
@@ -9015,7 +10248,7 @@
           <w:lang w:eastAsia="cs-CZ"/>
         </w:rPr>
       </w:pPr>
-      <w:hyperlink w:anchor="_Toc66540053" w:history="1">
+      <w:hyperlink w:anchor="_Toc67328697" w:history="1">
         <w:r>
           <w:rPr>
             <w:rStyle w:val="Hypertextovodkaz"/>
@@ -9042,7 +10275,7 @@
             <w:noProof/>
             <w:webHidden/>
           </w:rPr>
-          <w:instrText xml:space="preserve"> PAGEREF _Toc66540053 \h </w:instrText>
+          <w:instrText xml:space="preserve"> PAGEREF _Toc67328697 \h </w:instrText>
         </w:r>
         <w:r>
           <w:rPr>
@@ -9062,7 +10295,7 @@
             <w:noProof/>
             <w:webHidden/>
           </w:rPr>
-          <w:t>13</w:t>
+          <w:t>14</w:t>
         </w:r>
         <w:r>
           <w:rPr>
@@ -9086,7 +10319,7 @@
           <w:lang w:eastAsia="cs-CZ"/>
         </w:rPr>
       </w:pPr>
-      <w:hyperlink w:anchor="_Toc66540054" w:history="1">
+      <w:hyperlink w:anchor="_Toc67328698" w:history="1">
         <w:r>
           <w:rPr>
             <w:rStyle w:val="Hypertextovodkaz"/>
@@ -9113,7 +10346,7 @@
             <w:noProof/>
             <w:webHidden/>
           </w:rPr>
-          <w:instrText xml:space="preserve"> PAGEREF _Toc66540054 \h </w:instrText>
+          <w:instrText xml:space="preserve"> PAGEREF _Toc67328698 \h </w:instrText>
         </w:r>
         <w:r>
           <w:rPr>
@@ -9133,7 +10366,7 @@
             <w:noProof/>
             <w:webHidden/>
           </w:rPr>
-          <w:t>13</w:t>
+          <w:t>14</w:t>
         </w:r>
         <w:r>
           <w:rPr>
@@ -9151,11 +10384,13 @@
           <w:tab w:val="right" w:leader="dot" w:pos="8777"/>
         </w:tabs>
         <w:rPr>
-          <w:rStyle w:val="Hypertextovodkaz"/>
+          <w:rFonts w:asciiTheme="minorHAnsi" w:eastAsiaTheme="minorEastAsia" w:hAnsiTheme="minorHAnsi"/>
           <w:noProof/>
-        </w:rPr>
-      </w:pPr>
-      <w:hyperlink w:anchor="_Toc66540055" w:history="1">
+          <w:sz w:val="22"/>
+          <w:lang w:eastAsia="cs-CZ"/>
+        </w:rPr>
+      </w:pPr>
+      <w:hyperlink w:anchor="_Toc67328699" w:history="1">
         <w:r>
           <w:rPr>
             <w:rStyle w:val="Hypertextovodkaz"/>
@@ -9182,78 +10417,7 @@
             <w:noProof/>
             <w:webHidden/>
           </w:rPr>
-          <w:instrText xml:space="preserve"> PAGEREF _Toc66540055 \h </w:instrText>
-        </w:r>
-        <w:r>
-          <w:rPr>
-            <w:noProof/>
-            <w:webHidden/>
-          </w:rPr>
-        </w:r>
-        <w:r>
-          <w:rPr>
-            <w:noProof/>
-            <w:webHidden/>
-          </w:rPr>
-          <w:fldChar w:fldCharType="separate"/>
-        </w:r>
-        <w:r>
-          <w:rPr>
-            <w:noProof/>
-            <w:webHidden/>
-          </w:rPr>
-          <w:t>15</w:t>
-        </w:r>
-        <w:r>
-          <w:rPr>
-            <w:noProof/>
-            <w:webHidden/>
-          </w:rPr>
-          <w:fldChar w:fldCharType="end"/>
-        </w:r>
-      </w:hyperlink>
-    </w:p>
-    <w:p>
-      <w:pPr>
-        <w:pStyle w:val="Seznamobrzk"/>
-        <w:tabs>
-          <w:tab w:val="right" w:leader="dot" w:pos="8777"/>
-        </w:tabs>
-        <w:rPr>
-          <w:rFonts w:asciiTheme="minorHAnsi" w:eastAsiaTheme="minorEastAsia" w:hAnsiTheme="minorHAnsi"/>
-          <w:noProof/>
-          <w:sz w:val="22"/>
-          <w:lang w:eastAsia="cs-CZ"/>
-        </w:rPr>
-      </w:pPr>
-      <w:hyperlink r:id="rId20" w:anchor="_Toc66540057" w:history="1">
-        <w:r>
-          <w:rPr>
-            <w:rStyle w:val="Hypertextovodkaz"/>
-            <w:noProof/>
-          </w:rPr>
-          <w:t>Obrázek 6 - Snímek obrazovky 1</w:t>
-        </w:r>
-        <w:r>
-          <w:rPr>
-            <w:noProof/>
-            <w:webHidden/>
-          </w:rPr>
-          <w:tab/>
-        </w:r>
-        <w:r>
-          <w:rPr>
-            <w:noProof/>
-            <w:webHidden/>
-          </w:rPr>
-          <w:fldChar w:fldCharType="begin"/>
-        </w:r>
-        <w:r>
-          <w:rPr>
-            <w:noProof/>
-            <w:webHidden/>
-          </w:rPr>
-          <w:instrText xml:space="preserve"> PAGEREF _Toc66540057 \h </w:instrText>
+          <w:instrText xml:space="preserve"> PAGEREF _Toc67328699 \h </w:instrText>
         </w:r>
         <w:r>
           <w:rPr>
@@ -9297,7 +10461,78 @@
           <w:lang w:eastAsia="cs-CZ"/>
         </w:rPr>
       </w:pPr>
-      <w:hyperlink r:id="rId21" w:anchor="_Toc66540056" w:history="1">
+      <w:hyperlink r:id="rId20" w:anchor="_Toc67328700" w:history="1">
+        <w:r>
+          <w:rPr>
+            <w:rStyle w:val="Hypertextovodkaz"/>
+            <w:noProof/>
+          </w:rPr>
+          <w:t>Obrázek 6 - Snímek obrazovky 1</w:t>
+        </w:r>
+        <w:r>
+          <w:rPr>
+            <w:noProof/>
+            <w:webHidden/>
+          </w:rPr>
+          <w:tab/>
+        </w:r>
+        <w:r>
+          <w:rPr>
+            <w:noProof/>
+            <w:webHidden/>
+          </w:rPr>
+          <w:fldChar w:fldCharType="begin"/>
+        </w:r>
+        <w:r>
+          <w:rPr>
+            <w:noProof/>
+            <w:webHidden/>
+          </w:rPr>
+          <w:instrText xml:space="preserve"> PAGEREF _Toc67328700 \h </w:instrText>
+        </w:r>
+        <w:r>
+          <w:rPr>
+            <w:noProof/>
+            <w:webHidden/>
+          </w:rPr>
+        </w:r>
+        <w:r>
+          <w:rPr>
+            <w:noProof/>
+            <w:webHidden/>
+          </w:rPr>
+          <w:fldChar w:fldCharType="separate"/>
+        </w:r>
+        <w:r>
+          <w:rPr>
+            <w:noProof/>
+            <w:webHidden/>
+          </w:rPr>
+          <w:t>19</w:t>
+        </w:r>
+        <w:r>
+          <w:rPr>
+            <w:noProof/>
+            <w:webHidden/>
+          </w:rPr>
+          <w:fldChar w:fldCharType="end"/>
+        </w:r>
+      </w:hyperlink>
+    </w:p>
+    <w:p>
+      <w:pPr>
+        <w:pStyle w:val="Seznamobrzk"/>
+        <w:tabs>
+          <w:tab w:val="right" w:leader="dot" w:pos="8777"/>
+        </w:tabs>
+        <w:rPr>
+          <w:rFonts w:asciiTheme="minorHAnsi" w:eastAsiaTheme="minorEastAsia" w:hAnsiTheme="minorHAnsi"/>
+          <w:noProof/>
+          <w:sz w:val="22"/>
+          <w:lang w:eastAsia="cs-CZ"/>
+        </w:rPr>
+      </w:pPr>
+      <w:hyperlink r:id="rId21" w:anchor="_Toc67328701" w:history="1">
         <w:r>
           <w:rPr>
             <w:rStyle w:val="Hypertextovodkaz"/>
@@ -9324,7 +10559,7 @@
             <w:noProof/>
             <w:webHidden/>
           </w:rPr>
-          <w:instrText xml:space="preserve"> PAGEREF _Toc66540056 \h </w:instrText>
+          <w:instrText xml:space="preserve"> PAGEREF _Toc67328701 \h </w:instrText>
         </w:r>
         <w:r>
           <w:rPr>
@@ -9344,7 +10579,7 @@
             <w:noProof/>
             <w:webHidden/>
           </w:rPr>
-          <w:t>17</w:t>
+          <w:t>19</w:t>
         </w:r>
         <w:r>
           <w:rPr>
@@ -9382,11 +10617,11 @@
       <w:pPr>
         <w:pStyle w:val="Nadpisak1"/>
       </w:pPr>
-      <w:bookmarkStart w:id="42" w:name="_Toc66538258"/>
+      <w:bookmarkStart w:id="47" w:name="_Toc67326047"/>
       <w:r>
         <w:t>Zdroje</w:t>
       </w:r>
-      <w:bookmarkEnd w:id="42"/>
+      <w:bookmarkEnd w:id="47"/>
     </w:p>
     <w:sdt>
       <w:sdtPr>
@@ -9592,6 +10827,35 @@
               </w:pPr>
               <w:r>
                 <w:rPr>
+                  <w:noProof/>
+                </w:rPr>
+                <w:t xml:space="preserve">Microsoft Corporation. (22. Březen 2021). </w:t>
+              </w:r>
+              <w:r>
+                <w:rPr>
+                  <w:i/>
+                  <w:iCs/>
+                  <w:noProof/>
+                </w:rPr>
+                <w:t>Visual Studio</w:t>
+              </w:r>
+              <w:r>
+                <w:rPr>
+                  <w:noProof/>
+                </w:rPr>
+                <w:t>. Načteno z Visual Studio: https://visualstudio.microsoft.com/cs/</w:t>
+              </w:r>
+            </w:p>
+            <w:p>
+              <w:pPr>
+                <w:pStyle w:val="Bibliografie"/>
+                <w:ind w:left="720" w:hanging="720"/>
+                <w:rPr>
+                  <w:noProof/>
+                </w:rPr>
+              </w:pPr>
+              <w:r>
+                <w:rPr>
                   <w:i/>
                   <w:iCs/>
                   <w:noProof/>
@@ -10472,7 +11736,7 @@
   <w:abstractNum w:abstractNumId="6" w15:restartNumberingAfterBreak="0">
     <w:nsid w:val="19E11435"/>
     <w:multiLevelType w:val="hybridMultilevel"/>
-    <w:tmpl w:val="F8FEC48A"/>
+    <w:tmpl w:val="5CACC51E"/>
     <w:lvl w:ilvl="0" w:tplc="04050001">
       <w:start w:val="1"/>
       <w:numFmt w:val="bullet"/>
@@ -12234,7 +13498,6 @@
   <w:style w:type="character" w:default="1" w:styleId="Standardnpsmoodstavce">
     <w:name w:val="Default Paragraph Font"/>
     <w:uiPriority w:val="1"/>
-    <w:semiHidden/>
     <w:unhideWhenUsed/>
   </w:style>
   <w:style w:type="table" w:default="1" w:styleId="Normlntabulka">
@@ -12877,7 +14140,7 @@
     <b:Month>Leden</b:Month>
     <b:Day>21</b:Day>
     <b:URL>https://unity.com/</b:URL>
-    <b:RefOrder>4</b:RefOrder>
+    <b:RefOrder>7</b:RefOrder>
   </b:Source>
   <b:Source>
     <b:Tag>Ble21</b:Tag>
@@ -12906,7 +14169,74 @@
     <b:Month>Leden</b:Month>
     <b:Day>22</b:Day>
     <b:URL>https://assetstore.unity.com/packages/tools/input-management/joystick-pack-107631</b:URL>
-    <b:RefOrder>1</b:RefOrder>
+    <b:RefOrder>2</b:RefOrder>
+  </b:Source>
+  <b:Source>
+    <b:Tag>Cod211</b:Tag>
+    <b:SourceType>InternetSite</b:SourceType>
+    <b:Guid>{38ED45DB-0AF6-4FCF-9B4D-D72D50C3F077}</b:Guid>
+    <b:Author>
+      <b:Author>
+        <b:Corporate>Coding With Unity</b:Corporate>
+      </b:Author>
+    </b:Author>
+    <b:Title>Unity3D - Saving and Loading your Inventory with Scriptable Objects | Part 2</b:Title>
+    <b:InternetSiteTitle>YouTube</b:InternetSiteTitle>
+    <b:Year>2021</b:Year>
+    <b:Month>Leden</b:Month>
+    <b:Day>22</b:Day>
+    <b:URL>https://www.youtube.com/watch?v=232EqU1k9yQ</b:URL>
+    <b:RefOrder>4</b:RefOrder>
+  </b:Source>
+  <b:Source>
+    <b:Tag>Cod212</b:Tag>
+    <b:SourceType>InternetSite</b:SourceType>
+    <b:Guid>{1AE08AED-7DC0-49D0-AFA7-8FE3592DD255}</b:Guid>
+    <b:Author>
+      <b:Author>
+        <b:Corporate>Coding With Unity</b:Corporate>
+      </b:Author>
+    </b:Author>
+    <b:Title>Unity3D - Scriptable Object Inventory System | Part 1</b:Title>
+    <b:InternetSiteTitle>YouTube</b:InternetSiteTitle>
+    <b:Year>2021</b:Year>
+    <b:Month>Leden</b:Month>
+    <b:Day>22</b:Day>
+    <b:URL>https://www.youtube.com/watch?v=_IqTeruf3-s</b:URL>
+    <b:RefOrder>3</b:RefOrder>
+  </b:Source>
+  <b:Source>
+    <b:Tag>Imp21</b:Tag>
+    <b:SourceType>InternetSite</b:SourceType>
+    <b:Guid>{3B519A30-F1CC-4B1D-A4F1-D9D0DC205E33}</b:Guid>
+    <b:InternetSiteTitle>Dropbox</b:InternetSiteTitle>
+    <b:Year>2021</b:Year>
+    <b:Month>Leden</b:Month>
+    <b:Day>22</b:Day>
+    <b:URL>https://www.dropbox.com/s/c5olic38j8fopet/ImphenziaPalette01.png</b:URL>
+    <b:Author>
+      <b:Author>
+        <b:Corporate>Imphenzia</b:Corporate>
+      </b:Author>
+    </b:Author>
+    <b:RefOrder>6</b:RefOrder>
+  </b:Source>
+  <b:Source>
+    <b:Tag>Mic21</b:Tag>
+    <b:SourceType>InternetSite</b:SourceType>
+    <b:Guid>{36A3D0AC-A2A6-46FB-B645-28ACBCBDC205}</b:Guid>
+    <b:Author>
+      <b:Author>
+        <b:Corporate>Microsoft Corporation</b:Corporate>
+      </b:Author>
+    </b:Author>
+    <b:Title>Visual Studio</b:Title>
+    <b:InternetSiteTitle>Visual Studio</b:InternetSiteTitle>
+    <b:Year>2021</b:Year>
+    <b:Month>Březen</b:Month>
+    <b:Day>22</b:Day>
+    <b:URL>https://visualstudio.microsoft.com/cs/</b:URL>
+    <b:RefOrder>8</b:RefOrder>
   </b:Source>
   <b:Source>
     <b:Tag>gli21</b:Tag>
@@ -12927,63 +14257,13 @@
     <b:Month>Leden</b:Month>
     <b:Day>22</b:Day>
     <b:URL>https://answers.unity.com/questions/486545/getting-all-assets-of-the-specified-type.html</b:URL>
-    <b:RefOrder>6</b:RefOrder>
-  </b:Source>
-  <b:Source>
-    <b:Tag>Cod211</b:Tag>
-    <b:SourceType>InternetSite</b:SourceType>
-    <b:Guid>{38ED45DB-0AF6-4FCF-9B4D-D72D50C3F077}</b:Guid>
-    <b:Author>
-      <b:Author>
-        <b:Corporate>Coding With Unity</b:Corporate>
-      </b:Author>
-    </b:Author>
-    <b:Title>Unity3D - Saving and Loading your Inventory with Scriptable Objects | Part 2</b:Title>
-    <b:InternetSiteTitle>YouTube</b:InternetSiteTitle>
-    <b:Year>2021</b:Year>
-    <b:Month>Leden</b:Month>
-    <b:Day>22</b:Day>
-    <b:URL>https://www.youtube.com/watch?v=232EqU1k9yQ</b:URL>
-    <b:RefOrder>3</b:RefOrder>
-  </b:Source>
-  <b:Source>
-    <b:Tag>Cod212</b:Tag>
-    <b:SourceType>InternetSite</b:SourceType>
-    <b:Guid>{1AE08AED-7DC0-49D0-AFA7-8FE3592DD255}</b:Guid>
-    <b:Author>
-      <b:Author>
-        <b:Corporate>Coding With Unity</b:Corporate>
-      </b:Author>
-    </b:Author>
-    <b:Title>Unity3D - Scriptable Object Inventory System | Part 1</b:Title>
-    <b:InternetSiteTitle>YouTube</b:InternetSiteTitle>
-    <b:Year>2021</b:Year>
-    <b:Month>Leden</b:Month>
-    <b:Day>22</b:Day>
-    <b:URL>https://www.youtube.com/watch?v=_IqTeruf3-s</b:URL>
-    <b:RefOrder>2</b:RefOrder>
-  </b:Source>
-  <b:Source>
-    <b:Tag>Imp21</b:Tag>
-    <b:SourceType>InternetSite</b:SourceType>
-    <b:Guid>{3B519A30-F1CC-4B1D-A4F1-D9D0DC205E33}</b:Guid>
-    <b:InternetSiteTitle>Dropbox</b:InternetSiteTitle>
-    <b:Year>2021</b:Year>
-    <b:Month>Leden</b:Month>
-    <b:Day>22</b:Day>
-    <b:URL>https://www.dropbox.com/s/c5olic38j8fopet/ImphenziaPalette01.png</b:URL>
-    <b:Author>
-      <b:Author>
-        <b:Corporate>Imphenzia</b:Corporate>
-      </b:Author>
-    </b:Author>
-    <b:RefOrder>7</b:RefOrder>
+    <b:RefOrder>1</b:RefOrder>
   </b:Source>
 </b:Sources>
 </file>
 
 <file path=customXml/itemProps1.xml><?xml version="1.0" encoding="utf-8"?>
-<ds:datastoreItem xmlns:ds="http://schemas.openxmlformats.org/officeDocument/2006/customXml" ds:itemID="{C3BB71BC-4909-4B87-A987-2D987AF2DF4A}">
+<ds:datastoreItem xmlns:ds="http://schemas.openxmlformats.org/officeDocument/2006/customXml" ds:itemID="{0D3C2334-F993-43C4-8A0C-B0648847FF33}">
   <ds:schemaRefs>
     <ds:schemaRef ds:uri="http://schemas.openxmlformats.org/officeDocument/2006/bibliography"/>
   </ds:schemaRefs>

--- a/dokumentace.docx
+++ b/dokumentace.docx
@@ -308,16 +308,11 @@
         <w:t xml:space="preserve">hry </w:t>
       </w:r>
       <w:r>
-        <w:t xml:space="preserve">v herním </w:t>
-      </w:r>
-      <w:proofErr w:type="spellStart"/>
-      <w:r>
-        <w:t>engin</w:t>
+        <w:t>v herním engin</w:t>
       </w:r>
       <w:r>
         <w:t>e</w:t>
       </w:r>
-      <w:proofErr w:type="spellEnd"/>
       <w:r>
         <w:t xml:space="preserve"> </w:t>
       </w:r>
@@ -651,11 +646,9 @@
       <w:r>
         <w:t xml:space="preserve">Mým ročníkovým projektem je vytvoření mobilní 3D hry pro platformu Android v herním </w:t>
       </w:r>
-      <w:proofErr w:type="spellStart"/>
       <w:r>
         <w:t>engine</w:t>
       </w:r>
-      <w:proofErr w:type="spellEnd"/>
       <w:r>
         <w:t xml:space="preserve"> Unity, který podporuje programovací jazyk C#.</w:t>
       </w:r>
@@ -687,11 +680,11 @@
         <w:br w:type="page"/>
       </w:r>
     </w:p>
-    <w:bookmarkStart w:id="5" w:name="_Toc67326022" w:displacedByCustomXml="next"/>
-    <w:bookmarkStart w:id="6" w:name="_Toc66032758" w:displacedByCustomXml="next"/>
+    <w:bookmarkStart w:id="5" w:name="_Toc66538236" w:displacedByCustomXml="next"/>
+    <w:bookmarkStart w:id="6" w:name="_Toc66217045" w:displacedByCustomXml="next"/>
     <w:bookmarkStart w:id="7" w:name="_Toc512541925" w:displacedByCustomXml="next"/>
-    <w:bookmarkStart w:id="8" w:name="_Toc66217045" w:displacedByCustomXml="next"/>
-    <w:bookmarkStart w:id="9" w:name="_Toc66538236" w:displacedByCustomXml="next"/>
+    <w:bookmarkStart w:id="8" w:name="_Toc66032758" w:displacedByCustomXml="next"/>
+    <w:bookmarkStart w:id="9" w:name="_Toc67326022" w:displacedByCustomXml="next"/>
     <w:sdt>
       <w:sdtPr>
         <w:rPr>
@@ -3000,15 +2993,7 @@
         <w:t>Android</w:t>
       </w:r>
       <w:r>
-        <w:t xml:space="preserve"> byla zvolena, protože se mi zdá, že na ní není mnoho zajímavých her. Vybral jsem si herní </w:t>
-      </w:r>
-      <w:proofErr w:type="spellStart"/>
-      <w:r>
-        <w:t>engine</w:t>
-      </w:r>
-      <w:proofErr w:type="spellEnd"/>
-      <w:r>
-        <w:t xml:space="preserve"> </w:t>
+        <w:t xml:space="preserve"> byla zvolena, protože se mi zdá, že na ní není mnoho zajímavých her. Vybral jsem si herní engine </w:t>
       </w:r>
       <w:r>
         <w:rPr>
@@ -3113,16 +3098,8 @@
         <w:rPr>
           <w:rStyle w:val="Pojmy"/>
         </w:rPr>
-        <w:t xml:space="preserve">Game </w:t>
-      </w:r>
-      <w:proofErr w:type="spellStart"/>
-      <w:r>
-        <w:rPr>
-          <w:rStyle w:val="Pojmy"/>
-        </w:rPr>
-        <w:t>Object</w:t>
-      </w:r>
-      <w:proofErr w:type="spellEnd"/>
+        <w:t>Game Object</w:t>
+      </w:r>
       <w:r>
         <w:t xml:space="preserve">. </w:t>
       </w:r>
@@ -3130,16 +3107,8 @@
         <w:rPr>
           <w:rStyle w:val="Pojmy"/>
         </w:rPr>
-        <w:t xml:space="preserve">Game </w:t>
-      </w:r>
-      <w:proofErr w:type="spellStart"/>
-      <w:r>
-        <w:rPr>
-          <w:rStyle w:val="Pojmy"/>
-        </w:rPr>
-        <w:t>Object</w:t>
-      </w:r>
-      <w:proofErr w:type="spellEnd"/>
+        <w:t>Game Object</w:t>
+      </w:r>
       <w:r>
         <w:t xml:space="preserve"> je objekt ve scéně, na který lze umístit komponenty a skripty. Většina skriptů je potomkem třídy </w:t>
       </w:r>
@@ -3155,25 +3124,21 @@
         </w:rPr>
         <w:t xml:space="preserve"> </w:t>
       </w:r>
-      <w:proofErr w:type="spellStart"/>
       <w:r>
         <w:rPr>
           <w:rStyle w:val="Pojmy"/>
         </w:rPr>
         <w:t>Behaviour</w:t>
       </w:r>
-      <w:proofErr w:type="spellEnd"/>
       <w:r>
         <w:t xml:space="preserve">, </w:t>
       </w:r>
       <w:r>
         <w:t xml:space="preserve">která nabízí funkce pracovního cyklu herního </w:t>
       </w:r>
-      <w:proofErr w:type="spellStart"/>
       <w:r>
         <w:t>engine</w:t>
       </w:r>
-      <w:proofErr w:type="spellEnd"/>
       <w:r>
         <w:t xml:space="preserve"> </w:t>
       </w:r>
@@ -3186,155 +3151,114 @@
       <w:r>
         <w:t xml:space="preserve">. Dále skripty mohou být potomky třídy </w:t>
       </w:r>
-      <w:proofErr w:type="spellStart"/>
-      <w:r>
-        <w:rPr>
-          <w:rStyle w:val="Pojmy"/>
-        </w:rPr>
-        <w:t>Scriptable</w:t>
-      </w:r>
-      <w:proofErr w:type="spellEnd"/>
-      <w:r>
-        <w:rPr>
-          <w:rStyle w:val="Pojmy"/>
-        </w:rPr>
+      <w:r>
+        <w:rPr>
+          <w:rStyle w:val="Pojmy"/>
+        </w:rPr>
+        <w:t>Scriptable Object</w:t>
+      </w:r>
+      <w:r>
+        <w:t>. Ta umožňuje ukládání dat, která mají stálou hodnotu.</w:t>
+      </w:r>
+      <w:r>
+        <w:t xml:space="preserve"> V projektu také používám </w:t>
+      </w:r>
+      <w:r>
+        <w:rPr>
+          <w:rStyle w:val="Pojmy"/>
+        </w:rPr>
+        <w:t>Particle System</w:t>
+      </w:r>
+      <w:r>
         <w:t xml:space="preserve"> </w:t>
       </w:r>
-      <w:proofErr w:type="spellStart"/>
-      <w:r>
-        <w:rPr>
-          <w:rStyle w:val="Pojmy"/>
-        </w:rPr>
-        <w:t>Object</w:t>
-      </w:r>
-      <w:proofErr w:type="spellEnd"/>
-      <w:r>
-        <w:t>. Ta umožňuje ukládání dat, která mají stálou hodnotu.</w:t>
-      </w:r>
-      <w:r>
-        <w:t xml:space="preserve"> V projektu také používám </w:t>
-      </w:r>
-      <w:proofErr w:type="spellStart"/>
-      <w:r>
-        <w:rPr>
-          <w:rStyle w:val="Pojmy"/>
-        </w:rPr>
-        <w:t>Particle</w:t>
-      </w:r>
-      <w:proofErr w:type="spellEnd"/>
-      <w:r>
-        <w:rPr>
-          <w:rStyle w:val="Pojmy"/>
-        </w:rPr>
+      <w:r>
+        <w:t>(doslovně přeloženo jako systém částic)</w:t>
+      </w:r>
+      <w:r>
+        <w:t>, kter</w:t>
+      </w:r>
+      <w:r>
+        <w:t>ý</w:t>
+      </w:r>
+      <w:r>
+        <w:t xml:space="preserve"> zjednodušuj</w:t>
+      </w:r>
+      <w:r>
+        <w:t>e</w:t>
+      </w:r>
+      <w:r>
+        <w:t xml:space="preserve"> vytváření vizuálních efektů. Další zvláštností v </w:t>
+      </w:r>
+      <w:r>
+        <w:rPr>
+          <w:rStyle w:val="Pojmy"/>
+        </w:rPr>
+        <w:t>Unity</w:t>
+      </w:r>
+      <w:r>
+        <w:t xml:space="preserve"> jsou metody typu </w:t>
+      </w:r>
+      <w:r>
+        <w:rPr>
+          <w:rStyle w:val="Pojmy"/>
+        </w:rPr>
+        <w:t>Coroutine</w:t>
+      </w:r>
+      <w:r>
+        <w:t>, které umožňují pozastavit v nich prováděný kód</w:t>
+      </w:r>
+      <w:r>
+        <w:t>.</w:t>
+      </w:r>
+    </w:p>
+    <w:p>
+      <w:pPr>
+        <w:pStyle w:val="Nadpisak1"/>
+      </w:pPr>
+      <w:bookmarkStart w:id="12" w:name="_Toc67326025"/>
+      <w:r>
+        <w:t>Struktura projektu</w:t>
+      </w:r>
+      <w:bookmarkEnd w:id="12"/>
+    </w:p>
+    <w:p>
+      <w:r>
+        <w:t>V</w:t>
+      </w:r>
+      <w:r>
+        <w:t>eškerý</w:t>
+      </w:r>
+      <w:r>
+        <w:t xml:space="preserve"> kód, modely a textury jsou ve složce</w:t>
+      </w:r>
+      <w:r>
         <w:t xml:space="preserve"> </w:t>
       </w:r>
-      <w:proofErr w:type="spellStart"/>
-      <w:r>
-        <w:rPr>
-          <w:rStyle w:val="Pojmy"/>
-        </w:rPr>
-        <w:t>System</w:t>
-      </w:r>
-      <w:proofErr w:type="spellEnd"/>
+      <w:r>
+        <w:rPr>
+          <w:rStyle w:val="Pojmy"/>
+        </w:rPr>
+        <w:t>Assets</w:t>
+      </w:r>
+      <w:r>
+        <w:t>, a proto popíšu pouze strukturu v ní.</w:t>
+      </w:r>
+      <w:r>
+        <w:t xml:space="preserve"> Soubory s</w:t>
+      </w:r>
+      <w:r>
+        <w:t> příponou souboru</w:t>
+      </w:r>
       <w:r>
         <w:t xml:space="preserve"> </w:t>
       </w:r>
       <w:r>
-        <w:t>(doslovně přeloženo jako systém částic)</w:t>
-      </w:r>
-      <w:r>
-        <w:t>, kter</w:t>
-      </w:r>
-      <w:r>
-        <w:t>ý</w:t>
-      </w:r>
-      <w:r>
-        <w:t xml:space="preserve"> zjednodušuj</w:t>
-      </w:r>
-      <w:r>
-        <w:t>e</w:t>
-      </w:r>
-      <w:r>
-        <w:t xml:space="preserve"> vytváření vizuálních efektů. Další zvláštností v </w:t>
-      </w:r>
-      <w:r>
-        <w:rPr>
-          <w:rStyle w:val="Pojmy"/>
-        </w:rPr>
-        <w:t>Unity</w:t>
-      </w:r>
-      <w:r>
-        <w:t xml:space="preserve"> jsou metody typu </w:t>
-      </w:r>
-      <w:proofErr w:type="spellStart"/>
-      <w:r>
-        <w:rPr>
-          <w:rStyle w:val="Pojmy"/>
-        </w:rPr>
-        <w:t>Coroutine</w:t>
-      </w:r>
-      <w:proofErr w:type="spellEnd"/>
-      <w:r>
-        <w:t>, které umožňují pozastavit v nich prováděný kód</w:t>
-      </w:r>
-      <w:r>
-        <w:t>.</w:t>
-      </w:r>
-    </w:p>
-    <w:p>
-      <w:pPr>
-        <w:pStyle w:val="Nadpisak1"/>
-      </w:pPr>
-      <w:bookmarkStart w:id="12" w:name="_Toc67326025"/>
-      <w:r>
-        <w:t>Struktura projektu</w:t>
-      </w:r>
-      <w:bookmarkEnd w:id="12"/>
-    </w:p>
-    <w:p>
-      <w:r>
-        <w:t>V</w:t>
-      </w:r>
-      <w:r>
-        <w:t>eškerý</w:t>
-      </w:r>
-      <w:r>
-        <w:t xml:space="preserve"> kód, modely a textury jsou ve složce</w:t>
-      </w:r>
-      <w:r>
-        <w:t xml:space="preserve"> </w:t>
-      </w:r>
-      <w:proofErr w:type="spellStart"/>
-      <w:r>
-        <w:rPr>
-          <w:rStyle w:val="Pojmy"/>
-        </w:rPr>
-        <w:t>Assets</w:t>
-      </w:r>
-      <w:proofErr w:type="spellEnd"/>
-      <w:r>
-        <w:t>, a proto popíšu pouze strukturu v ní.</w:t>
-      </w:r>
-      <w:r>
-        <w:t xml:space="preserve"> Soubory s</w:t>
-      </w:r>
-      <w:r>
-        <w:t xml:space="preserve"> příponou </w:t>
-      </w:r>
-      <w:proofErr w:type="gramStart"/>
-      <w:r>
-        <w:t>souboru</w:t>
-      </w:r>
-      <w:r>
-        <w:t xml:space="preserve"> </w:t>
-      </w:r>
-      <w:r>
         <w:rPr>
           <w:rStyle w:val="Pojmy"/>
         </w:rPr>
         <w:t>.meta</w:t>
       </w:r>
-      <w:proofErr w:type="gramEnd"/>
       <w:r>
         <w:t xml:space="preserve"> jsou nutné ke správnému fungování hry v prostředí editoru a jejímu sestavení.</w:t>
       </w:r>
@@ -3347,34 +3271,24 @@
           <w:numId w:val="13"/>
         </w:numPr>
       </w:pPr>
-      <w:proofErr w:type="spellStart"/>
       <w:r>
         <w:rPr>
           <w:rStyle w:val="Bullek"/>
         </w:rPr>
-        <w:t>Animation</w:t>
-      </w:r>
-      <w:proofErr w:type="spellEnd"/>
+        <w:t xml:space="preserve">Animation </w:t>
+      </w:r>
       <w:r>
         <w:rPr>
           <w:rStyle w:val="Bullek"/>
         </w:rPr>
-        <w:t xml:space="preserve"> </w:t>
-      </w:r>
-      <w:proofErr w:type="spellStart"/>
+        <w:t>C</w:t>
+      </w:r>
       <w:r>
         <w:rPr>
           <w:rStyle w:val="Bullek"/>
         </w:rPr>
-        <w:t>C</w:t>
-      </w:r>
-      <w:r>
-        <w:rPr>
-          <w:rStyle w:val="Bullek"/>
-        </w:rPr>
         <w:t>ontrollers</w:t>
       </w:r>
-      <w:proofErr w:type="spellEnd"/>
       <w:r>
         <w:t xml:space="preserve"> – zde se nachází ovladače animací hráče a nepřátel. Ty určují, které animace u postav se mají přehrávat.</w:t>
       </w:r>
@@ -3410,6 +3324,7 @@
           <w:id w:val="-1077972589"/>
           <w:citation/>
         </w:sdtPr>
+        <w:sdtEndPr/>
         <w:sdtContent>
           <w:r>
             <w:fldChar w:fldCharType="begin"/>
@@ -3449,7 +3364,6 @@
         </w:rPr>
         <w:t xml:space="preserve">Joystick </w:t>
       </w:r>
-      <w:proofErr w:type="spellStart"/>
       <w:r>
         <w:rPr>
           <w:rStyle w:val="Bullek"/>
@@ -3462,7 +3376,6 @@
         </w:rPr>
         <w:t>ack</w:t>
       </w:r>
-      <w:proofErr w:type="spellEnd"/>
       <w:r>
         <w:t xml:space="preserve"> – obsahuje joystick, který používám a je převzatý z </w:t>
       </w:r>
@@ -3470,30 +3383,8 @@
         <w:rPr>
           <w:rStyle w:val="Pojmy"/>
         </w:rPr>
-        <w:t xml:space="preserve">Unity </w:t>
-      </w:r>
-      <w:proofErr w:type="spellStart"/>
-      <w:r>
-        <w:rPr>
-          <w:rStyle w:val="Pojmy"/>
-        </w:rPr>
-        <w:t>Asset</w:t>
-      </w:r>
-      <w:proofErr w:type="spellEnd"/>
-      <w:r>
-        <w:rPr>
-          <w:rStyle w:val="Pojmy"/>
-        </w:rPr>
-        <w:t xml:space="preserve"> </w:t>
-      </w:r>
-      <w:proofErr w:type="spellStart"/>
-      <w:r>
-        <w:rPr>
-          <w:rStyle w:val="Pojmy"/>
-        </w:rPr>
-        <w:t>Store</w:t>
-      </w:r>
-      <w:proofErr w:type="spellEnd"/>
+        <w:t>Unity Asset Store</w:t>
+      </w:r>
       <w:r>
         <w:t xml:space="preserve">. </w:t>
       </w:r>
@@ -3502,6 +3393,7 @@
           <w:id w:val="-957026514"/>
           <w:citation/>
         </w:sdtPr>
+        <w:sdtEndPr/>
         <w:sdtContent>
           <w:r>
             <w:fldChar w:fldCharType="begin"/>
@@ -3532,14 +3424,12 @@
           <w:numId w:val="13"/>
         </w:numPr>
       </w:pPr>
-      <w:proofErr w:type="spellStart"/>
       <w:r>
         <w:rPr>
           <w:rStyle w:val="Bullek"/>
         </w:rPr>
         <w:t>Materials</w:t>
       </w:r>
-      <w:proofErr w:type="spellEnd"/>
       <w:r>
         <w:t xml:space="preserve"> – zahrnuje materiály</w:t>
       </w:r>
@@ -3555,14 +3445,12 @@
           <w:numId w:val="13"/>
         </w:numPr>
       </w:pPr>
-      <w:proofErr w:type="spellStart"/>
       <w:r>
         <w:rPr>
           <w:rStyle w:val="Bullek"/>
         </w:rPr>
         <w:t>Models</w:t>
       </w:r>
-      <w:proofErr w:type="spellEnd"/>
       <w:r>
         <w:t xml:space="preserve"> – tento adresář obsahuje 3D modely, textury</w:t>
       </w:r>
@@ -3581,14 +3469,12 @@
           <w:numId w:val="13"/>
         </w:numPr>
       </w:pPr>
-      <w:proofErr w:type="spellStart"/>
       <w:r>
         <w:rPr>
           <w:rStyle w:val="Bullek"/>
         </w:rPr>
         <w:t>Prefabs</w:t>
       </w:r>
-      <w:proofErr w:type="spellEnd"/>
       <w:r>
         <w:t xml:space="preserve"> </w:t>
       </w:r>
@@ -3607,14 +3493,12 @@
       <w:r>
         <w:t xml:space="preserve"> „</w:t>
       </w:r>
-      <w:proofErr w:type="spellStart"/>
       <w:r>
         <w:rPr>
           <w:rStyle w:val="Pojmy"/>
         </w:rPr>
         <w:t>prefab</w:t>
       </w:r>
-      <w:proofErr w:type="spellEnd"/>
       <w:r>
         <w:t>“. Jsou to v podstatě vzory objektů, podle kterých se během hry vytváří instance objektů.</w:t>
       </w:r>
@@ -3627,14 +3511,12 @@
           <w:numId w:val="13"/>
         </w:numPr>
       </w:pPr>
-      <w:proofErr w:type="spellStart"/>
       <w:r>
         <w:rPr>
           <w:rStyle w:val="Bullek"/>
         </w:rPr>
         <w:t>Resources</w:t>
       </w:r>
-      <w:proofErr w:type="spellEnd"/>
       <w:r>
         <w:t xml:space="preserve"> – </w:t>
       </w:r>
@@ -3650,14 +3532,12 @@
       <w:r>
         <w:t xml:space="preserve"> pomocí relativní cesty ve složce </w:t>
       </w:r>
-      <w:proofErr w:type="spellStart"/>
       <w:r>
         <w:rPr>
           <w:rStyle w:val="Pojmy"/>
         </w:rPr>
         <w:t>Resources</w:t>
       </w:r>
-      <w:proofErr w:type="spellEnd"/>
       <w:r>
         <w:t>.</w:t>
       </w:r>
@@ -3670,14 +3550,12 @@
           <w:numId w:val="13"/>
         </w:numPr>
       </w:pPr>
-      <w:proofErr w:type="spellStart"/>
       <w:r>
         <w:rPr>
           <w:rStyle w:val="Bullek"/>
         </w:rPr>
         <w:t>Scenes</w:t>
       </w:r>
-      <w:proofErr w:type="spellEnd"/>
       <w:r>
         <w:t xml:space="preserve"> – obsahuje všechny scény v</w:t>
       </w:r>
@@ -3699,71 +3577,45 @@
           <w:numId w:val="13"/>
         </w:numPr>
       </w:pPr>
-      <w:proofErr w:type="spellStart"/>
       <w:r>
         <w:rPr>
           <w:rStyle w:val="Bullek"/>
         </w:rPr>
-        <w:t>Scriptable</w:t>
-      </w:r>
-      <w:proofErr w:type="spellEnd"/>
+        <w:t xml:space="preserve">Scriptable </w:t>
+      </w:r>
       <w:r>
         <w:rPr>
           <w:rStyle w:val="Bullek"/>
         </w:rPr>
+        <w:t>O</w:t>
+      </w:r>
+      <w:r>
+        <w:rPr>
+          <w:rStyle w:val="Bullek"/>
+        </w:rPr>
+        <w:t>bjects</w:t>
+      </w:r>
+      <w:r>
         <w:t xml:space="preserve"> </w:t>
       </w:r>
-      <w:proofErr w:type="spellStart"/>
-      <w:r>
-        <w:rPr>
-          <w:rStyle w:val="Bullek"/>
-        </w:rPr>
-        <w:t>O</w:t>
-      </w:r>
-      <w:r>
-        <w:rPr>
-          <w:rStyle w:val="Bullek"/>
-        </w:rPr>
-        <w:t>bjects</w:t>
-      </w:r>
-      <w:proofErr w:type="spellEnd"/>
+      <w:r>
+        <w:t>–</w:t>
+      </w:r>
       <w:r>
         <w:t xml:space="preserve"> </w:t>
       </w:r>
       <w:r>
-        <w:t>–</w:t>
-      </w:r>
-      <w:r>
-        <w:t xml:space="preserve"> </w:t>
-      </w:r>
-      <w:r>
         <w:t xml:space="preserve">obsahuje skripty </w:t>
       </w:r>
       <w:r>
         <w:t xml:space="preserve">typu </w:t>
       </w:r>
-      <w:proofErr w:type="spellStart"/>
-      <w:r>
-        <w:rPr>
-          <w:rStyle w:val="Pojmy"/>
-        </w:rPr>
-        <w:t>Scriptable</w:t>
-      </w:r>
-      <w:proofErr w:type="spellEnd"/>
-      <w:r>
-        <w:rPr>
-          <w:rStyle w:val="Pojmy"/>
-        </w:rPr>
-        <w:t xml:space="preserve"> </w:t>
-      </w:r>
-      <w:proofErr w:type="spellStart"/>
-      <w:r>
-        <w:rPr>
-          <w:rStyle w:val="Pojmy"/>
-        </w:rPr>
-        <w:t>Object</w:t>
-      </w:r>
-      <w:proofErr w:type="spellEnd"/>
+      <w:r>
+        <w:rPr>
+          <w:rStyle w:val="Pojmy"/>
+        </w:rPr>
+        <w:t>Scriptable Object</w:t>
+      </w:r>
       <w:r>
         <w:t>.</w:t>
       </w:r>
@@ -3776,42 +3628,24 @@
           <w:numId w:val="13"/>
         </w:numPr>
       </w:pPr>
-      <w:proofErr w:type="spellStart"/>
       <w:r>
         <w:rPr>
           <w:rStyle w:val="Bullek"/>
         </w:rPr>
         <w:t>Scripts</w:t>
       </w:r>
-      <w:proofErr w:type="spellEnd"/>
       <w:r>
         <w:t xml:space="preserve"> – v této složce se nachází většinu kódu až na </w:t>
       </w:r>
       <w:r>
         <w:t xml:space="preserve">skripty typu </w:t>
       </w:r>
-      <w:proofErr w:type="spellStart"/>
-      <w:r>
-        <w:rPr>
-          <w:rStyle w:val="Pojmy"/>
-        </w:rPr>
-        <w:t>Scriptable</w:t>
-      </w:r>
-      <w:proofErr w:type="spellEnd"/>
-      <w:r>
-        <w:rPr>
-          <w:rStyle w:val="Pojmy"/>
-        </w:rPr>
-        <w:t xml:space="preserve"> </w:t>
-      </w:r>
-      <w:proofErr w:type="spellStart"/>
-      <w:r>
-        <w:rPr>
-          <w:rStyle w:val="Pojmy"/>
-        </w:rPr>
-        <w:t>Object</w:t>
-      </w:r>
-      <w:proofErr w:type="spellEnd"/>
+      <w:r>
+        <w:rPr>
+          <w:rStyle w:val="Pojmy"/>
+        </w:rPr>
+        <w:t>Scriptable Object</w:t>
+      </w:r>
       <w:r>
         <w:t>.</w:t>
       </w:r>
@@ -3824,14 +3658,12 @@
           <w:numId w:val="13"/>
         </w:numPr>
       </w:pPr>
-      <w:proofErr w:type="spellStart"/>
       <w:r>
         <w:rPr>
           <w:rStyle w:val="Bullek"/>
         </w:rPr>
         <w:t>Sprites</w:t>
       </w:r>
-      <w:proofErr w:type="spellEnd"/>
       <w:r>
         <w:t xml:space="preserve"> – </w:t>
       </w:r>
@@ -3850,19 +3682,11 @@
           <w:numId w:val="13"/>
         </w:numPr>
       </w:pPr>
-      <w:proofErr w:type="spellStart"/>
       <w:r>
         <w:rPr>
           <w:rStyle w:val="Bullek"/>
         </w:rPr>
-        <w:t>TextMesh</w:t>
-      </w:r>
-      <w:proofErr w:type="spellEnd"/>
-      <w:r>
-        <w:rPr>
-          <w:rStyle w:val="Bullek"/>
-        </w:rPr>
-        <w:t xml:space="preserve"> Pro</w:t>
+        <w:t>TextMesh Pro</w:t>
       </w:r>
       <w:r>
         <w:t xml:space="preserve"> </w:t>
@@ -3976,82 +3800,34 @@
           <w:rStyle w:val="Bullek"/>
         </w:rPr>
       </w:pPr>
-      <w:proofErr w:type="spellStart"/>
       <w:r>
         <w:rPr>
           <w:rStyle w:val="Bullek"/>
         </w:rPr>
-        <w:t>Camera</w:t>
-      </w:r>
-      <w:proofErr w:type="spellEnd"/>
-      <w:r>
-        <w:rPr>
-          <w:rStyle w:val="Bullek"/>
-        </w:rPr>
+        <w:t>Camera Controller</w:t>
+      </w:r>
+    </w:p>
+    <w:p>
+      <w:pPr>
+        <w:ind w:left="360"/>
+      </w:pPr>
+      <w:r>
+        <w:t>Ovládá kameru.</w:t>
+      </w:r>
+      <w:r>
         <w:t xml:space="preserve"> </w:t>
       </w:r>
-      <w:proofErr w:type="spellStart"/>
-      <w:r>
-        <w:rPr>
-          <w:rStyle w:val="Bullek"/>
-        </w:rPr>
-        <w:t>Controller</w:t>
-      </w:r>
-      <w:proofErr w:type="spellEnd"/>
-    </w:p>
-    <w:p>
-      <w:pPr>
-        <w:ind w:left="360"/>
-      </w:pPr>
-      <w:r>
-        <w:t>Ovládá kameru.</w:t>
-      </w:r>
-      <w:r>
-        <w:t xml:space="preserve"> </w:t>
-      </w:r>
-      <w:r>
-        <w:t xml:space="preserve">Skript je odpovědný za pohyb a rotaci kamery. Kamera vždy zachycuje hráčovu postavu a je </w:t>
-      </w:r>
-      <w:proofErr w:type="spellStart"/>
-      <w:r>
-        <w:t>nasměrovávána</w:t>
-      </w:r>
-      <w:proofErr w:type="spellEnd"/>
-      <w:r>
-        <w:t xml:space="preserve"> podle okolností. Hráč může kameru ovládat dotykem, zaměřit kameru na nepřátele, nebo se sama otáčí podle pohybu postavy. </w:t>
-      </w:r>
-      <w:proofErr w:type="spellStart"/>
-      <w:r>
-        <w:rPr>
-          <w:rStyle w:val="Pojmy"/>
-        </w:rPr>
-        <w:t>Camera</w:t>
-      </w:r>
-      <w:proofErr w:type="spellEnd"/>
-      <w:r>
-        <w:rPr>
-          <w:rStyle w:val="Pojmy"/>
-        </w:rPr>
-        <w:t xml:space="preserve"> </w:t>
-      </w:r>
-      <w:proofErr w:type="spellStart"/>
-      <w:r>
-        <w:rPr>
-          <w:rStyle w:val="Pojmy"/>
-        </w:rPr>
-        <w:t>Controller</w:t>
-      </w:r>
-      <w:proofErr w:type="spellEnd"/>
-      <w:r>
-        <w:t xml:space="preserve"> </w:t>
-      </w:r>
-      <w:proofErr w:type="spellStart"/>
-      <w:r>
-        <w:t>dostavá</w:t>
-      </w:r>
-      <w:proofErr w:type="spellEnd"/>
-      <w:r>
-        <w:t xml:space="preserve"> vstup ze skriptu </w:t>
+      <w:r>
+        <w:t xml:space="preserve">Skript je odpovědný za pohyb a rotaci kamery. Kamera vždy zachycuje hráčovu postavu a je nasměrovávána podle okolností. Hráč může kameru ovládat dotykem, zaměřit kameru na nepřátele, nebo se sama otáčí podle pohybu postavy. </w:t>
+      </w:r>
+      <w:r>
+        <w:rPr>
+          <w:rStyle w:val="Pojmy"/>
+        </w:rPr>
+        <w:t>Camera Controller</w:t>
+      </w:r>
+      <w:r>
+        <w:t xml:space="preserve"> dostavá vstup ze skriptu </w:t>
       </w:r>
       <w:r>
         <w:rPr>
@@ -4079,16 +3855,8 @@
         <w:rPr>
           <w:rStyle w:val="Bullek"/>
         </w:rPr>
-        <w:t xml:space="preserve">Cell </w:t>
-      </w:r>
-      <w:proofErr w:type="spellStart"/>
-      <w:r>
-        <w:rPr>
-          <w:rStyle w:val="Bullek"/>
-        </w:rPr>
-        <w:t>Generator</w:t>
-      </w:r>
-      <w:proofErr w:type="spellEnd"/>
+        <w:t>Cell Generator</w:t>
+      </w:r>
     </w:p>
     <w:p>
       <w:pPr>
@@ -4110,28 +3878,12 @@
           <w:rStyle w:val="Bullek"/>
         </w:rPr>
       </w:pPr>
-      <w:proofErr w:type="spellStart"/>
       <w:r>
         <w:rPr>
           <w:rStyle w:val="Bullek"/>
         </w:rPr>
-        <w:t>Enemy</w:t>
-      </w:r>
-      <w:proofErr w:type="spellEnd"/>
-      <w:r>
-        <w:rPr>
-          <w:rStyle w:val="Bullek"/>
-        </w:rPr>
-        <w:t xml:space="preserve"> </w:t>
-      </w:r>
-      <w:proofErr w:type="spellStart"/>
-      <w:r>
-        <w:rPr>
-          <w:rStyle w:val="Bullek"/>
-        </w:rPr>
-        <w:t>Controller</w:t>
-      </w:r>
-      <w:proofErr w:type="spellEnd"/>
+        <w:t>Enemy Controller</w:t>
+      </w:r>
     </w:p>
     <w:p>
       <w:pPr>
@@ -4153,19 +3905,11 @@
           <w:rStyle w:val="Bullek"/>
         </w:rPr>
       </w:pPr>
-      <w:proofErr w:type="spellStart"/>
       <w:r>
         <w:rPr>
           <w:rStyle w:val="Bullek"/>
         </w:rPr>
-        <w:t>Enemy</w:t>
-      </w:r>
-      <w:proofErr w:type="spellEnd"/>
-      <w:r>
-        <w:rPr>
-          <w:rStyle w:val="Bullek"/>
-        </w:rPr>
-        <w:t xml:space="preserve"> FSM</w:t>
+        <w:t>Enemy FSM</w:t>
       </w:r>
     </w:p>
     <w:p>
@@ -4221,14 +3965,12 @@
       <w:r>
         <w:t xml:space="preserve"> </w:t>
       </w:r>
-      <w:proofErr w:type="spellStart"/>
       <w:r>
         <w:rPr>
           <w:rStyle w:val="Pojmy"/>
         </w:rPr>
         <w:t>singleton</w:t>
       </w:r>
-      <w:proofErr w:type="spellEnd"/>
       <w:r>
         <w:t>, který má na starosti načítání scén a uchovávání odkazů k důležitým objektům jako jsou správc</w:t>
       </w:r>
@@ -4273,29 +4015,15 @@
         <w:rPr>
           <w:rStyle w:val="Bullek"/>
         </w:rPr>
-        <w:t xml:space="preserve">Game </w:t>
-      </w:r>
-      <w:proofErr w:type="spellStart"/>
-      <w:r>
-        <w:rPr>
-          <w:rStyle w:val="Bullek"/>
-        </w:rPr>
-        <w:t>Physics</w:t>
-      </w:r>
-      <w:proofErr w:type="spellEnd"/>
+        <w:t>Game Physics</w:t>
+      </w:r>
     </w:p>
     <w:p>
       <w:pPr>
         <w:ind w:left="360"/>
       </w:pPr>
       <w:r>
-        <w:t>Je to statická třída obsahuj</w:t>
-      </w:r>
-      <w:r>
-        <w:t>ící</w:t>
-      </w:r>
-      <w:r>
-        <w:t xml:space="preserve"> metody, které řeší pohyb a rotaci objektů, kolize mezi nimi a také gravitační síly působící na postavy ve scéně. Výše uvedené věci jsou řešeny více způsoby</w:t>
+        <w:t>Je to statická třída obsahující metody, které řeší pohyb a rotaci objektů, kolize mezi nimi a také gravitační síly působící na postavy ve scéně. Výše uvedené věci jsou řešeny více způsoby</w:t>
       </w:r>
       <w:r>
         <w:t xml:space="preserve"> a je použit ten</w:t>
@@ -4363,53 +4091,21 @@
       <w:r>
         <w:t xml:space="preserve">Sbírá hráčovy vstupy spojené s ovládáním postavy. Také předává vstupy skriptům </w:t>
       </w:r>
-      <w:proofErr w:type="spellStart"/>
-      <w:r>
-        <w:rPr>
-          <w:rStyle w:val="Pojmy"/>
-        </w:rPr>
-        <w:t>Camera</w:t>
-      </w:r>
-      <w:proofErr w:type="spellEnd"/>
-      <w:r>
-        <w:rPr>
-          <w:rStyle w:val="Pojmy"/>
-        </w:rPr>
-        <w:t xml:space="preserve"> </w:t>
-      </w:r>
-      <w:proofErr w:type="spellStart"/>
-      <w:r>
-        <w:rPr>
-          <w:rStyle w:val="Pojmy"/>
-        </w:rPr>
-        <w:t>Controller</w:t>
-      </w:r>
-      <w:proofErr w:type="spellEnd"/>
+      <w:r>
+        <w:rPr>
+          <w:rStyle w:val="Pojmy"/>
+        </w:rPr>
+        <w:t>Camera Controller</w:t>
+      </w:r>
       <w:r>
         <w:t xml:space="preserve">, potřebné k jejímu pohybu a rotaci, a </w:t>
       </w:r>
-      <w:proofErr w:type="spellStart"/>
-      <w:r>
-        <w:rPr>
-          <w:rStyle w:val="Pojmy"/>
-        </w:rPr>
-        <w:t>Player</w:t>
-      </w:r>
-      <w:proofErr w:type="spellEnd"/>
-      <w:r>
-        <w:rPr>
-          <w:rStyle w:val="Pojmy"/>
-        </w:rPr>
-        <w:t xml:space="preserve"> </w:t>
-      </w:r>
-      <w:proofErr w:type="spellStart"/>
-      <w:r>
-        <w:rPr>
-          <w:rStyle w:val="Pojmy"/>
-        </w:rPr>
-        <w:t>Controller</w:t>
-      </w:r>
-      <w:proofErr w:type="spellEnd"/>
+      <w:r>
+        <w:rPr>
+          <w:rStyle w:val="Pojmy"/>
+        </w:rPr>
+        <w:t>Player Controller</w:t>
+      </w:r>
       <w:r>
         <w:t>.</w:t>
       </w:r>
@@ -4430,16 +4126,8 @@
         <w:rPr>
           <w:rStyle w:val="Bullek"/>
         </w:rPr>
-        <w:t xml:space="preserve">Maze </w:t>
-      </w:r>
-      <w:proofErr w:type="spellStart"/>
-      <w:r>
-        <w:rPr>
-          <w:rStyle w:val="Bullek"/>
-        </w:rPr>
-        <w:t>Generator</w:t>
-      </w:r>
-      <w:proofErr w:type="spellEnd"/>
+        <w:t>Maze Generator</w:t>
+      </w:r>
     </w:p>
     <w:p>
       <w:pPr>
@@ -4530,14 +4218,12 @@
           <w:rStyle w:val="Bullek"/>
         </w:rPr>
       </w:pPr>
-      <w:proofErr w:type="spellStart"/>
       <w:r>
         <w:rPr>
           <w:rStyle w:val="Bullek"/>
         </w:rPr>
         <w:t>Pathfinding</w:t>
       </w:r>
-      <w:proofErr w:type="spellEnd"/>
     </w:p>
     <w:p>
       <w:pPr>
@@ -4574,28 +4260,12 @@
           <w:rStyle w:val="Bullek"/>
         </w:rPr>
       </w:pPr>
-      <w:proofErr w:type="spellStart"/>
       <w:r>
         <w:rPr>
           <w:rStyle w:val="Bullek"/>
         </w:rPr>
-        <w:t>Pathfinding</w:t>
-      </w:r>
-      <w:proofErr w:type="spellEnd"/>
-      <w:r>
-        <w:rPr>
-          <w:rStyle w:val="Bullek"/>
-        </w:rPr>
-        <w:t xml:space="preserve"> Node </w:t>
-      </w:r>
-      <w:proofErr w:type="spellStart"/>
-      <w:r>
-        <w:rPr>
-          <w:rStyle w:val="Bullek"/>
-        </w:rPr>
-        <w:t>Generator</w:t>
-      </w:r>
-      <w:proofErr w:type="spellEnd"/>
+        <w:t>Pathfinding Node Generator</w:t>
+      </w:r>
     </w:p>
     <w:p>
       <w:pPr>
@@ -4617,107 +4287,79 @@
           <w:rStyle w:val="Bullek"/>
         </w:rPr>
       </w:pPr>
-      <w:proofErr w:type="spellStart"/>
       <w:r>
         <w:rPr>
           <w:rStyle w:val="Bullek"/>
         </w:rPr>
-        <w:t>Player</w:t>
-      </w:r>
-      <w:proofErr w:type="spellEnd"/>
+        <w:t xml:space="preserve">Player </w:t>
+      </w:r>
       <w:r>
         <w:rPr>
           <w:rStyle w:val="Bullek"/>
         </w:rPr>
+        <w:t>C</w:t>
+      </w:r>
+      <w:r>
+        <w:rPr>
+          <w:rStyle w:val="Bullek"/>
+        </w:rPr>
+        <w:t>ontroller</w:t>
+      </w:r>
+    </w:p>
+    <w:p>
+      <w:pPr>
+        <w:ind w:left="360"/>
+      </w:pPr>
+      <w:r>
+        <w:t xml:space="preserve">Skript odpovídající za pohyb a akce </w:t>
+      </w:r>
+      <w:r>
+        <w:t>postavy</w:t>
+      </w:r>
+      <w:r>
+        <w:t>.</w:t>
+      </w:r>
+      <w:r>
+        <w:t xml:space="preserve"> Přetváří vstup hráče na akce postavy. Během pravidelných intervalů, </w:t>
+      </w:r>
+      <w:r>
+        <w:t>určených</w:t>
+      </w:r>
+      <w:r>
+        <w:t> </w:t>
+      </w:r>
+      <w:r>
+        <w:rPr>
+          <w:rStyle w:val="Pojmy"/>
+        </w:rPr>
+        <w:t>Unity</w:t>
+      </w:r>
+      <w:r>
+        <w:t>, počítá pozici a rotaci postavy. Také ovládá její animace.</w:t>
+      </w:r>
+      <w:r>
         <w:t xml:space="preserve"> </w:t>
       </w:r>
-      <w:proofErr w:type="spellStart"/>
-      <w:r>
-        <w:rPr>
-          <w:rStyle w:val="Bullek"/>
+      <w:r>
+        <w:rPr>
+          <w:rStyle w:val="Pojmy"/>
+        </w:rPr>
+        <w:t xml:space="preserve">Player </w:t>
+      </w:r>
+      <w:r>
+        <w:rPr>
+          <w:rStyle w:val="Pojmy"/>
         </w:rPr>
         <w:t>C</w:t>
       </w:r>
       <w:r>
         <w:rPr>
-          <w:rStyle w:val="Bullek"/>
+          <w:rStyle w:val="Pojmy"/>
         </w:rPr>
         <w:t>ontroller</w:t>
       </w:r>
-      <w:proofErr w:type="spellEnd"/>
-    </w:p>
-    <w:p>
-      <w:pPr>
-        <w:ind w:left="360"/>
-      </w:pPr>
-      <w:r>
-        <w:t xml:space="preserve">Skript odpovídající za pohyb a akce </w:t>
-      </w:r>
-      <w:r>
-        <w:t>postavy</w:t>
-      </w:r>
-      <w:r>
-        <w:t>.</w:t>
-      </w:r>
-      <w:r>
-        <w:t xml:space="preserve"> Přetváří vstup hráče na akce postavy. Během pravidelných intervalů, </w:t>
-      </w:r>
-      <w:r>
-        <w:t>určených</w:t>
-      </w:r>
-      <w:r>
-        <w:t> </w:t>
-      </w:r>
-      <w:r>
-        <w:rPr>
-          <w:rStyle w:val="Pojmy"/>
-        </w:rPr>
-        <w:t>Unity</w:t>
-      </w:r>
-      <w:r>
-        <w:t>, počítá pozici a rotaci postavy. Také ovládá její animace.</w:t>
-      </w:r>
-      <w:r>
-        <w:t xml:space="preserve"> </w:t>
-      </w:r>
-      <w:proofErr w:type="spellStart"/>
-      <w:r>
-        <w:rPr>
-          <w:rStyle w:val="Pojmy"/>
-        </w:rPr>
-        <w:t>Player</w:t>
-      </w:r>
-      <w:proofErr w:type="spellEnd"/>
-      <w:r>
-        <w:rPr>
-          <w:rStyle w:val="Pojmy"/>
-        </w:rPr>
-        <w:t xml:space="preserve"> </w:t>
-      </w:r>
-      <w:proofErr w:type="spellStart"/>
-      <w:r>
-        <w:rPr>
-          <w:rStyle w:val="Pojmy"/>
-        </w:rPr>
-        <w:t>C</w:t>
-      </w:r>
-      <w:r>
-        <w:rPr>
-          <w:rStyle w:val="Pojmy"/>
-        </w:rPr>
-        <w:t>ontroller</w:t>
-      </w:r>
-      <w:proofErr w:type="spellEnd"/>
-      <w:r>
-        <w:t xml:space="preserve"> </w:t>
-      </w:r>
-      <w:proofErr w:type="spellStart"/>
-      <w:r>
-        <w:t>dostavá</w:t>
-      </w:r>
-      <w:proofErr w:type="spellEnd"/>
-      <w:r>
-        <w:t xml:space="preserve"> vstup z</w:t>
+      <w:r>
+        <w:t xml:space="preserve"> dostavá vstup z</w:t>
       </w:r>
       <w:r>
         <w:t>e skriptu</w:t>
@@ -4759,29 +4401,19 @@
           <w:rStyle w:val="Bullek"/>
         </w:rPr>
       </w:pPr>
-      <w:proofErr w:type="spellStart"/>
       <w:r>
         <w:rPr>
           <w:rStyle w:val="Bullek"/>
         </w:rPr>
         <w:t>Spawner</w:t>
       </w:r>
-      <w:proofErr w:type="spellEnd"/>
     </w:p>
     <w:p>
       <w:pPr>
         <w:ind w:left="360"/>
       </w:pPr>
       <w:r>
-        <w:t xml:space="preserve">Vytváří instance objektů, jako jsou například nepřátelé nebo </w:t>
-      </w:r>
-      <w:proofErr w:type="spellStart"/>
-      <w:r>
-        <w:t>sbíratelné</w:t>
-      </w:r>
-      <w:proofErr w:type="spellEnd"/>
-      <w:r>
-        <w:t xml:space="preserve"> předměty na zemi.</w:t>
+        <w:t>Vytváří instance objektů, jako jsou například nepřátelé nebo sbíratelné předměty na zemi.</w:t>
       </w:r>
     </w:p>
     <w:p>
@@ -4796,34 +4428,24 @@
           <w:rStyle w:val="Bullek"/>
         </w:rPr>
       </w:pPr>
-      <w:proofErr w:type="spellStart"/>
       <w:r>
         <w:rPr>
           <w:rStyle w:val="Bullek"/>
         </w:rPr>
-        <w:t>Subcell</w:t>
-      </w:r>
-      <w:proofErr w:type="spellEnd"/>
+        <w:t xml:space="preserve">Subcell </w:t>
+      </w:r>
       <w:r>
         <w:rPr>
           <w:rStyle w:val="Bullek"/>
         </w:rPr>
-        <w:t xml:space="preserve"> </w:t>
-      </w:r>
-      <w:proofErr w:type="spellStart"/>
+        <w:t>G</w:t>
+      </w:r>
       <w:r>
         <w:rPr>
           <w:rStyle w:val="Bullek"/>
         </w:rPr>
-        <w:t>G</w:t>
-      </w:r>
-      <w:r>
-        <w:rPr>
-          <w:rStyle w:val="Bullek"/>
-        </w:rPr>
         <w:t>enerator</w:t>
       </w:r>
-      <w:proofErr w:type="spellEnd"/>
     </w:p>
     <w:p>
       <w:pPr>
@@ -4863,7 +4485,6 @@
         </w:rPr>
         <w:t xml:space="preserve">Tile </w:t>
       </w:r>
-      <w:proofErr w:type="spellStart"/>
       <w:r>
         <w:rPr>
           <w:rStyle w:val="Bullek"/>
@@ -4876,7 +4497,6 @@
         </w:rPr>
         <w:t>enerator</w:t>
       </w:r>
-      <w:proofErr w:type="spellEnd"/>
     </w:p>
     <w:p>
       <w:pPr>
@@ -4927,14 +4547,12 @@
       <w:r>
         <w:t xml:space="preserve"> </w:t>
       </w:r>
-      <w:proofErr w:type="spellStart"/>
       <w:r>
         <w:rPr>
           <w:rStyle w:val="Pojmy"/>
         </w:rPr>
         <w:t>Player</w:t>
       </w:r>
-      <w:proofErr w:type="spellEnd"/>
       <w:r>
         <w:t xml:space="preserve"> </w:t>
       </w:r>
@@ -5079,12 +4697,10 @@
         <w:pStyle w:val="Nadpisak2"/>
       </w:pPr>
       <w:bookmarkStart w:id="16" w:name="_Toc67326029"/>
-      <w:proofErr w:type="spellStart"/>
       <w:r>
         <w:t>Player</w:t>
       </w:r>
       <w:bookmarkEnd w:id="16"/>
-      <w:proofErr w:type="spellEnd"/>
     </w:p>
     <w:p>
       <w:r>
@@ -5253,16 +4869,8 @@
         <w:rPr>
           <w:rStyle w:val="Pojmy"/>
         </w:rPr>
-        <w:t xml:space="preserve">Game </w:t>
-      </w:r>
-      <w:proofErr w:type="spellStart"/>
-      <w:r>
-        <w:rPr>
-          <w:rStyle w:val="Pojmy"/>
-        </w:rPr>
-        <w:t>Object</w:t>
-      </w:r>
-      <w:proofErr w:type="spellEnd"/>
+        <w:t>Game Object</w:t>
+      </w:r>
       <w:r>
         <w:t xml:space="preserve">, na kterém </w:t>
       </w:r>
@@ -5300,77 +4908,32 @@
         <w:rPr>
           <w:rStyle w:val="Pojmy"/>
         </w:rPr>
-        <w:t xml:space="preserve">Cell </w:t>
-      </w:r>
-      <w:proofErr w:type="spellStart"/>
-      <w:r>
-        <w:rPr>
-          <w:rStyle w:val="Pojmy"/>
-        </w:rPr>
-        <w:t>Generator</w:t>
-      </w:r>
-      <w:proofErr w:type="spellEnd"/>
+        <w:t>Cell Generator</w:t>
+      </w:r>
       <w:r>
         <w:t xml:space="preserve">, </w:t>
       </w:r>
-      <w:proofErr w:type="spellStart"/>
-      <w:r>
-        <w:rPr>
-          <w:rStyle w:val="Pojmy"/>
-        </w:rPr>
-        <w:t>Subcell</w:t>
-      </w:r>
-      <w:proofErr w:type="spellEnd"/>
-      <w:r>
-        <w:rPr>
-          <w:rStyle w:val="Pojmy"/>
-        </w:rPr>
-        <w:t xml:space="preserve"> </w:t>
-      </w:r>
-      <w:proofErr w:type="spellStart"/>
-      <w:r>
-        <w:rPr>
-          <w:rStyle w:val="Pojmy"/>
-        </w:rPr>
-        <w:t>Generator</w:t>
-      </w:r>
-      <w:proofErr w:type="spellEnd"/>
+      <w:r>
+        <w:rPr>
+          <w:rStyle w:val="Pojmy"/>
+        </w:rPr>
+        <w:t>Subcell Generator</w:t>
+      </w:r>
       <w:r>
         <w:t xml:space="preserve">, </w:t>
       </w:r>
-      <w:proofErr w:type="spellStart"/>
-      <w:r>
-        <w:rPr>
-          <w:rStyle w:val="Pojmy"/>
-        </w:rPr>
-        <w:t>Pathfinding</w:t>
-      </w:r>
-      <w:proofErr w:type="spellEnd"/>
-      <w:r>
-        <w:rPr>
-          <w:rStyle w:val="Pojmy"/>
-        </w:rPr>
-        <w:t xml:space="preserve"> Node </w:t>
-      </w:r>
-      <w:proofErr w:type="spellStart"/>
-      <w:r>
-        <w:rPr>
-          <w:rStyle w:val="Pojmy"/>
-        </w:rPr>
-        <w:t>Generator</w:t>
-      </w:r>
-      <w:proofErr w:type="spellEnd"/>
+      <w:r>
+        <w:rPr>
+          <w:rStyle w:val="Pojmy"/>
+        </w:rPr>
+        <w:t>Pathfinding Node Generator</w:t>
+      </w:r>
       <w:r>
         <w:t xml:space="preserve"> a další. </w:t>
       </w:r>
       <w:r>
-        <w:t xml:space="preserve">Mapa se začne vytvářet až po zavolání příslušné metody </w:t>
-      </w:r>
-      <w:proofErr w:type="gramStart"/>
-      <w:r>
-        <w:t>v</w:t>
-      </w:r>
-      <w:proofErr w:type="gramEnd"/>
+        <w:t>Mapa se začne vytvářet až po zavolání příslušné metody v</w:t>
+      </w:r>
       <w:r>
         <w:t xml:space="preserve"> skriptu</w:t>
       </w:r>
@@ -5473,162 +5036,104 @@
       <w:r>
         <w:t xml:space="preserve"> hráče a kamery (</w:t>
       </w:r>
-      <w:proofErr w:type="spellStart"/>
-      <w:r>
-        <w:rPr>
-          <w:rStyle w:val="Pojmy"/>
-        </w:rPr>
-        <w:t>Player</w:t>
-      </w:r>
-      <w:proofErr w:type="spellEnd"/>
-      <w:r>
-        <w:rPr>
-          <w:rStyle w:val="Pojmy"/>
-        </w:rPr>
+      <w:r>
+        <w:rPr>
+          <w:rStyle w:val="Pojmy"/>
+        </w:rPr>
+        <w:t xml:space="preserve">Player </w:t>
+      </w:r>
+      <w:r>
+        <w:rPr>
+          <w:rStyle w:val="Pojmy"/>
+        </w:rPr>
+        <w:t>Controller</w:t>
+      </w:r>
+      <w:r>
         <w:t xml:space="preserve"> </w:t>
       </w:r>
-      <w:proofErr w:type="spellStart"/>
-      <w:r>
-        <w:rPr>
-          <w:rStyle w:val="Pojmy"/>
-        </w:rPr>
-        <w:t>Controller</w:t>
-      </w:r>
-      <w:proofErr w:type="spellEnd"/>
+      <w:r>
+        <w:t xml:space="preserve">a </w:t>
+      </w:r>
+      <w:r>
+        <w:rPr>
+          <w:rStyle w:val="Pojmy"/>
+        </w:rPr>
+        <w:t>Camera Controller</w:t>
+      </w:r>
+      <w:r>
+        <w:t>).</w:t>
+      </w:r>
+    </w:p>
+    <w:p>
+      <w:r>
+        <w:rPr>
+          <w:rStyle w:val="Pojmy"/>
+        </w:rPr>
+        <w:t>Camera Controller</w:t>
+      </w:r>
+      <w:r>
+        <w:t xml:space="preserve"> udržuje svoji pozici relativně ke hráči. Přejíždění prstem přes obrazovku otáčí kamerou. Kamera se přiblíží k hráči, kdy</w:t>
+      </w:r>
+      <w:r>
+        <w:t>ž se vyskytne</w:t>
+      </w:r>
+      <w:r>
+        <w:t xml:space="preserve"> překážka mezi hráčem a kamerou. Po kliknutí na protivníka kamera udržuje </w:t>
+      </w:r>
+      <w:r>
+        <w:t>uprostřed zorného pole nejen hráče</w:t>
+      </w:r>
+      <w:r>
+        <w:t>,</w:t>
+      </w:r>
+      <w:r>
+        <w:t xml:space="preserve"> ale i protivníka, dokud není s kamerou pohnuto.</w:t>
+      </w:r>
+    </w:p>
+    <w:p>
+      <w:r>
+        <w:rPr>
+          <w:rStyle w:val="Pojmy"/>
+        </w:rPr>
+        <w:t>Player Controller</w:t>
+      </w:r>
+      <w:r>
+        <w:t xml:space="preserve"> ovládá </w:t>
+      </w:r>
+      <w:r>
+        <w:t xml:space="preserve">hráčovu postavu. Nejdůležitější funkcí je </w:t>
+      </w:r>
+      <w:r>
+        <w:t xml:space="preserve">reagování na hráčův vstup. Postava dokáže </w:t>
+      </w:r>
+      <w:r>
+        <w:t>měn</w:t>
+      </w:r>
+      <w:r>
+        <w:t>it</w:t>
+      </w:r>
+      <w:r>
+        <w:t xml:space="preserve"> pozic</w:t>
+      </w:r>
+      <w:r>
+        <w:t>i a</w:t>
+      </w:r>
+      <w:r>
+        <w:t xml:space="preserve"> rotac</w:t>
+      </w:r>
+      <w:r>
+        <w:t>i a vykonávat akce</w:t>
+      </w:r>
+      <w:r>
+        <w:t xml:space="preserve"> podle hráčova vstupu</w:t>
+      </w:r>
+      <w:r>
+        <w:t>.</w:t>
+      </w:r>
       <w:r>
         <w:t xml:space="preserve"> </w:t>
       </w:r>
       <w:r>
-        <w:t xml:space="preserve">a </w:t>
-      </w:r>
-      <w:proofErr w:type="spellStart"/>
-      <w:r>
-        <w:rPr>
-          <w:rStyle w:val="Pojmy"/>
-        </w:rPr>
-        <w:t>Camera</w:t>
-      </w:r>
-      <w:proofErr w:type="spellEnd"/>
-      <w:r>
-        <w:rPr>
-          <w:rStyle w:val="Pojmy"/>
-        </w:rPr>
-        <w:t xml:space="preserve"> </w:t>
-      </w:r>
-      <w:proofErr w:type="spellStart"/>
-      <w:r>
-        <w:rPr>
-          <w:rStyle w:val="Pojmy"/>
-        </w:rPr>
-        <w:t>Controller</w:t>
-      </w:r>
-      <w:proofErr w:type="spellEnd"/>
-      <w:r>
-        <w:t>).</w:t>
-      </w:r>
-    </w:p>
-    <w:p>
-      <w:proofErr w:type="spellStart"/>
-      <w:r>
-        <w:rPr>
-          <w:rStyle w:val="Pojmy"/>
-        </w:rPr>
-        <w:t>Camera</w:t>
-      </w:r>
-      <w:proofErr w:type="spellEnd"/>
-      <w:r>
-        <w:rPr>
-          <w:rStyle w:val="Pojmy"/>
-        </w:rPr>
-        <w:t xml:space="preserve"> </w:t>
-      </w:r>
-      <w:proofErr w:type="spellStart"/>
-      <w:r>
-        <w:rPr>
-          <w:rStyle w:val="Pojmy"/>
-        </w:rPr>
-        <w:t>Controller</w:t>
-      </w:r>
-      <w:proofErr w:type="spellEnd"/>
-      <w:r>
-        <w:t xml:space="preserve"> udržuje svoji pozici relativně ke hráči. Přejíždění prstem přes obrazovku otáčí kamerou. Kamera se přiblíží k hráči, kdy</w:t>
-      </w:r>
-      <w:r>
-        <w:t>ž se vyskytne</w:t>
-      </w:r>
-      <w:r>
-        <w:t xml:space="preserve"> překážka mezi hráčem a kamerou. Po kliknutí na protivníka kamera udržuje </w:t>
-      </w:r>
-      <w:r>
-        <w:t>uprostřed zorného pole nejen hráče</w:t>
-      </w:r>
-      <w:r>
-        <w:t>,</w:t>
-      </w:r>
-      <w:r>
-        <w:t xml:space="preserve"> ale i protivníka, dokud není s kamerou pohnuto.</w:t>
-      </w:r>
-    </w:p>
-    <w:p>
-      <w:proofErr w:type="spellStart"/>
-      <w:r>
-        <w:rPr>
-          <w:rStyle w:val="Pojmy"/>
-        </w:rPr>
-        <w:t>Player</w:t>
-      </w:r>
-      <w:proofErr w:type="spellEnd"/>
-      <w:r>
-        <w:rPr>
-          <w:rStyle w:val="Pojmy"/>
-        </w:rPr>
-        <w:t xml:space="preserve"> </w:t>
-      </w:r>
-      <w:proofErr w:type="spellStart"/>
-      <w:r>
-        <w:rPr>
-          <w:rStyle w:val="Pojmy"/>
-        </w:rPr>
-        <w:t>Controller</w:t>
-      </w:r>
-      <w:proofErr w:type="spellEnd"/>
-      <w:r>
-        <w:t xml:space="preserve"> ovládá </w:t>
-      </w:r>
-      <w:r>
-        <w:t xml:space="preserve">hráčovu postavu. Nejdůležitější funkcí je </w:t>
-      </w:r>
-      <w:r>
-        <w:t xml:space="preserve">reagování na hráčův vstup. Postava dokáže </w:t>
-      </w:r>
-      <w:r>
-        <w:t>měn</w:t>
-      </w:r>
-      <w:r>
-        <w:t>it</w:t>
-      </w:r>
-      <w:r>
-        <w:t xml:space="preserve"> pozic</w:t>
-      </w:r>
-      <w:r>
-        <w:t>i a</w:t>
-      </w:r>
-      <w:r>
-        <w:t xml:space="preserve"> rotac</w:t>
-      </w:r>
-      <w:r>
-        <w:t>i a vykonávat akce</w:t>
-      </w:r>
-      <w:r>
-        <w:t xml:space="preserve"> podle hráčova vstupu</w:t>
-      </w:r>
-      <w:r>
-        <w:t>.</w:t>
-      </w:r>
-      <w:r>
-        <w:t xml:space="preserve"> </w:t>
-      </w:r>
-      <w:r>
         <w:t>V pravidelných intervalech se hráč pohne</w:t>
       </w:r>
       <w:r>
@@ -5679,28 +5184,12 @@
       <w:r>
         <w:t xml:space="preserve"> V neposlední řadě obsahuje </w:t>
       </w:r>
-      <w:proofErr w:type="spellStart"/>
-      <w:r>
-        <w:rPr>
-          <w:rStyle w:val="Pojmy"/>
-        </w:rPr>
-        <w:t>Player</w:t>
-      </w:r>
-      <w:proofErr w:type="spellEnd"/>
-      <w:r>
-        <w:rPr>
-          <w:rStyle w:val="Pojmy"/>
-        </w:rPr>
-        <w:t xml:space="preserve"> </w:t>
-      </w:r>
-      <w:proofErr w:type="spellStart"/>
-      <w:r>
-        <w:rPr>
-          <w:rStyle w:val="Pojmy"/>
-        </w:rPr>
-        <w:t>Controller</w:t>
-      </w:r>
-      <w:proofErr w:type="spellEnd"/>
+      <w:r>
+        <w:rPr>
+          <w:rStyle w:val="Pojmy"/>
+        </w:rPr>
+        <w:t>Player Controller</w:t>
+      </w:r>
       <w:r>
         <w:t xml:space="preserve"> také odkaz na hráčovy atributy</w:t>
       </w:r>
@@ -5777,27 +5266,14 @@
       <w:r>
         <w:t xml:space="preserve">Obrázek </w:t>
       </w:r>
-      <w:r>
-        <w:fldChar w:fldCharType="begin"/>
-      </w:r>
-      <w:r>
-        <w:instrText xml:space="preserve"> SEQ Obrázek \* ARABIC </w:instrText>
-      </w:r>
-      <w:r>
-        <w:fldChar w:fldCharType="separate"/>
-      </w:r>
-      <w:r>
-        <w:rPr>
-          <w:noProof/>
-        </w:rPr>
-        <w:t>1</w:t>
-      </w:r>
-      <w:r>
-        <w:rPr>
-          <w:noProof/>
-        </w:rPr>
-        <w:fldChar w:fldCharType="end"/>
-      </w:r>
+      <w:fldSimple w:instr=" SEQ Obrázek \* ARABIC ">
+        <w:r>
+          <w:rPr>
+            <w:noProof/>
+          </w:rPr>
+          <w:t>1</w:t>
+        </w:r>
+      </w:fldSimple>
       <w:r>
         <w:t xml:space="preserve"> - Postava ovládaná hráčem</w:t>
       </w:r>
@@ -5833,16 +5309,8 @@
         <w:rPr>
           <w:rStyle w:val="Pojmy"/>
         </w:rPr>
-        <w:t xml:space="preserve">Inventory Mono </w:t>
-      </w:r>
-      <w:proofErr w:type="spellStart"/>
-      <w:r>
-        <w:rPr>
-          <w:rStyle w:val="Pojmy"/>
-        </w:rPr>
-        <w:t>Behaviour</w:t>
-      </w:r>
-      <w:proofErr w:type="spellEnd"/>
+        <w:t>Inventory Mono Behaviour</w:t>
+      </w:r>
       <w:r>
         <w:t>.</w:t>
       </w:r>
@@ -5910,28 +5378,12 @@
       <w:r>
         <w:t xml:space="preserve">jsou implementovány jako objekty typu </w:t>
       </w:r>
-      <w:proofErr w:type="spellStart"/>
-      <w:r>
-        <w:rPr>
-          <w:rStyle w:val="Pojmy"/>
-        </w:rPr>
-        <w:t>Scriptable</w:t>
-      </w:r>
-      <w:proofErr w:type="spellEnd"/>
-      <w:r>
-        <w:rPr>
-          <w:rStyle w:val="Pojmy"/>
-        </w:rPr>
-        <w:t xml:space="preserve"> </w:t>
-      </w:r>
-      <w:proofErr w:type="spellStart"/>
-      <w:r>
-        <w:rPr>
-          <w:rStyle w:val="Pojmy"/>
-        </w:rPr>
-        <w:t>Object</w:t>
-      </w:r>
-      <w:proofErr w:type="spellEnd"/>
+      <w:r>
+        <w:rPr>
+          <w:rStyle w:val="Pojmy"/>
+        </w:rPr>
+        <w:t>Scriptable Object</w:t>
+      </w:r>
       <w:r>
         <w:t>, které lze upravovat v </w:t>
       </w:r>
@@ -5978,6 +5430,7 @@
           <w:id w:val="-1069574889"/>
           <w:citation/>
         </w:sdtPr>
+        <w:sdtEndPr/>
         <w:sdtContent>
           <w:r>
             <w:fldChar w:fldCharType="begin"/>
@@ -5993,32 +5446,6 @@
               <w:noProof/>
             </w:rPr>
             <w:t>(Coding With Unity, 2021)</w:t>
-          </w:r>
-          <w:r>
-            <w:fldChar w:fldCharType="end"/>
-          </w:r>
-        </w:sdtContent>
-      </w:sdt>
-      <w:sdt>
-        <w:sdtPr>
-          <w:id w:val="-104192774"/>
-          <w:citation/>
-        </w:sdtPr>
-        <w:sdtContent>
-          <w:r>
-            <w:fldChar w:fldCharType="begin"/>
-          </w:r>
-          <w:r>
-            <w:instrText xml:space="preserve"> CITATION Cod211 \l 1029 </w:instrText>
-          </w:r>
-          <w:r>
-            <w:fldChar w:fldCharType="separate"/>
-          </w:r>
-          <w:r>
-            <w:rPr>
-              <w:noProof/>
-            </w:rPr>
-            <w:t xml:space="preserve"> (Coding With Unity, 2021)</w:t>
           </w:r>
           <w:r>
             <w:fldChar w:fldCharType="end"/>
@@ -6096,27 +5523,14 @@
       <w:r>
         <w:t xml:space="preserve">Obrázek </w:t>
       </w:r>
-      <w:r>
-        <w:fldChar w:fldCharType="begin"/>
-      </w:r>
-      <w:r>
-        <w:instrText xml:space="preserve"> SEQ Obrázek \* ARABIC </w:instrText>
-      </w:r>
-      <w:r>
-        <w:fldChar w:fldCharType="separate"/>
-      </w:r>
-      <w:r>
-        <w:rPr>
-          <w:noProof/>
-        </w:rPr>
-        <w:t>2</w:t>
-      </w:r>
-      <w:r>
-        <w:rPr>
-          <w:noProof/>
-        </w:rPr>
-        <w:fldChar w:fldCharType="end"/>
-      </w:r>
+      <w:fldSimple w:instr=" SEQ Obrázek \* ARABIC ">
+        <w:r>
+          <w:rPr>
+            <w:noProof/>
+          </w:rPr>
+          <w:t>2</w:t>
+        </w:r>
+      </w:fldSimple>
       <w:r>
         <w:t xml:space="preserve"> - Hráčův inventář</w:t>
       </w:r>
@@ -6201,70 +5615,46 @@
       <w:r>
         <w:t xml:space="preserve">jsou </w:t>
       </w:r>
-      <w:proofErr w:type="spellStart"/>
-      <w:r>
-        <w:rPr>
-          <w:rStyle w:val="Pojmy"/>
-        </w:rPr>
-        <w:t>Enemy</w:t>
-      </w:r>
-      <w:proofErr w:type="spellEnd"/>
-      <w:r>
-        <w:rPr>
-          <w:rStyle w:val="Pojmy"/>
-        </w:rPr>
+      <w:r>
+        <w:rPr>
+          <w:rStyle w:val="Pojmy"/>
+        </w:rPr>
+        <w:t>Enemy Controller</w:t>
+      </w:r>
+      <w:r>
+        <w:t>, který obsahuje metody přímo ovlivňují</w:t>
+      </w:r>
+      <w:r>
+        <w:t>cí</w:t>
+      </w:r>
+      <w:r>
+        <w:t xml:space="preserve"> protivníka, a </w:t>
+      </w:r>
+      <w:r>
+        <w:rPr>
+          <w:rStyle w:val="Pojmy"/>
+        </w:rPr>
+        <w:t xml:space="preserve">Enemy </w:t>
+      </w:r>
+      <w:r>
+        <w:rPr>
+          <w:rStyle w:val="Pojmy"/>
+        </w:rPr>
+        <w:t>FSM</w:t>
+      </w:r>
+      <w:r>
+        <w:t>, jenž mění stav, ve kterém se nepřítel nachází a volá metody</w:t>
+      </w:r>
+      <w:r>
         <w:t xml:space="preserve"> </w:t>
       </w:r>
-      <w:proofErr w:type="spellStart"/>
-      <w:r>
-        <w:rPr>
-          <w:rStyle w:val="Pojmy"/>
-        </w:rPr>
-        <w:t>Controller</w:t>
-      </w:r>
-      <w:proofErr w:type="spellEnd"/>
-      <w:r>
-        <w:t>, který obsahuje metody přímo ovlivňují</w:t>
+      <w:r>
+        <w:t>vykonávají</w:t>
       </w:r>
       <w:r>
         <w:t>cí</w:t>
       </w:r>
       <w:r>
-        <w:t xml:space="preserve"> protivníka, a </w:t>
-      </w:r>
-      <w:proofErr w:type="spellStart"/>
-      <w:r>
-        <w:rPr>
-          <w:rStyle w:val="Pojmy"/>
-        </w:rPr>
-        <w:t>Enemy</w:t>
-      </w:r>
-      <w:proofErr w:type="spellEnd"/>
-      <w:r>
-        <w:rPr>
-          <w:rStyle w:val="Pojmy"/>
-        </w:rPr>
-        <w:t xml:space="preserve"> </w:t>
-      </w:r>
-      <w:r>
-        <w:rPr>
-          <w:rStyle w:val="Pojmy"/>
-        </w:rPr>
-        <w:t>FSM</w:t>
-      </w:r>
-      <w:r>
-        <w:t>, jenž mění stav, ve kterém se nepřítel nachází a volá metody</w:t>
-      </w:r>
-      <w:r>
-        <w:t xml:space="preserve"> </w:t>
-      </w:r>
-      <w:r>
-        <w:t>vykonávají</w:t>
-      </w:r>
-      <w:r>
-        <w:t>cí</w:t>
-      </w:r>
-      <w:r>
         <w:t xml:space="preserve"> akce</w:t>
       </w:r>
       <w:r>
@@ -6290,28 +5680,12 @@
       <w:r>
         <w:t xml:space="preserve">protivníka je potomkem třídy </w:t>
       </w:r>
-      <w:proofErr w:type="spellStart"/>
-      <w:r>
-        <w:rPr>
-          <w:rStyle w:val="Pojmy"/>
-        </w:rPr>
-        <w:t>Enemy</w:t>
-      </w:r>
-      <w:proofErr w:type="spellEnd"/>
-      <w:r>
-        <w:rPr>
-          <w:rStyle w:val="Pojmy"/>
-        </w:rPr>
-        <w:t xml:space="preserve"> </w:t>
-      </w:r>
-      <w:proofErr w:type="spellStart"/>
-      <w:r>
-        <w:rPr>
-          <w:rStyle w:val="Pojmy"/>
-        </w:rPr>
-        <w:t>State</w:t>
-      </w:r>
-      <w:proofErr w:type="spellEnd"/>
+      <w:r>
+        <w:rPr>
+          <w:rStyle w:val="Pojmy"/>
+        </w:rPr>
+        <w:t>Enemy State</w:t>
+      </w:r>
       <w:r>
         <w:t xml:space="preserve">. </w:t>
       </w:r>
@@ -6343,16 +5717,8 @@
         <w:rPr>
           <w:rStyle w:val="Pojmy"/>
         </w:rPr>
-        <w:t xml:space="preserve">On </w:t>
-      </w:r>
-      <w:proofErr w:type="spellStart"/>
-      <w:r>
-        <w:rPr>
-          <w:rStyle w:val="Pojmy"/>
-        </w:rPr>
-        <w:t>Entered</w:t>
-      </w:r>
-      <w:proofErr w:type="spellEnd"/>
+        <w:t>On Entered</w:t>
+      </w:r>
       <w:r>
         <w:t>, která nastaví proměnné na počáteční hodnoty a např. ještě najd</w:t>
       </w:r>
@@ -6368,53 +5734,29 @@
       <w:r>
         <w:t xml:space="preserve">hují metody </w:t>
       </w:r>
-      <w:proofErr w:type="spellStart"/>
-      <w:r>
-        <w:rPr>
-          <w:rStyle w:val="Pojmy"/>
-        </w:rPr>
-        <w:t>Frame</w:t>
-      </w:r>
-      <w:proofErr w:type="spellEnd"/>
-      <w:r>
-        <w:rPr>
-          <w:rStyle w:val="Pojmy"/>
-        </w:rPr>
-        <w:t xml:space="preserve"> Update</w:t>
+      <w:r>
+        <w:rPr>
+          <w:rStyle w:val="Pojmy"/>
+        </w:rPr>
+        <w:t>Frame Update</w:t>
       </w:r>
       <w:r>
         <w:t xml:space="preserve"> a </w:t>
       </w:r>
-      <w:proofErr w:type="spellStart"/>
-      <w:r>
-        <w:rPr>
-          <w:rStyle w:val="Pojmy"/>
-        </w:rPr>
-        <w:t>Physics</w:t>
-      </w:r>
-      <w:proofErr w:type="spellEnd"/>
-      <w:r>
-        <w:rPr>
-          <w:rStyle w:val="Pojmy"/>
-        </w:rPr>
-        <w:t xml:space="preserve"> Update</w:t>
+      <w:r>
+        <w:rPr>
+          <w:rStyle w:val="Pojmy"/>
+        </w:rPr>
+        <w:t>Physics Update</w:t>
       </w:r>
       <w:r>
         <w:t xml:space="preserve">. </w:t>
       </w:r>
-      <w:proofErr w:type="spellStart"/>
-      <w:r>
-        <w:rPr>
-          <w:rStyle w:val="Pojmy"/>
-        </w:rPr>
-        <w:t>Frame</w:t>
-      </w:r>
-      <w:proofErr w:type="spellEnd"/>
-      <w:r>
-        <w:rPr>
-          <w:rStyle w:val="Pojmy"/>
-        </w:rPr>
-        <w:t xml:space="preserve"> Update</w:t>
+      <w:r>
+        <w:rPr>
+          <w:rStyle w:val="Pojmy"/>
+        </w:rPr>
+        <w:t>Frame Update</w:t>
       </w:r>
       <w:r>
         <w:t xml:space="preserve"> je volán při </w:t>
@@ -6425,19 +5767,11 @@
       <w:r>
         <w:t xml:space="preserve"> každého snímku a otáčí ukazatelem životů protivníka směrem ke kameře. Metoda </w:t>
       </w:r>
-      <w:proofErr w:type="spellStart"/>
-      <w:r>
-        <w:rPr>
-          <w:rStyle w:val="Pojmy"/>
-        </w:rPr>
-        <w:t>Physics</w:t>
-      </w:r>
-      <w:proofErr w:type="spellEnd"/>
-      <w:r>
-        <w:rPr>
-          <w:rStyle w:val="Pojmy"/>
-        </w:rPr>
-        <w:t xml:space="preserve"> Update</w:t>
+      <w:r>
+        <w:rPr>
+          <w:rStyle w:val="Pojmy"/>
+        </w:rPr>
+        <w:t>Physics Update</w:t>
       </w:r>
       <w:r>
         <w:t xml:space="preserve"> je volána v pravidelných intervalech daných </w:t>
@@ -6445,13 +5779,8 @@
       <w:r>
         <w:t xml:space="preserve">herním </w:t>
       </w:r>
-      <w:proofErr w:type="spellStart"/>
-      <w:r>
-        <w:t>engine</w:t>
-      </w:r>
-      <w:proofErr w:type="spellEnd"/>
-      <w:r>
-        <w:t xml:space="preserve"> a u ní se </w:t>
+      <w:r>
+        <w:t xml:space="preserve">engine a u ní se </w:t>
       </w:r>
       <w:r>
         <w:t>již</w:t>
@@ -6486,19 +5815,11 @@
           <w:b w:val="0"/>
         </w:rPr>
       </w:pPr>
-      <w:proofErr w:type="spellStart"/>
       <w:r>
         <w:rPr>
           <w:rStyle w:val="Bullek"/>
         </w:rPr>
-        <w:t>Attack</w:t>
-      </w:r>
-      <w:proofErr w:type="spellEnd"/>
-      <w:r>
-        <w:rPr>
-          <w:rStyle w:val="Bullek"/>
-        </w:rPr>
-        <w:t xml:space="preserve"> Target</w:t>
+        <w:t>Attack Target</w:t>
       </w:r>
     </w:p>
     <w:p>
@@ -6550,33 +5871,11 @@
           <w:b w:val="0"/>
         </w:rPr>
       </w:pPr>
-      <w:proofErr w:type="spellStart"/>
       <w:r>
         <w:rPr>
           <w:rStyle w:val="Bullek"/>
         </w:rPr>
-        <w:t>Follow</w:t>
-      </w:r>
-      <w:proofErr w:type="spellEnd"/>
-      <w:r>
-        <w:rPr>
-          <w:rStyle w:val="Bullek"/>
-        </w:rPr>
-        <w:t xml:space="preserve"> </w:t>
-      </w:r>
-      <w:proofErr w:type="spellStart"/>
-      <w:r>
-        <w:rPr>
-          <w:rStyle w:val="Bullek"/>
-        </w:rPr>
-        <w:t>Path</w:t>
-      </w:r>
-      <w:proofErr w:type="spellEnd"/>
-      <w:r>
-        <w:rPr>
-          <w:rStyle w:val="Bullek"/>
-        </w:rPr>
-        <w:t xml:space="preserve"> To Target</w:t>
+        <w:t>Follow Path To Target</w:t>
       </w:r>
     </w:p>
     <w:p>
@@ -6622,14 +5921,12 @@
         </w:rPr>
         <w:t xml:space="preserve"> skriptu </w:t>
       </w:r>
-      <w:proofErr w:type="spellStart"/>
       <w:r>
         <w:rPr>
           <w:rStyle w:val="Pojmy"/>
         </w:rPr>
         <w:t>Pathfinding</w:t>
       </w:r>
-      <w:proofErr w:type="spellEnd"/>
       <w:r>
         <w:rPr>
           <w:rStyle w:val="Bullek"/>
@@ -6678,19 +5975,11 @@
           <w:b w:val="0"/>
         </w:rPr>
       </w:pPr>
-      <w:proofErr w:type="spellStart"/>
       <w:r>
         <w:rPr>
           <w:rStyle w:val="Bullek"/>
         </w:rPr>
-        <w:t>Follow</w:t>
-      </w:r>
-      <w:proofErr w:type="spellEnd"/>
-      <w:r>
-        <w:rPr>
-          <w:rStyle w:val="Bullek"/>
-        </w:rPr>
-        <w:t xml:space="preserve"> Target</w:t>
+        <w:t>Follow Target</w:t>
       </w:r>
     </w:p>
     <w:p>
@@ -6742,33 +6031,11 @@
           <w:b w:val="0"/>
         </w:rPr>
       </w:pPr>
-      <w:proofErr w:type="spellStart"/>
       <w:r>
         <w:rPr>
           <w:rStyle w:val="Bullek"/>
         </w:rPr>
-        <w:t>Walk</w:t>
-      </w:r>
-      <w:proofErr w:type="spellEnd"/>
-      <w:r>
-        <w:rPr>
-          <w:rStyle w:val="Bullek"/>
-        </w:rPr>
-        <w:t xml:space="preserve"> To </w:t>
-      </w:r>
-      <w:proofErr w:type="spellStart"/>
-      <w:r>
-        <w:rPr>
-          <w:rStyle w:val="Bullek"/>
-        </w:rPr>
-        <w:t>Random</w:t>
-      </w:r>
-      <w:proofErr w:type="spellEnd"/>
-      <w:r>
-        <w:rPr>
-          <w:rStyle w:val="Bullek"/>
-        </w:rPr>
-        <w:t xml:space="preserve"> Place</w:t>
+        <w:t>Walk To Random Place</w:t>
       </w:r>
     </w:p>
     <w:p>
@@ -6824,30 +6091,8 @@
         <w:rPr>
           <w:rStyle w:val="Bullek"/>
         </w:rPr>
-        <w:t xml:space="preserve">Face </w:t>
-      </w:r>
-      <w:proofErr w:type="spellStart"/>
-      <w:r>
-        <w:rPr>
-          <w:rStyle w:val="Bullek"/>
-        </w:rPr>
-        <w:t>Random</w:t>
-      </w:r>
-      <w:proofErr w:type="spellEnd"/>
-      <w:r>
-        <w:rPr>
-          <w:rStyle w:val="Bullek"/>
-        </w:rPr>
-        <w:t xml:space="preserve"> </w:t>
-      </w:r>
-      <w:proofErr w:type="spellStart"/>
-      <w:r>
-        <w:rPr>
-          <w:rStyle w:val="Bullek"/>
-        </w:rPr>
-        <w:t>Direction</w:t>
-      </w:r>
-      <w:proofErr w:type="spellEnd"/>
+        <w:t>Face Random Direction</w:t>
+      </w:r>
     </w:p>
     <w:p>
       <w:pPr>
@@ -6877,56 +6122,12 @@
           <w:b w:val="0"/>
         </w:rPr>
       </w:pPr>
-      <w:proofErr w:type="spellStart"/>
       <w:r>
         <w:rPr>
           <w:rStyle w:val="Bullek"/>
         </w:rPr>
-        <w:t>Wait</w:t>
-      </w:r>
-      <w:proofErr w:type="spellEnd"/>
-      <w:r>
-        <w:rPr>
-          <w:rStyle w:val="Bullek"/>
-        </w:rPr>
-        <w:t xml:space="preserve"> </w:t>
-      </w:r>
-      <w:proofErr w:type="spellStart"/>
-      <w:r>
-        <w:rPr>
-          <w:rStyle w:val="Bullek"/>
-        </w:rPr>
-        <w:t>For</w:t>
-      </w:r>
-      <w:proofErr w:type="spellEnd"/>
-      <w:r>
-        <w:rPr>
-          <w:rStyle w:val="Bullek"/>
-        </w:rPr>
-        <w:t xml:space="preserve"> </w:t>
-      </w:r>
-      <w:proofErr w:type="spellStart"/>
-      <w:r>
-        <w:rPr>
-          <w:rStyle w:val="Bullek"/>
-        </w:rPr>
-        <w:t>Next</w:t>
-      </w:r>
-      <w:proofErr w:type="spellEnd"/>
-      <w:r>
-        <w:rPr>
-          <w:rStyle w:val="Bullek"/>
-        </w:rPr>
-        <w:t xml:space="preserve"> </w:t>
-      </w:r>
-      <w:proofErr w:type="spellStart"/>
-      <w:r>
-        <w:rPr>
-          <w:rStyle w:val="Bullek"/>
-        </w:rPr>
-        <w:t>Action</w:t>
-      </w:r>
-      <w:proofErr w:type="spellEnd"/>
+        <w:t>Wait For Next Action</w:t>
+      </w:r>
     </w:p>
     <w:p>
       <w:pPr>
@@ -7035,27 +6236,14 @@
       <w:r>
         <w:t xml:space="preserve">Obrázek </w:t>
       </w:r>
-      <w:r>
-        <w:fldChar w:fldCharType="begin"/>
-      </w:r>
-      <w:r>
-        <w:instrText xml:space="preserve"> SEQ Obrázek \* ARABIC </w:instrText>
-      </w:r>
-      <w:r>
-        <w:fldChar w:fldCharType="separate"/>
-      </w:r>
-      <w:r>
-        <w:rPr>
-          <w:noProof/>
-        </w:rPr>
-        <w:t>3</w:t>
-      </w:r>
-      <w:r>
-        <w:rPr>
-          <w:noProof/>
-        </w:rPr>
-        <w:fldChar w:fldCharType="end"/>
-      </w:r>
+      <w:fldSimple w:instr=" SEQ Obrázek \* ARABIC ">
+        <w:r>
+          <w:rPr>
+            <w:noProof/>
+          </w:rPr>
+          <w:t>3</w:t>
+        </w:r>
+      </w:fldSimple>
       <w:r>
         <w:t xml:space="preserve"> – Nepřítel</w:t>
       </w:r>
@@ -7099,14 +6287,12 @@
       <w:r>
         <w:t xml:space="preserve">Akce odpovídají implementaci stavu v podobě </w:t>
       </w:r>
-      <w:proofErr w:type="spellStart"/>
       <w:r>
         <w:rPr>
           <w:rStyle w:val="Pojmy"/>
         </w:rPr>
         <w:t>Coroutine</w:t>
       </w:r>
-      <w:proofErr w:type="spellEnd"/>
       <w:r>
         <w:t>. Boss v každé chvíli provádí pouze jednu akci.</w:t>
       </w:r>
@@ -7128,42 +6314,24 @@
       <w:r>
         <w:t xml:space="preserve"> </w:t>
       </w:r>
-      <w:proofErr w:type="spellStart"/>
       <w:r>
         <w:rPr>
           <w:rStyle w:val="Pojmy"/>
         </w:rPr>
         <w:t>ComboSO</w:t>
       </w:r>
-      <w:proofErr w:type="spellEnd"/>
       <w:r>
         <w:t xml:space="preserve"> typu</w:t>
       </w:r>
       <w:r>
         <w:t xml:space="preserve"> </w:t>
       </w:r>
-      <w:proofErr w:type="spellStart"/>
-      <w:r>
-        <w:rPr>
-          <w:rStyle w:val="Pojmy"/>
-        </w:rPr>
-        <w:t>Scriptable</w:t>
-      </w:r>
-      <w:proofErr w:type="spellEnd"/>
-      <w:r>
-        <w:rPr>
-          <w:rStyle w:val="Pojmy"/>
-        </w:rPr>
-        <w:t xml:space="preserve"> </w:t>
-      </w:r>
-      <w:proofErr w:type="spellStart"/>
-      <w:r>
-        <w:rPr>
-          <w:rStyle w:val="Pojmy"/>
-        </w:rPr>
-        <w:t>Object</w:t>
-      </w:r>
-      <w:proofErr w:type="spellEnd"/>
+      <w:r>
+        <w:rPr>
+          <w:rStyle w:val="Pojmy"/>
+        </w:rPr>
+        <w:t>Scriptable Object</w:t>
+      </w:r>
       <w:r>
         <w:t>. V kombinaci útoků se nastaví pořadí akcí, časové prodlevy mezi nimi a preferované podmínky pro provedení akce.</w:t>
       </w:r>
@@ -7234,27 +6402,14 @@
       <w:r>
         <w:t xml:space="preserve">Obrázek </w:t>
       </w:r>
-      <w:r>
-        <w:fldChar w:fldCharType="begin"/>
-      </w:r>
-      <w:r>
-        <w:instrText xml:space="preserve"> SEQ Obrázek \* ARABIC </w:instrText>
-      </w:r>
-      <w:r>
-        <w:fldChar w:fldCharType="separate"/>
-      </w:r>
-      <w:r>
-        <w:rPr>
-          <w:noProof/>
-        </w:rPr>
-        <w:t>4</w:t>
-      </w:r>
-      <w:r>
-        <w:rPr>
-          <w:noProof/>
-        </w:rPr>
-        <w:fldChar w:fldCharType="end"/>
-      </w:r>
+      <w:fldSimple w:instr=" SEQ Obrázek \* ARABIC ">
+        <w:r>
+          <w:rPr>
+            <w:noProof/>
+          </w:rPr>
+          <w:t>4</w:t>
+        </w:r>
+      </w:fldSimple>
       <w:r>
         <w:t xml:space="preserve"> </w:t>
       </w:r>
@@ -7290,19 +6445,11 @@
       <w:r>
         <w:t xml:space="preserve">. Tento interval také odpovídá frekvenci volání metody </w:t>
       </w:r>
-      <w:proofErr w:type="spellStart"/>
-      <w:r>
-        <w:rPr>
-          <w:rStyle w:val="Pojmy"/>
-        </w:rPr>
-        <w:t>Fixed</w:t>
-      </w:r>
-      <w:proofErr w:type="spellEnd"/>
-      <w:r>
-        <w:rPr>
-          <w:rStyle w:val="Pojmy"/>
-        </w:rPr>
-        <w:t xml:space="preserve"> Update</w:t>
+      <w:r>
+        <w:rPr>
+          <w:rStyle w:val="Pojmy"/>
+        </w:rPr>
+        <w:t>Fixed Update</w:t>
       </w:r>
       <w:r>
         <w:t xml:space="preserve">. Kolize je nutné řešit, když dva objekty do sebe narazí, při pohybu postav, a dokonce i když postavy stojí na místě. Řešení kolizí se skládá </w:t>
@@ -7341,16 +6488,8 @@
         <w:rPr>
           <w:rStyle w:val="Pojmy"/>
         </w:rPr>
-        <w:t xml:space="preserve">Game </w:t>
-      </w:r>
-      <w:proofErr w:type="spellStart"/>
-      <w:r>
-        <w:rPr>
-          <w:rStyle w:val="Pojmy"/>
-        </w:rPr>
-        <w:t>Physics</w:t>
-      </w:r>
-      <w:proofErr w:type="spellEnd"/>
+        <w:t>Game Physics</w:t>
+      </w:r>
       <w:r>
         <w:t>.</w:t>
       </w:r>
@@ -7362,28 +6501,24 @@
       <w:r>
         <w:t xml:space="preserve">ány jako </w:t>
       </w:r>
-      <w:proofErr w:type="spellStart"/>
       <w:r>
         <w:rPr>
           <w:rStyle w:val="Pojmy"/>
         </w:rPr>
         <w:t>Colliders</w:t>
       </w:r>
-      <w:proofErr w:type="spellEnd"/>
       <w:r>
         <w:t xml:space="preserve"> a nabývají například tvar koule nebo hranolu. </w:t>
       </w:r>
       <w:r>
         <w:t xml:space="preserve">To, že je na objektu umístěn komponent </w:t>
       </w:r>
-      <w:proofErr w:type="spellStart"/>
       <w:r>
         <w:rPr>
           <w:rStyle w:val="Pojmy"/>
         </w:rPr>
         <w:t>Collider</w:t>
       </w:r>
-      <w:proofErr w:type="spellEnd"/>
       <w:r>
         <w:t>, znamená, že je detekovatelný jinými objekty.</w:t>
       </w:r>
@@ -7395,47 +6530,39 @@
       <w:r>
         <w:t> vysílaní paprsků (</w:t>
       </w:r>
-      <w:proofErr w:type="spellStart"/>
       <w:r>
         <w:rPr>
           <w:rStyle w:val="Pojmy"/>
         </w:rPr>
         <w:t>Raycast</w:t>
       </w:r>
-      <w:proofErr w:type="spellEnd"/>
       <w:r>
         <w:t xml:space="preserve">) a počítání průniku dvou </w:t>
       </w:r>
-      <w:proofErr w:type="spellStart"/>
       <w:r>
         <w:rPr>
           <w:rStyle w:val="Pojmy"/>
         </w:rPr>
         <w:t>Collider</w:t>
       </w:r>
-      <w:proofErr w:type="spellEnd"/>
       <w:r>
         <w:t xml:space="preserve"> komponentů. </w:t>
       </w:r>
-      <w:proofErr w:type="spellStart"/>
       <w:r>
         <w:rPr>
           <w:rStyle w:val="Pojmy"/>
         </w:rPr>
         <w:t>Raycast</w:t>
       </w:r>
-      <w:proofErr w:type="spellEnd"/>
       <w:r>
         <w:t xml:space="preserve"> je zjednodušeně řečeno paprsek, který detekuje komponenty typu </w:t>
       </w:r>
-      <w:proofErr w:type="spellStart"/>
       <w:r>
         <w:rPr>
           <w:rStyle w:val="Pojmy"/>
         </w:rPr>
         <w:t>Collider</w:t>
       </w:r>
-      <w:proofErr w:type="spellEnd"/>
       <w:r>
         <w:t xml:space="preserve"> a zapamatuje si informace o objektu, do kterého narazil.</w:t>
       </w:r>
@@ -7447,14 +6574,12 @@
       <w:r>
         <w:t xml:space="preserve">objektu </w:t>
       </w:r>
-      <w:proofErr w:type="spellStart"/>
       <w:r>
         <w:rPr>
           <w:rStyle w:val="Pojmy"/>
         </w:rPr>
         <w:t>Raycast</w:t>
       </w:r>
-      <w:proofErr w:type="spellEnd"/>
       <w:r>
         <w:t>, kter</w:t>
       </w:r>
@@ -7518,454 +6643,318 @@
       <w:r>
         <w:t> </w:t>
       </w:r>
-      <w:proofErr w:type="spellStart"/>
-      <w:r>
-        <w:rPr>
-          <w:rStyle w:val="Pojmy"/>
-        </w:rPr>
-        <w:t>Scriptable</w:t>
-      </w:r>
-      <w:proofErr w:type="spellEnd"/>
-      <w:r>
-        <w:rPr>
-          <w:rStyle w:val="Pojmy"/>
-        </w:rPr>
+      <w:r>
+        <w:rPr>
+          <w:rStyle w:val="Pojmy"/>
+        </w:rPr>
+        <w:t>Scriptable Obje</w:t>
+      </w:r>
+      <w:r>
+        <w:rPr>
+          <w:rStyle w:val="Pojmy"/>
+        </w:rPr>
+        <w:t>c</w:t>
+      </w:r>
+      <w:r>
+        <w:rPr>
+          <w:rStyle w:val="Pojmy"/>
+        </w:rPr>
+        <w:t>t</w:t>
+      </w:r>
+      <w:r>
         <w:t xml:space="preserve"> </w:t>
       </w:r>
-      <w:proofErr w:type="spellStart"/>
-      <w:r>
-        <w:rPr>
-          <w:rStyle w:val="Pojmy"/>
-        </w:rPr>
-        <w:t>Obje</w:t>
-      </w:r>
-      <w:r>
-        <w:rPr>
-          <w:rStyle w:val="Pojmy"/>
-        </w:rPr>
-        <w:t>c</w:t>
-      </w:r>
-      <w:r>
-        <w:rPr>
-          <w:rStyle w:val="Pojmy"/>
-        </w:rPr>
-        <w:t>t</w:t>
-      </w:r>
-      <w:proofErr w:type="spellEnd"/>
+      <w:r>
+        <w:rPr>
+          <w:rStyle w:val="Pojmy"/>
+        </w:rPr>
+        <w:t>Maze Settings</w:t>
+      </w:r>
+      <w:r>
+        <w:t>. V něm lze nastavit velikost mapy, počet nepřátel na ní</w:t>
+      </w:r>
+      <w:r>
+        <w:t>,</w:t>
+      </w:r>
+      <w:r>
+        <w:t xml:space="preserve"> různé pravděpodobnosti generace</w:t>
+      </w:r>
+      <w:r>
+        <w:t xml:space="preserve"> a také úkol, který je potřeba splnit k odemčení další mapy</w:t>
+      </w:r>
+      <w:r>
+        <w:t>.</w:t>
+      </w:r>
+      <w:r>
+        <w:t xml:space="preserve"> Každá úroveň má vlastní </w:t>
+      </w:r>
+      <w:r>
+        <w:rPr>
+          <w:rStyle w:val="Pojmy"/>
+        </w:rPr>
+        <w:t>Maze Settings</w:t>
+      </w:r>
+      <w:r>
+        <w:t>, které lze upravit v editoru.</w:t>
+      </w:r>
+    </w:p>
+    <w:p>
+      <w:r>
+        <w:t>Nejprve se z </w:t>
+      </w:r>
+      <w:r>
+        <w:rPr>
+          <w:rStyle w:val="Pojmy"/>
+        </w:rPr>
+        <w:t>Maze Settings</w:t>
+      </w:r>
+      <w:r>
+        <w:t xml:space="preserve"> převede </w:t>
+      </w:r>
+      <w:r>
+        <w:rPr>
+          <w:rStyle w:val="Pojmy"/>
+        </w:rPr>
+        <w:t>E</w:t>
+      </w:r>
+      <w:r>
+        <w:rPr>
+          <w:rStyle w:val="Pojmy"/>
+        </w:rPr>
+        <w:t>num</w:t>
+      </w:r>
+      <w:r>
+        <w:t xml:space="preserve"> s vítěznou podmínkou na objekt implementující interface </w:t>
+      </w:r>
+      <w:r>
+        <w:rPr>
+          <w:rStyle w:val="Pojmy"/>
+        </w:rPr>
+        <w:t>I Win Condition</w:t>
+      </w:r>
+      <w:r>
+        <w:t xml:space="preserve">, která </w:t>
+      </w:r>
+      <w:r>
+        <w:t xml:space="preserve">může ovlivnit generaci </w:t>
+      </w:r>
+      <w:r>
+        <w:t>pomocí</w:t>
+      </w:r>
       <w:r>
         <w:t xml:space="preserve"> </w:t>
       </w:r>
       <w:r>
-        <w:rPr>
-          <w:rStyle w:val="Pojmy"/>
-        </w:rPr>
-        <w:t xml:space="preserve">Maze </w:t>
-      </w:r>
-      <w:proofErr w:type="spellStart"/>
-      <w:r>
-        <w:rPr>
-          <w:rStyle w:val="Pojmy"/>
-        </w:rPr>
-        <w:t>Settings</w:t>
-      </w:r>
-      <w:proofErr w:type="spellEnd"/>
-      <w:r>
-        <w:t>. V něm lze nastavit velikost mapy, počet nepřátel na ní</w:t>
+        <w:t>svých</w:t>
+      </w:r>
+      <w:r>
+        <w:t xml:space="preserve"> speciální</w:t>
+      </w:r>
+      <w:r>
+        <w:t>ch</w:t>
+      </w:r>
+      <w:r>
+        <w:t xml:space="preserve"> pravid</w:t>
+      </w:r>
+      <w:r>
+        <w:t>el</w:t>
+      </w:r>
+      <w:r>
+        <w:t>.</w:t>
+      </w:r>
+      <w:r>
+        <w:t xml:space="preserve"> </w:t>
+      </w:r>
+      <w:r>
+        <w:t xml:space="preserve">Poté </w:t>
+      </w:r>
+      <w:r>
+        <w:rPr>
+          <w:rStyle w:val="Pojmy"/>
+        </w:rPr>
+        <w:t>Cell Generator</w:t>
+      </w:r>
+      <w:r>
+        <w:t xml:space="preserve"> vytvoří pole s buňkami různých šířek a délek. Šířka buňky je dána náhodným číslem v rozmezí, které je specifikováno v </w:t>
+      </w:r>
+      <w:r>
+        <w:rPr>
+          <w:rStyle w:val="Pojmy"/>
+        </w:rPr>
+        <w:t>Maze Settings</w:t>
+      </w:r>
+      <w:r>
+        <w:t xml:space="preserve">, a je uložena v poli. Totéž platí pro délku. Buňky jsou vytvářeny tak, že se do zásobníku vloží </w:t>
+      </w:r>
+      <w:r>
+        <w:t xml:space="preserve">pozice </w:t>
+      </w:r>
+      <w:r>
+        <w:t>sousedící</w:t>
+      </w:r>
+      <w:r>
+        <w:t xml:space="preserve"> </w:t>
+      </w:r>
+      <w:r>
+        <w:t xml:space="preserve">s </w:t>
+      </w:r>
+      <w:r>
+        <w:t>první buňk</w:t>
+      </w:r>
+      <w:r>
+        <w:t>ou</w:t>
+      </w:r>
+      <w:r>
+        <w:t>, která je ze všech stran otevřená</w:t>
+      </w:r>
+      <w:r>
+        <w:t xml:space="preserve"> (budou okolo ní vygenerovány sousedící buňky),</w:t>
+      </w:r>
+      <w:r>
+        <w:t xml:space="preserve"> a dokud není zásobník prázdný, tak se opakuje následující cyklus</w:t>
+      </w:r>
+      <w:r>
+        <w:t>:</w:t>
+      </w:r>
+      <w:r>
+        <w:t xml:space="preserve"> </w:t>
+      </w:r>
+      <w:r>
+        <w:t>v</w:t>
+      </w:r>
+      <w:r>
+        <w:t xml:space="preserve">ytvoří se nová buňka na pozici </w:t>
+      </w:r>
+      <w:r>
+        <w:t>vyjmuté</w:t>
+      </w:r>
+      <w:r>
+        <w:t xml:space="preserve"> ze zásobníku a zkopíruje zdi okolních buněk. U stran, kde ještě neexistuje buňka, se podle pravděpodobností uvedených v </w:t>
+      </w:r>
+      <w:r>
+        <w:rPr>
+          <w:rStyle w:val="Pojmy"/>
+        </w:rPr>
+        <w:t>Maze Settings</w:t>
+      </w:r>
+      <w:r>
+        <w:t xml:space="preserve"> rozhodne, jestli bude z té strany buňka otevřená. A nakonec se do zásobníku vloží sousední pozice s ještě nevygenerovanými buňkami. </w:t>
+      </w:r>
+      <w:r>
+        <w:rPr>
+          <w:rStyle w:val="Pojmy"/>
+        </w:rPr>
+        <w:t>Cell Generator</w:t>
+      </w:r>
+      <w:r>
+        <w:t xml:space="preserve"> vrací třídu </w:t>
+      </w:r>
+      <w:r>
+        <w:rPr>
+          <w:rStyle w:val="Pojmy"/>
+        </w:rPr>
+        <w:t>Cell Data</w:t>
+      </w:r>
+      <w:r>
+        <w:t xml:space="preserve">, která obsahuje vše, co bylo </w:t>
+      </w:r>
+      <w:r>
+        <w:t xml:space="preserve">v něm </w:t>
+      </w:r>
+      <w:r>
+        <w:t>vygenerováno.</w:t>
+      </w:r>
+    </w:p>
+    <w:p>
+      <w:r>
+        <w:t xml:space="preserve">V dalším </w:t>
+      </w:r>
+      <w:r>
+        <w:t xml:space="preserve">kroku pracuje </w:t>
+      </w:r>
+      <w:r>
+        <w:rPr>
+          <w:rStyle w:val="Pojmy"/>
+        </w:rPr>
+        <w:t>Subcell Generator</w:t>
+      </w:r>
+      <w:r>
+        <w:t xml:space="preserve"> s </w:t>
+      </w:r>
+      <w:r>
+        <w:rPr>
+          <w:rStyle w:val="Pojmy"/>
+        </w:rPr>
+        <w:t>Cell Data</w:t>
+      </w:r>
+      <w:r>
+        <w:t xml:space="preserve"> a podle nich opět </w:t>
+      </w:r>
+      <w:r>
+        <w:rPr>
+          <w:rStyle w:val="Pojmy"/>
+        </w:rPr>
+        <w:t>Maze Settings</w:t>
+      </w:r>
+      <w:r>
+        <w:t xml:space="preserve"> rozdělí buňky na menší celky, které nazvu </w:t>
+      </w:r>
+      <w:r>
+        <w:t>pod-buň</w:t>
+      </w:r>
+      <w:r>
+        <w:t>ky.</w:t>
+      </w:r>
+      <w:r>
+        <w:t xml:space="preserve"> </w:t>
+      </w:r>
+      <w:r>
+        <w:t xml:space="preserve">U </w:t>
+      </w:r>
+      <w:r>
+        <w:t>každé buňky, kromě první, se rozhoduje podle pravděpodobnosti v </w:t>
+      </w:r>
+      <w:r>
+        <w:rPr>
+          <w:rStyle w:val="Pojmy"/>
+        </w:rPr>
+        <w:t>Maze Settings</w:t>
+      </w:r>
+      <w:r>
+        <w:t xml:space="preserve">, jestli budou </w:t>
+      </w:r>
+      <w:r>
+        <w:t>pod-buň</w:t>
+      </w:r>
+      <w:r>
+        <w:t xml:space="preserve">ky </w:t>
+      </w:r>
+      <w:r>
+        <w:t>tvořit</w:t>
+      </w:r>
+      <w:r>
+        <w:t xml:space="preserve"> místnosti nebo chodby.</w:t>
+      </w:r>
+      <w:r>
+        <w:t xml:space="preserve"> Chodby</w:t>
       </w:r>
       <w:r>
         <w:t>,</w:t>
       </w:r>
       <w:r>
-        <w:t xml:space="preserve"> různé pravděpodobnosti generace</w:t>
-      </w:r>
-      <w:r>
-        <w:t xml:space="preserve"> a také úkol, který je potřeba splnit k odemčení další mapy</w:t>
-      </w:r>
-      <w:r>
-        <w:t>.</w:t>
-      </w:r>
-      <w:r>
-        <w:t xml:space="preserve"> Každá úroveň má vlastní </w:t>
-      </w:r>
-      <w:r>
-        <w:rPr>
-          <w:rStyle w:val="Pojmy"/>
-        </w:rPr>
-        <w:t xml:space="preserve">Maze </w:t>
-      </w:r>
-      <w:proofErr w:type="spellStart"/>
-      <w:r>
-        <w:rPr>
-          <w:rStyle w:val="Pojmy"/>
-        </w:rPr>
-        <w:t>Settings</w:t>
-      </w:r>
-      <w:proofErr w:type="spellEnd"/>
-      <w:r>
-        <w:t>, které lze upravit v editoru.</w:t>
-      </w:r>
-    </w:p>
-    <w:p>
-      <w:r>
-        <w:t>Nejprve se z </w:t>
-      </w:r>
-      <w:r>
-        <w:rPr>
-          <w:rStyle w:val="Pojmy"/>
-        </w:rPr>
-        <w:t xml:space="preserve">Maze </w:t>
-      </w:r>
-      <w:proofErr w:type="spellStart"/>
-      <w:r>
-        <w:rPr>
-          <w:rStyle w:val="Pojmy"/>
-        </w:rPr>
-        <w:t>Settings</w:t>
-      </w:r>
-      <w:proofErr w:type="spellEnd"/>
-      <w:r>
-        <w:t xml:space="preserve"> převede </w:t>
-      </w:r>
-      <w:proofErr w:type="spellStart"/>
-      <w:r>
-        <w:rPr>
-          <w:rStyle w:val="Pojmy"/>
-        </w:rPr>
-        <w:t>E</w:t>
-      </w:r>
-      <w:r>
-        <w:rPr>
-          <w:rStyle w:val="Pojmy"/>
-        </w:rPr>
-        <w:t>num</w:t>
-      </w:r>
-      <w:proofErr w:type="spellEnd"/>
-      <w:r>
-        <w:t xml:space="preserve"> s vítěznou podmínkou na objekt implementující interface </w:t>
-      </w:r>
-      <w:r>
-        <w:rPr>
-          <w:rStyle w:val="Pojmy"/>
-        </w:rPr>
-        <w:t xml:space="preserve">I </w:t>
-      </w:r>
-      <w:proofErr w:type="spellStart"/>
-      <w:r>
-        <w:rPr>
-          <w:rStyle w:val="Pojmy"/>
-        </w:rPr>
-        <w:t>Win</w:t>
-      </w:r>
-      <w:proofErr w:type="spellEnd"/>
-      <w:r>
-        <w:rPr>
-          <w:rStyle w:val="Pojmy"/>
-        </w:rPr>
-        <w:t xml:space="preserve"> </w:t>
-      </w:r>
-      <w:proofErr w:type="spellStart"/>
-      <w:r>
-        <w:rPr>
-          <w:rStyle w:val="Pojmy"/>
-        </w:rPr>
-        <w:t>Condition</w:t>
-      </w:r>
-      <w:proofErr w:type="spellEnd"/>
-      <w:r>
-        <w:t xml:space="preserve">, která </w:t>
-      </w:r>
-      <w:r>
-        <w:t xml:space="preserve">může ovlivnit generaci </w:t>
-      </w:r>
-      <w:r>
-        <w:t>pomocí</w:t>
-      </w:r>
-      <w:r>
-        <w:t xml:space="preserve"> </w:t>
-      </w:r>
-      <w:r>
-        <w:t>svých</w:t>
-      </w:r>
-      <w:r>
-        <w:t xml:space="preserve"> speciální</w:t>
-      </w:r>
-      <w:r>
-        <w:t>ch</w:t>
-      </w:r>
-      <w:r>
-        <w:t xml:space="preserve"> pravid</w:t>
-      </w:r>
-      <w:r>
-        <w:t>el</w:t>
-      </w:r>
-      <w:r>
-        <w:t>.</w:t>
-      </w:r>
-      <w:r>
-        <w:t xml:space="preserve"> </w:t>
-      </w:r>
-      <w:r>
-        <w:t xml:space="preserve">Poté </w:t>
-      </w:r>
-      <w:r>
-        <w:rPr>
-          <w:rStyle w:val="Pojmy"/>
-        </w:rPr>
-        <w:t xml:space="preserve">Cell </w:t>
-      </w:r>
-      <w:proofErr w:type="spellStart"/>
-      <w:r>
-        <w:rPr>
-          <w:rStyle w:val="Pojmy"/>
-        </w:rPr>
-        <w:t>Generator</w:t>
-      </w:r>
-      <w:proofErr w:type="spellEnd"/>
-      <w:r>
-        <w:t xml:space="preserve"> vytvoří pole s buňkami různých šířek a délek. Šířka buňky je dána náhodným číslem v rozmezí, které je specifikováno v </w:t>
-      </w:r>
-      <w:r>
-        <w:rPr>
-          <w:rStyle w:val="Pojmy"/>
-        </w:rPr>
-        <w:t xml:space="preserve">Maze </w:t>
-      </w:r>
-      <w:proofErr w:type="spellStart"/>
-      <w:r>
-        <w:rPr>
-          <w:rStyle w:val="Pojmy"/>
-        </w:rPr>
-        <w:t>Settings</w:t>
-      </w:r>
-      <w:proofErr w:type="spellEnd"/>
-      <w:r>
-        <w:t xml:space="preserve">, a je uložena v poli. Totéž platí pro délku. Buňky jsou vytvářeny tak, že se do zásobníku vloží </w:t>
-      </w:r>
-      <w:r>
-        <w:t xml:space="preserve">pozice </w:t>
-      </w:r>
-      <w:r>
-        <w:t>sousedící</w:t>
-      </w:r>
-      <w:r>
-        <w:t xml:space="preserve"> </w:t>
-      </w:r>
-      <w:r>
-        <w:t xml:space="preserve">s </w:t>
-      </w:r>
-      <w:r>
-        <w:t>první buňk</w:t>
-      </w:r>
-      <w:r>
-        <w:t>ou</w:t>
-      </w:r>
-      <w:r>
-        <w:t>, která je ze všech stran otevřená</w:t>
-      </w:r>
-      <w:r>
-        <w:t xml:space="preserve"> (budou okolo ní vygenerovány sousedící buňky),</w:t>
-      </w:r>
-      <w:r>
-        <w:t xml:space="preserve"> a dokud není zásobník prázdný, tak se opakuje následující cyklus</w:t>
-      </w:r>
-      <w:r>
-        <w:t>:</w:t>
-      </w:r>
-      <w:r>
-        <w:t xml:space="preserve"> </w:t>
-      </w:r>
-      <w:r>
-        <w:t>v</w:t>
-      </w:r>
-      <w:r>
-        <w:t xml:space="preserve">ytvoří se nová buňka na pozici </w:t>
-      </w:r>
-      <w:r>
-        <w:t>vyjmuté</w:t>
-      </w:r>
-      <w:r>
-        <w:t xml:space="preserve"> ze zásobníku a zkopíruje zdi okolních buněk. U stran, kde ještě neexistuje buňka, se podle pravděpodobností uvedených v </w:t>
-      </w:r>
-      <w:r>
-        <w:rPr>
-          <w:rStyle w:val="Pojmy"/>
-        </w:rPr>
-        <w:t xml:space="preserve">Maze </w:t>
-      </w:r>
-      <w:proofErr w:type="spellStart"/>
-      <w:r>
-        <w:rPr>
-          <w:rStyle w:val="Pojmy"/>
-        </w:rPr>
-        <w:t>Settings</w:t>
-      </w:r>
-      <w:proofErr w:type="spellEnd"/>
-      <w:r>
-        <w:t xml:space="preserve"> rozhodne, jestli bude z té strany buňka otevřená. A nakonec se do zásobníku vloží sousední pozice s ještě nevygenerovanými buňkami. </w:t>
-      </w:r>
-      <w:r>
-        <w:rPr>
-          <w:rStyle w:val="Pojmy"/>
-        </w:rPr>
-        <w:t xml:space="preserve">Cell </w:t>
-      </w:r>
-      <w:proofErr w:type="spellStart"/>
-      <w:r>
-        <w:rPr>
-          <w:rStyle w:val="Pojmy"/>
-        </w:rPr>
-        <w:t>Generator</w:t>
-      </w:r>
-      <w:proofErr w:type="spellEnd"/>
-      <w:r>
-        <w:t xml:space="preserve"> vrací třídu </w:t>
-      </w:r>
-      <w:r>
-        <w:rPr>
-          <w:rStyle w:val="Pojmy"/>
-        </w:rPr>
-        <w:t>Cell Data</w:t>
-      </w:r>
-      <w:r>
-        <w:t xml:space="preserve">, která obsahuje vše, co bylo </w:t>
-      </w:r>
-      <w:r>
-        <w:t xml:space="preserve">v něm </w:t>
-      </w:r>
-      <w:r>
-        <w:t>vygenerováno.</w:t>
-      </w:r>
-    </w:p>
-    <w:p>
-      <w:r>
-        <w:t xml:space="preserve">V dalším </w:t>
-      </w:r>
-      <w:r>
-        <w:t xml:space="preserve">kroku pracuje </w:t>
-      </w:r>
-      <w:proofErr w:type="spellStart"/>
-      <w:r>
-        <w:rPr>
-          <w:rStyle w:val="Pojmy"/>
-        </w:rPr>
-        <w:t>Subcell</w:t>
-      </w:r>
-      <w:proofErr w:type="spellEnd"/>
-      <w:r>
-        <w:rPr>
-          <w:rStyle w:val="Pojmy"/>
-        </w:rPr>
-        <w:t xml:space="preserve"> </w:t>
-      </w:r>
-      <w:proofErr w:type="spellStart"/>
-      <w:r>
-        <w:rPr>
-          <w:rStyle w:val="Pojmy"/>
-        </w:rPr>
-        <w:t>Generator</w:t>
-      </w:r>
-      <w:proofErr w:type="spellEnd"/>
-      <w:r>
-        <w:t xml:space="preserve"> s </w:t>
-      </w:r>
-      <w:r>
-        <w:rPr>
-          <w:rStyle w:val="Pojmy"/>
-        </w:rPr>
-        <w:t>Cell Data</w:t>
-      </w:r>
-      <w:r>
-        <w:t xml:space="preserve"> a podle nich opět </w:t>
-      </w:r>
-      <w:r>
-        <w:rPr>
-          <w:rStyle w:val="Pojmy"/>
-        </w:rPr>
-        <w:t xml:space="preserve">Maze </w:t>
-      </w:r>
-      <w:proofErr w:type="spellStart"/>
-      <w:r>
-        <w:rPr>
-          <w:rStyle w:val="Pojmy"/>
-        </w:rPr>
-        <w:t>Settings</w:t>
-      </w:r>
-      <w:proofErr w:type="spellEnd"/>
-      <w:r>
-        <w:t xml:space="preserve"> rozdělí buňky na menší celky, které nazvu </w:t>
+        <w:t xml:space="preserve"> na rozdíl od místností</w:t>
+      </w:r>
+      <w:r>
+        <w:t>,</w:t>
+      </w:r>
+      <w:r>
+        <w:t xml:space="preserve"> se skládají pouze z </w:t>
       </w:r>
       <w:r>
         <w:t>pod-buň</w:t>
       </w:r>
       <w:r>
-        <w:t>ky.</w:t>
-      </w:r>
-      <w:r>
-        <w:t xml:space="preserve"> </w:t>
-      </w:r>
-      <w:r>
-        <w:t xml:space="preserve">U </w:t>
-      </w:r>
-      <w:r>
-        <w:t>každé buňky, kromě první, se rozhoduje podle pravděpodobnosti v </w:t>
-      </w:r>
-      <w:r>
-        <w:rPr>
-          <w:rStyle w:val="Pojmy"/>
-        </w:rPr>
-        <w:t xml:space="preserve">Maze </w:t>
-      </w:r>
-      <w:proofErr w:type="spellStart"/>
-      <w:r>
-        <w:rPr>
-          <w:rStyle w:val="Pojmy"/>
-        </w:rPr>
-        <w:t>Settings</w:t>
-      </w:r>
-      <w:proofErr w:type="spellEnd"/>
-      <w:r>
-        <w:t xml:space="preserve">, jestli budou </w:t>
-      </w:r>
-      <w:r>
-        <w:t>pod-buň</w:t>
-      </w:r>
-      <w:r>
-        <w:t xml:space="preserve">ky </w:t>
-      </w:r>
-      <w:r>
-        <w:t>tvořit</w:t>
-      </w:r>
-      <w:r>
-        <w:t xml:space="preserve"> místnosti nebo chodby.</w:t>
-      </w:r>
-      <w:r>
-        <w:t xml:space="preserve"> Chodby</w:t>
-      </w:r>
-      <w:r>
-        <w:t>,</w:t>
-      </w:r>
-      <w:r>
-        <w:t xml:space="preserve"> na rozdíl od místností</w:t>
-      </w:r>
-      <w:r>
-        <w:t>,</w:t>
-      </w:r>
-      <w:r>
-        <w:t xml:space="preserve"> se skládají pouze z </w:t>
-      </w:r>
-      <w:r>
-        <w:t>pod-</w:t>
-      </w:r>
-      <w:proofErr w:type="spellStart"/>
-      <w:r>
-        <w:t>buň</w:t>
-      </w:r>
-      <w:r>
-        <w:t>ek</w:t>
-      </w:r>
-      <w:proofErr w:type="spellEnd"/>
-      <w:r>
-        <w:t xml:space="preserve">, které propojují sousední buňky. I zde se uplatní zásobník, do kterého se vloží první buňka a </w:t>
+        <w:t xml:space="preserve">ek, které propojují sousední buňky. I zde se uplatní zásobník, do kterého se vloží první buňka a </w:t>
       </w:r>
       <w:r>
         <w:lastRenderedPageBreak/>
@@ -7984,333 +6973,229 @@
         <w:rPr>
           <w:rStyle w:val="Pojmy"/>
         </w:rPr>
+        <w:t>Maze Generator</w:t>
+      </w:r>
+      <w:r>
+        <w:t xml:space="preserve"> obd</w:t>
+      </w:r>
+      <w:r>
+        <w:t>r</w:t>
+      </w:r>
+      <w:r>
+        <w:t xml:space="preserve">ží zpět třídu </w:t>
+      </w:r>
+      <w:r>
+        <w:rPr>
+          <w:rStyle w:val="Pojmy"/>
+        </w:rPr>
+        <w:t>Subcell Data</w:t>
+      </w:r>
+      <w:r>
+        <w:t xml:space="preserve">, která obsahuje informace o vytvořených </w:t>
+      </w:r>
+      <w:r>
+        <w:t>pod-buň</w:t>
+      </w:r>
+      <w:r>
+        <w:t xml:space="preserve">kách. Poté se případně ještě vytvoří instance místnosti s bossem, </w:t>
+      </w:r>
+      <w:r>
+        <w:t>pokud</w:t>
+      </w:r>
+      <w:r>
+        <w:t xml:space="preserve"> je to v pravidlech generace u aktuální </w:t>
+      </w:r>
+      <w:r>
+        <w:rPr>
+          <w:rStyle w:val="Pojmy"/>
+        </w:rPr>
+        <w:t>I Win Condition</w:t>
+      </w:r>
+      <w:r>
+        <w:t>.</w:t>
+      </w:r>
+    </w:p>
+    <w:p>
+      <w:r>
+        <w:t xml:space="preserve">Na řadu přijde </w:t>
+      </w:r>
+      <w:r>
+        <w:rPr>
+          <w:rStyle w:val="Pojmy"/>
+        </w:rPr>
+        <w:t>Tile Generator</w:t>
+      </w:r>
+      <w:r>
+        <w:t xml:space="preserve">, který k práci potřebuje </w:t>
+      </w:r>
+      <w:r>
+        <w:rPr>
+          <w:rStyle w:val="Pojmy"/>
+        </w:rPr>
+        <w:t>Subcell Data</w:t>
+      </w:r>
+      <w:r>
+        <w:t xml:space="preserve"> z předchozího kroku. </w:t>
+      </w:r>
+      <w:r>
+        <w:rPr>
+          <w:rStyle w:val="Pojmy"/>
+        </w:rPr>
+        <w:t>Tile Generator</w:t>
+      </w:r>
+      <w:r>
+        <w:t xml:space="preserve"> vytvoří na místě každé </w:t>
+      </w:r>
+      <w:r>
+        <w:t>pod-buň</w:t>
+      </w:r>
+      <w:r>
+        <w:t>ky instanci části místnosti podle</w:t>
+      </w:r>
+      <w:r>
+        <w:t xml:space="preserve"> propojených okolních</w:t>
+      </w:r>
+      <w:r>
+        <w:t xml:space="preserve"> </w:t>
+      </w:r>
+      <w:r>
+        <w:t>pod-buň</w:t>
+      </w:r>
+      <w:r>
+        <w:t>ek. Části místnosti můžou být náhodně zvoleny, když je na výběr z více setů.</w:t>
+      </w:r>
+    </w:p>
+    <w:p>
+      <w:r>
+        <w:t>Předposledním krokem je vytvoření mřížky k hledání cesty pro nepřátele. V </w:t>
+      </w:r>
+      <w:r>
+        <w:rPr>
+          <w:rStyle w:val="Pojmy"/>
+        </w:rPr>
         <w:t xml:space="preserve">Maze </w:t>
       </w:r>
-      <w:proofErr w:type="spellStart"/>
-      <w:r>
-        <w:rPr>
-          <w:rStyle w:val="Pojmy"/>
-        </w:rPr>
-        <w:t>Generator</w:t>
-      </w:r>
-      <w:proofErr w:type="spellEnd"/>
-      <w:r>
-        <w:t xml:space="preserve"> obd</w:t>
-      </w:r>
-      <w:r>
-        <w:t>r</w:t>
-      </w:r>
-      <w:r>
-        <w:t xml:space="preserve">ží zpět třídu </w:t>
-      </w:r>
-      <w:proofErr w:type="spellStart"/>
-      <w:r>
-        <w:rPr>
-          <w:rStyle w:val="Pojmy"/>
-        </w:rPr>
-        <w:t>Subcell</w:t>
-      </w:r>
-      <w:proofErr w:type="spellEnd"/>
-      <w:r>
-        <w:rPr>
-          <w:rStyle w:val="Pojmy"/>
-        </w:rPr>
-        <w:t xml:space="preserve"> Data</w:t>
-      </w:r>
-      <w:r>
-        <w:t xml:space="preserve">, která obsahuje informace o vytvořených </w:t>
-      </w:r>
-      <w:r>
-        <w:t>pod-buň</w:t>
-      </w:r>
-      <w:r>
-        <w:t xml:space="preserve">kách. Poté se případně ještě vytvoří instance místnosti s bossem, </w:t>
-      </w:r>
-      <w:r>
-        <w:t>pokud</w:t>
-      </w:r>
-      <w:r>
-        <w:t xml:space="preserve"> je to v pravidlech generace u aktuální </w:t>
-      </w:r>
-      <w:r>
-        <w:rPr>
-          <w:rStyle w:val="Pojmy"/>
-        </w:rPr>
-        <w:t xml:space="preserve">I </w:t>
-      </w:r>
-      <w:proofErr w:type="spellStart"/>
-      <w:r>
-        <w:rPr>
-          <w:rStyle w:val="Pojmy"/>
-        </w:rPr>
-        <w:t>Win</w:t>
-      </w:r>
-      <w:proofErr w:type="spellEnd"/>
-      <w:r>
-        <w:rPr>
-          <w:rStyle w:val="Pojmy"/>
-        </w:rPr>
+      <w:r>
+        <w:rPr>
+          <w:rStyle w:val="Pojmy"/>
+        </w:rPr>
+        <w:t>S</w:t>
+      </w:r>
+      <w:r>
+        <w:rPr>
+          <w:rStyle w:val="Pojmy"/>
+        </w:rPr>
+        <w:t>ettings</w:t>
+      </w:r>
+      <w:r>
+        <w:t xml:space="preserve"> je uvedeno</w:t>
+      </w:r>
+      <w:r>
+        <w:t xml:space="preserve"> kolik vrcholů pro hledání cesty by mělo být v jedné pod</w:t>
+      </w:r>
+      <w:r>
+        <w:t>-</w:t>
+      </w:r>
+      <w:r>
+        <w:t>buňce. Ve hře je pod</w:t>
+      </w:r>
+      <w:r>
+        <w:t>-</w:t>
+      </w:r>
+      <w:r>
+        <w:t xml:space="preserve">buňka rozdělena na 25 vrcholů ve čtvercové síti. Výsledné vrcholy jsou předány </w:t>
+      </w:r>
+      <w:r>
+        <w:rPr>
+          <w:rStyle w:val="Pojmy"/>
+        </w:rPr>
+        <w:t>Pathfinder</w:t>
+      </w:r>
+      <w:r>
+        <w:t xml:space="preserve"> skriptu, který slouží k vyhledávání cest.</w:t>
+      </w:r>
+    </w:p>
+    <w:p>
+      <w:r>
+        <w:t>Nakonec je mapa zaplněna protivníky. Minimální a maximální počet protivník</w:t>
+      </w:r>
+      <w:r>
+        <w:t>ů</w:t>
+      </w:r>
+      <w:r>
+        <w:t xml:space="preserve"> je nastavitelný v </w:t>
+      </w:r>
+      <w:r>
+        <w:rPr>
+          <w:rStyle w:val="Pojmy"/>
+        </w:rPr>
+        <w:t>M</w:t>
+      </w:r>
+      <w:r>
+        <w:rPr>
+          <w:rStyle w:val="Pojmy"/>
+        </w:rPr>
+        <w:t>aze Settings</w:t>
+      </w:r>
+      <w:r>
+        <w:t xml:space="preserve">, ale je také </w:t>
+      </w:r>
+      <w:r>
+        <w:t>o</w:t>
+      </w:r>
+      <w:r>
+        <w:t>vlivněn</w:t>
+      </w:r>
+      <w:r>
         <w:t xml:space="preserve"> </w:t>
       </w:r>
-      <w:proofErr w:type="spellStart"/>
-      <w:r>
-        <w:rPr>
-          <w:rStyle w:val="Pojmy"/>
-        </w:rPr>
-        <w:t>Condition</w:t>
-      </w:r>
-      <w:proofErr w:type="spellEnd"/>
+      <w:r>
+        <w:t>pravděpodobnost</w:t>
+      </w:r>
+      <w:r>
+        <w:t>í</w:t>
+      </w:r>
+      <w:r>
+        <w:t xml:space="preserve">, </w:t>
+      </w:r>
+      <w:r>
+        <w:t>se</w:t>
+      </w:r>
+      <w:r>
+        <w:t xml:space="preserve"> kter</w:t>
+      </w:r>
+      <w:r>
+        <w:t>ou</w:t>
+      </w:r>
+      <w:r>
+        <w:t xml:space="preserve"> se pokouší vytvořit instanci nepřítele</w:t>
+      </w:r>
+      <w:r>
+        <w:t xml:space="preserve"> na každém vrcholu k hledání cesty. </w:t>
+      </w:r>
+      <w:r>
+        <w:rPr>
+          <w:rStyle w:val="Pojmy"/>
+        </w:rPr>
+        <w:t>I Win Condition</w:t>
+      </w:r>
+      <w:r>
+        <w:t xml:space="preserve"> také může ovlivnit vytvoř</w:t>
+      </w:r>
+      <w:r>
+        <w:t>ení</w:t>
+      </w:r>
+      <w:r>
+        <w:t xml:space="preserve"> instance předmětu</w:t>
+      </w:r>
+      <w:r>
+        <w:t xml:space="preserve"> místo protivníka</w:t>
+      </w:r>
       <w:r>
         <w:t>.</w:t>
       </w:r>
     </w:p>
     <w:p>
-      <w:r>
-        <w:t xml:space="preserve">Na řadu přijde </w:t>
-      </w:r>
-      <w:r>
-        <w:rPr>
-          <w:rStyle w:val="Pojmy"/>
-        </w:rPr>
-        <w:t xml:space="preserve">Tile </w:t>
-      </w:r>
-      <w:proofErr w:type="spellStart"/>
-      <w:r>
-        <w:rPr>
-          <w:rStyle w:val="Pojmy"/>
-        </w:rPr>
-        <w:t>Generator</w:t>
-      </w:r>
-      <w:proofErr w:type="spellEnd"/>
-      <w:r>
-        <w:t xml:space="preserve">, který k práci potřebuje </w:t>
-      </w:r>
-      <w:proofErr w:type="spellStart"/>
-      <w:r>
-        <w:rPr>
-          <w:rStyle w:val="Pojmy"/>
-        </w:rPr>
-        <w:t>Subcell</w:t>
-      </w:r>
-      <w:proofErr w:type="spellEnd"/>
-      <w:r>
-        <w:rPr>
-          <w:rStyle w:val="Pojmy"/>
-        </w:rPr>
-        <w:t xml:space="preserve"> Data</w:t>
-      </w:r>
-      <w:r>
-        <w:t xml:space="preserve"> z předchozího kroku. </w:t>
-      </w:r>
-      <w:r>
-        <w:rPr>
-          <w:rStyle w:val="Pojmy"/>
-        </w:rPr>
-        <w:t xml:space="preserve">Tile </w:t>
-      </w:r>
-      <w:proofErr w:type="spellStart"/>
-      <w:r>
-        <w:rPr>
-          <w:rStyle w:val="Pojmy"/>
-        </w:rPr>
-        <w:t>Generator</w:t>
-      </w:r>
-      <w:proofErr w:type="spellEnd"/>
-      <w:r>
-        <w:t xml:space="preserve"> vytvoří na místě každé </w:t>
-      </w:r>
-      <w:r>
-        <w:t>pod-buň</w:t>
-      </w:r>
-      <w:r>
-        <w:t>ky instanci části místnosti podle</w:t>
-      </w:r>
-      <w:r>
-        <w:t xml:space="preserve"> propojených okolních</w:t>
-      </w:r>
-      <w:r>
-        <w:t xml:space="preserve"> </w:t>
-      </w:r>
-      <w:r>
-        <w:t>pod-</w:t>
-      </w:r>
-      <w:proofErr w:type="spellStart"/>
-      <w:r>
-        <w:t>buň</w:t>
-      </w:r>
-      <w:r>
-        <w:t>ek</w:t>
-      </w:r>
-      <w:proofErr w:type="spellEnd"/>
-      <w:r>
-        <w:t>. Části místnosti můžou být náhodně zvoleny, když je na výběr z více setů.</w:t>
-      </w:r>
-    </w:p>
-    <w:p>
-      <w:r>
-        <w:t>Předposledním krokem je vytvoření mřížky k hledání cesty pro nepřátele. V </w:t>
-      </w:r>
-      <w:r>
-        <w:rPr>
-          <w:rStyle w:val="Pojmy"/>
-        </w:rPr>
-        <w:t xml:space="preserve">Maze </w:t>
-      </w:r>
-      <w:proofErr w:type="spellStart"/>
-      <w:r>
-        <w:rPr>
-          <w:rStyle w:val="Pojmy"/>
-        </w:rPr>
-        <w:t>S</w:t>
-      </w:r>
-      <w:r>
-        <w:rPr>
-          <w:rStyle w:val="Pojmy"/>
-        </w:rPr>
-        <w:t>ettings</w:t>
-      </w:r>
-      <w:proofErr w:type="spellEnd"/>
-      <w:r>
-        <w:t xml:space="preserve"> je uvedeno</w:t>
-      </w:r>
-      <w:r>
-        <w:t xml:space="preserve"> kolik vrcholů pro hledání cesty by mělo být v jedné pod</w:t>
-      </w:r>
-      <w:r>
-        <w:t>-</w:t>
-      </w:r>
-      <w:r>
-        <w:t>buňce. Ve hře je pod</w:t>
-      </w:r>
-      <w:r>
-        <w:t>-</w:t>
-      </w:r>
-      <w:r>
-        <w:t xml:space="preserve">buňka rozdělena na 25 vrcholů ve čtvercové síti. Výsledné vrcholy jsou předány </w:t>
-      </w:r>
-      <w:proofErr w:type="spellStart"/>
-      <w:r>
-        <w:rPr>
-          <w:rStyle w:val="Pojmy"/>
-        </w:rPr>
-        <w:t>Pathfinder</w:t>
-      </w:r>
-      <w:proofErr w:type="spellEnd"/>
-      <w:r>
-        <w:t xml:space="preserve"> skriptu, který slouží k vyhledávání cest.</w:t>
-      </w:r>
-    </w:p>
-    <w:p>
-      <w:r>
-        <w:t>Nakonec je mapa zaplněna protivníky. Minimální a maximální počet protivník</w:t>
-      </w:r>
-      <w:r>
-        <w:t>ů</w:t>
-      </w:r>
-      <w:r>
-        <w:t xml:space="preserve"> je nastavitelný v </w:t>
-      </w:r>
-      <w:r>
-        <w:rPr>
-          <w:rStyle w:val="Pojmy"/>
-        </w:rPr>
-        <w:t>M</w:t>
-      </w:r>
-      <w:r>
-        <w:rPr>
-          <w:rStyle w:val="Pojmy"/>
-        </w:rPr>
-        <w:t xml:space="preserve">aze </w:t>
-      </w:r>
-      <w:proofErr w:type="spellStart"/>
-      <w:r>
-        <w:rPr>
-          <w:rStyle w:val="Pojmy"/>
-        </w:rPr>
-        <w:t>Settings</w:t>
-      </w:r>
-      <w:proofErr w:type="spellEnd"/>
-      <w:r>
-        <w:t xml:space="preserve">, ale je také </w:t>
-      </w:r>
-      <w:r>
-        <w:t>o</w:t>
-      </w:r>
-      <w:r>
-        <w:t>vlivněn</w:t>
-      </w:r>
-      <w:r>
-        <w:t xml:space="preserve"> </w:t>
-      </w:r>
-      <w:r>
-        <w:t>pravděpodobnost</w:t>
-      </w:r>
-      <w:r>
-        <w:t>í</w:t>
-      </w:r>
-      <w:r>
-        <w:t xml:space="preserve">, </w:t>
-      </w:r>
-      <w:r>
-        <w:t>se</w:t>
-      </w:r>
-      <w:r>
-        <w:t xml:space="preserve"> kter</w:t>
-      </w:r>
-      <w:r>
-        <w:t>ou</w:t>
-      </w:r>
-      <w:r>
-        <w:t xml:space="preserve"> se pokouší vytvořit instanci nepřítele</w:t>
-      </w:r>
-      <w:r>
-        <w:t xml:space="preserve"> na každém vrcholu k hledání cesty. </w:t>
-      </w:r>
-      <w:r>
-        <w:rPr>
-          <w:rStyle w:val="Pojmy"/>
-        </w:rPr>
-        <w:t xml:space="preserve">I </w:t>
-      </w:r>
-      <w:proofErr w:type="spellStart"/>
-      <w:r>
-        <w:rPr>
-          <w:rStyle w:val="Pojmy"/>
-        </w:rPr>
-        <w:t>Win</w:t>
-      </w:r>
-      <w:proofErr w:type="spellEnd"/>
-      <w:r>
-        <w:rPr>
-          <w:rStyle w:val="Pojmy"/>
-        </w:rPr>
-        <w:t xml:space="preserve"> </w:t>
-      </w:r>
-      <w:proofErr w:type="spellStart"/>
-      <w:r>
-        <w:rPr>
-          <w:rStyle w:val="Pojmy"/>
-        </w:rPr>
-        <w:t>Condition</w:t>
-      </w:r>
-      <w:proofErr w:type="spellEnd"/>
-      <w:r>
-        <w:t xml:space="preserve"> také může ovlivnit vytvoř</w:t>
-      </w:r>
-      <w:r>
-        <w:t>ení</w:t>
-      </w:r>
-      <w:r>
-        <w:t xml:space="preserve"> instance předmětu</w:t>
-      </w:r>
-      <w:r>
-        <w:t xml:space="preserve"> místo protivníka</w:t>
-      </w:r>
-      <w:r>
-        <w:t>.</w:t>
-      </w:r>
-    </w:p>
-    <w:p>
       <w:pPr>
         <w:pStyle w:val="Nadpisak1"/>
       </w:pPr>
@@ -8333,14 +7218,12 @@
       <w:r>
         <w:t xml:space="preserve"> algoritmus, který se podobá </w:t>
       </w:r>
-      <w:proofErr w:type="spellStart"/>
       <w:r>
         <w:rPr>
           <w:rStyle w:val="Pojmy"/>
         </w:rPr>
         <w:t>Dijkstrovu</w:t>
       </w:r>
-      <w:proofErr w:type="spellEnd"/>
       <w:r>
         <w:t xml:space="preserve"> algoritmu.</w:t>
       </w:r>
@@ -8638,27 +7521,14 @@
       <w:r>
         <w:t xml:space="preserve">Obrázek </w:t>
       </w:r>
-      <w:r>
-        <w:fldChar w:fldCharType="begin"/>
-      </w:r>
-      <w:r>
-        <w:instrText xml:space="preserve"> SEQ Obrázek \* ARABIC </w:instrText>
-      </w:r>
-      <w:r>
-        <w:fldChar w:fldCharType="separate"/>
-      </w:r>
-      <w:r>
-        <w:rPr>
-          <w:noProof/>
-        </w:rPr>
-        <w:t>5</w:t>
-      </w:r>
-      <w:r>
-        <w:rPr>
-          <w:noProof/>
-        </w:rPr>
-        <w:fldChar w:fldCharType="end"/>
-      </w:r>
+      <w:fldSimple w:instr=" SEQ Obrázek \* ARABIC ">
+        <w:r>
+          <w:rPr>
+            <w:noProof/>
+          </w:rPr>
+          <w:t>5</w:t>
+        </w:r>
+      </w:fldSimple>
       <w:r>
         <w:t xml:space="preserve"> - Vrcholy k vyhledávání cesty a jejich propojení</w:t>
       </w:r>
@@ -8710,14 +7580,12 @@
       <w:r>
         <w:t xml:space="preserve">v programu </w:t>
       </w:r>
-      <w:proofErr w:type="spellStart"/>
       <w:r>
         <w:rPr>
           <w:rStyle w:val="Pojmy"/>
         </w:rPr>
         <w:t>Blender</w:t>
       </w:r>
-      <w:proofErr w:type="spellEnd"/>
       <w:r>
         <w:t xml:space="preserve"> </w:t>
       </w:r>
@@ -8726,6 +7594,7 @@
           <w:id w:val="-1650117770"/>
           <w:citation/>
         </w:sdtPr>
+        <w:sdtEndPr/>
         <w:sdtContent>
           <w:r>
             <w:fldChar w:fldCharType="begin"/>
@@ -8753,42 +7622,24 @@
       <w:r>
         <w:t xml:space="preserve"> </w:t>
       </w:r>
-      <w:proofErr w:type="spellStart"/>
       <w:r>
         <w:rPr>
           <w:rStyle w:val="Pojmy"/>
         </w:rPr>
         <w:t>Blender</w:t>
       </w:r>
-      <w:proofErr w:type="spellEnd"/>
       <w:r>
         <w:t xml:space="preserve"> je bezplatný open-source 3D nástroj určený pro vytváření kreslených filmů, vizuálních efektů a 3D modelů.</w:t>
       </w:r>
       <w:r>
         <w:t xml:space="preserve"> Styl modelů, který jsem si zvolil se nazývá </w:t>
       </w:r>
-      <w:proofErr w:type="spellStart"/>
-      <w:r>
-        <w:rPr>
-          <w:rStyle w:val="Pojmy"/>
-        </w:rPr>
-        <w:t>low</w:t>
-      </w:r>
-      <w:proofErr w:type="spellEnd"/>
-      <w:r>
-        <w:rPr>
-          <w:rStyle w:val="Pojmy"/>
-        </w:rPr>
-        <w:t xml:space="preserve"> </w:t>
-      </w:r>
-      <w:proofErr w:type="spellStart"/>
-      <w:r>
-        <w:rPr>
-          <w:rStyle w:val="Pojmy"/>
-        </w:rPr>
-        <w:t>poly</w:t>
-      </w:r>
-      <w:proofErr w:type="spellEnd"/>
+      <w:r>
+        <w:rPr>
+          <w:rStyle w:val="Pojmy"/>
+        </w:rPr>
+        <w:t>low poly</w:t>
+      </w:r>
       <w:r>
         <w:t>. Důvodem byl nízký počet trojúhelníků, ze kterých se modely skládají, a jedinečný vzhled.</w:t>
       </w:r>
@@ -8835,6 +7686,7 @@
           <w:id w:val="1425993345"/>
           <w:citation/>
         </w:sdtPr>
+        <w:sdtEndPr/>
         <w:sdtContent>
           <w:r>
             <w:fldChar w:fldCharType="begin"/>
@@ -8926,15 +7778,7 @@
         <w:t>ý</w:t>
       </w:r>
       <w:r>
-        <w:t xml:space="preserve"> podporuje herní </w:t>
-      </w:r>
-      <w:proofErr w:type="spellStart"/>
-      <w:r>
-        <w:t>engine</w:t>
-      </w:r>
-      <w:proofErr w:type="spellEnd"/>
-      <w:r>
-        <w:t xml:space="preserve"> </w:t>
+        <w:t xml:space="preserve"> podporuje herní engine </w:t>
       </w:r>
       <w:r>
         <w:rPr>
@@ -8950,6 +7794,7 @@
           <w:id w:val="1586730427"/>
           <w:citation/>
         </w:sdtPr>
+        <w:sdtEndPr/>
         <w:sdtContent>
           <w:r>
             <w:fldChar w:fldCharType="begin"/>
@@ -8981,13 +7826,38 @@
         <w:t>Multiplatformní h</w:t>
       </w:r>
       <w:r>
-        <w:t xml:space="preserve">erní </w:t>
-      </w:r>
-      <w:proofErr w:type="spellStart"/>
-      <w:r>
-        <w:t>engine</w:t>
-      </w:r>
-      <w:proofErr w:type="spellEnd"/>
+        <w:t xml:space="preserve">erní engine </w:t>
+      </w:r>
+      <w:r>
+        <w:rPr>
+          <w:rStyle w:val="Pojmy"/>
+        </w:rPr>
+        <w:t>Unity</w:t>
+      </w:r>
+      <w:r>
+        <w:t xml:space="preserve"> byl vytvořen </w:t>
+      </w:r>
+      <w:r>
+        <w:rPr>
+          <w:rStyle w:val="Pojmy"/>
+        </w:rPr>
+        <w:t>Unity Technologies</w:t>
+      </w:r>
+      <w:r>
+        <w:t>.</w:t>
+      </w:r>
+      <w:r>
+        <w:t xml:space="preserve"> Výrazná část vytváření hry se odehrává v </w:t>
+      </w:r>
+      <w:r>
+        <w:rPr>
+          <w:rStyle w:val="Pojmy"/>
+        </w:rPr>
+        <w:t>Unity</w:t>
+      </w:r>
+      <w:r>
+        <w:t xml:space="preserve"> editoru, který má podobu aplikace s grafickým rozhraním.</w:t>
+      </w:r>
       <w:r>
         <w:t xml:space="preserve"> </w:t>
       </w:r>
@@ -8995,39 +7865,6 @@
         <w:rPr>
           <w:rStyle w:val="Pojmy"/>
         </w:rPr>
-        <w:t>Unity</w:t>
-      </w:r>
-      <w:r>
-        <w:t xml:space="preserve"> byl vytvořen </w:t>
-      </w:r>
-      <w:r>
-        <w:rPr>
-          <w:rStyle w:val="Pojmy"/>
-        </w:rPr>
-        <w:t>Unity Technologies</w:t>
-      </w:r>
-      <w:r>
-        <w:t>.</w:t>
-      </w:r>
-      <w:r>
-        <w:t xml:space="preserve"> Výrazná část vytváření hry se odehrává v </w:t>
-      </w:r>
-      <w:r>
-        <w:rPr>
-          <w:rStyle w:val="Pojmy"/>
-        </w:rPr>
-        <w:t>Unity</w:t>
-      </w:r>
-      <w:r>
-        <w:t xml:space="preserve"> editoru, který má podobu aplikace s grafickým rozhraním.</w:t>
-      </w:r>
-      <w:r>
-        <w:t xml:space="preserve"> </w:t>
-      </w:r>
-      <w:r>
-        <w:rPr>
-          <w:rStyle w:val="Pojmy"/>
-        </w:rPr>
         <w:t>IDE</w:t>
       </w:r>
       <w:r>
@@ -9037,21 +7874,7 @@
         <w:rPr>
           <w:rStyle w:val="Pojmy"/>
         </w:rPr>
-        <w:t xml:space="preserve">Microsoft </w:t>
-      </w:r>
-      <w:proofErr w:type="spellStart"/>
-      <w:r>
-        <w:rPr>
-          <w:rStyle w:val="Pojmy"/>
-        </w:rPr>
-        <w:t>Visual</w:t>
-      </w:r>
-      <w:proofErr w:type="spellEnd"/>
-      <w:r>
-        <w:rPr>
-          <w:rStyle w:val="Pojmy"/>
-        </w:rPr>
-        <w:t xml:space="preserve"> Studio</w:t>
+        <w:t>Microsoft Visual Studio</w:t>
       </w:r>
       <w:r>
         <w:rPr>
@@ -9064,6 +7887,7 @@
           <w:id w:val="1239133182"/>
           <w:citation/>
         </w:sdtPr>
+        <w:sdtEndPr/>
         <w:sdtContent>
           <w:r>
             <w:fldChar w:fldCharType="begin"/>
@@ -9178,21 +8002,7 @@
         <w:rPr>
           <w:rStyle w:val="Pojmy"/>
         </w:rPr>
-        <w:t xml:space="preserve">Samsung </w:t>
-      </w:r>
-      <w:proofErr w:type="spellStart"/>
-      <w:r>
-        <w:rPr>
-          <w:rStyle w:val="Pojmy"/>
-        </w:rPr>
-        <w:t>Galaxy</w:t>
-      </w:r>
-      <w:proofErr w:type="spellEnd"/>
-      <w:r>
-        <w:rPr>
-          <w:rStyle w:val="Pojmy"/>
-        </w:rPr>
-        <w:t xml:space="preserve"> S10</w:t>
+        <w:t>Samsung Galaxy S10</w:t>
       </w:r>
       <w:r>
         <w:t xml:space="preserve"> s verzí </w:t>
@@ -9233,7 +8043,6 @@
       <w:r>
         <w:t xml:space="preserve"> soubor </w:t>
       </w:r>
-      <w:proofErr w:type="spellStart"/>
       <w:r>
         <w:rPr>
           <w:rStyle w:val="Pojmy"/>
@@ -9246,7 +8055,6 @@
         </w:rPr>
         <w:t>apk</w:t>
       </w:r>
-      <w:proofErr w:type="spellEnd"/>
       <w:r>
         <w:t xml:space="preserve"> z </w:t>
       </w:r>
@@ -9257,100 +8065,123 @@
         <w:t>GitHub</w:t>
       </w:r>
       <w:r>
-        <w:t> </w:t>
-      </w:r>
-      <w:proofErr w:type="spellStart"/>
-      <w:r>
-        <w:t>repozitáře</w:t>
-      </w:r>
-      <w:proofErr w:type="spellEnd"/>
+        <w:t xml:space="preserve"> repozitáře </w:t>
+      </w:r>
+      <w:r>
+        <w:t>ze</w:t>
+      </w:r>
+      <w:r>
+        <w:t xml:space="preserve"> slož</w:t>
+      </w:r>
+      <w:r>
+        <w:t>ky</w:t>
+      </w:r>
       <w:r>
         <w:t xml:space="preserve"> </w:t>
       </w:r>
       <w:r>
-        <w:t>ze</w:t>
-      </w:r>
-      <w:r>
-        <w:t xml:space="preserve"> slož</w:t>
-      </w:r>
-      <w:r>
-        <w:t>ky</w:t>
+        <w:rPr>
+          <w:rStyle w:val="Pojmy"/>
+        </w:rPr>
+        <w:t>B</w:t>
+      </w:r>
+      <w:r>
+        <w:rPr>
+          <w:rStyle w:val="Pojmy"/>
+        </w:rPr>
+        <w:t>uild</w:t>
+      </w:r>
+      <w:r>
+        <w:t>.</w:t>
       </w:r>
       <w:r>
         <w:t xml:space="preserve"> </w:t>
       </w:r>
       <w:r>
-        <w:rPr>
-          <w:rStyle w:val="Pojmy"/>
-        </w:rPr>
-        <w:t>B</w:t>
-      </w:r>
-      <w:r>
-        <w:rPr>
-          <w:rStyle w:val="Pojmy"/>
-        </w:rPr>
-        <w:t>uild</w:t>
+        <w:t xml:space="preserve">Poté připojte mobilní zařízení s operačním systémem </w:t>
+      </w:r>
+      <w:r>
+        <w:rPr>
+          <w:rStyle w:val="Pojmy"/>
+        </w:rPr>
+        <w:t>Android</w:t>
+      </w:r>
+      <w:r>
+        <w:t xml:space="preserve">. Ujistěte se, že je povolen přenos souborů </w:t>
+      </w:r>
+      <w:r>
+        <w:t>na</w:t>
+      </w:r>
+      <w:r>
+        <w:t> mobilní</w:t>
+      </w:r>
+      <w:r>
+        <w:t>m</w:t>
+      </w:r>
+      <w:r>
+        <w:t xml:space="preserve"> zařízení. Poté klikněte pravým tlačítkem myši na </w:t>
+      </w:r>
+      <w:r>
+        <w:t>stažený</w:t>
+      </w:r>
+      <w:r>
+        <w:t xml:space="preserve"> soubor, najeďte na možnost </w:t>
+      </w:r>
+      <w:r>
+        <w:t>„</w:t>
+      </w:r>
+      <w:r>
+        <w:t>odeslat</w:t>
+      </w:r>
+      <w:r>
+        <w:t>“</w:t>
+      </w:r>
+      <w:r>
+        <w:t xml:space="preserve"> a vyberte připojené zařízení. Na mobilu povolte instalaci aplikací z neznámých zdrojů, najděte aplikaci v paměti na mobilním zařízení a nainstalujte ji.</w:t>
+      </w:r>
+    </w:p>
+    <w:p>
+      <w:r>
+        <w:t xml:space="preserve">Pro sestavení aplikace v editoru, místo užití již sestavené hry, je potřeba mít nainstalovaný herní engine </w:t>
+      </w:r>
+      <w:r>
+        <w:rPr>
+          <w:rStyle w:val="Pojmy"/>
+        </w:rPr>
+        <w:t>Unity</w:t>
+      </w:r>
+      <w:r>
+        <w:t xml:space="preserve">. </w:t>
+      </w:r>
+      <w:r>
+        <w:t>Hra byla vyvíjena ve</w:t>
+      </w:r>
+      <w:r>
+        <w:t xml:space="preserve"> verzi </w:t>
+      </w:r>
+      <w:r>
+        <w:rPr>
+          <w:rStyle w:val="Pojmy"/>
+        </w:rPr>
+        <w:t xml:space="preserve">Unity </w:t>
+      </w:r>
+      <w:r>
+        <w:rPr>
+          <w:rStyle w:val="Pojmy"/>
+        </w:rPr>
+        <w:t>2018.4</w:t>
+      </w:r>
+      <w:r>
+        <w:rPr>
+          <w:rStyle w:val="Pojmy"/>
+        </w:rPr>
+        <w:t>.32f1</w:t>
       </w:r>
       <w:r>
         <w:t>.</w:t>
       </w:r>
       <w:r>
-        <w:t xml:space="preserve"> </w:t>
-      </w:r>
-      <w:r>
-        <w:t xml:space="preserve">Poté připojte mobilní zařízení s operačním systémem </w:t>
-      </w:r>
-      <w:r>
-        <w:rPr>
-          <w:rStyle w:val="Pojmy"/>
-        </w:rPr>
-        <w:t>Android</w:t>
-      </w:r>
-      <w:r>
-        <w:t xml:space="preserve">. Ujistěte se, že je povolen přenos souborů </w:t>
-      </w:r>
-      <w:r>
-        <w:t>na</w:t>
-      </w:r>
-      <w:r>
-        <w:t> mobilní</w:t>
-      </w:r>
-      <w:r>
-        <w:t>m</w:t>
-      </w:r>
-      <w:r>
-        <w:t xml:space="preserve"> zařízení. Poté klikněte pravým tlačítkem myši na </w:t>
-      </w:r>
-      <w:r>
-        <w:t>stažený</w:t>
-      </w:r>
-      <w:r>
-        <w:t xml:space="preserve"> soubor, najeďte na možnost </w:t>
-      </w:r>
-      <w:r>
-        <w:t>„</w:t>
-      </w:r>
-      <w:r>
-        <w:t>odeslat</w:t>
-      </w:r>
-      <w:r>
-        <w:t>“</w:t>
-      </w:r>
-      <w:r>
-        <w:t xml:space="preserve"> a vyberte připojené zařízení. Na mobilu povolte instalaci aplikací z neznámých zdrojů, najděte aplikaci v paměti na mobilním zařízení a nainstalujte ji.</w:t>
-      </w:r>
-    </w:p>
-    <w:p>
-      <w:r>
-        <w:t xml:space="preserve">Pro sestavení aplikace v editoru, místo užití již sestavené hry, je potřeba mít nainstalovaný herní </w:t>
-      </w:r>
-      <w:proofErr w:type="spellStart"/>
-      <w:r>
-        <w:t>engine</w:t>
-      </w:r>
-      <w:proofErr w:type="spellEnd"/>
-      <w:r>
-        <w:t xml:space="preserve"> </w:t>
+        <w:t xml:space="preserve"> Kromě </w:t>
       </w:r>
       <w:r>
         <w:rPr>
@@ -9359,104 +8190,49 @@
         <w:t>Unity</w:t>
       </w:r>
       <w:r>
+        <w:t xml:space="preserve"> je potřeba mít stažený </w:t>
+      </w:r>
+      <w:r>
+        <w:rPr>
+          <w:rStyle w:val="Pojmy"/>
+        </w:rPr>
+        <w:t>Android SDK</w:t>
+      </w:r>
+      <w:r>
+        <w:t xml:space="preserve"> a </w:t>
+      </w:r>
+      <w:r>
+        <w:rPr>
+          <w:rStyle w:val="Pojmy"/>
+        </w:rPr>
+        <w:t>Android NDK</w:t>
+      </w:r>
+      <w:r>
+        <w:t xml:space="preserve"> ve verzi </w:t>
+      </w:r>
+      <w:r>
+        <w:rPr>
+          <w:rStyle w:val="Pojmy"/>
+        </w:rPr>
+        <w:t>r1</w:t>
+      </w:r>
+      <w:r>
+        <w:rPr>
+          <w:rStyle w:val="Pojmy"/>
+        </w:rPr>
+        <w:t>6</w:t>
+      </w:r>
+      <w:r>
+        <w:rPr>
+          <w:rStyle w:val="Pojmy"/>
+        </w:rPr>
+        <w:t>b</w:t>
+      </w:r>
+      <w:r>
         <w:t xml:space="preserve">. </w:t>
       </w:r>
       <w:r>
-        <w:t>Hra byla vyvíjena ve</w:t>
-      </w:r>
-      <w:r>
-        <w:t xml:space="preserve"> verzi </w:t>
-      </w:r>
-      <w:r>
-        <w:rPr>
-          <w:rStyle w:val="Pojmy"/>
-        </w:rPr>
-        <w:t xml:space="preserve">Unity </w:t>
-      </w:r>
-      <w:r>
-        <w:rPr>
-          <w:rStyle w:val="Pojmy"/>
-        </w:rPr>
-        <w:t>2018.4</w:t>
-      </w:r>
-      <w:r>
-        <w:rPr>
-          <w:rStyle w:val="Pojmy"/>
-        </w:rPr>
-        <w:t>.32f1</w:t>
-      </w:r>
-      <w:r>
-        <w:t>.</w:t>
-      </w:r>
-      <w:r>
-        <w:t xml:space="preserve"> Kromě </w:t>
-      </w:r>
-      <w:r>
-        <w:rPr>
-          <w:rStyle w:val="Pojmy"/>
-        </w:rPr>
-        <w:t>Unity</w:t>
-      </w:r>
-      <w:r>
-        <w:t xml:space="preserve"> je potřeba mít stažený </w:t>
-      </w:r>
-      <w:r>
-        <w:rPr>
-          <w:rStyle w:val="Pojmy"/>
-        </w:rPr>
-        <w:t>Android SDK</w:t>
-      </w:r>
-      <w:r>
-        <w:t xml:space="preserve"> a </w:t>
-      </w:r>
-      <w:r>
-        <w:rPr>
-          <w:rStyle w:val="Pojmy"/>
-        </w:rPr>
-        <w:t>Android NDK</w:t>
-      </w:r>
-      <w:r>
-        <w:t xml:space="preserve"> ve verzi </w:t>
-      </w:r>
-      <w:r>
-        <w:rPr>
-          <w:rStyle w:val="Pojmy"/>
-        </w:rPr>
-        <w:t>r1</w:t>
-      </w:r>
-      <w:r>
-        <w:rPr>
-          <w:rStyle w:val="Pojmy"/>
-        </w:rPr>
-        <w:t>6</w:t>
-      </w:r>
-      <w:r>
-        <w:rPr>
-          <w:rStyle w:val="Pojmy"/>
-        </w:rPr>
-        <w:t>b</w:t>
-      </w:r>
-      <w:r>
-        <w:t xml:space="preserve">. </w:t>
-      </w:r>
-      <w:r>
-        <w:t>Po otevření projektu v editoru rozklikněte možnost „</w:t>
-      </w:r>
-      <w:proofErr w:type="spellStart"/>
-      <w:r>
-        <w:t>File</w:t>
-      </w:r>
-      <w:proofErr w:type="spellEnd"/>
-      <w:r>
-        <w:t xml:space="preserve">“ na horní liště a vyberte možnost „Build </w:t>
-      </w:r>
-      <w:proofErr w:type="spellStart"/>
-      <w:r>
-        <w:t>Settings</w:t>
-      </w:r>
-      <w:proofErr w:type="spellEnd"/>
-      <w:r>
-        <w:t xml:space="preserve">“. Otevře se dialogové okno, ve kterém kliknete </w:t>
+        <w:t xml:space="preserve">Po otevření projektu v editoru rozklikněte možnost „File“ na horní liště a vyberte možnost „Build Settings“. Otevře se dialogové okno, ve kterém kliknete </w:t>
       </w:r>
       <w:r>
         <w:t xml:space="preserve">na </w:t>
@@ -9535,24 +8311,14 @@
                             <w:r>
                               <w:t xml:space="preserve">Obrázek </w:t>
                             </w:r>
-                            <w:r>
-                              <w:fldChar w:fldCharType="begin"/>
-                            </w:r>
-                            <w:r>
-                              <w:instrText xml:space="preserve"> SEQ Obrázek \* ARABIC </w:instrText>
-                            </w:r>
-                            <w:r>
-                              <w:fldChar w:fldCharType="separate"/>
-                            </w:r>
-                            <w:r>
-                              <w:rPr>
-                                <w:noProof/>
-                              </w:rPr>
-                              <w:t>6</w:t>
-                            </w:r>
-                            <w:r>
-                              <w:fldChar w:fldCharType="end"/>
-                            </w:r>
+                            <w:fldSimple w:instr=" SEQ Obrázek \* ARABIC ">
+                              <w:r>
+                                <w:rPr>
+                                  <w:noProof/>
+                                </w:rPr>
+                                <w:t>6</w:t>
+                              </w:r>
+                            </w:fldSimple>
                             <w:r>
                               <w:t xml:space="preserve"> - Snímek obrazovky 1</w:t>
                             </w:r>
@@ -9593,24 +8359,14 @@
                       <w:r>
                         <w:t xml:space="preserve">Obrázek </w:t>
                       </w:r>
-                      <w:r>
-                        <w:fldChar w:fldCharType="begin"/>
-                      </w:r>
-                      <w:r>
-                        <w:instrText xml:space="preserve"> SEQ Obrázek \* ARABIC </w:instrText>
-                      </w:r>
-                      <w:r>
-                        <w:fldChar w:fldCharType="separate"/>
-                      </w:r>
-                      <w:r>
-                        <w:rPr>
-                          <w:noProof/>
-                        </w:rPr>
-                        <w:t>6</w:t>
-                      </w:r>
-                      <w:r>
-                        <w:fldChar w:fldCharType="end"/>
-                      </w:r>
+                      <w:fldSimple w:instr=" SEQ Obrázek \* ARABIC ">
+                        <w:r>
+                          <w:rPr>
+                            <w:noProof/>
+                          </w:rPr>
+                          <w:t>6</w:t>
+                        </w:r>
+                      </w:fldSimple>
                       <w:r>
                         <w:t xml:space="preserve"> - Snímek obrazovky 1</w:t>
                       </w:r>
@@ -9761,24 +8517,14 @@
                             <w:r>
                               <w:t xml:space="preserve">Obrázek </w:t>
                             </w:r>
-                            <w:r>
-                              <w:fldChar w:fldCharType="begin"/>
-                            </w:r>
-                            <w:r>
-                              <w:instrText xml:space="preserve"> SEQ Obrázek \* ARABIC </w:instrText>
-                            </w:r>
-                            <w:r>
-                              <w:fldChar w:fldCharType="separate"/>
-                            </w:r>
-                            <w:r>
-                              <w:rPr>
-                                <w:noProof/>
-                              </w:rPr>
-                              <w:t>7</w:t>
-                            </w:r>
-                            <w:r>
-                              <w:fldChar w:fldCharType="end"/>
-                            </w:r>
+                            <w:fldSimple w:instr=" SEQ Obrázek \* ARABIC ">
+                              <w:r>
+                                <w:rPr>
+                                  <w:noProof/>
+                                </w:rPr>
+                                <w:t>7</w:t>
+                              </w:r>
+                            </w:fldSimple>
                             <w:r>
                               <w:t xml:space="preserve"> - Snímek obrazovky 2</w:t>
                             </w:r>
@@ -9815,24 +8561,14 @@
                       <w:r>
                         <w:t xml:space="preserve">Obrázek </w:t>
                       </w:r>
-                      <w:r>
-                        <w:fldChar w:fldCharType="begin"/>
-                      </w:r>
-                      <w:r>
-                        <w:instrText xml:space="preserve"> SEQ Obrázek \* ARABIC </w:instrText>
-                      </w:r>
-                      <w:r>
-                        <w:fldChar w:fldCharType="separate"/>
-                      </w:r>
-                      <w:r>
-                        <w:rPr>
-                          <w:noProof/>
-                        </w:rPr>
-                        <w:t>7</w:t>
-                      </w:r>
-                      <w:r>
-                        <w:fldChar w:fldCharType="end"/>
-                      </w:r>
+                      <w:fldSimple w:instr=" SEQ Obrázek \* ARABIC ">
+                        <w:r>
+                          <w:rPr>
+                            <w:noProof/>
+                          </w:rPr>
+                          <w:t>7</w:t>
+                        </w:r>
+                      </w:fldSimple>
                       <w:r>
                         <w:t xml:space="preserve"> - Snímek obrazovky 2</w:t>
                       </w:r>
@@ -10637,6 +9373,7 @@
           <w:docPartUnique/>
         </w:docPartObj>
       </w:sdtPr>
+      <w:sdtEndPr/>
       <w:sdtContent>
         <w:p>
           <w:pPr>
@@ -10652,6 +9389,7 @@
             <w:id w:val="111145805"/>
             <w:bibliography/>
           </w:sdtPr>
+          <w:sdtEndPr/>
           <w:sdtContent>
             <w:p>
               <w:pPr>
@@ -10684,6 +9422,35 @@
                   <w:noProof/>
                 </w:rPr>
                 <w:t>. (22. Leden 2021). Načteno z Blender: https://www.blender.org/</w:t>
+              </w:r>
+            </w:p>
+            <w:p>
+              <w:pPr>
+                <w:pStyle w:val="Bibliografie"/>
+                <w:ind w:left="720" w:hanging="720"/>
+                <w:rPr>
+                  <w:noProof/>
+                </w:rPr>
+              </w:pPr>
+              <w:r>
+                <w:rPr>
+                  <w:noProof/>
+                </w:rPr>
+                <w:t xml:space="preserve">Coding With Unity. (22. Leden 2021). </w:t>
+              </w:r>
+              <w:r>
+                <w:rPr>
+                  <w:i/>
+                  <w:iCs/>
+                  <w:noProof/>
+                </w:rPr>
+                <w:t>Unity3D - Item Buffs/Stats | Scriptable Object Inventory System | Part 3</w:t>
+              </w:r>
+              <w:r>
+                <w:rPr>
+                  <w:noProof/>
+                </w:rPr>
+                <w:t>. Načteno z YouTube: https://www.youtube.com/watch?v=LcizwQ7ogGA</w:t>
               </w:r>
             </w:p>
             <w:p>
@@ -10953,6 +9720,7 @@
         <w:docPartUnique/>
       </w:docPartObj>
     </w:sdtPr>
+    <w:sdtEndPr/>
     <w:sdtContent>
       <w:p>
         <w:pPr>
@@ -10995,6 +9763,7 @@
         <w:docPartUnique/>
       </w:docPartObj>
     </w:sdtPr>
+    <w:sdtEndPr/>
     <w:sdtContent>
       <w:p>
         <w:pPr>
@@ -13498,6 +12267,7 @@
   <w:style w:type="character" w:default="1" w:styleId="Standardnpsmoodstavce">
     <w:name w:val="Default Paragraph Font"/>
     <w:uiPriority w:val="1"/>
+    <w:semiHidden/>
     <w:unhideWhenUsed/>
   </w:style>
   <w:style w:type="table" w:default="1" w:styleId="Normlntabulka">
@@ -14259,11 +13029,28 @@
     <b:URL>https://answers.unity.com/questions/486545/getting-all-assets-of-the-specified-type.html</b:URL>
     <b:RefOrder>1</b:RefOrder>
   </b:Source>
+  <b:Source>
+    <b:Tag>Cod21</b:Tag>
+    <b:SourceType>InternetSite</b:SourceType>
+    <b:Guid>{B6A6594F-5843-4142-BFC6-089B4D6F0BD3}</b:Guid>
+    <b:Author>
+      <b:Author>
+        <b:Corporate>Coding With Unity</b:Corporate>
+      </b:Author>
+    </b:Author>
+    <b:Title>Unity3D - Item Buffs/Stats | Scriptable Object Inventory System | Part 3</b:Title>
+    <b:InternetSiteTitle>YouTube</b:InternetSiteTitle>
+    <b:Year>2021</b:Year>
+    <b:Month>Leden</b:Month>
+    <b:Day>22</b:Day>
+    <b:URL>https://www.youtube.com/watch?v=LcizwQ7ogGA</b:URL>
+    <b:RefOrder>9</b:RefOrder>
+  </b:Source>
 </b:Sources>
 </file>
 
 <file path=customXml/itemProps1.xml><?xml version="1.0" encoding="utf-8"?>
-<ds:datastoreItem xmlns:ds="http://schemas.openxmlformats.org/officeDocument/2006/customXml" ds:itemID="{0D3C2334-F993-43C4-8A0C-B0648847FF33}">
+<ds:datastoreItem xmlns:ds="http://schemas.openxmlformats.org/officeDocument/2006/customXml" ds:itemID="{45871129-838D-4914-A159-B0F9F0789DE7}">
   <ds:schemaRefs>
     <ds:schemaRef ds:uri="http://schemas.openxmlformats.org/officeDocument/2006/bibliography"/>
   </ds:schemaRefs>

--- a/dokumentace.docx
+++ b/dokumentace.docx
@@ -680,11 +680,11 @@
         <w:br w:type="page"/>
       </w:r>
     </w:p>
-    <w:bookmarkStart w:id="5" w:name="_Toc66538236" w:displacedByCustomXml="next"/>
-    <w:bookmarkStart w:id="6" w:name="_Toc66217045" w:displacedByCustomXml="next"/>
+    <w:bookmarkStart w:id="5" w:name="_Toc67326022" w:displacedByCustomXml="next"/>
+    <w:bookmarkStart w:id="6" w:name="_Toc66032758" w:displacedByCustomXml="next"/>
     <w:bookmarkStart w:id="7" w:name="_Toc512541925" w:displacedByCustomXml="next"/>
-    <w:bookmarkStart w:id="8" w:name="_Toc66032758" w:displacedByCustomXml="next"/>
-    <w:bookmarkStart w:id="9" w:name="_Toc67326022" w:displacedByCustomXml="next"/>
+    <w:bookmarkStart w:id="8" w:name="_Toc66217045" w:displacedByCustomXml="next"/>
+    <w:bookmarkStart w:id="9" w:name="_Toc66538236" w:displacedByCustomXml="next"/>
     <w:sdt>
       <w:sdtPr>
         <w:rPr>
@@ -5266,14 +5266,27 @@
       <w:r>
         <w:t xml:space="preserve">Obrázek </w:t>
       </w:r>
-      <w:fldSimple w:instr=" SEQ Obrázek \* ARABIC ">
-        <w:r>
-          <w:rPr>
-            <w:noProof/>
-          </w:rPr>
-          <w:t>1</w:t>
-        </w:r>
-      </w:fldSimple>
+      <w:r>
+        <w:fldChar w:fldCharType="begin"/>
+      </w:r>
+      <w:r>
+        <w:instrText xml:space="preserve"> SEQ Obrázek \* ARABIC </w:instrText>
+      </w:r>
+      <w:r>
+        <w:fldChar w:fldCharType="separate"/>
+      </w:r>
+      <w:r>
+        <w:rPr>
+          <w:noProof/>
+        </w:rPr>
+        <w:t>1</w:t>
+      </w:r>
+      <w:r>
+        <w:rPr>
+          <w:noProof/>
+        </w:rPr>
+        <w:fldChar w:fldCharType="end"/>
+      </w:r>
       <w:r>
         <w:t xml:space="preserve"> - Postava ovládaná hráčem</w:t>
       </w:r>
@@ -5523,14 +5536,27 @@
       <w:r>
         <w:t xml:space="preserve">Obrázek </w:t>
       </w:r>
-      <w:fldSimple w:instr=" SEQ Obrázek \* ARABIC ">
-        <w:r>
-          <w:rPr>
-            <w:noProof/>
-          </w:rPr>
-          <w:t>2</w:t>
-        </w:r>
-      </w:fldSimple>
+      <w:r>
+        <w:fldChar w:fldCharType="begin"/>
+      </w:r>
+      <w:r>
+        <w:instrText xml:space="preserve"> SEQ Obrázek \* ARABIC </w:instrText>
+      </w:r>
+      <w:r>
+        <w:fldChar w:fldCharType="separate"/>
+      </w:r>
+      <w:r>
+        <w:rPr>
+          <w:noProof/>
+        </w:rPr>
+        <w:t>2</w:t>
+      </w:r>
+      <w:r>
+        <w:rPr>
+          <w:noProof/>
+        </w:rPr>
+        <w:fldChar w:fldCharType="end"/>
+      </w:r>
       <w:r>
         <w:t xml:space="preserve"> - Hráčův inventář</w:t>
       </w:r>
@@ -6236,14 +6262,27 @@
       <w:r>
         <w:t xml:space="preserve">Obrázek </w:t>
       </w:r>
-      <w:fldSimple w:instr=" SEQ Obrázek \* ARABIC ">
-        <w:r>
-          <w:rPr>
-            <w:noProof/>
-          </w:rPr>
-          <w:t>3</w:t>
-        </w:r>
-      </w:fldSimple>
+      <w:r>
+        <w:fldChar w:fldCharType="begin"/>
+      </w:r>
+      <w:r>
+        <w:instrText xml:space="preserve"> SEQ Obrázek \* ARABIC </w:instrText>
+      </w:r>
+      <w:r>
+        <w:fldChar w:fldCharType="separate"/>
+      </w:r>
+      <w:r>
+        <w:rPr>
+          <w:noProof/>
+        </w:rPr>
+        <w:t>3</w:t>
+      </w:r>
+      <w:r>
+        <w:rPr>
+          <w:noProof/>
+        </w:rPr>
+        <w:fldChar w:fldCharType="end"/>
+      </w:r>
       <w:r>
         <w:t xml:space="preserve"> – Nepřítel</w:t>
       </w:r>
@@ -6402,14 +6441,27 @@
       <w:r>
         <w:t xml:space="preserve">Obrázek </w:t>
       </w:r>
-      <w:fldSimple w:instr=" SEQ Obrázek \* ARABIC ">
-        <w:r>
-          <w:rPr>
-            <w:noProof/>
-          </w:rPr>
-          <w:t>4</w:t>
-        </w:r>
-      </w:fldSimple>
+      <w:r>
+        <w:fldChar w:fldCharType="begin"/>
+      </w:r>
+      <w:r>
+        <w:instrText xml:space="preserve"> SEQ Obrázek \* ARABIC </w:instrText>
+      </w:r>
+      <w:r>
+        <w:fldChar w:fldCharType="separate"/>
+      </w:r>
+      <w:r>
+        <w:rPr>
+          <w:noProof/>
+        </w:rPr>
+        <w:t>4</w:t>
+      </w:r>
+      <w:r>
+        <w:rPr>
+          <w:noProof/>
+        </w:rPr>
+        <w:fldChar w:fldCharType="end"/>
+      </w:r>
       <w:r>
         <w:t xml:space="preserve"> </w:t>
       </w:r>
@@ -7521,14 +7573,27 @@
       <w:r>
         <w:t xml:space="preserve">Obrázek </w:t>
       </w:r>
-      <w:fldSimple w:instr=" SEQ Obrázek \* ARABIC ">
-        <w:r>
-          <w:rPr>
-            <w:noProof/>
-          </w:rPr>
-          <w:t>5</w:t>
-        </w:r>
-      </w:fldSimple>
+      <w:r>
+        <w:fldChar w:fldCharType="begin"/>
+      </w:r>
+      <w:r>
+        <w:instrText xml:space="preserve"> SEQ Obrázek \* ARABIC </w:instrText>
+      </w:r>
+      <w:r>
+        <w:fldChar w:fldCharType="separate"/>
+      </w:r>
+      <w:r>
+        <w:rPr>
+          <w:noProof/>
+        </w:rPr>
+        <w:t>5</w:t>
+      </w:r>
+      <w:r>
+        <w:rPr>
+          <w:noProof/>
+        </w:rPr>
+        <w:fldChar w:fldCharType="end"/>
+      </w:r>
       <w:r>
         <w:t xml:space="preserve"> - Vrcholy k vyhledávání cesty a jejich propojení</w:t>
       </w:r>
@@ -8229,16 +8294,169 @@
         <w:t>b</w:t>
       </w:r>
       <w:r>
+        <w:t>. C</w:t>
+      </w:r>
+      <w:r>
+        <w:t>est</w:t>
+      </w:r>
+      <w:r>
+        <w:t>u</w:t>
+      </w:r>
+      <w:r>
+        <w:t xml:space="preserve"> k </w:t>
+      </w:r>
+      <w:r>
+        <w:rPr>
+          <w:rStyle w:val="Pojmy"/>
+        </w:rPr>
+        <w:t>Android SDK</w:t>
+      </w:r>
+      <w:r>
+        <w:t xml:space="preserve"> a </w:t>
+      </w:r>
+      <w:r>
+        <w:rPr>
+          <w:rStyle w:val="Pojmy"/>
+        </w:rPr>
+        <w:t>Android NDK</w:t>
+      </w:r>
+      <w:r>
+        <w:t xml:space="preserve"> </w:t>
+      </w:r>
+      <w:r>
+        <w:t>lze nastavit</w:t>
+      </w:r>
+      <w:r>
+        <w:t xml:space="preserve"> v</w:t>
+      </w:r>
+      <w:r>
+        <w:t xml:space="preserve"> záložce </w:t>
+      </w:r>
+      <w:r>
+        <w:t>„External tools“</w:t>
+      </w:r>
+      <w:r>
+        <w:t xml:space="preserve"> dialogového okna, které se objeví</w:t>
+      </w:r>
+      <w:r>
+        <w:t xml:space="preserve"> po rozkliknutí</w:t>
+      </w:r>
+      <w:r>
+        <w:t xml:space="preserve"> </w:t>
+      </w:r>
+      <w:r>
+        <w:t>„Edit“</w:t>
+      </w:r>
+      <w:r>
+        <w:t xml:space="preserve"> na horní liště editoru a</w:t>
+      </w:r>
+      <w:r>
+        <w:t xml:space="preserve"> </w:t>
+      </w:r>
+      <w:r>
+        <w:t>zvolení možnosti</w:t>
+      </w:r>
+      <w:r>
+        <w:t xml:space="preserve"> </w:t>
+      </w:r>
+      <w:r>
+        <w:t>„Preferences“.</w:t>
+      </w:r>
+      <w:r>
+        <w:t xml:space="preserve"> </w:t>
+      </w:r>
+      <w:r>
+        <w:t xml:space="preserve">Aby bylo možné </w:t>
+      </w:r>
+      <w:r>
+        <w:t>projekt</w:t>
+      </w:r>
+      <w:r>
+        <w:t xml:space="preserve"> </w:t>
+      </w:r>
+      <w:r>
+        <w:t>otevřít,</w:t>
+      </w:r>
+      <w:r>
+        <w:t xml:space="preserve"> je nutné mít</w:t>
+      </w:r>
+      <w:r>
+        <w:t xml:space="preserve"> </w:t>
+      </w:r>
+      <w:r>
+        <w:t xml:space="preserve">uživatelský učet v </w:t>
+      </w:r>
+      <w:r>
+        <w:rPr>
+          <w:rStyle w:val="Pojmy"/>
+        </w:rPr>
+        <w:t>Unity</w:t>
+      </w:r>
+      <w:r>
         <w:t xml:space="preserve">. </w:t>
       </w:r>
       <w:r>
-        <w:t xml:space="preserve">Po otevření projektu v editoru rozklikněte možnost „File“ na horní liště a vyberte možnost „Build Settings“. Otevře se dialogové okno, ve kterém kliknete </w:t>
+        <w:t>Po otevření projektu v editoru rozklikněte možnost „File“ na horní liště a vyberte možnost „Build Settings“. Otevře se dialogové okno</w:t>
+      </w:r>
+      <w:r>
+        <w:t xml:space="preserve">. </w:t>
+      </w:r>
+      <w:r>
+        <w:t>Zvolte</w:t>
+      </w:r>
+      <w:r>
+        <w:t xml:space="preserve"> platform</w:t>
+      </w:r>
+      <w:r>
+        <w:t>u</w:t>
+      </w:r>
+      <w:r>
+        <w:t xml:space="preserve"> </w:t>
+      </w:r>
+      <w:r>
+        <w:rPr>
+          <w:rStyle w:val="Pojmy"/>
+        </w:rPr>
+        <w:t>Android</w:t>
+      </w:r>
+      <w:r>
+        <w:t xml:space="preserve"> a </w:t>
+      </w:r>
+      <w:r>
+        <w:t>klikn</w:t>
+      </w:r>
+      <w:r>
+        <w:t>ě</w:t>
+      </w:r>
+      <w:r>
+        <w:t xml:space="preserve">te </w:t>
       </w:r>
       <w:r>
         <w:t xml:space="preserve">na </w:t>
       </w:r>
       <w:r>
-        <w:t>tlačítko „Build“.</w:t>
+        <w:t>tlačítko „</w:t>
+      </w:r>
+      <w:r>
+        <w:t>Switch Platform</w:t>
+      </w:r>
+      <w:r>
+        <w:t>“.</w:t>
+      </w:r>
+      <w:r>
+        <w:t xml:space="preserve"> Poté, co </w:t>
+      </w:r>
+      <w:r>
+        <w:t>se skončí převádění</w:t>
+      </w:r>
+      <w:r>
+        <w:t xml:space="preserve"> projektu</w:t>
+      </w:r>
+      <w:r>
+        <w:t xml:space="preserve"> na požadovanou platformu</w:t>
+      </w:r>
+      <w:r>
+        <w:t>, klikněte na tlačítko „Build“.</w:t>
       </w:r>
     </w:p>
     <w:p>
@@ -8311,14 +8529,27 @@
                             <w:r>
                               <w:t xml:space="preserve">Obrázek </w:t>
                             </w:r>
-                            <w:fldSimple w:instr=" SEQ Obrázek \* ARABIC ">
-                              <w:r>
-                                <w:rPr>
-                                  <w:noProof/>
-                                </w:rPr>
-                                <w:t>6</w:t>
-                              </w:r>
-                            </w:fldSimple>
+                            <w:r>
+                              <w:fldChar w:fldCharType="begin"/>
+                            </w:r>
+                            <w:r>
+                              <w:instrText xml:space="preserve"> SEQ Obrázek \* ARABIC </w:instrText>
+                            </w:r>
+                            <w:r>
+                              <w:fldChar w:fldCharType="separate"/>
+                            </w:r>
+                            <w:r>
+                              <w:rPr>
+                                <w:noProof/>
+                              </w:rPr>
+                              <w:t>6</w:t>
+                            </w:r>
+                            <w:r>
+                              <w:rPr>
+                                <w:noProof/>
+                              </w:rPr>
+                              <w:fldChar w:fldCharType="end"/>
+                            </w:r>
                             <w:r>
                               <w:t xml:space="preserve"> - Snímek obrazovky 1</w:t>
                             </w:r>
@@ -8359,14 +8590,27 @@
                       <w:r>
                         <w:t xml:space="preserve">Obrázek </w:t>
                       </w:r>
-                      <w:fldSimple w:instr=" SEQ Obrázek \* ARABIC ">
-                        <w:r>
-                          <w:rPr>
-                            <w:noProof/>
-                          </w:rPr>
-                          <w:t>6</w:t>
-                        </w:r>
-                      </w:fldSimple>
+                      <w:r>
+                        <w:fldChar w:fldCharType="begin"/>
+                      </w:r>
+                      <w:r>
+                        <w:instrText xml:space="preserve"> SEQ Obrázek \* ARABIC </w:instrText>
+                      </w:r>
+                      <w:r>
+                        <w:fldChar w:fldCharType="separate"/>
+                      </w:r>
+                      <w:r>
+                        <w:rPr>
+                          <w:noProof/>
+                        </w:rPr>
+                        <w:t>6</w:t>
+                      </w:r>
+                      <w:r>
+                        <w:rPr>
+                          <w:noProof/>
+                        </w:rPr>
+                        <w:fldChar w:fldCharType="end"/>
+                      </w:r>
                       <w:r>
                         <w:t xml:space="preserve"> - Snímek obrazovky 1</w:t>
                       </w:r>
@@ -8517,14 +8761,27 @@
                             <w:r>
                               <w:t xml:space="preserve">Obrázek </w:t>
                             </w:r>
-                            <w:fldSimple w:instr=" SEQ Obrázek \* ARABIC ">
-                              <w:r>
-                                <w:rPr>
-                                  <w:noProof/>
-                                </w:rPr>
-                                <w:t>7</w:t>
-                              </w:r>
-                            </w:fldSimple>
+                            <w:r>
+                              <w:fldChar w:fldCharType="begin"/>
+                            </w:r>
+                            <w:r>
+                              <w:instrText xml:space="preserve"> SEQ Obrázek \* ARABIC </w:instrText>
+                            </w:r>
+                            <w:r>
+                              <w:fldChar w:fldCharType="separate"/>
+                            </w:r>
+                            <w:r>
+                              <w:rPr>
+                                <w:noProof/>
+                              </w:rPr>
+                              <w:t>7</w:t>
+                            </w:r>
+                            <w:r>
+                              <w:rPr>
+                                <w:noProof/>
+                              </w:rPr>
+                              <w:fldChar w:fldCharType="end"/>
+                            </w:r>
                             <w:r>
                               <w:t xml:space="preserve"> - Snímek obrazovky 2</w:t>
                             </w:r>
@@ -8561,14 +8818,27 @@
                       <w:r>
                         <w:t xml:space="preserve">Obrázek </w:t>
                       </w:r>
-                      <w:fldSimple w:instr=" SEQ Obrázek \* ARABIC ">
-                        <w:r>
-                          <w:rPr>
-                            <w:noProof/>
-                          </w:rPr>
-                          <w:t>7</w:t>
-                        </w:r>
-                      </w:fldSimple>
+                      <w:r>
+                        <w:fldChar w:fldCharType="begin"/>
+                      </w:r>
+                      <w:r>
+                        <w:instrText xml:space="preserve"> SEQ Obrázek \* ARABIC </w:instrText>
+                      </w:r>
+                      <w:r>
+                        <w:fldChar w:fldCharType="separate"/>
+                      </w:r>
+                      <w:r>
+                        <w:rPr>
+                          <w:noProof/>
+                        </w:rPr>
+                        <w:t>7</w:t>
+                      </w:r>
+                      <w:r>
+                        <w:rPr>
+                          <w:noProof/>
+                        </w:rPr>
+                        <w:fldChar w:fldCharType="end"/>
+                      </w:r>
                       <w:r>
                         <w:t xml:space="preserve"> - Snímek obrazovky 2</w:t>
                       </w:r>

--- a/dokumentace.docx
+++ b/dokumentace.docx
@@ -308,11 +308,16 @@
         <w:t xml:space="preserve">hry </w:t>
       </w:r>
       <w:r>
-        <w:t>v herním engin</w:t>
+        <w:t xml:space="preserve">v herním </w:t>
+      </w:r>
+      <w:proofErr w:type="spellStart"/>
+      <w:r>
+        <w:t>engin</w:t>
       </w:r>
       <w:r>
         <w:t>e</w:t>
       </w:r>
+      <w:proofErr w:type="spellEnd"/>
       <w:r>
         <w:t xml:space="preserve"> </w:t>
       </w:r>
@@ -646,9 +651,11 @@
       <w:r>
         <w:t xml:space="preserve">Mým ročníkovým projektem je vytvoření mobilní 3D hry pro platformu Android v herním </w:t>
       </w:r>
+      <w:proofErr w:type="spellStart"/>
       <w:r>
         <w:t>engine</w:t>
       </w:r>
+      <w:proofErr w:type="spellEnd"/>
       <w:r>
         <w:t xml:space="preserve"> Unity, který podporuje programovací jazyk C#.</w:t>
       </w:r>
@@ -2993,7 +3000,15 @@
         <w:t>Android</w:t>
       </w:r>
       <w:r>
-        <w:t xml:space="preserve"> byla zvolena, protože se mi zdá, že na ní není mnoho zajímavých her. Vybral jsem si herní engine </w:t>
+        <w:t xml:space="preserve"> byla zvolena, protože se mi zdá, že na ní není mnoho zajímavých her. Vybral jsem si herní </w:t>
+      </w:r>
+      <w:proofErr w:type="spellStart"/>
+      <w:r>
+        <w:t>engine</w:t>
+      </w:r>
+      <w:proofErr w:type="spellEnd"/>
+      <w:r>
+        <w:t xml:space="preserve"> </w:t>
       </w:r>
       <w:r>
         <w:rPr>
@@ -3098,8 +3113,16 @@
         <w:rPr>
           <w:rStyle w:val="Pojmy"/>
         </w:rPr>
-        <w:t>Game Object</w:t>
-      </w:r>
+        <w:t xml:space="preserve">Game </w:t>
+      </w:r>
+      <w:proofErr w:type="spellStart"/>
+      <w:r>
+        <w:rPr>
+          <w:rStyle w:val="Pojmy"/>
+        </w:rPr>
+        <w:t>Object</w:t>
+      </w:r>
+      <w:proofErr w:type="spellEnd"/>
       <w:r>
         <w:t xml:space="preserve">. </w:t>
       </w:r>
@@ -3107,8 +3130,16 @@
         <w:rPr>
           <w:rStyle w:val="Pojmy"/>
         </w:rPr>
-        <w:t>Game Object</w:t>
-      </w:r>
+        <w:t xml:space="preserve">Game </w:t>
+      </w:r>
+      <w:proofErr w:type="spellStart"/>
+      <w:r>
+        <w:rPr>
+          <w:rStyle w:val="Pojmy"/>
+        </w:rPr>
+        <w:t>Object</w:t>
+      </w:r>
+      <w:proofErr w:type="spellEnd"/>
       <w:r>
         <w:t xml:space="preserve"> je objekt ve scéně, na který lze umístit komponenty a skripty. Většina skriptů je potomkem třídy </w:t>
       </w:r>
@@ -3124,21 +3155,25 @@
         </w:rPr>
         <w:t xml:space="preserve"> </w:t>
       </w:r>
+      <w:proofErr w:type="spellStart"/>
       <w:r>
         <w:rPr>
           <w:rStyle w:val="Pojmy"/>
         </w:rPr>
         <w:t>Behaviour</w:t>
       </w:r>
+      <w:proofErr w:type="spellEnd"/>
       <w:r>
         <w:t xml:space="preserve">, </w:t>
       </w:r>
       <w:r>
         <w:t xml:space="preserve">která nabízí funkce pracovního cyklu herního </w:t>
       </w:r>
+      <w:proofErr w:type="spellStart"/>
       <w:r>
         <w:t>engine</w:t>
       </w:r>
+      <w:proofErr w:type="spellEnd"/>
       <w:r>
         <w:t xml:space="preserve"> </w:t>
       </w:r>
@@ -3151,27 +3186,59 @@
       <w:r>
         <w:t xml:space="preserve">. Dále skripty mohou být potomky třídy </w:t>
       </w:r>
-      <w:r>
-        <w:rPr>
-          <w:rStyle w:val="Pojmy"/>
-        </w:rPr>
-        <w:t>Scriptable Object</w:t>
-      </w:r>
+      <w:proofErr w:type="spellStart"/>
+      <w:r>
+        <w:rPr>
+          <w:rStyle w:val="Pojmy"/>
+        </w:rPr>
+        <w:t>Scriptable</w:t>
+      </w:r>
+      <w:proofErr w:type="spellEnd"/>
+      <w:r>
+        <w:rPr>
+          <w:rStyle w:val="Pojmy"/>
+        </w:rPr>
+        <w:t xml:space="preserve"> </w:t>
+      </w:r>
+      <w:proofErr w:type="spellStart"/>
+      <w:r>
+        <w:rPr>
+          <w:rStyle w:val="Pojmy"/>
+        </w:rPr>
+        <w:t>Object</w:t>
+      </w:r>
+      <w:proofErr w:type="spellEnd"/>
       <w:r>
         <w:t>. Ta umožňuje ukládání dat, která mají stálou hodnotu.</w:t>
       </w:r>
       <w:r>
         <w:t xml:space="preserve"> V projektu také používám </w:t>
       </w:r>
-      <w:r>
-        <w:rPr>
-          <w:rStyle w:val="Pojmy"/>
-        </w:rPr>
-        <w:t>Particle System</w:t>
-      </w:r>
-      <w:r>
+      <w:proofErr w:type="spellStart"/>
+      <w:r>
+        <w:rPr>
+          <w:rStyle w:val="Pojmy"/>
+        </w:rPr>
+        <w:t>Particle</w:t>
+      </w:r>
+      <w:proofErr w:type="spellEnd"/>
+      <w:r>
+        <w:rPr>
+          <w:rStyle w:val="Pojmy"/>
+        </w:rPr>
         <w:t xml:space="preserve"> </w:t>
       </w:r>
+      <w:proofErr w:type="spellStart"/>
+      <w:r>
+        <w:rPr>
+          <w:rStyle w:val="Pojmy"/>
+        </w:rPr>
+        <w:t>System</w:t>
+      </w:r>
+      <w:proofErr w:type="spellEnd"/>
+      <w:r>
+        <w:t xml:space="preserve"> </w:t>
+      </w:r>
       <w:r>
         <w:t>(doslovně přeloženo jako systém částic)</w:t>
       </w:r>
@@ -3199,12 +3266,14 @@
       <w:r>
         <w:t xml:space="preserve"> jsou metody typu </w:t>
       </w:r>
+      <w:proofErr w:type="spellStart"/>
       <w:r>
         <w:rPr>
           <w:rStyle w:val="Pojmy"/>
         </w:rPr>
         <w:t>Coroutine</w:t>
       </w:r>
+      <w:proofErr w:type="spellEnd"/>
       <w:r>
         <w:t>, které umožňují pozastavit v nich prováděný kód</w:t>
       </w:r>
@@ -3235,12 +3304,14 @@
       <w:r>
         <w:t xml:space="preserve"> </w:t>
       </w:r>
+      <w:proofErr w:type="spellStart"/>
       <w:r>
         <w:rPr>
           <w:rStyle w:val="Pojmy"/>
         </w:rPr>
         <w:t>Assets</w:t>
       </w:r>
+      <w:proofErr w:type="spellEnd"/>
       <w:r>
         <w:t>, a proto popíšu pouze strukturu v ní.</w:t>
       </w:r>
@@ -3248,7 +3319,11 @@
         <w:t xml:space="preserve"> Soubory s</w:t>
       </w:r>
       <w:r>
-        <w:t> příponou souboru</w:t>
+        <w:t xml:space="preserve"> příponou </w:t>
+      </w:r>
+      <w:proofErr w:type="gramStart"/>
+      <w:r>
+        <w:t>souboru</w:t>
       </w:r>
       <w:r>
         <w:t xml:space="preserve"> </w:t>
@@ -3259,6 +3334,7 @@
         </w:rPr>
         <w:t>.meta</w:t>
       </w:r>
+      <w:proofErr w:type="gramEnd"/>
       <w:r>
         <w:t xml:space="preserve"> jsou nutné ke správnému fungování hry v prostředí editoru a jejímu sestavení.</w:t>
       </w:r>
@@ -3271,16 +3347,25 @@
           <w:numId w:val="13"/>
         </w:numPr>
       </w:pPr>
+      <w:proofErr w:type="spellStart"/>
       <w:r>
         <w:rPr>
           <w:rStyle w:val="Bullek"/>
         </w:rPr>
-        <w:t xml:space="preserve">Animation </w:t>
-      </w:r>
+        <w:t>Animation</w:t>
+      </w:r>
+      <w:proofErr w:type="spellEnd"/>
       <w:r>
         <w:rPr>
           <w:rStyle w:val="Bullek"/>
         </w:rPr>
+        <w:t xml:space="preserve"> </w:t>
+      </w:r>
+      <w:proofErr w:type="spellStart"/>
+      <w:r>
+        <w:rPr>
+          <w:rStyle w:val="Bullek"/>
+        </w:rPr>
         <w:t>C</w:t>
       </w:r>
       <w:r>
@@ -3289,6 +3374,7 @@
         </w:rPr>
         <w:t>ontrollers</w:t>
       </w:r>
+      <w:proofErr w:type="spellEnd"/>
       <w:r>
         <w:t xml:space="preserve"> – zde se nachází ovladače animací hráče a nepřátel. Ty určují, které animace u postav se mají přehrávat.</w:t>
       </w:r>
@@ -3364,6 +3450,7 @@
         </w:rPr>
         <w:t xml:space="preserve">Joystick </w:t>
       </w:r>
+      <w:proofErr w:type="spellStart"/>
       <w:r>
         <w:rPr>
           <w:rStyle w:val="Bullek"/>
@@ -3376,6 +3463,7 @@
         </w:rPr>
         <w:t>ack</w:t>
       </w:r>
+      <w:proofErr w:type="spellEnd"/>
       <w:r>
         <w:t xml:space="preserve"> – obsahuje joystick, který používám a je převzatý z </w:t>
       </w:r>
@@ -3383,8 +3471,30 @@
         <w:rPr>
           <w:rStyle w:val="Pojmy"/>
         </w:rPr>
-        <w:t>Unity Asset Store</w:t>
-      </w:r>
+        <w:t xml:space="preserve">Unity </w:t>
+      </w:r>
+      <w:proofErr w:type="spellStart"/>
+      <w:r>
+        <w:rPr>
+          <w:rStyle w:val="Pojmy"/>
+        </w:rPr>
+        <w:t>Asset</w:t>
+      </w:r>
+      <w:proofErr w:type="spellEnd"/>
+      <w:r>
+        <w:rPr>
+          <w:rStyle w:val="Pojmy"/>
+        </w:rPr>
+        <w:t xml:space="preserve"> </w:t>
+      </w:r>
+      <w:proofErr w:type="spellStart"/>
+      <w:r>
+        <w:rPr>
+          <w:rStyle w:val="Pojmy"/>
+        </w:rPr>
+        <w:t>Store</w:t>
+      </w:r>
+      <w:proofErr w:type="spellEnd"/>
       <w:r>
         <w:t xml:space="preserve">. </w:t>
       </w:r>
@@ -3424,12 +3534,14 @@
           <w:numId w:val="13"/>
         </w:numPr>
       </w:pPr>
+      <w:proofErr w:type="spellStart"/>
       <w:r>
         <w:rPr>
           <w:rStyle w:val="Bullek"/>
         </w:rPr>
         <w:t>Materials</w:t>
       </w:r>
+      <w:proofErr w:type="spellEnd"/>
       <w:r>
         <w:t xml:space="preserve"> – zahrnuje materiály</w:t>
       </w:r>
@@ -3445,12 +3557,14 @@
           <w:numId w:val="13"/>
         </w:numPr>
       </w:pPr>
+      <w:proofErr w:type="spellStart"/>
       <w:r>
         <w:rPr>
           <w:rStyle w:val="Bullek"/>
         </w:rPr>
         <w:t>Models</w:t>
       </w:r>
+      <w:proofErr w:type="spellEnd"/>
       <w:r>
         <w:t xml:space="preserve"> – tento adresář obsahuje 3D modely, textury</w:t>
       </w:r>
@@ -3469,12 +3583,14 @@
           <w:numId w:val="13"/>
         </w:numPr>
       </w:pPr>
+      <w:proofErr w:type="spellStart"/>
       <w:r>
         <w:rPr>
           <w:rStyle w:val="Bullek"/>
         </w:rPr>
         <w:t>Prefabs</w:t>
       </w:r>
+      <w:proofErr w:type="spellEnd"/>
       <w:r>
         <w:t xml:space="preserve"> </w:t>
       </w:r>
@@ -3493,12 +3609,14 @@
       <w:r>
         <w:t xml:space="preserve"> „</w:t>
       </w:r>
+      <w:proofErr w:type="spellStart"/>
       <w:r>
         <w:rPr>
           <w:rStyle w:val="Pojmy"/>
         </w:rPr>
         <w:t>prefab</w:t>
       </w:r>
+      <w:proofErr w:type="spellEnd"/>
       <w:r>
         <w:t>“. Jsou to v podstatě vzory objektů, podle kterých se během hry vytváří instance objektů.</w:t>
       </w:r>
@@ -3511,12 +3629,14 @@
           <w:numId w:val="13"/>
         </w:numPr>
       </w:pPr>
+      <w:proofErr w:type="spellStart"/>
       <w:r>
         <w:rPr>
           <w:rStyle w:val="Bullek"/>
         </w:rPr>
         <w:t>Resources</w:t>
       </w:r>
+      <w:proofErr w:type="spellEnd"/>
       <w:r>
         <w:t xml:space="preserve"> – </w:t>
       </w:r>
@@ -3532,12 +3652,14 @@
       <w:r>
         <w:t xml:space="preserve"> pomocí relativní cesty ve složce </w:t>
       </w:r>
+      <w:proofErr w:type="spellStart"/>
       <w:r>
         <w:rPr>
           <w:rStyle w:val="Pojmy"/>
         </w:rPr>
         <w:t>Resources</w:t>
       </w:r>
+      <w:proofErr w:type="spellEnd"/>
       <w:r>
         <w:t>.</w:t>
       </w:r>
@@ -3550,12 +3672,14 @@
           <w:numId w:val="13"/>
         </w:numPr>
       </w:pPr>
+      <w:proofErr w:type="spellStart"/>
       <w:r>
         <w:rPr>
           <w:rStyle w:val="Bullek"/>
         </w:rPr>
         <w:t>Scenes</w:t>
       </w:r>
+      <w:proofErr w:type="spellEnd"/>
       <w:r>
         <w:t xml:space="preserve"> – obsahuje všechny scény v</w:t>
       </w:r>
@@ -3577,16 +3701,25 @@
           <w:numId w:val="13"/>
         </w:numPr>
       </w:pPr>
+      <w:proofErr w:type="spellStart"/>
       <w:r>
         <w:rPr>
           <w:rStyle w:val="Bullek"/>
         </w:rPr>
-        <w:t xml:space="preserve">Scriptable </w:t>
-      </w:r>
+        <w:t>Scriptable</w:t>
+      </w:r>
+      <w:proofErr w:type="spellEnd"/>
       <w:r>
         <w:rPr>
           <w:rStyle w:val="Bullek"/>
         </w:rPr>
+        <w:t xml:space="preserve"> </w:t>
+      </w:r>
+      <w:proofErr w:type="spellStart"/>
+      <w:r>
+        <w:rPr>
+          <w:rStyle w:val="Bullek"/>
+        </w:rPr>
         <w:t>O</w:t>
       </w:r>
       <w:r>
@@ -3595,6 +3728,7 @@
         </w:rPr>
         <w:t>bjects</w:t>
       </w:r>
+      <w:proofErr w:type="spellEnd"/>
       <w:r>
         <w:t xml:space="preserve"> </w:t>
       </w:r>
@@ -3610,12 +3744,28 @@
       <w:r>
         <w:t xml:space="preserve">typu </w:t>
       </w:r>
-      <w:r>
-        <w:rPr>
-          <w:rStyle w:val="Pojmy"/>
-        </w:rPr>
-        <w:t>Scriptable Object</w:t>
-      </w:r>
+      <w:proofErr w:type="spellStart"/>
+      <w:r>
+        <w:rPr>
+          <w:rStyle w:val="Pojmy"/>
+        </w:rPr>
+        <w:t>Scriptable</w:t>
+      </w:r>
+      <w:proofErr w:type="spellEnd"/>
+      <w:r>
+        <w:rPr>
+          <w:rStyle w:val="Pojmy"/>
+        </w:rPr>
+        <w:t xml:space="preserve"> </w:t>
+      </w:r>
+      <w:proofErr w:type="spellStart"/>
+      <w:r>
+        <w:rPr>
+          <w:rStyle w:val="Pojmy"/>
+        </w:rPr>
+        <w:t>Object</w:t>
+      </w:r>
+      <w:proofErr w:type="spellEnd"/>
       <w:r>
         <w:t>.</w:t>
       </w:r>
@@ -3628,24 +3778,42 @@
           <w:numId w:val="13"/>
         </w:numPr>
       </w:pPr>
+      <w:proofErr w:type="spellStart"/>
       <w:r>
         <w:rPr>
           <w:rStyle w:val="Bullek"/>
         </w:rPr>
         <w:t>Scripts</w:t>
       </w:r>
+      <w:proofErr w:type="spellEnd"/>
       <w:r>
         <w:t xml:space="preserve"> – v této složce se nachází většinu kódu až na </w:t>
       </w:r>
       <w:r>
         <w:t xml:space="preserve">skripty typu </w:t>
       </w:r>
-      <w:r>
-        <w:rPr>
-          <w:rStyle w:val="Pojmy"/>
-        </w:rPr>
-        <w:t>Scriptable Object</w:t>
-      </w:r>
+      <w:proofErr w:type="spellStart"/>
+      <w:r>
+        <w:rPr>
+          <w:rStyle w:val="Pojmy"/>
+        </w:rPr>
+        <w:t>Scriptable</w:t>
+      </w:r>
+      <w:proofErr w:type="spellEnd"/>
+      <w:r>
+        <w:rPr>
+          <w:rStyle w:val="Pojmy"/>
+        </w:rPr>
+        <w:t xml:space="preserve"> </w:t>
+      </w:r>
+      <w:proofErr w:type="spellStart"/>
+      <w:r>
+        <w:rPr>
+          <w:rStyle w:val="Pojmy"/>
+        </w:rPr>
+        <w:t>Object</w:t>
+      </w:r>
+      <w:proofErr w:type="spellEnd"/>
       <w:r>
         <w:t>.</w:t>
       </w:r>
@@ -3658,12 +3826,14 @@
           <w:numId w:val="13"/>
         </w:numPr>
       </w:pPr>
+      <w:proofErr w:type="spellStart"/>
       <w:r>
         <w:rPr>
           <w:rStyle w:val="Bullek"/>
         </w:rPr>
         <w:t>Sprites</w:t>
       </w:r>
+      <w:proofErr w:type="spellEnd"/>
       <w:r>
         <w:t xml:space="preserve"> – </w:t>
       </w:r>
@@ -3682,11 +3852,19 @@
           <w:numId w:val="13"/>
         </w:numPr>
       </w:pPr>
+      <w:proofErr w:type="spellStart"/>
       <w:r>
         <w:rPr>
           <w:rStyle w:val="Bullek"/>
         </w:rPr>
-        <w:t>TextMesh Pro</w:t>
+        <w:t>TextMesh</w:t>
+      </w:r>
+      <w:proofErr w:type="spellEnd"/>
+      <w:r>
+        <w:rPr>
+          <w:rStyle w:val="Bullek"/>
+        </w:rPr>
+        <w:t xml:space="preserve"> Pro</w:t>
       </w:r>
       <w:r>
         <w:t xml:space="preserve"> </w:t>
@@ -3800,12 +3978,28 @@
           <w:rStyle w:val="Bullek"/>
         </w:rPr>
       </w:pPr>
+      <w:proofErr w:type="spellStart"/>
       <w:r>
         <w:rPr>
           <w:rStyle w:val="Bullek"/>
         </w:rPr>
-        <w:t>Camera Controller</w:t>
-      </w:r>
+        <w:t>Camera</w:t>
+      </w:r>
+      <w:proofErr w:type="spellEnd"/>
+      <w:r>
+        <w:rPr>
+          <w:rStyle w:val="Bullek"/>
+        </w:rPr>
+        <w:t xml:space="preserve"> </w:t>
+      </w:r>
+      <w:proofErr w:type="spellStart"/>
+      <w:r>
+        <w:rPr>
+          <w:rStyle w:val="Bullek"/>
+        </w:rPr>
+        <w:t>Controller</w:t>
+      </w:r>
+      <w:proofErr w:type="spellEnd"/>
     </w:p>
     <w:p>
       <w:pPr>
@@ -3818,16 +4012,48 @@
         <w:t xml:space="preserve"> </w:t>
       </w:r>
       <w:r>
-        <w:t xml:space="preserve">Skript je odpovědný za pohyb a rotaci kamery. Kamera vždy zachycuje hráčovu postavu a je nasměrovávána podle okolností. Hráč může kameru ovládat dotykem, zaměřit kameru na nepřátele, nebo se sama otáčí podle pohybu postavy. </w:t>
-      </w:r>
-      <w:r>
-        <w:rPr>
-          <w:rStyle w:val="Pojmy"/>
-        </w:rPr>
-        <w:t>Camera Controller</w:t>
-      </w:r>
-      <w:r>
-        <w:t xml:space="preserve"> dostavá vstup ze skriptu </w:t>
+        <w:t xml:space="preserve">Skript je odpovědný za pohyb a rotaci kamery. Kamera vždy zachycuje hráčovu postavu a je </w:t>
+      </w:r>
+      <w:proofErr w:type="spellStart"/>
+      <w:r>
+        <w:t>nasměrovávána</w:t>
+      </w:r>
+      <w:proofErr w:type="spellEnd"/>
+      <w:r>
+        <w:t xml:space="preserve"> podle okolností. Hráč může kameru ovládat dotykem, zaměřit kameru na nepřátele, nebo se sama otáčí podle pohybu postavy. </w:t>
+      </w:r>
+      <w:proofErr w:type="spellStart"/>
+      <w:r>
+        <w:rPr>
+          <w:rStyle w:val="Pojmy"/>
+        </w:rPr>
+        <w:t>Camera</w:t>
+      </w:r>
+      <w:proofErr w:type="spellEnd"/>
+      <w:r>
+        <w:rPr>
+          <w:rStyle w:val="Pojmy"/>
+        </w:rPr>
+        <w:t xml:space="preserve"> </w:t>
+      </w:r>
+      <w:proofErr w:type="spellStart"/>
+      <w:r>
+        <w:rPr>
+          <w:rStyle w:val="Pojmy"/>
+        </w:rPr>
+        <w:t>Controller</w:t>
+      </w:r>
+      <w:proofErr w:type="spellEnd"/>
+      <w:r>
+        <w:t xml:space="preserve"> </w:t>
+      </w:r>
+      <w:proofErr w:type="spellStart"/>
+      <w:r>
+        <w:t>dostavá</w:t>
+      </w:r>
+      <w:proofErr w:type="spellEnd"/>
+      <w:r>
+        <w:t xml:space="preserve"> vstup ze skriptu </w:t>
       </w:r>
       <w:r>
         <w:rPr>
@@ -3855,8 +4081,16 @@
         <w:rPr>
           <w:rStyle w:val="Bullek"/>
         </w:rPr>
-        <w:t>Cell Generator</w:t>
-      </w:r>
+        <w:t xml:space="preserve">Cell </w:t>
+      </w:r>
+      <w:proofErr w:type="spellStart"/>
+      <w:r>
+        <w:rPr>
+          <w:rStyle w:val="Bullek"/>
+        </w:rPr>
+        <w:t>Generator</w:t>
+      </w:r>
+      <w:proofErr w:type="spellEnd"/>
     </w:p>
     <w:p>
       <w:pPr>
@@ -3878,12 +4112,28 @@
           <w:rStyle w:val="Bullek"/>
         </w:rPr>
       </w:pPr>
+      <w:proofErr w:type="spellStart"/>
       <w:r>
         <w:rPr>
           <w:rStyle w:val="Bullek"/>
         </w:rPr>
-        <w:t>Enemy Controller</w:t>
-      </w:r>
+        <w:t>Enemy</w:t>
+      </w:r>
+      <w:proofErr w:type="spellEnd"/>
+      <w:r>
+        <w:rPr>
+          <w:rStyle w:val="Bullek"/>
+        </w:rPr>
+        <w:t xml:space="preserve"> </w:t>
+      </w:r>
+      <w:proofErr w:type="spellStart"/>
+      <w:r>
+        <w:rPr>
+          <w:rStyle w:val="Bullek"/>
+        </w:rPr>
+        <w:t>Controller</w:t>
+      </w:r>
+      <w:proofErr w:type="spellEnd"/>
     </w:p>
     <w:p>
       <w:pPr>
@@ -3905,11 +4155,19 @@
           <w:rStyle w:val="Bullek"/>
         </w:rPr>
       </w:pPr>
+      <w:proofErr w:type="spellStart"/>
       <w:r>
         <w:rPr>
           <w:rStyle w:val="Bullek"/>
         </w:rPr>
-        <w:t>Enemy FSM</w:t>
+        <w:t>Enemy</w:t>
+      </w:r>
+      <w:proofErr w:type="spellEnd"/>
+      <w:r>
+        <w:rPr>
+          <w:rStyle w:val="Bullek"/>
+        </w:rPr>
+        <w:t xml:space="preserve"> FSM</w:t>
       </w:r>
     </w:p>
     <w:p>
@@ -3965,12 +4223,14 @@
       <w:r>
         <w:t xml:space="preserve"> </w:t>
       </w:r>
+      <w:proofErr w:type="spellStart"/>
       <w:r>
         <w:rPr>
           <w:rStyle w:val="Pojmy"/>
         </w:rPr>
         <w:t>singleton</w:t>
       </w:r>
+      <w:proofErr w:type="spellEnd"/>
       <w:r>
         <w:t>, který má na starosti načítání scén a uchovávání odkazů k důležitým objektům jako jsou správc</w:t>
       </w:r>
@@ -4015,8 +4275,16 @@
         <w:rPr>
           <w:rStyle w:val="Bullek"/>
         </w:rPr>
-        <w:t>Game Physics</w:t>
-      </w:r>
+        <w:t xml:space="preserve">Game </w:t>
+      </w:r>
+      <w:proofErr w:type="spellStart"/>
+      <w:r>
+        <w:rPr>
+          <w:rStyle w:val="Bullek"/>
+        </w:rPr>
+        <w:t>Physics</w:t>
+      </w:r>
+      <w:proofErr w:type="spellEnd"/>
     </w:p>
     <w:p>
       <w:pPr>
@@ -4091,21 +4359,53 @@
       <w:r>
         <w:t xml:space="preserve">Sbírá hráčovy vstupy spojené s ovládáním postavy. Také předává vstupy skriptům </w:t>
       </w:r>
-      <w:r>
-        <w:rPr>
-          <w:rStyle w:val="Pojmy"/>
-        </w:rPr>
-        <w:t>Camera Controller</w:t>
-      </w:r>
+      <w:proofErr w:type="spellStart"/>
+      <w:r>
+        <w:rPr>
+          <w:rStyle w:val="Pojmy"/>
+        </w:rPr>
+        <w:t>Camera</w:t>
+      </w:r>
+      <w:proofErr w:type="spellEnd"/>
+      <w:r>
+        <w:rPr>
+          <w:rStyle w:val="Pojmy"/>
+        </w:rPr>
+        <w:t xml:space="preserve"> </w:t>
+      </w:r>
+      <w:proofErr w:type="spellStart"/>
+      <w:r>
+        <w:rPr>
+          <w:rStyle w:val="Pojmy"/>
+        </w:rPr>
+        <w:t>Controller</w:t>
+      </w:r>
+      <w:proofErr w:type="spellEnd"/>
       <w:r>
         <w:t xml:space="preserve">, potřebné k jejímu pohybu a rotaci, a </w:t>
       </w:r>
-      <w:r>
-        <w:rPr>
-          <w:rStyle w:val="Pojmy"/>
-        </w:rPr>
-        <w:t>Player Controller</w:t>
-      </w:r>
+      <w:proofErr w:type="spellStart"/>
+      <w:r>
+        <w:rPr>
+          <w:rStyle w:val="Pojmy"/>
+        </w:rPr>
+        <w:t>Player</w:t>
+      </w:r>
+      <w:proofErr w:type="spellEnd"/>
+      <w:r>
+        <w:rPr>
+          <w:rStyle w:val="Pojmy"/>
+        </w:rPr>
+        <w:t xml:space="preserve"> </w:t>
+      </w:r>
+      <w:proofErr w:type="spellStart"/>
+      <w:r>
+        <w:rPr>
+          <w:rStyle w:val="Pojmy"/>
+        </w:rPr>
+        <w:t>Controller</w:t>
+      </w:r>
+      <w:proofErr w:type="spellEnd"/>
       <w:r>
         <w:t>.</w:t>
       </w:r>
@@ -4126,8 +4426,16 @@
         <w:rPr>
           <w:rStyle w:val="Bullek"/>
         </w:rPr>
-        <w:t>Maze Generator</w:t>
-      </w:r>
+        <w:t xml:space="preserve">Maze </w:t>
+      </w:r>
+      <w:proofErr w:type="spellStart"/>
+      <w:r>
+        <w:rPr>
+          <w:rStyle w:val="Bullek"/>
+        </w:rPr>
+        <w:t>Generator</w:t>
+      </w:r>
+      <w:proofErr w:type="spellEnd"/>
     </w:p>
     <w:p>
       <w:pPr>
@@ -4218,12 +4526,14 @@
           <w:rStyle w:val="Bullek"/>
         </w:rPr>
       </w:pPr>
+      <w:proofErr w:type="spellStart"/>
       <w:r>
         <w:rPr>
           <w:rStyle w:val="Bullek"/>
         </w:rPr>
         <w:t>Pathfinding</w:t>
       </w:r>
+      <w:proofErr w:type="spellEnd"/>
     </w:p>
     <w:p>
       <w:pPr>
@@ -4260,12 +4570,28 @@
           <w:rStyle w:val="Bullek"/>
         </w:rPr>
       </w:pPr>
+      <w:proofErr w:type="spellStart"/>
       <w:r>
         <w:rPr>
           <w:rStyle w:val="Bullek"/>
         </w:rPr>
-        <w:t>Pathfinding Node Generator</w:t>
-      </w:r>
+        <w:t>Pathfinding</w:t>
+      </w:r>
+      <w:proofErr w:type="spellEnd"/>
+      <w:r>
+        <w:rPr>
+          <w:rStyle w:val="Bullek"/>
+        </w:rPr>
+        <w:t xml:space="preserve"> Node </w:t>
+      </w:r>
+      <w:proofErr w:type="spellStart"/>
+      <w:r>
+        <w:rPr>
+          <w:rStyle w:val="Bullek"/>
+        </w:rPr>
+        <w:t>Generator</w:t>
+      </w:r>
+      <w:proofErr w:type="spellEnd"/>
     </w:p>
     <w:p>
       <w:pPr>
@@ -4287,16 +4613,25 @@
           <w:rStyle w:val="Bullek"/>
         </w:rPr>
       </w:pPr>
+      <w:proofErr w:type="spellStart"/>
       <w:r>
         <w:rPr>
           <w:rStyle w:val="Bullek"/>
         </w:rPr>
-        <w:t xml:space="preserve">Player </w:t>
-      </w:r>
+        <w:t>Player</w:t>
+      </w:r>
+      <w:proofErr w:type="spellEnd"/>
       <w:r>
         <w:rPr>
           <w:rStyle w:val="Bullek"/>
         </w:rPr>
+        <w:t xml:space="preserve"> </w:t>
+      </w:r>
+      <w:proofErr w:type="spellStart"/>
+      <w:r>
+        <w:rPr>
+          <w:rStyle w:val="Bullek"/>
+        </w:rPr>
         <w:t>C</w:t>
       </w:r>
       <w:r>
@@ -4305,6 +4640,7 @@
         </w:rPr>
         <w:t>ontroller</w:t>
       </w:r>
+      <w:proofErr w:type="spellEnd"/>
     </w:p>
     <w:p>
       <w:pPr>
@@ -4340,12 +4676,21 @@
       <w:r>
         <w:t xml:space="preserve"> </w:t>
       </w:r>
-      <w:r>
-        <w:rPr>
-          <w:rStyle w:val="Pojmy"/>
-        </w:rPr>
-        <w:t xml:space="preserve">Player </w:t>
-      </w:r>
+      <w:proofErr w:type="spellStart"/>
+      <w:r>
+        <w:rPr>
+          <w:rStyle w:val="Pojmy"/>
+        </w:rPr>
+        <w:t>Player</w:t>
+      </w:r>
+      <w:proofErr w:type="spellEnd"/>
+      <w:r>
+        <w:rPr>
+          <w:rStyle w:val="Pojmy"/>
+        </w:rPr>
+        <w:t xml:space="preserve"> </w:t>
+      </w:r>
+      <w:proofErr w:type="spellStart"/>
       <w:r>
         <w:rPr>
           <w:rStyle w:val="Pojmy"/>
@@ -4358,8 +4703,17 @@
         </w:rPr>
         <w:t>ontroller</w:t>
       </w:r>
-      <w:r>
-        <w:t xml:space="preserve"> dostavá vstup z</w:t>
+      <w:proofErr w:type="spellEnd"/>
+      <w:r>
+        <w:t xml:space="preserve"> </w:t>
+      </w:r>
+      <w:proofErr w:type="spellStart"/>
+      <w:r>
+        <w:t>dostavá</w:t>
+      </w:r>
+      <w:proofErr w:type="spellEnd"/>
+      <w:r>
+        <w:t xml:space="preserve"> vstup z</w:t>
       </w:r>
       <w:r>
         <w:t>e skriptu</w:t>
@@ -4401,19 +4755,29 @@
           <w:rStyle w:val="Bullek"/>
         </w:rPr>
       </w:pPr>
+      <w:proofErr w:type="spellStart"/>
       <w:r>
         <w:rPr>
           <w:rStyle w:val="Bullek"/>
         </w:rPr>
         <w:t>Spawner</w:t>
       </w:r>
+      <w:proofErr w:type="spellEnd"/>
     </w:p>
     <w:p>
       <w:pPr>
         <w:ind w:left="360"/>
       </w:pPr>
       <w:r>
-        <w:t>Vytváří instance objektů, jako jsou například nepřátelé nebo sbíratelné předměty na zemi.</w:t>
+        <w:t xml:space="preserve">Vytváří instance objektů, jako jsou například nepřátelé nebo </w:t>
+      </w:r>
+      <w:proofErr w:type="spellStart"/>
+      <w:r>
+        <w:t>sbíratelné</w:t>
+      </w:r>
+      <w:proofErr w:type="spellEnd"/>
+      <w:r>
+        <w:t xml:space="preserve"> předměty na zemi.</w:t>
       </w:r>
     </w:p>
     <w:p>
@@ -4428,16 +4792,25 @@
           <w:rStyle w:val="Bullek"/>
         </w:rPr>
       </w:pPr>
+      <w:proofErr w:type="spellStart"/>
       <w:r>
         <w:rPr>
           <w:rStyle w:val="Bullek"/>
         </w:rPr>
-        <w:t xml:space="preserve">Subcell </w:t>
-      </w:r>
+        <w:t>Subcell</w:t>
+      </w:r>
+      <w:proofErr w:type="spellEnd"/>
       <w:r>
         <w:rPr>
           <w:rStyle w:val="Bullek"/>
         </w:rPr>
+        <w:t xml:space="preserve"> </w:t>
+      </w:r>
+      <w:proofErr w:type="spellStart"/>
+      <w:r>
+        <w:rPr>
+          <w:rStyle w:val="Bullek"/>
+        </w:rPr>
         <w:t>G</w:t>
       </w:r>
       <w:r>
@@ -4446,6 +4819,7 @@
         </w:rPr>
         <w:t>enerator</w:t>
       </w:r>
+      <w:proofErr w:type="spellEnd"/>
     </w:p>
     <w:p>
       <w:pPr>
@@ -4485,6 +4859,7 @@
         </w:rPr>
         <w:t xml:space="preserve">Tile </w:t>
       </w:r>
+      <w:proofErr w:type="spellStart"/>
       <w:r>
         <w:rPr>
           <w:rStyle w:val="Bullek"/>
@@ -4497,6 +4872,7 @@
         </w:rPr>
         <w:t>enerator</w:t>
       </w:r>
+      <w:proofErr w:type="spellEnd"/>
     </w:p>
     <w:p>
       <w:pPr>
@@ -4547,12 +4923,14 @@
       <w:r>
         <w:t xml:space="preserve"> </w:t>
       </w:r>
+      <w:proofErr w:type="spellStart"/>
       <w:r>
         <w:rPr>
           <w:rStyle w:val="Pojmy"/>
         </w:rPr>
         <w:t>Player</w:t>
       </w:r>
+      <w:proofErr w:type="spellEnd"/>
       <w:r>
         <w:t xml:space="preserve"> </w:t>
       </w:r>
@@ -4659,7 +5037,13 @@
         <w:t xml:space="preserve"> zvlášť.</w:t>
       </w:r>
       <w:r>
-        <w:t xml:space="preserve"> Výběr úrovní obsahuje textové pole pro zadání názvu nové uložené hry a tlačítko pro její vytvoření. Když jsou na zařízení </w:t>
+        <w:t xml:space="preserve"> Výběr </w:t>
+      </w:r>
+      <w:r>
+        <w:t>her</w:t>
+      </w:r>
+      <w:r>
+        <w:t xml:space="preserve"> obsahuje textové pole pro zadání názvu nové uložené hry a tlačítko pro její vytvoření. Když jsou na zařízení </w:t>
       </w:r>
       <w:r>
         <w:t>již</w:t>
@@ -4697,10 +5081,12 @@
         <w:pStyle w:val="Nadpisak2"/>
       </w:pPr>
       <w:bookmarkStart w:id="16" w:name="_Toc67326029"/>
+      <w:proofErr w:type="spellStart"/>
       <w:r>
         <w:t>Player</w:t>
       </w:r>
       <w:bookmarkEnd w:id="16"/>
+      <w:proofErr w:type="spellEnd"/>
     </w:p>
     <w:p>
       <w:r>
@@ -4869,8 +5255,16 @@
         <w:rPr>
           <w:rStyle w:val="Pojmy"/>
         </w:rPr>
-        <w:t>Game Object</w:t>
-      </w:r>
+        <w:t xml:space="preserve">Game </w:t>
+      </w:r>
+      <w:proofErr w:type="spellStart"/>
+      <w:r>
+        <w:rPr>
+          <w:rStyle w:val="Pojmy"/>
+        </w:rPr>
+        <w:t>Object</w:t>
+      </w:r>
+      <w:proofErr w:type="spellEnd"/>
       <w:r>
         <w:t xml:space="preserve">, na kterém </w:t>
       </w:r>
@@ -4908,32 +5302,77 @@
         <w:rPr>
           <w:rStyle w:val="Pojmy"/>
         </w:rPr>
-        <w:t>Cell Generator</w:t>
-      </w:r>
+        <w:t xml:space="preserve">Cell </w:t>
+      </w:r>
+      <w:proofErr w:type="spellStart"/>
+      <w:r>
+        <w:rPr>
+          <w:rStyle w:val="Pojmy"/>
+        </w:rPr>
+        <w:t>Generator</w:t>
+      </w:r>
+      <w:proofErr w:type="spellEnd"/>
       <w:r>
         <w:t xml:space="preserve">, </w:t>
       </w:r>
-      <w:r>
-        <w:rPr>
-          <w:rStyle w:val="Pojmy"/>
-        </w:rPr>
-        <w:t>Subcell Generator</w:t>
-      </w:r>
+      <w:proofErr w:type="spellStart"/>
+      <w:r>
+        <w:rPr>
+          <w:rStyle w:val="Pojmy"/>
+        </w:rPr>
+        <w:t>Subcell</w:t>
+      </w:r>
+      <w:proofErr w:type="spellEnd"/>
+      <w:r>
+        <w:rPr>
+          <w:rStyle w:val="Pojmy"/>
+        </w:rPr>
+        <w:t xml:space="preserve"> </w:t>
+      </w:r>
+      <w:proofErr w:type="spellStart"/>
+      <w:r>
+        <w:rPr>
+          <w:rStyle w:val="Pojmy"/>
+        </w:rPr>
+        <w:t>Generator</w:t>
+      </w:r>
+      <w:proofErr w:type="spellEnd"/>
       <w:r>
         <w:t xml:space="preserve">, </w:t>
       </w:r>
-      <w:r>
-        <w:rPr>
-          <w:rStyle w:val="Pojmy"/>
-        </w:rPr>
-        <w:t>Pathfinding Node Generator</w:t>
-      </w:r>
+      <w:proofErr w:type="spellStart"/>
+      <w:r>
+        <w:rPr>
+          <w:rStyle w:val="Pojmy"/>
+        </w:rPr>
+        <w:t>Pathfinding</w:t>
+      </w:r>
+      <w:proofErr w:type="spellEnd"/>
+      <w:r>
+        <w:rPr>
+          <w:rStyle w:val="Pojmy"/>
+        </w:rPr>
+        <w:t xml:space="preserve"> Node </w:t>
+      </w:r>
+      <w:proofErr w:type="spellStart"/>
+      <w:r>
+        <w:rPr>
+          <w:rStyle w:val="Pojmy"/>
+        </w:rPr>
+        <w:t>Generator</w:t>
+      </w:r>
+      <w:proofErr w:type="spellEnd"/>
       <w:r>
         <w:t xml:space="preserve"> a další. </w:t>
       </w:r>
       <w:r>
-        <w:t>Mapa se začne vytvářet až po zavolání příslušné metody v</w:t>
-      </w:r>
+        <w:t xml:space="preserve">Mapa se začne vytvářet až po zavolání příslušné metody </w:t>
+      </w:r>
+      <w:proofErr w:type="gramStart"/>
+      <w:r>
+        <w:t>v</w:t>
+      </w:r>
+      <w:proofErr w:type="gramEnd"/>
       <w:r>
         <w:t xml:space="preserve"> skriptu</w:t>
       </w:r>
@@ -5036,41 +5475,83 @@
       <w:r>
         <w:t xml:space="preserve"> hráče a kamery (</w:t>
       </w:r>
-      <w:r>
-        <w:rPr>
-          <w:rStyle w:val="Pojmy"/>
-        </w:rPr>
-        <w:t xml:space="preserve">Player </w:t>
-      </w:r>
+      <w:proofErr w:type="spellStart"/>
+      <w:r>
+        <w:rPr>
+          <w:rStyle w:val="Pojmy"/>
+        </w:rPr>
+        <w:t>Player</w:t>
+      </w:r>
+      <w:proofErr w:type="spellEnd"/>
+      <w:r>
+        <w:rPr>
+          <w:rStyle w:val="Pojmy"/>
+        </w:rPr>
+        <w:t xml:space="preserve"> </w:t>
+      </w:r>
+      <w:proofErr w:type="spellStart"/>
       <w:r>
         <w:rPr>
           <w:rStyle w:val="Pojmy"/>
         </w:rPr>
         <w:t>Controller</w:t>
       </w:r>
+      <w:proofErr w:type="spellEnd"/>
       <w:r>
         <w:t xml:space="preserve"> </w:t>
       </w:r>
       <w:r>
         <w:t xml:space="preserve">a </w:t>
       </w:r>
-      <w:r>
-        <w:rPr>
-          <w:rStyle w:val="Pojmy"/>
-        </w:rPr>
-        <w:t>Camera Controller</w:t>
-      </w:r>
+      <w:proofErr w:type="spellStart"/>
+      <w:r>
+        <w:rPr>
+          <w:rStyle w:val="Pojmy"/>
+        </w:rPr>
+        <w:t>Camera</w:t>
+      </w:r>
+      <w:proofErr w:type="spellEnd"/>
+      <w:r>
+        <w:rPr>
+          <w:rStyle w:val="Pojmy"/>
+        </w:rPr>
+        <w:t xml:space="preserve"> </w:t>
+      </w:r>
+      <w:proofErr w:type="spellStart"/>
+      <w:r>
+        <w:rPr>
+          <w:rStyle w:val="Pojmy"/>
+        </w:rPr>
+        <w:t>Controller</w:t>
+      </w:r>
+      <w:proofErr w:type="spellEnd"/>
       <w:r>
         <w:t>).</w:t>
       </w:r>
     </w:p>
     <w:p>
-      <w:r>
-        <w:rPr>
-          <w:rStyle w:val="Pojmy"/>
-        </w:rPr>
-        <w:t>Camera Controller</w:t>
-      </w:r>
+      <w:proofErr w:type="spellStart"/>
+      <w:r>
+        <w:rPr>
+          <w:rStyle w:val="Pojmy"/>
+        </w:rPr>
+        <w:t>Camera</w:t>
+      </w:r>
+      <w:proofErr w:type="spellEnd"/>
+      <w:r>
+        <w:rPr>
+          <w:rStyle w:val="Pojmy"/>
+        </w:rPr>
+        <w:t xml:space="preserve"> </w:t>
+      </w:r>
+      <w:proofErr w:type="spellStart"/>
+      <w:r>
+        <w:rPr>
+          <w:rStyle w:val="Pojmy"/>
+        </w:rPr>
+        <w:t>Controller</w:t>
+      </w:r>
+      <w:proofErr w:type="spellEnd"/>
       <w:r>
         <w:t xml:space="preserve"> udržuje svoji pozici relativně ke hráči. Přejíždění prstem přes obrazovku otáčí kamerou. Kamera se přiblíží k hráči, kdy</w:t>
       </w:r>
@@ -5091,12 +5572,28 @@
       </w:r>
     </w:p>
     <w:p>
-      <w:r>
-        <w:rPr>
-          <w:rStyle w:val="Pojmy"/>
-        </w:rPr>
-        <w:t>Player Controller</w:t>
-      </w:r>
+      <w:proofErr w:type="spellStart"/>
+      <w:r>
+        <w:rPr>
+          <w:rStyle w:val="Pojmy"/>
+        </w:rPr>
+        <w:t>Player</w:t>
+      </w:r>
+      <w:proofErr w:type="spellEnd"/>
+      <w:r>
+        <w:rPr>
+          <w:rStyle w:val="Pojmy"/>
+        </w:rPr>
+        <w:t xml:space="preserve"> </w:t>
+      </w:r>
+      <w:proofErr w:type="spellStart"/>
+      <w:r>
+        <w:rPr>
+          <w:rStyle w:val="Pojmy"/>
+        </w:rPr>
+        <w:t>Controller</w:t>
+      </w:r>
+      <w:proofErr w:type="spellEnd"/>
       <w:r>
         <w:t xml:space="preserve"> ovládá </w:t>
       </w:r>
@@ -5184,12 +5681,28 @@
       <w:r>
         <w:t xml:space="preserve"> V neposlední řadě obsahuje </w:t>
       </w:r>
-      <w:r>
-        <w:rPr>
-          <w:rStyle w:val="Pojmy"/>
-        </w:rPr>
-        <w:t>Player Controller</w:t>
-      </w:r>
+      <w:proofErr w:type="spellStart"/>
+      <w:r>
+        <w:rPr>
+          <w:rStyle w:val="Pojmy"/>
+        </w:rPr>
+        <w:t>Player</w:t>
+      </w:r>
+      <w:proofErr w:type="spellEnd"/>
+      <w:r>
+        <w:rPr>
+          <w:rStyle w:val="Pojmy"/>
+        </w:rPr>
+        <w:t xml:space="preserve"> </w:t>
+      </w:r>
+      <w:proofErr w:type="spellStart"/>
+      <w:r>
+        <w:rPr>
+          <w:rStyle w:val="Pojmy"/>
+        </w:rPr>
+        <w:t>Controller</w:t>
+      </w:r>
+      <w:proofErr w:type="spellEnd"/>
       <w:r>
         <w:t xml:space="preserve"> také odkaz na hráčovy atributy</w:t>
       </w:r>
@@ -5322,8 +5835,16 @@
         <w:rPr>
           <w:rStyle w:val="Pojmy"/>
         </w:rPr>
-        <w:t>Inventory Mono Behaviour</w:t>
-      </w:r>
+        <w:t xml:space="preserve">Inventory Mono </w:t>
+      </w:r>
+      <w:proofErr w:type="spellStart"/>
+      <w:r>
+        <w:rPr>
+          <w:rStyle w:val="Pojmy"/>
+        </w:rPr>
+        <w:t>Behaviour</w:t>
+      </w:r>
+      <w:proofErr w:type="spellEnd"/>
       <w:r>
         <w:t>.</w:t>
       </w:r>
@@ -5391,12 +5912,28 @@
       <w:r>
         <w:t xml:space="preserve">jsou implementovány jako objekty typu </w:t>
       </w:r>
-      <w:r>
-        <w:rPr>
-          <w:rStyle w:val="Pojmy"/>
-        </w:rPr>
-        <w:t>Scriptable Object</w:t>
-      </w:r>
+      <w:proofErr w:type="spellStart"/>
+      <w:r>
+        <w:rPr>
+          <w:rStyle w:val="Pojmy"/>
+        </w:rPr>
+        <w:t>Scriptable</w:t>
+      </w:r>
+      <w:proofErr w:type="spellEnd"/>
+      <w:r>
+        <w:rPr>
+          <w:rStyle w:val="Pojmy"/>
+        </w:rPr>
+        <w:t xml:space="preserve"> </w:t>
+      </w:r>
+      <w:proofErr w:type="spellStart"/>
+      <w:r>
+        <w:rPr>
+          <w:rStyle w:val="Pojmy"/>
+        </w:rPr>
+        <w:t>Object</w:t>
+      </w:r>
+      <w:proofErr w:type="spellEnd"/>
       <w:r>
         <w:t>, které lze upravovat v </w:t>
       </w:r>
@@ -5641,12 +6178,28 @@
       <w:r>
         <w:t xml:space="preserve">jsou </w:t>
       </w:r>
-      <w:r>
-        <w:rPr>
-          <w:rStyle w:val="Pojmy"/>
-        </w:rPr>
-        <w:t>Enemy Controller</w:t>
-      </w:r>
+      <w:proofErr w:type="spellStart"/>
+      <w:r>
+        <w:rPr>
+          <w:rStyle w:val="Pojmy"/>
+        </w:rPr>
+        <w:t>Enemy</w:t>
+      </w:r>
+      <w:proofErr w:type="spellEnd"/>
+      <w:r>
+        <w:rPr>
+          <w:rStyle w:val="Pojmy"/>
+        </w:rPr>
+        <w:t xml:space="preserve"> </w:t>
+      </w:r>
+      <w:proofErr w:type="spellStart"/>
+      <w:r>
+        <w:rPr>
+          <w:rStyle w:val="Pojmy"/>
+        </w:rPr>
+        <w:t>Controller</w:t>
+      </w:r>
+      <w:proofErr w:type="spellEnd"/>
       <w:r>
         <w:t>, který obsahuje metody přímo ovlivňují</w:t>
       </w:r>
@@ -5656,11 +6209,19 @@
       <w:r>
         <w:t xml:space="preserve"> protivníka, a </w:t>
       </w:r>
-      <w:r>
-        <w:rPr>
-          <w:rStyle w:val="Pojmy"/>
-        </w:rPr>
-        <w:t xml:space="preserve">Enemy </w:t>
+      <w:proofErr w:type="spellStart"/>
+      <w:r>
+        <w:rPr>
+          <w:rStyle w:val="Pojmy"/>
+        </w:rPr>
+        <w:t>Enemy</w:t>
+      </w:r>
+      <w:proofErr w:type="spellEnd"/>
+      <w:r>
+        <w:rPr>
+          <w:rStyle w:val="Pojmy"/>
+        </w:rPr>
+        <w:t xml:space="preserve"> </w:t>
       </w:r>
       <w:r>
         <w:rPr>
@@ -5706,12 +6267,28 @@
       <w:r>
         <w:t xml:space="preserve">protivníka je potomkem třídy </w:t>
       </w:r>
-      <w:r>
-        <w:rPr>
-          <w:rStyle w:val="Pojmy"/>
-        </w:rPr>
-        <w:t>Enemy State</w:t>
-      </w:r>
+      <w:proofErr w:type="spellStart"/>
+      <w:r>
+        <w:rPr>
+          <w:rStyle w:val="Pojmy"/>
+        </w:rPr>
+        <w:t>Enemy</w:t>
+      </w:r>
+      <w:proofErr w:type="spellEnd"/>
+      <w:r>
+        <w:rPr>
+          <w:rStyle w:val="Pojmy"/>
+        </w:rPr>
+        <w:t xml:space="preserve"> </w:t>
+      </w:r>
+      <w:proofErr w:type="spellStart"/>
+      <w:r>
+        <w:rPr>
+          <w:rStyle w:val="Pojmy"/>
+        </w:rPr>
+        <w:t>State</w:t>
+      </w:r>
+      <w:proofErr w:type="spellEnd"/>
       <w:r>
         <w:t xml:space="preserve">. </w:t>
       </w:r>
@@ -5743,8 +6320,16 @@
         <w:rPr>
           <w:rStyle w:val="Pojmy"/>
         </w:rPr>
-        <w:t>On Entered</w:t>
-      </w:r>
+        <w:t xml:space="preserve">On </w:t>
+      </w:r>
+      <w:proofErr w:type="spellStart"/>
+      <w:r>
+        <w:rPr>
+          <w:rStyle w:val="Pojmy"/>
+        </w:rPr>
+        <w:t>Entered</w:t>
+      </w:r>
+      <w:proofErr w:type="spellEnd"/>
       <w:r>
         <w:t>, která nastaví proměnné na počáteční hodnoty a např. ještě najd</w:t>
       </w:r>
@@ -5760,29 +6345,53 @@
       <w:r>
         <w:t xml:space="preserve">hují metody </w:t>
       </w:r>
-      <w:r>
-        <w:rPr>
-          <w:rStyle w:val="Pojmy"/>
-        </w:rPr>
-        <w:t>Frame Update</w:t>
+      <w:proofErr w:type="spellStart"/>
+      <w:r>
+        <w:rPr>
+          <w:rStyle w:val="Pojmy"/>
+        </w:rPr>
+        <w:t>Frame</w:t>
+      </w:r>
+      <w:proofErr w:type="spellEnd"/>
+      <w:r>
+        <w:rPr>
+          <w:rStyle w:val="Pojmy"/>
+        </w:rPr>
+        <w:t xml:space="preserve"> Update</w:t>
       </w:r>
       <w:r>
         <w:t xml:space="preserve"> a </w:t>
       </w:r>
-      <w:r>
-        <w:rPr>
-          <w:rStyle w:val="Pojmy"/>
-        </w:rPr>
-        <w:t>Physics Update</w:t>
+      <w:proofErr w:type="spellStart"/>
+      <w:r>
+        <w:rPr>
+          <w:rStyle w:val="Pojmy"/>
+        </w:rPr>
+        <w:t>Physics</w:t>
+      </w:r>
+      <w:proofErr w:type="spellEnd"/>
+      <w:r>
+        <w:rPr>
+          <w:rStyle w:val="Pojmy"/>
+        </w:rPr>
+        <w:t xml:space="preserve"> Update</w:t>
       </w:r>
       <w:r>
         <w:t xml:space="preserve">. </w:t>
       </w:r>
-      <w:r>
-        <w:rPr>
-          <w:rStyle w:val="Pojmy"/>
-        </w:rPr>
-        <w:t>Frame Update</w:t>
+      <w:proofErr w:type="spellStart"/>
+      <w:r>
+        <w:rPr>
+          <w:rStyle w:val="Pojmy"/>
+        </w:rPr>
+        <w:t>Frame</w:t>
+      </w:r>
+      <w:proofErr w:type="spellEnd"/>
+      <w:r>
+        <w:rPr>
+          <w:rStyle w:val="Pojmy"/>
+        </w:rPr>
+        <w:t xml:space="preserve"> Update</w:t>
       </w:r>
       <w:r>
         <w:t xml:space="preserve"> je volán při </w:t>
@@ -5793,11 +6402,19 @@
       <w:r>
         <w:t xml:space="preserve"> každého snímku a otáčí ukazatelem životů protivníka směrem ke kameře. Metoda </w:t>
       </w:r>
-      <w:r>
-        <w:rPr>
-          <w:rStyle w:val="Pojmy"/>
-        </w:rPr>
-        <w:t>Physics Update</w:t>
+      <w:proofErr w:type="spellStart"/>
+      <w:r>
+        <w:rPr>
+          <w:rStyle w:val="Pojmy"/>
+        </w:rPr>
+        <w:t>Physics</w:t>
+      </w:r>
+      <w:proofErr w:type="spellEnd"/>
+      <w:r>
+        <w:rPr>
+          <w:rStyle w:val="Pojmy"/>
+        </w:rPr>
+        <w:t xml:space="preserve"> Update</w:t>
       </w:r>
       <w:r>
         <w:t xml:space="preserve"> je volána v pravidelných intervalech daných </w:t>
@@ -5805,8 +6422,13 @@
       <w:r>
         <w:t xml:space="preserve">herním </w:t>
       </w:r>
-      <w:r>
-        <w:t xml:space="preserve">engine a u ní se </w:t>
+      <w:proofErr w:type="spellStart"/>
+      <w:r>
+        <w:t>engine</w:t>
+      </w:r>
+      <w:proofErr w:type="spellEnd"/>
+      <w:r>
+        <w:t xml:space="preserve"> a u ní se </w:t>
       </w:r>
       <w:r>
         <w:t>již</w:t>
@@ -5841,11 +6463,19 @@
           <w:b w:val="0"/>
         </w:rPr>
       </w:pPr>
+      <w:proofErr w:type="spellStart"/>
       <w:r>
         <w:rPr>
           <w:rStyle w:val="Bullek"/>
         </w:rPr>
-        <w:t>Attack Target</w:t>
+        <w:t>Attack</w:t>
+      </w:r>
+      <w:proofErr w:type="spellEnd"/>
+      <w:r>
+        <w:rPr>
+          <w:rStyle w:val="Bullek"/>
+        </w:rPr>
+        <w:t xml:space="preserve"> Target</w:t>
       </w:r>
     </w:p>
     <w:p>
@@ -5897,11 +6527,33 @@
           <w:b w:val="0"/>
         </w:rPr>
       </w:pPr>
+      <w:proofErr w:type="spellStart"/>
       <w:r>
         <w:rPr>
           <w:rStyle w:val="Bullek"/>
         </w:rPr>
-        <w:t>Follow Path To Target</w:t>
+        <w:t>Follow</w:t>
+      </w:r>
+      <w:proofErr w:type="spellEnd"/>
+      <w:r>
+        <w:rPr>
+          <w:rStyle w:val="Bullek"/>
+        </w:rPr>
+        <w:t xml:space="preserve"> </w:t>
+      </w:r>
+      <w:proofErr w:type="spellStart"/>
+      <w:r>
+        <w:rPr>
+          <w:rStyle w:val="Bullek"/>
+        </w:rPr>
+        <w:t>Path</w:t>
+      </w:r>
+      <w:proofErr w:type="spellEnd"/>
+      <w:r>
+        <w:rPr>
+          <w:rStyle w:val="Bullek"/>
+        </w:rPr>
+        <w:t xml:space="preserve"> To Target</w:t>
       </w:r>
     </w:p>
     <w:p>
@@ -5947,12 +6599,14 @@
         </w:rPr>
         <w:t xml:space="preserve"> skriptu </w:t>
       </w:r>
+      <w:proofErr w:type="spellStart"/>
       <w:r>
         <w:rPr>
           <w:rStyle w:val="Pojmy"/>
         </w:rPr>
         <w:t>Pathfinding</w:t>
       </w:r>
+      <w:proofErr w:type="spellEnd"/>
       <w:r>
         <w:rPr>
           <w:rStyle w:val="Bullek"/>
@@ -6001,11 +6655,19 @@
           <w:b w:val="0"/>
         </w:rPr>
       </w:pPr>
+      <w:proofErr w:type="spellStart"/>
       <w:r>
         <w:rPr>
           <w:rStyle w:val="Bullek"/>
         </w:rPr>
-        <w:t>Follow Target</w:t>
+        <w:t>Follow</w:t>
+      </w:r>
+      <w:proofErr w:type="spellEnd"/>
+      <w:r>
+        <w:rPr>
+          <w:rStyle w:val="Bullek"/>
+        </w:rPr>
+        <w:t xml:space="preserve"> Target</w:t>
       </w:r>
     </w:p>
     <w:p>
@@ -6057,11 +6719,33 @@
           <w:b w:val="0"/>
         </w:rPr>
       </w:pPr>
+      <w:proofErr w:type="spellStart"/>
       <w:r>
         <w:rPr>
           <w:rStyle w:val="Bullek"/>
         </w:rPr>
-        <w:t>Walk To Random Place</w:t>
+        <w:t>Walk</w:t>
+      </w:r>
+      <w:proofErr w:type="spellEnd"/>
+      <w:r>
+        <w:rPr>
+          <w:rStyle w:val="Bullek"/>
+        </w:rPr>
+        <w:t xml:space="preserve"> To </w:t>
+      </w:r>
+      <w:proofErr w:type="spellStart"/>
+      <w:r>
+        <w:rPr>
+          <w:rStyle w:val="Bullek"/>
+        </w:rPr>
+        <w:t>Random</w:t>
+      </w:r>
+      <w:proofErr w:type="spellEnd"/>
+      <w:r>
+        <w:rPr>
+          <w:rStyle w:val="Bullek"/>
+        </w:rPr>
+        <w:t xml:space="preserve"> Place</w:t>
       </w:r>
     </w:p>
     <w:p>
@@ -6117,8 +6801,30 @@
         <w:rPr>
           <w:rStyle w:val="Bullek"/>
         </w:rPr>
-        <w:t>Face Random Direction</w:t>
-      </w:r>
+        <w:t xml:space="preserve">Face </w:t>
+      </w:r>
+      <w:proofErr w:type="spellStart"/>
+      <w:r>
+        <w:rPr>
+          <w:rStyle w:val="Bullek"/>
+        </w:rPr>
+        <w:t>Random</w:t>
+      </w:r>
+      <w:proofErr w:type="spellEnd"/>
+      <w:r>
+        <w:rPr>
+          <w:rStyle w:val="Bullek"/>
+        </w:rPr>
+        <w:t xml:space="preserve"> </w:t>
+      </w:r>
+      <w:proofErr w:type="spellStart"/>
+      <w:r>
+        <w:rPr>
+          <w:rStyle w:val="Bullek"/>
+        </w:rPr>
+        <w:t>Direction</w:t>
+      </w:r>
+      <w:proofErr w:type="spellEnd"/>
     </w:p>
     <w:p>
       <w:pPr>
@@ -6148,12 +6854,56 @@
           <w:b w:val="0"/>
         </w:rPr>
       </w:pPr>
+      <w:proofErr w:type="spellStart"/>
       <w:r>
         <w:rPr>
           <w:rStyle w:val="Bullek"/>
         </w:rPr>
-        <w:t>Wait For Next Action</w:t>
-      </w:r>
+        <w:t>Wait</w:t>
+      </w:r>
+      <w:proofErr w:type="spellEnd"/>
+      <w:r>
+        <w:rPr>
+          <w:rStyle w:val="Bullek"/>
+        </w:rPr>
+        <w:t xml:space="preserve"> </w:t>
+      </w:r>
+      <w:proofErr w:type="spellStart"/>
+      <w:r>
+        <w:rPr>
+          <w:rStyle w:val="Bullek"/>
+        </w:rPr>
+        <w:t>For</w:t>
+      </w:r>
+      <w:proofErr w:type="spellEnd"/>
+      <w:r>
+        <w:rPr>
+          <w:rStyle w:val="Bullek"/>
+        </w:rPr>
+        <w:t xml:space="preserve"> </w:t>
+      </w:r>
+      <w:proofErr w:type="spellStart"/>
+      <w:r>
+        <w:rPr>
+          <w:rStyle w:val="Bullek"/>
+        </w:rPr>
+        <w:t>Next</w:t>
+      </w:r>
+      <w:proofErr w:type="spellEnd"/>
+      <w:r>
+        <w:rPr>
+          <w:rStyle w:val="Bullek"/>
+        </w:rPr>
+        <w:t xml:space="preserve"> </w:t>
+      </w:r>
+      <w:proofErr w:type="spellStart"/>
+      <w:r>
+        <w:rPr>
+          <w:rStyle w:val="Bullek"/>
+        </w:rPr>
+        <w:t>Action</w:t>
+      </w:r>
+      <w:proofErr w:type="spellEnd"/>
     </w:p>
     <w:p>
       <w:pPr>
@@ -6326,12 +7076,14 @@
       <w:r>
         <w:t xml:space="preserve">Akce odpovídají implementaci stavu v podobě </w:t>
       </w:r>
+      <w:proofErr w:type="spellStart"/>
       <w:r>
         <w:rPr>
           <w:rStyle w:val="Pojmy"/>
         </w:rPr>
         <w:t>Coroutine</w:t>
       </w:r>
+      <w:proofErr w:type="spellEnd"/>
       <w:r>
         <w:t>. Boss v každé chvíli provádí pouze jednu akci.</w:t>
       </w:r>
@@ -6353,24 +7105,42 @@
       <w:r>
         <w:t xml:space="preserve"> </w:t>
       </w:r>
+      <w:proofErr w:type="spellStart"/>
       <w:r>
         <w:rPr>
           <w:rStyle w:val="Pojmy"/>
         </w:rPr>
         <w:t>ComboSO</w:t>
       </w:r>
+      <w:proofErr w:type="spellEnd"/>
       <w:r>
         <w:t xml:space="preserve"> typu</w:t>
       </w:r>
       <w:r>
         <w:t xml:space="preserve"> </w:t>
       </w:r>
-      <w:r>
-        <w:rPr>
-          <w:rStyle w:val="Pojmy"/>
-        </w:rPr>
-        <w:t>Scriptable Object</w:t>
-      </w:r>
+      <w:proofErr w:type="spellStart"/>
+      <w:r>
+        <w:rPr>
+          <w:rStyle w:val="Pojmy"/>
+        </w:rPr>
+        <w:t>Scriptable</w:t>
+      </w:r>
+      <w:proofErr w:type="spellEnd"/>
+      <w:r>
+        <w:rPr>
+          <w:rStyle w:val="Pojmy"/>
+        </w:rPr>
+        <w:t xml:space="preserve"> </w:t>
+      </w:r>
+      <w:proofErr w:type="spellStart"/>
+      <w:r>
+        <w:rPr>
+          <w:rStyle w:val="Pojmy"/>
+        </w:rPr>
+        <w:t>Object</w:t>
+      </w:r>
+      <w:proofErr w:type="spellEnd"/>
       <w:r>
         <w:t>. V kombinaci útoků se nastaví pořadí akcí, časové prodlevy mezi nimi a preferované podmínky pro provedení akce.</w:t>
       </w:r>
@@ -6497,11 +7267,19 @@
       <w:r>
         <w:t xml:space="preserve">. Tento interval také odpovídá frekvenci volání metody </w:t>
       </w:r>
-      <w:r>
-        <w:rPr>
-          <w:rStyle w:val="Pojmy"/>
-        </w:rPr>
-        <w:t>Fixed Update</w:t>
+      <w:proofErr w:type="spellStart"/>
+      <w:r>
+        <w:rPr>
+          <w:rStyle w:val="Pojmy"/>
+        </w:rPr>
+        <w:t>Fixed</w:t>
+      </w:r>
+      <w:proofErr w:type="spellEnd"/>
+      <w:r>
+        <w:rPr>
+          <w:rStyle w:val="Pojmy"/>
+        </w:rPr>
+        <w:t xml:space="preserve"> Update</w:t>
       </w:r>
       <w:r>
         <w:t xml:space="preserve">. Kolize je nutné řešit, když dva objekty do sebe narazí, při pohybu postav, a dokonce i když postavy stojí na místě. Řešení kolizí se skládá </w:t>
@@ -6540,8 +7318,16 @@
         <w:rPr>
           <w:rStyle w:val="Pojmy"/>
         </w:rPr>
-        <w:t>Game Physics</w:t>
-      </w:r>
+        <w:t xml:space="preserve">Game </w:t>
+      </w:r>
+      <w:proofErr w:type="spellStart"/>
+      <w:r>
+        <w:rPr>
+          <w:rStyle w:val="Pojmy"/>
+        </w:rPr>
+        <w:t>Physics</w:t>
+      </w:r>
+      <w:proofErr w:type="spellEnd"/>
       <w:r>
         <w:t>.</w:t>
       </w:r>
@@ -6553,24 +7339,28 @@
       <w:r>
         <w:t xml:space="preserve">ány jako </w:t>
       </w:r>
+      <w:proofErr w:type="spellStart"/>
       <w:r>
         <w:rPr>
           <w:rStyle w:val="Pojmy"/>
         </w:rPr>
         <w:t>Colliders</w:t>
       </w:r>
+      <w:proofErr w:type="spellEnd"/>
       <w:r>
         <w:t xml:space="preserve"> a nabývají například tvar koule nebo hranolu. </w:t>
       </w:r>
       <w:r>
         <w:t xml:space="preserve">To, že je na objektu umístěn komponent </w:t>
       </w:r>
+      <w:proofErr w:type="spellStart"/>
       <w:r>
         <w:rPr>
           <w:rStyle w:val="Pojmy"/>
         </w:rPr>
         <w:t>Collider</w:t>
       </w:r>
+      <w:proofErr w:type="spellEnd"/>
       <w:r>
         <w:t>, znamená, že je detekovatelný jinými objekty.</w:t>
       </w:r>
@@ -6582,39 +7372,47 @@
       <w:r>
         <w:t> vysílaní paprsků (</w:t>
       </w:r>
+      <w:proofErr w:type="spellStart"/>
       <w:r>
         <w:rPr>
           <w:rStyle w:val="Pojmy"/>
         </w:rPr>
         <w:t>Raycast</w:t>
       </w:r>
+      <w:proofErr w:type="spellEnd"/>
       <w:r>
         <w:t xml:space="preserve">) a počítání průniku dvou </w:t>
       </w:r>
+      <w:proofErr w:type="spellStart"/>
       <w:r>
         <w:rPr>
           <w:rStyle w:val="Pojmy"/>
         </w:rPr>
         <w:t>Collider</w:t>
       </w:r>
+      <w:proofErr w:type="spellEnd"/>
       <w:r>
         <w:t xml:space="preserve"> komponentů. </w:t>
       </w:r>
+      <w:proofErr w:type="spellStart"/>
       <w:r>
         <w:rPr>
           <w:rStyle w:val="Pojmy"/>
         </w:rPr>
         <w:t>Raycast</w:t>
       </w:r>
+      <w:proofErr w:type="spellEnd"/>
       <w:r>
         <w:t xml:space="preserve"> je zjednodušeně řečeno paprsek, který detekuje komponenty typu </w:t>
       </w:r>
+      <w:proofErr w:type="spellStart"/>
       <w:r>
         <w:rPr>
           <w:rStyle w:val="Pojmy"/>
         </w:rPr>
         <w:t>Collider</w:t>
       </w:r>
+      <w:proofErr w:type="spellEnd"/>
       <w:r>
         <w:t xml:space="preserve"> a zapamatuje si informace o objektu, do kterého narazil.</w:t>
       </w:r>
@@ -6626,12 +7424,14 @@
       <w:r>
         <w:t xml:space="preserve">objektu </w:t>
       </w:r>
+      <w:proofErr w:type="spellStart"/>
       <w:r>
         <w:rPr>
           <w:rStyle w:val="Pojmy"/>
         </w:rPr>
         <w:t>Raycast</w:t>
       </w:r>
+      <w:proofErr w:type="spellEnd"/>
       <w:r>
         <w:t>, kter</w:t>
       </w:r>
@@ -6695,11 +7495,26 @@
       <w:r>
         <w:t> </w:t>
       </w:r>
-      <w:r>
-        <w:rPr>
-          <w:rStyle w:val="Pojmy"/>
-        </w:rPr>
-        <w:t>Scriptable Obje</w:t>
+      <w:proofErr w:type="spellStart"/>
+      <w:r>
+        <w:rPr>
+          <w:rStyle w:val="Pojmy"/>
+        </w:rPr>
+        <w:t>Scriptable</w:t>
+      </w:r>
+      <w:proofErr w:type="spellEnd"/>
+      <w:r>
+        <w:rPr>
+          <w:rStyle w:val="Pojmy"/>
+        </w:rPr>
+        <w:t xml:space="preserve"> </w:t>
+      </w:r>
+      <w:proofErr w:type="spellStart"/>
+      <w:r>
+        <w:rPr>
+          <w:rStyle w:val="Pojmy"/>
+        </w:rPr>
+        <w:t>Obje</w:t>
       </w:r>
       <w:r>
         <w:rPr>
@@ -6713,6 +7528,7 @@
         </w:rPr>
         <w:t>t</w:t>
       </w:r>
+      <w:proofErr w:type="spellEnd"/>
       <w:r>
         <w:t xml:space="preserve"> </w:t>
       </w:r>
@@ -6720,8 +7536,16 @@
         <w:rPr>
           <w:rStyle w:val="Pojmy"/>
         </w:rPr>
-        <w:t>Maze Settings</w:t>
-      </w:r>
+        <w:t xml:space="preserve">Maze </w:t>
+      </w:r>
+      <w:proofErr w:type="spellStart"/>
+      <w:r>
+        <w:rPr>
+          <w:rStyle w:val="Pojmy"/>
+        </w:rPr>
+        <w:t>Settings</w:t>
+      </w:r>
+      <w:proofErr w:type="spellEnd"/>
       <w:r>
         <w:t>. V něm lze nastavit velikost mapy, počet nepřátel na ní</w:t>
       </w:r>
@@ -6744,8 +7568,16 @@
         <w:rPr>
           <w:rStyle w:val="Pojmy"/>
         </w:rPr>
-        <w:t>Maze Settings</w:t>
-      </w:r>
+        <w:t xml:space="preserve">Maze </w:t>
+      </w:r>
+      <w:proofErr w:type="spellStart"/>
+      <w:r>
+        <w:rPr>
+          <w:rStyle w:val="Pojmy"/>
+        </w:rPr>
+        <w:t>Settings</w:t>
+      </w:r>
+      <w:proofErr w:type="spellEnd"/>
       <w:r>
         <w:t>, které lze upravit v editoru.</w:t>
       </w:r>
@@ -6758,11 +7590,20 @@
         <w:rPr>
           <w:rStyle w:val="Pojmy"/>
         </w:rPr>
-        <w:t>Maze Settings</w:t>
-      </w:r>
+        <w:t xml:space="preserve">Maze </w:t>
+      </w:r>
+      <w:proofErr w:type="spellStart"/>
+      <w:r>
+        <w:rPr>
+          <w:rStyle w:val="Pojmy"/>
+        </w:rPr>
+        <w:t>Settings</w:t>
+      </w:r>
+      <w:proofErr w:type="spellEnd"/>
       <w:r>
         <w:t xml:space="preserve"> převede </w:t>
       </w:r>
+      <w:proofErr w:type="spellStart"/>
       <w:r>
         <w:rPr>
           <w:rStyle w:val="Pojmy"/>
@@ -6775,6 +7616,7 @@
         </w:rPr>
         <w:t>num</w:t>
       </w:r>
+      <w:proofErr w:type="spellEnd"/>
       <w:r>
         <w:t xml:space="preserve"> s vítěznou podmínkou na objekt implementující interface </w:t>
       </w:r>
@@ -6782,8 +7624,30 @@
         <w:rPr>
           <w:rStyle w:val="Pojmy"/>
         </w:rPr>
-        <w:t>I Win Condition</w:t>
-      </w:r>
+        <w:t xml:space="preserve">I </w:t>
+      </w:r>
+      <w:proofErr w:type="spellStart"/>
+      <w:r>
+        <w:rPr>
+          <w:rStyle w:val="Pojmy"/>
+        </w:rPr>
+        <w:t>Win</w:t>
+      </w:r>
+      <w:proofErr w:type="spellEnd"/>
+      <w:r>
+        <w:rPr>
+          <w:rStyle w:val="Pojmy"/>
+        </w:rPr>
+        <w:t xml:space="preserve"> </w:t>
+      </w:r>
+      <w:proofErr w:type="spellStart"/>
+      <w:r>
+        <w:rPr>
+          <w:rStyle w:val="Pojmy"/>
+        </w:rPr>
+        <w:t>Condition</w:t>
+      </w:r>
+      <w:proofErr w:type="spellEnd"/>
       <w:r>
         <w:t xml:space="preserve">, která </w:t>
       </w:r>
@@ -6824,8 +7688,16 @@
         <w:rPr>
           <w:rStyle w:val="Pojmy"/>
         </w:rPr>
-        <w:t>Cell Generator</w:t>
-      </w:r>
+        <w:t xml:space="preserve">Cell </w:t>
+      </w:r>
+      <w:proofErr w:type="spellStart"/>
+      <w:r>
+        <w:rPr>
+          <w:rStyle w:val="Pojmy"/>
+        </w:rPr>
+        <w:t>Generator</w:t>
+      </w:r>
+      <w:proofErr w:type="spellEnd"/>
       <w:r>
         <w:t xml:space="preserve"> vytvoří pole s buňkami různých šířek a délek. Šířka buňky je dána náhodným číslem v rozmezí, které je specifikováno v </w:t>
       </w:r>
@@ -6833,8 +7705,16 @@
         <w:rPr>
           <w:rStyle w:val="Pojmy"/>
         </w:rPr>
-        <w:t>Maze Settings</w:t>
-      </w:r>
+        <w:t xml:space="preserve">Maze </w:t>
+      </w:r>
+      <w:proofErr w:type="spellStart"/>
+      <w:r>
+        <w:rPr>
+          <w:rStyle w:val="Pojmy"/>
+        </w:rPr>
+        <w:t>Settings</w:t>
+      </w:r>
+      <w:proofErr w:type="spellEnd"/>
       <w:r>
         <w:t xml:space="preserve">, a je uložena v poli. Totéž platí pro délku. Buňky jsou vytvářeny tak, že se do zásobníku vloží </w:t>
       </w:r>
@@ -6887,8 +7767,16 @@
         <w:rPr>
           <w:rStyle w:val="Pojmy"/>
         </w:rPr>
-        <w:t>Maze Settings</w:t>
-      </w:r>
+        <w:t xml:space="preserve">Maze </w:t>
+      </w:r>
+      <w:proofErr w:type="spellStart"/>
+      <w:r>
+        <w:rPr>
+          <w:rStyle w:val="Pojmy"/>
+        </w:rPr>
+        <w:t>Settings</w:t>
+      </w:r>
+      <w:proofErr w:type="spellEnd"/>
       <w:r>
         <w:t xml:space="preserve"> rozhodne, jestli bude z té strany buňka otevřená. A nakonec se do zásobníku vloží sousední pozice s ještě nevygenerovanými buňkami. </w:t>
       </w:r>
@@ -6896,8 +7784,16 @@
         <w:rPr>
           <w:rStyle w:val="Pojmy"/>
         </w:rPr>
-        <w:t>Cell Generator</w:t>
-      </w:r>
+        <w:t xml:space="preserve">Cell </w:t>
+      </w:r>
+      <w:proofErr w:type="spellStart"/>
+      <w:r>
+        <w:rPr>
+          <w:rStyle w:val="Pojmy"/>
+        </w:rPr>
+        <w:t>Generator</w:t>
+      </w:r>
+      <w:proofErr w:type="spellEnd"/>
       <w:r>
         <w:t xml:space="preserve"> vrací třídu </w:t>
       </w:r>
@@ -6924,12 +7820,28 @@
       <w:r>
         <w:t xml:space="preserve">kroku pracuje </w:t>
       </w:r>
-      <w:r>
-        <w:rPr>
-          <w:rStyle w:val="Pojmy"/>
-        </w:rPr>
-        <w:t>Subcell Generator</w:t>
-      </w:r>
+      <w:proofErr w:type="spellStart"/>
+      <w:r>
+        <w:rPr>
+          <w:rStyle w:val="Pojmy"/>
+        </w:rPr>
+        <w:t>Subcell</w:t>
+      </w:r>
+      <w:proofErr w:type="spellEnd"/>
+      <w:r>
+        <w:rPr>
+          <w:rStyle w:val="Pojmy"/>
+        </w:rPr>
+        <w:t xml:space="preserve"> </w:t>
+      </w:r>
+      <w:proofErr w:type="spellStart"/>
+      <w:r>
+        <w:rPr>
+          <w:rStyle w:val="Pojmy"/>
+        </w:rPr>
+        <w:t>Generator</w:t>
+      </w:r>
+      <w:proofErr w:type="spellEnd"/>
       <w:r>
         <w:t xml:space="preserve"> s </w:t>
       </w:r>
@@ -6946,8 +7858,16 @@
         <w:rPr>
           <w:rStyle w:val="Pojmy"/>
         </w:rPr>
-        <w:t>Maze Settings</w:t>
-      </w:r>
+        <w:t xml:space="preserve">Maze </w:t>
+      </w:r>
+      <w:proofErr w:type="spellStart"/>
+      <w:r>
+        <w:rPr>
+          <w:rStyle w:val="Pojmy"/>
+        </w:rPr>
+        <w:t>Settings</w:t>
+      </w:r>
+      <w:proofErr w:type="spellEnd"/>
       <w:r>
         <w:t xml:space="preserve"> rozdělí buňky na menší celky, které nazvu </w:t>
       </w:r>
@@ -6970,8 +7890,16 @@
         <w:rPr>
           <w:rStyle w:val="Pojmy"/>
         </w:rPr>
-        <w:t>Maze Settings</w:t>
-      </w:r>
+        <w:t xml:space="preserve">Maze </w:t>
+      </w:r>
+      <w:proofErr w:type="spellStart"/>
+      <w:r>
+        <w:rPr>
+          <w:rStyle w:val="Pojmy"/>
+        </w:rPr>
+        <w:t>Settings</w:t>
+      </w:r>
+      <w:proofErr w:type="spellEnd"/>
       <w:r>
         <w:t xml:space="preserve">, jestli budou </w:t>
       </w:r>
@@ -7003,10 +7931,18 @@
         <w:t xml:space="preserve"> se skládají pouze z </w:t>
       </w:r>
       <w:r>
-        <w:t>pod-buň</w:t>
-      </w:r>
-      <w:r>
-        <w:t xml:space="preserve">ek, které propojují sousední buňky. I zde se uplatní zásobník, do kterého se vloží první buňka a </w:t>
+        <w:t>pod-</w:t>
+      </w:r>
+      <w:proofErr w:type="spellStart"/>
+      <w:r>
+        <w:t>buň</w:t>
+      </w:r>
+      <w:r>
+        <w:t>ek</w:t>
+      </w:r>
+      <w:proofErr w:type="spellEnd"/>
+      <w:r>
+        <w:t xml:space="preserve">, které propojují sousední buňky. I zde se uplatní zásobník, do kterého se vloží první buňka a </w:t>
       </w:r>
       <w:r>
         <w:lastRenderedPageBreak/>
@@ -7025,8 +7961,16 @@
         <w:rPr>
           <w:rStyle w:val="Pojmy"/>
         </w:rPr>
-        <w:t>Maze Generator</w:t>
-      </w:r>
+        <w:t xml:space="preserve">Maze </w:t>
+      </w:r>
+      <w:proofErr w:type="spellStart"/>
+      <w:r>
+        <w:rPr>
+          <w:rStyle w:val="Pojmy"/>
+        </w:rPr>
+        <w:t>Generator</w:t>
+      </w:r>
+      <w:proofErr w:type="spellEnd"/>
       <w:r>
         <w:t xml:space="preserve"> obd</w:t>
       </w:r>
@@ -7036,11 +7980,19 @@
       <w:r>
         <w:t xml:space="preserve">ží zpět třídu </w:t>
       </w:r>
-      <w:r>
-        <w:rPr>
-          <w:rStyle w:val="Pojmy"/>
-        </w:rPr>
-        <w:t>Subcell Data</w:t>
+      <w:proofErr w:type="spellStart"/>
+      <w:r>
+        <w:rPr>
+          <w:rStyle w:val="Pojmy"/>
+        </w:rPr>
+        <w:t>Subcell</w:t>
+      </w:r>
+      <w:proofErr w:type="spellEnd"/>
+      <w:r>
+        <w:rPr>
+          <w:rStyle w:val="Pojmy"/>
+        </w:rPr>
+        <w:t xml:space="preserve"> Data</w:t>
       </w:r>
       <w:r>
         <w:t xml:space="preserve">, která obsahuje informace o vytvořených </w:t>
@@ -7061,8 +8013,30 @@
         <w:rPr>
           <w:rStyle w:val="Pojmy"/>
         </w:rPr>
-        <w:t>I Win Condition</w:t>
-      </w:r>
+        <w:t xml:space="preserve">I </w:t>
+      </w:r>
+      <w:proofErr w:type="spellStart"/>
+      <w:r>
+        <w:rPr>
+          <w:rStyle w:val="Pojmy"/>
+        </w:rPr>
+        <w:t>Win</w:t>
+      </w:r>
+      <w:proofErr w:type="spellEnd"/>
+      <w:r>
+        <w:rPr>
+          <w:rStyle w:val="Pojmy"/>
+        </w:rPr>
+        <w:t xml:space="preserve"> </w:t>
+      </w:r>
+      <w:proofErr w:type="spellStart"/>
+      <w:r>
+        <w:rPr>
+          <w:rStyle w:val="Pojmy"/>
+        </w:rPr>
+        <w:t>Condition</w:t>
+      </w:r>
+      <w:proofErr w:type="spellEnd"/>
       <w:r>
         <w:t>.</w:t>
       </w:r>
@@ -7075,16 +8049,32 @@
         <w:rPr>
           <w:rStyle w:val="Pojmy"/>
         </w:rPr>
-        <w:t>Tile Generator</w:t>
-      </w:r>
+        <w:t xml:space="preserve">Tile </w:t>
+      </w:r>
+      <w:proofErr w:type="spellStart"/>
+      <w:r>
+        <w:rPr>
+          <w:rStyle w:val="Pojmy"/>
+        </w:rPr>
+        <w:t>Generator</w:t>
+      </w:r>
+      <w:proofErr w:type="spellEnd"/>
       <w:r>
         <w:t xml:space="preserve">, který k práci potřebuje </w:t>
       </w:r>
-      <w:r>
-        <w:rPr>
-          <w:rStyle w:val="Pojmy"/>
-        </w:rPr>
-        <w:t>Subcell Data</w:t>
+      <w:proofErr w:type="spellStart"/>
+      <w:r>
+        <w:rPr>
+          <w:rStyle w:val="Pojmy"/>
+        </w:rPr>
+        <w:t>Subcell</w:t>
+      </w:r>
+      <w:proofErr w:type="spellEnd"/>
+      <w:r>
+        <w:rPr>
+          <w:rStyle w:val="Pojmy"/>
+        </w:rPr>
+        <w:t xml:space="preserve"> Data</w:t>
       </w:r>
       <w:r>
         <w:t xml:space="preserve"> z předchozího kroku. </w:t>
@@ -7093,8 +8083,16 @@
         <w:rPr>
           <w:rStyle w:val="Pojmy"/>
         </w:rPr>
-        <w:t>Tile Generator</w:t>
-      </w:r>
+        <w:t xml:space="preserve">Tile </w:t>
+      </w:r>
+      <w:proofErr w:type="spellStart"/>
+      <w:r>
+        <w:rPr>
+          <w:rStyle w:val="Pojmy"/>
+        </w:rPr>
+        <w:t>Generator</w:t>
+      </w:r>
+      <w:proofErr w:type="spellEnd"/>
       <w:r>
         <w:t xml:space="preserve"> vytvoří na místě každé </w:t>
       </w:r>
@@ -7111,10 +8109,18 @@
         <w:t xml:space="preserve"> </w:t>
       </w:r>
       <w:r>
-        <w:t>pod-buň</w:t>
-      </w:r>
-      <w:r>
-        <w:t>ek. Části místnosti můžou být náhodně zvoleny, když je na výběr z více setů.</w:t>
+        <w:t>pod-</w:t>
+      </w:r>
+      <w:proofErr w:type="spellStart"/>
+      <w:r>
+        <w:t>buň</w:t>
+      </w:r>
+      <w:r>
+        <w:t>ek</w:t>
+      </w:r>
+      <w:proofErr w:type="spellEnd"/>
+      <w:r>
+        <w:t>. Části místnosti můžou být náhodně zvoleny, když je na výběr z více setů.</w:t>
       </w:r>
     </w:p>
     <w:p>
@@ -7127,6 +8133,7 @@
         </w:rPr>
         <w:t xml:space="preserve">Maze </w:t>
       </w:r>
+      <w:proofErr w:type="spellStart"/>
       <w:r>
         <w:rPr>
           <w:rStyle w:val="Pojmy"/>
@@ -7139,6 +8146,7 @@
         </w:rPr>
         <w:t>ettings</w:t>
       </w:r>
+      <w:proofErr w:type="spellEnd"/>
       <w:r>
         <w:t xml:space="preserve"> je uvedeno</w:t>
       </w:r>
@@ -7157,12 +8165,14 @@
       <w:r>
         <w:t xml:space="preserve">buňka rozdělena na 25 vrcholů ve čtvercové síti. Výsledné vrcholy jsou předány </w:t>
       </w:r>
+      <w:proofErr w:type="spellStart"/>
       <w:r>
         <w:rPr>
           <w:rStyle w:val="Pojmy"/>
         </w:rPr>
         <w:t>Pathfinder</w:t>
       </w:r>
+      <w:proofErr w:type="spellEnd"/>
       <w:r>
         <w:t xml:space="preserve"> skriptu, který slouží k vyhledávání cest.</w:t>
       </w:r>
@@ -7187,8 +8197,16 @@
         <w:rPr>
           <w:rStyle w:val="Pojmy"/>
         </w:rPr>
-        <w:t>aze Settings</w:t>
-      </w:r>
+        <w:t xml:space="preserve">aze </w:t>
+      </w:r>
+      <w:proofErr w:type="spellStart"/>
+      <w:r>
+        <w:rPr>
+          <w:rStyle w:val="Pojmy"/>
+        </w:rPr>
+        <w:t>Settings</w:t>
+      </w:r>
+      <w:proofErr w:type="spellEnd"/>
       <w:r>
         <w:t xml:space="preserve">, ale je také </w:t>
       </w:r>
@@ -7229,8 +8247,30 @@
         <w:rPr>
           <w:rStyle w:val="Pojmy"/>
         </w:rPr>
-        <w:t>I Win Condition</w:t>
-      </w:r>
+        <w:t xml:space="preserve">I </w:t>
+      </w:r>
+      <w:proofErr w:type="spellStart"/>
+      <w:r>
+        <w:rPr>
+          <w:rStyle w:val="Pojmy"/>
+        </w:rPr>
+        <w:t>Win</w:t>
+      </w:r>
+      <w:proofErr w:type="spellEnd"/>
+      <w:r>
+        <w:rPr>
+          <w:rStyle w:val="Pojmy"/>
+        </w:rPr>
+        <w:t xml:space="preserve"> </w:t>
+      </w:r>
+      <w:proofErr w:type="spellStart"/>
+      <w:r>
+        <w:rPr>
+          <w:rStyle w:val="Pojmy"/>
+        </w:rPr>
+        <w:t>Condition</w:t>
+      </w:r>
+      <w:proofErr w:type="spellEnd"/>
       <w:r>
         <w:t xml:space="preserve"> také může ovlivnit vytvoř</w:t>
       </w:r>
@@ -7270,12 +8310,14 @@
       <w:r>
         <w:t xml:space="preserve"> algoritmus, který se podobá </w:t>
       </w:r>
+      <w:proofErr w:type="spellStart"/>
       <w:r>
         <w:rPr>
           <w:rStyle w:val="Pojmy"/>
         </w:rPr>
         <w:t>Dijkstrovu</w:t>
       </w:r>
+      <w:proofErr w:type="spellEnd"/>
       <w:r>
         <w:t xml:space="preserve"> algoritmu.</w:t>
       </w:r>
@@ -7645,12 +8687,14 @@
       <w:r>
         <w:t xml:space="preserve">v programu </w:t>
       </w:r>
+      <w:proofErr w:type="spellStart"/>
       <w:r>
         <w:rPr>
           <w:rStyle w:val="Pojmy"/>
         </w:rPr>
         <w:t>Blender</w:t>
       </w:r>
+      <w:proofErr w:type="spellEnd"/>
       <w:r>
         <w:t xml:space="preserve"> </w:t>
       </w:r>
@@ -7687,24 +8731,42 @@
       <w:r>
         <w:t xml:space="preserve"> </w:t>
       </w:r>
+      <w:proofErr w:type="spellStart"/>
       <w:r>
         <w:rPr>
           <w:rStyle w:val="Pojmy"/>
         </w:rPr>
         <w:t>Blender</w:t>
       </w:r>
+      <w:proofErr w:type="spellEnd"/>
       <w:r>
         <w:t xml:space="preserve"> je bezplatný open-source 3D nástroj určený pro vytváření kreslených filmů, vizuálních efektů a 3D modelů.</w:t>
       </w:r>
       <w:r>
         <w:t xml:space="preserve"> Styl modelů, který jsem si zvolil se nazývá </w:t>
       </w:r>
-      <w:r>
-        <w:rPr>
-          <w:rStyle w:val="Pojmy"/>
-        </w:rPr>
-        <w:t>low poly</w:t>
-      </w:r>
+      <w:proofErr w:type="spellStart"/>
+      <w:r>
+        <w:rPr>
+          <w:rStyle w:val="Pojmy"/>
+        </w:rPr>
+        <w:t>low</w:t>
+      </w:r>
+      <w:proofErr w:type="spellEnd"/>
+      <w:r>
+        <w:rPr>
+          <w:rStyle w:val="Pojmy"/>
+        </w:rPr>
+        <w:t xml:space="preserve"> </w:t>
+      </w:r>
+      <w:proofErr w:type="spellStart"/>
+      <w:r>
+        <w:rPr>
+          <w:rStyle w:val="Pojmy"/>
+        </w:rPr>
+        <w:t>poly</w:t>
+      </w:r>
+      <w:proofErr w:type="spellEnd"/>
       <w:r>
         <w:t>. Důvodem byl nízký počet trojúhelníků, ze kterých se modely skládají, a jedinečný vzhled.</w:t>
       </w:r>
@@ -7843,7 +8905,15 @@
         <w:t>ý</w:t>
       </w:r>
       <w:r>
-        <w:t xml:space="preserve"> podporuje herní engine </w:t>
+        <w:t xml:space="preserve"> podporuje herní </w:t>
+      </w:r>
+      <w:proofErr w:type="spellStart"/>
+      <w:r>
+        <w:t>engine</w:t>
+      </w:r>
+      <w:proofErr w:type="spellEnd"/>
+      <w:r>
+        <w:t xml:space="preserve"> </w:t>
       </w:r>
       <w:r>
         <w:rPr>
@@ -7891,7 +8961,15 @@
         <w:t>Multiplatformní h</w:t>
       </w:r>
       <w:r>
-        <w:t xml:space="preserve">erní engine </w:t>
+        <w:t xml:space="preserve">erní </w:t>
+      </w:r>
+      <w:proofErr w:type="spellStart"/>
+      <w:r>
+        <w:t>engine</w:t>
+      </w:r>
+      <w:proofErr w:type="spellEnd"/>
+      <w:r>
+        <w:t xml:space="preserve"> </w:t>
       </w:r>
       <w:r>
         <w:rPr>
@@ -7939,7 +9017,21 @@
         <w:rPr>
           <w:rStyle w:val="Pojmy"/>
         </w:rPr>
-        <w:t>Microsoft Visual Studio</w:t>
+        <w:t xml:space="preserve">Microsoft </w:t>
+      </w:r>
+      <w:proofErr w:type="spellStart"/>
+      <w:r>
+        <w:rPr>
+          <w:rStyle w:val="Pojmy"/>
+        </w:rPr>
+        <w:t>Visual</w:t>
+      </w:r>
+      <w:proofErr w:type="spellEnd"/>
+      <w:r>
+        <w:rPr>
+          <w:rStyle w:val="Pojmy"/>
+        </w:rPr>
+        <w:t xml:space="preserve"> Studio</w:t>
       </w:r>
       <w:r>
         <w:rPr>
@@ -8067,7 +9159,21 @@
         <w:rPr>
           <w:rStyle w:val="Pojmy"/>
         </w:rPr>
-        <w:t>Samsung Galaxy S10</w:t>
+        <w:t xml:space="preserve">Samsung </w:t>
+      </w:r>
+      <w:proofErr w:type="spellStart"/>
+      <w:r>
+        <w:rPr>
+          <w:rStyle w:val="Pojmy"/>
+        </w:rPr>
+        <w:t>Galaxy</w:t>
+      </w:r>
+      <w:proofErr w:type="spellEnd"/>
+      <w:r>
+        <w:rPr>
+          <w:rStyle w:val="Pojmy"/>
+        </w:rPr>
+        <w:t xml:space="preserve"> S10</w:t>
       </w:r>
       <w:r>
         <w:t xml:space="preserve"> s verzí </w:t>
@@ -8108,6 +9214,7 @@
       <w:r>
         <w:t xml:space="preserve"> soubor </w:t>
       </w:r>
+      <w:proofErr w:type="spellStart"/>
       <w:r>
         <w:rPr>
           <w:rStyle w:val="Pojmy"/>
@@ -8120,6 +9227,7 @@
         </w:rPr>
         <w:t>apk</w:t>
       </w:r>
+      <w:proofErr w:type="spellEnd"/>
       <w:r>
         <w:t xml:space="preserve"> z </w:t>
       </w:r>
@@ -8130,7 +9238,15 @@
         <w:t>GitHub</w:t>
       </w:r>
       <w:r>
-        <w:t xml:space="preserve"> repozitáře </w:t>
+        <w:t> </w:t>
+      </w:r>
+      <w:proofErr w:type="spellStart"/>
+      <w:r>
+        <w:t>repozitáře</w:t>
+      </w:r>
+      <w:proofErr w:type="spellEnd"/>
+      <w:r>
+        <w:t xml:space="preserve"> </w:t>
       </w:r>
       <w:r>
         <w:t>ze</w:t>
@@ -8207,7 +9323,15 @@
     </w:p>
     <w:p>
       <w:r>
-        <w:t xml:space="preserve">Pro sestavení aplikace v editoru, místo užití již sestavené hry, je potřeba mít nainstalovaný herní engine </w:t>
+        <w:t xml:space="preserve">Pro sestavení aplikace v editoru, místo užití již sestavené hry, je potřeba mít nainstalovaný herní </w:t>
+      </w:r>
+      <w:proofErr w:type="spellStart"/>
+      <w:r>
+        <w:t>engine</w:t>
+      </w:r>
+      <w:proofErr w:type="spellEnd"/>
+      <w:r>
+        <w:t xml:space="preserve"> </w:t>
       </w:r>
       <w:r>
         <w:rPr>
@@ -8330,13 +9454,23 @@
         <w:t xml:space="preserve"> v</w:t>
       </w:r>
       <w:r>
-        <w:t xml:space="preserve"> záložce </w:t>
-      </w:r>
-      <w:r>
-        <w:t>„External tools“</w:t>
-      </w:r>
-      <w:r>
-        <w:t xml:space="preserve"> dialogového okna, které se objeví</w:t>
+        <w:t> záložce „</w:t>
+      </w:r>
+      <w:proofErr w:type="spellStart"/>
+      <w:r>
+        <w:t>External</w:t>
+      </w:r>
+      <w:proofErr w:type="spellEnd"/>
+      <w:r>
+        <w:t xml:space="preserve"> </w:t>
+      </w:r>
+      <w:proofErr w:type="spellStart"/>
+      <w:r>
+        <w:t>tools</w:t>
+      </w:r>
+      <w:proofErr w:type="spellEnd"/>
+      <w:r>
+        <w:t>“ dialogového okna, které se objeví</w:t>
       </w:r>
       <w:r>
         <w:t xml:space="preserve"> po rozkliknutí</w:t>
@@ -8360,7 +9494,15 @@
         <w:t xml:space="preserve"> </w:t>
       </w:r>
       <w:r>
-        <w:t>„Preferences“.</w:t>
+        <w:t>„</w:t>
+      </w:r>
+      <w:proofErr w:type="spellStart"/>
+      <w:r>
+        <w:t>Preferences</w:t>
+      </w:r>
+      <w:proofErr w:type="spellEnd"/>
+      <w:r>
+        <w:t>“.</w:t>
       </w:r>
       <w:r>
         <w:t xml:space="preserve"> </w:t>
@@ -8369,51 +9511,64 @@
         <w:t xml:space="preserve">Aby bylo možné </w:t>
       </w:r>
       <w:r>
-        <w:t>projekt</w:t>
+        <w:t xml:space="preserve">projekt </w:t>
+      </w:r>
+      <w:r>
+        <w:t>otevřít,</w:t>
+      </w:r>
+      <w:r>
+        <w:t xml:space="preserve"> je nutné mít</w:t>
       </w:r>
       <w:r>
         <w:t xml:space="preserve"> </w:t>
       </w:r>
       <w:r>
-        <w:t>otevřít,</w:t>
-      </w:r>
-      <w:r>
-        <w:t xml:space="preserve"> je nutné mít</w:t>
+        <w:t xml:space="preserve">uživatelský učet v </w:t>
+      </w:r>
+      <w:r>
+        <w:rPr>
+          <w:rStyle w:val="Pojmy"/>
+        </w:rPr>
+        <w:t>Unity</w:t>
+      </w:r>
+      <w:r>
+        <w:t xml:space="preserve">. </w:t>
+      </w:r>
+      <w:r>
+        <w:t>Po otevření projektu v editoru rozklikněte možnost „</w:t>
+      </w:r>
+      <w:proofErr w:type="spellStart"/>
+      <w:r>
+        <w:t>File</w:t>
+      </w:r>
+      <w:proofErr w:type="spellEnd"/>
+      <w:r>
+        <w:t xml:space="preserve">“ na horní liště a vyberte možnost „Build </w:t>
+      </w:r>
+      <w:proofErr w:type="spellStart"/>
+      <w:r>
+        <w:t>Settings</w:t>
+      </w:r>
+      <w:proofErr w:type="spellEnd"/>
+      <w:r>
+        <w:t>“. Otevře se dialogové okno</w:t>
+      </w:r>
+      <w:r>
+        <w:t xml:space="preserve">. </w:t>
+      </w:r>
+      <w:r>
+        <w:t>Zvolte</w:t>
+      </w:r>
+      <w:r>
+        <w:t xml:space="preserve"> platform</w:t>
+      </w:r>
+      <w:r>
+        <w:t>u</w:t>
       </w:r>
       <w:r>
         <w:t xml:space="preserve"> </w:t>
       </w:r>
       <w:r>
-        <w:t xml:space="preserve">uživatelský učet v </w:t>
-      </w:r>
-      <w:r>
-        <w:rPr>
-          <w:rStyle w:val="Pojmy"/>
-        </w:rPr>
-        <w:t>Unity</w:t>
-      </w:r>
-      <w:r>
-        <w:t xml:space="preserve">. </w:t>
-      </w:r>
-      <w:r>
-        <w:t>Po otevření projektu v editoru rozklikněte možnost „File“ na horní liště a vyberte možnost „Build Settings“. Otevře se dialogové okno</w:t>
-      </w:r>
-      <w:r>
-        <w:t xml:space="preserve">. </w:t>
-      </w:r>
-      <w:r>
-        <w:t>Zvolte</w:t>
-      </w:r>
-      <w:r>
-        <w:t xml:space="preserve"> platform</w:t>
-      </w:r>
-      <w:r>
-        <w:t>u</w:t>
-      </w:r>
-      <w:r>
-        <w:t xml:space="preserve"> </w:t>
-      </w:r>
-      <w:r>
         <w:rPr>
           <w:rStyle w:val="Pojmy"/>
         </w:rPr>
@@ -8438,8 +9593,13 @@
         <w:t>tlačítko „</w:t>
       </w:r>
       <w:r>
-        <w:t>Switch Platform</w:t>
-      </w:r>
+        <w:t xml:space="preserve">Switch </w:t>
+      </w:r>
+      <w:proofErr w:type="spellStart"/>
+      <w:r>
+        <w:t>Platform</w:t>
+      </w:r>
+      <w:proofErr w:type="spellEnd"/>
       <w:r>
         <w:t>“.</w:t>
       </w:r>
@@ -13180,7 +14340,7 @@
     <b:Month>Leden</b:Month>
     <b:Day>21</b:Day>
     <b:URL>https://unity.com/</b:URL>
-    <b:RefOrder>7</b:RefOrder>
+    <b:RefOrder>6</b:RefOrder>
   </b:Source>
   <b:Source>
     <b:Tag>Ble21</b:Tag>
@@ -13192,7 +14352,7 @@
     <b:Month>Leden</b:Month>
     <b:Day>22</b:Day>
     <b:URL>https://www.blender.org/</b:URL>
-    <b:RefOrder>5</b:RefOrder>
+    <b:RefOrder>4</b:RefOrder>
   </b:Source>
   <b:Source>
     <b:Tag>Fen21</b:Tag>
@@ -13226,7 +14386,7 @@
     <b:Month>Leden</b:Month>
     <b:Day>22</b:Day>
     <b:URL>https://www.youtube.com/watch?v=232EqU1k9yQ</b:URL>
-    <b:RefOrder>4</b:RefOrder>
+    <b:RefOrder>8</b:RefOrder>
   </b:Source>
   <b:Source>
     <b:Tag>Cod212</b:Tag>
@@ -13259,7 +14419,7 @@
         <b:Corporate>Imphenzia</b:Corporate>
       </b:Author>
     </b:Author>
-    <b:RefOrder>6</b:RefOrder>
+    <b:RefOrder>5</b:RefOrder>
   </b:Source>
   <b:Source>
     <b:Tag>Mic21</b:Tag>
@@ -13276,7 +14436,7 @@
     <b:Month>Březen</b:Month>
     <b:Day>22</b:Day>
     <b:URL>https://visualstudio.microsoft.com/cs/</b:URL>
-    <b:RefOrder>8</b:RefOrder>
+    <b:RefOrder>7</b:RefOrder>
   </b:Source>
   <b:Source>
     <b:Tag>gli21</b:Tag>
@@ -13320,7 +14480,7 @@
 </file>
 
 <file path=customXml/itemProps1.xml><?xml version="1.0" encoding="utf-8"?>
-<ds:datastoreItem xmlns:ds="http://schemas.openxmlformats.org/officeDocument/2006/customXml" ds:itemID="{45871129-838D-4914-A159-B0F9F0789DE7}">
+<ds:datastoreItem xmlns:ds="http://schemas.openxmlformats.org/officeDocument/2006/customXml" ds:itemID="{A293EF38-68B8-40AD-93CF-E11730E3893E}">
   <ds:schemaRefs>
     <ds:schemaRef ds:uri="http://schemas.openxmlformats.org/officeDocument/2006/bibliography"/>
   </ds:schemaRefs>

--- a/dokumentace.docx
+++ b/dokumentace.docx
@@ -687,11 +687,11 @@
         <w:br w:type="page"/>
       </w:r>
     </w:p>
-    <w:bookmarkStart w:id="5" w:name="_Toc67326022" w:displacedByCustomXml="next"/>
-    <w:bookmarkStart w:id="6" w:name="_Toc66032758" w:displacedByCustomXml="next"/>
+    <w:bookmarkStart w:id="5" w:name="_Toc66538236" w:displacedByCustomXml="next"/>
+    <w:bookmarkStart w:id="6" w:name="_Toc66217045" w:displacedByCustomXml="next"/>
     <w:bookmarkStart w:id="7" w:name="_Toc512541925" w:displacedByCustomXml="next"/>
-    <w:bookmarkStart w:id="8" w:name="_Toc66217045" w:displacedByCustomXml="next"/>
-    <w:bookmarkStart w:id="9" w:name="_Toc66538236" w:displacedByCustomXml="next"/>
+    <w:bookmarkStart w:id="8" w:name="_Toc66032758" w:displacedByCustomXml="next"/>
+    <w:bookmarkStart w:id="9" w:name="_Toc67326022" w:displacedByCustomXml="next"/>
     <w:sdt>
       <w:sdtPr>
         <w:rPr>
@@ -5779,27 +5779,14 @@
       <w:r>
         <w:t xml:space="preserve">Obrázek </w:t>
       </w:r>
-      <w:r>
-        <w:fldChar w:fldCharType="begin"/>
-      </w:r>
-      <w:r>
-        <w:instrText xml:space="preserve"> SEQ Obrázek \* ARABIC </w:instrText>
-      </w:r>
-      <w:r>
-        <w:fldChar w:fldCharType="separate"/>
-      </w:r>
-      <w:r>
-        <w:rPr>
-          <w:noProof/>
-        </w:rPr>
-        <w:t>1</w:t>
-      </w:r>
-      <w:r>
-        <w:rPr>
-          <w:noProof/>
-        </w:rPr>
-        <w:fldChar w:fldCharType="end"/>
-      </w:r>
+      <w:fldSimple w:instr=" SEQ Obrázek \* ARABIC ">
+        <w:r>
+          <w:rPr>
+            <w:noProof/>
+          </w:rPr>
+          <w:t>1</w:t>
+        </w:r>
+      </w:fldSimple>
       <w:r>
         <w:t xml:space="preserve"> - Postava ovládaná hráčem</w:t>
       </w:r>
@@ -5951,6 +5938,133 @@
       </w:r>
       <w:r>
         <w:t>definované atributy nebo typ animace, ale to závisí na typu předmětu.</w:t>
+      </w:r>
+    </w:p>
+    <w:p>
+      <w:r>
+        <w:t>Výše uvedený</w:t>
+      </w:r>
+      <w:r>
+        <w:t xml:space="preserve"> </w:t>
+      </w:r>
+      <w:r>
+        <w:t>s</w:t>
+      </w:r>
+      <w:r>
+        <w:t xml:space="preserve">kript </w:t>
+      </w:r>
+      <w:r>
+        <w:rPr>
+          <w:rStyle w:val="Pojmy"/>
+        </w:rPr>
+        <w:t xml:space="preserve">Inventory Mono </w:t>
+      </w:r>
+      <w:proofErr w:type="spellStart"/>
+      <w:r>
+        <w:rPr>
+          <w:rStyle w:val="Pojmy"/>
+        </w:rPr>
+        <w:t>Behaviour</w:t>
+      </w:r>
+      <w:proofErr w:type="spellEnd"/>
+      <w:r>
+        <w:t xml:space="preserve"> </w:t>
+      </w:r>
+      <w:r>
+        <w:t>obsahuje odkaz na</w:t>
+      </w:r>
+      <w:r>
+        <w:t xml:space="preserve"> třídu</w:t>
+      </w:r>
+      <w:r>
+        <w:t xml:space="preserve"> </w:t>
+      </w:r>
+      <w:r>
+        <w:rPr>
+          <w:rStyle w:val="Pojmy"/>
+        </w:rPr>
+        <w:t xml:space="preserve">Inventory Slot </w:t>
+      </w:r>
+      <w:proofErr w:type="spellStart"/>
+      <w:r>
+        <w:rPr>
+          <w:rStyle w:val="Pojmy"/>
+        </w:rPr>
+        <w:t>Container</w:t>
+      </w:r>
+      <w:proofErr w:type="spellEnd"/>
+      <w:r>
+        <w:t xml:space="preserve"> s hráčovými předměty a případně také odkaz na </w:t>
+      </w:r>
+      <w:r>
+        <w:t xml:space="preserve">další </w:t>
+      </w:r>
+      <w:r>
+        <w:rPr>
+          <w:rStyle w:val="Pojmy"/>
+        </w:rPr>
+        <w:t xml:space="preserve">Inventory Slot </w:t>
+      </w:r>
+      <w:proofErr w:type="spellStart"/>
+      <w:r>
+        <w:rPr>
+          <w:rStyle w:val="Pojmy"/>
+        </w:rPr>
+        <w:t>Container</w:t>
+      </w:r>
+      <w:proofErr w:type="spellEnd"/>
+      <w:r>
+        <w:t xml:space="preserve"> s</w:t>
+      </w:r>
+      <w:r>
+        <w:t> předměty v obchodu.</w:t>
+      </w:r>
+      <w:r>
+        <w:t xml:space="preserve"> </w:t>
+      </w:r>
+      <w:r>
+        <w:rPr>
+          <w:rStyle w:val="Pojmy"/>
+        </w:rPr>
+        <w:t xml:space="preserve">Inventory </w:t>
+      </w:r>
+      <w:r>
+        <w:rPr>
+          <w:rStyle w:val="Pojmy"/>
+        </w:rPr>
+        <w:t xml:space="preserve">Slot </w:t>
+      </w:r>
+      <w:proofErr w:type="spellStart"/>
+      <w:r>
+        <w:rPr>
+          <w:rStyle w:val="Pojmy"/>
+        </w:rPr>
+        <w:t>Container</w:t>
+      </w:r>
+      <w:proofErr w:type="spellEnd"/>
+      <w:r>
+        <w:t xml:space="preserve"> </w:t>
+      </w:r>
+      <w:r>
+        <w:t xml:space="preserve">se skládá z pole </w:t>
+      </w:r>
+      <w:r>
+        <w:t>tříd</w:t>
+      </w:r>
+      <w:r>
+        <w:t xml:space="preserve"> </w:t>
+      </w:r>
+      <w:r>
+        <w:rPr>
+          <w:rStyle w:val="Pojmy"/>
+        </w:rPr>
+        <w:t>Inventory Slot</w:t>
+      </w:r>
+      <w:r>
+        <w:t>,</w:t>
+      </w:r>
+      <w:r>
+        <w:t xml:space="preserve"> ve kterých jsou odkazy na předměty.</w:t>
       </w:r>
     </w:p>
     <w:p>
@@ -6073,27 +6187,14 @@
       <w:r>
         <w:t xml:space="preserve">Obrázek </w:t>
       </w:r>
-      <w:r>
-        <w:fldChar w:fldCharType="begin"/>
-      </w:r>
-      <w:r>
-        <w:instrText xml:space="preserve"> SEQ Obrázek \* ARABIC </w:instrText>
-      </w:r>
-      <w:r>
-        <w:fldChar w:fldCharType="separate"/>
-      </w:r>
-      <w:r>
-        <w:rPr>
-          <w:noProof/>
-        </w:rPr>
-        <w:t>2</w:t>
-      </w:r>
-      <w:r>
-        <w:rPr>
-          <w:noProof/>
-        </w:rPr>
-        <w:fldChar w:fldCharType="end"/>
-      </w:r>
+      <w:fldSimple w:instr=" SEQ Obrázek \* ARABIC ">
+        <w:r>
+          <w:rPr>
+            <w:noProof/>
+          </w:rPr>
+          <w:t>2</w:t>
+        </w:r>
+      </w:fldSimple>
       <w:r>
         <w:t xml:space="preserve"> - Hráčův inventář</w:t>
       </w:r>
@@ -7012,27 +7113,14 @@
       <w:r>
         <w:t xml:space="preserve">Obrázek </w:t>
       </w:r>
-      <w:r>
-        <w:fldChar w:fldCharType="begin"/>
-      </w:r>
-      <w:r>
-        <w:instrText xml:space="preserve"> SEQ Obrázek \* ARABIC </w:instrText>
-      </w:r>
-      <w:r>
-        <w:fldChar w:fldCharType="separate"/>
-      </w:r>
-      <w:r>
-        <w:rPr>
-          <w:noProof/>
-        </w:rPr>
-        <w:t>3</w:t>
-      </w:r>
-      <w:r>
-        <w:rPr>
-          <w:noProof/>
-        </w:rPr>
-        <w:fldChar w:fldCharType="end"/>
-      </w:r>
+      <w:fldSimple w:instr=" SEQ Obrázek \* ARABIC ">
+        <w:r>
+          <w:rPr>
+            <w:noProof/>
+          </w:rPr>
+          <w:t>3</w:t>
+        </w:r>
+      </w:fldSimple>
       <w:r>
         <w:t xml:space="preserve"> – Nepřítel</w:t>
       </w:r>
@@ -7211,27 +7299,14 @@
       <w:r>
         <w:t xml:space="preserve">Obrázek </w:t>
       </w:r>
-      <w:r>
-        <w:fldChar w:fldCharType="begin"/>
-      </w:r>
-      <w:r>
-        <w:instrText xml:space="preserve"> SEQ Obrázek \* ARABIC </w:instrText>
-      </w:r>
-      <w:r>
-        <w:fldChar w:fldCharType="separate"/>
-      </w:r>
-      <w:r>
-        <w:rPr>
-          <w:noProof/>
-        </w:rPr>
-        <w:t>4</w:t>
-      </w:r>
-      <w:r>
-        <w:rPr>
-          <w:noProof/>
-        </w:rPr>
-        <w:fldChar w:fldCharType="end"/>
-      </w:r>
+      <w:fldSimple w:instr=" SEQ Obrázek \* ARABIC ">
+        <w:r>
+          <w:rPr>
+            <w:noProof/>
+          </w:rPr>
+          <w:t>4</w:t>
+        </w:r>
+      </w:fldSimple>
       <w:r>
         <w:t xml:space="preserve"> </w:t>
       </w:r>
@@ -8615,27 +8690,14 @@
       <w:r>
         <w:t xml:space="preserve">Obrázek </w:t>
       </w:r>
-      <w:r>
-        <w:fldChar w:fldCharType="begin"/>
-      </w:r>
-      <w:r>
-        <w:instrText xml:space="preserve"> SEQ Obrázek \* ARABIC </w:instrText>
-      </w:r>
-      <w:r>
-        <w:fldChar w:fldCharType="separate"/>
-      </w:r>
-      <w:r>
-        <w:rPr>
-          <w:noProof/>
-        </w:rPr>
-        <w:t>5</w:t>
-      </w:r>
-      <w:r>
-        <w:rPr>
-          <w:noProof/>
-        </w:rPr>
-        <w:fldChar w:fldCharType="end"/>
-      </w:r>
+      <w:fldSimple w:instr=" SEQ Obrázek \* ARABIC ">
+        <w:r>
+          <w:rPr>
+            <w:noProof/>
+          </w:rPr>
+          <w:t>5</w:t>
+        </w:r>
+      </w:fldSimple>
       <w:r>
         <w:t xml:space="preserve"> - Vrcholy k vyhledávání cesty a jejich propojení</w:t>
       </w:r>
@@ -9689,27 +9751,14 @@
                             <w:r>
                               <w:t xml:space="preserve">Obrázek </w:t>
                             </w:r>
-                            <w:r>
-                              <w:fldChar w:fldCharType="begin"/>
-                            </w:r>
-                            <w:r>
-                              <w:instrText xml:space="preserve"> SEQ Obrázek \* ARABIC </w:instrText>
-                            </w:r>
-                            <w:r>
-                              <w:fldChar w:fldCharType="separate"/>
-                            </w:r>
-                            <w:r>
-                              <w:rPr>
-                                <w:noProof/>
-                              </w:rPr>
-                              <w:t>6</w:t>
-                            </w:r>
-                            <w:r>
-                              <w:rPr>
-                                <w:noProof/>
-                              </w:rPr>
-                              <w:fldChar w:fldCharType="end"/>
-                            </w:r>
+                            <w:fldSimple w:instr=" SEQ Obrázek \* ARABIC ">
+                              <w:r>
+                                <w:rPr>
+                                  <w:noProof/>
+                                </w:rPr>
+                                <w:t>6</w:t>
+                              </w:r>
+                            </w:fldSimple>
                             <w:r>
                               <w:t xml:space="preserve"> - Snímek obrazovky 1</w:t>
                             </w:r>
@@ -9750,27 +9799,14 @@
                       <w:r>
                         <w:t xml:space="preserve">Obrázek </w:t>
                       </w:r>
-                      <w:r>
-                        <w:fldChar w:fldCharType="begin"/>
-                      </w:r>
-                      <w:r>
-                        <w:instrText xml:space="preserve"> SEQ Obrázek \* ARABIC </w:instrText>
-                      </w:r>
-                      <w:r>
-                        <w:fldChar w:fldCharType="separate"/>
-                      </w:r>
-                      <w:r>
-                        <w:rPr>
-                          <w:noProof/>
-                        </w:rPr>
-                        <w:t>6</w:t>
-                      </w:r>
-                      <w:r>
-                        <w:rPr>
-                          <w:noProof/>
-                        </w:rPr>
-                        <w:fldChar w:fldCharType="end"/>
-                      </w:r>
+                      <w:fldSimple w:instr=" SEQ Obrázek \* ARABIC ">
+                        <w:r>
+                          <w:rPr>
+                            <w:noProof/>
+                          </w:rPr>
+                          <w:t>6</w:t>
+                        </w:r>
+                      </w:fldSimple>
                       <w:r>
                         <w:t xml:space="preserve"> - Snímek obrazovky 1</w:t>
                       </w:r>
@@ -9921,27 +9957,14 @@
                             <w:r>
                               <w:t xml:space="preserve">Obrázek </w:t>
                             </w:r>
-                            <w:r>
-                              <w:fldChar w:fldCharType="begin"/>
-                            </w:r>
-                            <w:r>
-                              <w:instrText xml:space="preserve"> SEQ Obrázek \* ARABIC </w:instrText>
-                            </w:r>
-                            <w:r>
-                              <w:fldChar w:fldCharType="separate"/>
-                            </w:r>
-                            <w:r>
-                              <w:rPr>
-                                <w:noProof/>
-                              </w:rPr>
-                              <w:t>7</w:t>
-                            </w:r>
-                            <w:r>
-                              <w:rPr>
-                                <w:noProof/>
-                              </w:rPr>
-                              <w:fldChar w:fldCharType="end"/>
-                            </w:r>
+                            <w:fldSimple w:instr=" SEQ Obrázek \* ARABIC ">
+                              <w:r>
+                                <w:rPr>
+                                  <w:noProof/>
+                                </w:rPr>
+                                <w:t>7</w:t>
+                              </w:r>
+                            </w:fldSimple>
                             <w:r>
                               <w:t xml:space="preserve"> - Snímek obrazovky 2</w:t>
                             </w:r>
@@ -9978,27 +10001,14 @@
                       <w:r>
                         <w:t xml:space="preserve">Obrázek </w:t>
                       </w:r>
-                      <w:r>
-                        <w:fldChar w:fldCharType="begin"/>
-                      </w:r>
-                      <w:r>
-                        <w:instrText xml:space="preserve"> SEQ Obrázek \* ARABIC </w:instrText>
-                      </w:r>
-                      <w:r>
-                        <w:fldChar w:fldCharType="separate"/>
-                      </w:r>
-                      <w:r>
-                        <w:rPr>
-                          <w:noProof/>
-                        </w:rPr>
-                        <w:t>7</w:t>
-                      </w:r>
-                      <w:r>
-                        <w:rPr>
-                          <w:noProof/>
-                        </w:rPr>
-                        <w:fldChar w:fldCharType="end"/>
-                      </w:r>
+                      <w:fldSimple w:instr=" SEQ Obrázek \* ARABIC ">
+                        <w:r>
+                          <w:rPr>
+                            <w:noProof/>
+                          </w:rPr>
+                          <w:t>7</w:t>
+                        </w:r>
+                      </w:fldSimple>
                       <w:r>
                         <w:t xml:space="preserve"> - Snímek obrazovky 2</w:t>
                       </w:r>

--- a/dokumentace.docx
+++ b/dokumentace.docx
@@ -1,6 +1,6 @@
 
 <file path=word/document.xml><?xml version="1.0" encoding="utf-8"?>
-<w:document xmlns:wpc="http://schemas.microsoft.com/office/word/2010/wordprocessingCanvas" xmlns:cx="http://schemas.microsoft.com/office/drawing/2014/chartex" xmlns:cx1="http://schemas.microsoft.com/office/drawing/2015/9/8/chartex" xmlns:cx2="http://schemas.microsoft.com/office/drawing/2015/10/21/chartex" xmlns:cx3="http://schemas.microsoft.com/office/drawing/2016/5/9/chartex" xmlns:cx4="http://schemas.microsoft.com/office/drawing/2016/5/10/chartex" xmlns:cx5="http://schemas.microsoft.com/office/drawing/2016/5/11/chartex" xmlns:cx6="http://schemas.microsoft.com/office/drawing/2016/5/12/chartex" xmlns:cx7="http://schemas.microsoft.com/office/drawing/2016/5/13/chartex" xmlns:cx8="http://schemas.microsoft.com/office/drawing/2016/5/14/chartex" xmlns:mc="http://schemas.openxmlformats.org/markup-compatibility/2006" xmlns:aink="http://schemas.microsoft.com/office/drawing/2016/ink" xmlns:am3d="http://schemas.microsoft.com/office/drawing/2017/model3d" xmlns:o="urn:schemas-microsoft-com:office:office" xmlns:r="http://schemas.openxmlformats.org/officeDocument/2006/relationships" xmlns:m="http://schemas.openxmlformats.org/officeDocument/2006/math" xmlns:v="urn:schemas-microsoft-com:vml" xmlns:wp14="http://schemas.microsoft.com/office/word/2010/wordprocessingDrawing" xmlns:wp="http://schemas.openxmlformats.org/drawingml/2006/wordprocessingDrawing" xmlns:w10="urn:schemas-microsoft-com:office:word" xmlns:w="http://schemas.openxmlformats.org/wordprocessingml/2006/main" xmlns:w14="http://schemas.microsoft.com/office/word/2010/wordml" xmlns:w15="http://schemas.microsoft.com/office/word/2012/wordml" xmlns:w16cex="http://schemas.microsoft.com/office/word/2018/wordml/cex" xmlns:w16cid="http://schemas.microsoft.com/office/word/2016/wordml/cid" xmlns:w16="http://schemas.microsoft.com/office/word/2018/wordml" xmlns:w16se="http://schemas.microsoft.com/office/word/2015/wordml/symex" xmlns:wpg="http://schemas.microsoft.com/office/word/2010/wordprocessingGroup" xmlns:wpi="http://schemas.microsoft.com/office/word/2010/wordprocessingInk" xmlns:wne="http://schemas.microsoft.com/office/word/2006/wordml" xmlns:wps="http://schemas.microsoft.com/office/word/2010/wordprocessingShape" mc:Ignorable="w14 w15 w16se w16cid w16 w16cex wp14">
+<w:document xmlns:wpc="http://schemas.microsoft.com/office/word/2010/wordprocessingCanvas" xmlns:cx="http://schemas.microsoft.com/office/drawing/2014/chartex" xmlns:cx1="http://schemas.microsoft.com/office/drawing/2015/9/8/chartex" xmlns:cx2="http://schemas.microsoft.com/office/drawing/2015/10/21/chartex" xmlns:cx3="http://schemas.microsoft.com/office/drawing/2016/5/9/chartex" xmlns:cx4="http://schemas.microsoft.com/office/drawing/2016/5/10/chartex" xmlns:cx5="http://schemas.microsoft.com/office/drawing/2016/5/11/chartex" xmlns:cx6="http://schemas.microsoft.com/office/drawing/2016/5/12/chartex" xmlns:cx7="http://schemas.microsoft.com/office/drawing/2016/5/13/chartex" xmlns:cx8="http://schemas.microsoft.com/office/drawing/2016/5/14/chartex" xmlns:mc="http://schemas.openxmlformats.org/markup-compatibility/2006" xmlns:aink="http://schemas.microsoft.com/office/drawing/2016/ink" xmlns:am3d="http://schemas.microsoft.com/office/drawing/2017/model3d" xmlns:o="urn:schemas-microsoft-com:office:office" xmlns:r="http://schemas.openxmlformats.org/officeDocument/2006/relationships" xmlns:m="http://schemas.openxmlformats.org/officeDocument/2006/math" xmlns:v="urn:schemas-microsoft-com:vml" xmlns:wp14="http://schemas.microsoft.com/office/word/2010/wordprocessingDrawing" xmlns:wp="http://schemas.openxmlformats.org/drawingml/2006/wordprocessingDrawing" xmlns:w10="urn:schemas-microsoft-com:office:word" xmlns:w="http://schemas.openxmlformats.org/wordprocessingml/2006/main" xmlns:w14="http://schemas.microsoft.com/office/word/2010/wordml" xmlns:w15="http://schemas.microsoft.com/office/word/2012/wordml" xmlns:w16cex="http://schemas.microsoft.com/office/word/2018/wordml/cex" xmlns:w16cid="http://schemas.microsoft.com/office/word/2016/wordml/cid" xmlns:w16="http://schemas.microsoft.com/office/word/2018/wordml" xmlns:w16sdtdh="http://schemas.microsoft.com/office/word/2020/wordml/sdtdatahash" xmlns:w16se="http://schemas.microsoft.com/office/word/2015/wordml/symex" xmlns:wpg="http://schemas.microsoft.com/office/word/2010/wordprocessingGroup" xmlns:wpi="http://schemas.microsoft.com/office/word/2010/wordprocessingInk" xmlns:wne="http://schemas.microsoft.com/office/word/2006/wordml" xmlns:wps="http://schemas.microsoft.com/office/word/2010/wordprocessingShape" mc:Ignorable="w14 w15 w16se w16cid w16 w16cex w16sdtdh wp14">
   <w:body>
     <w:p>
       <w:pPr>
@@ -186,7 +186,7 @@
           <w:szCs w:val="21"/>
           <w:shd w:val="clear" w:color="auto" w:fill="FFFFFF"/>
         </w:rPr>
-        <w:t>V Praze dne 3</w:t>
+        <w:t xml:space="preserve">V Praze dne </w:t>
       </w:r>
       <w:r>
         <w:rPr>
@@ -196,7 +196,7 @@
           <w:szCs w:val="21"/>
           <w:shd w:val="clear" w:color="auto" w:fill="FFFFFF"/>
         </w:rPr>
-        <w:t>1</w:t>
+        <w:t>29</w:t>
       </w:r>
       <w:r>
         <w:rPr>
@@ -226,7 +226,7 @@
           <w:szCs w:val="21"/>
           <w:shd w:val="clear" w:color="auto" w:fill="FFFFFF"/>
         </w:rPr>
-        <w:t>března</w:t>
+        <w:t>dubna</w:t>
       </w:r>
       <w:r>
         <w:rPr>
@@ -549,7 +549,21 @@
         <w:rPr>
           <w:lang w:val="en-GB"/>
         </w:rPr>
-        <w:t xml:space="preserve">Maps, on which player plays, are randomly generated with different objectives to complete. There is a boss, which </w:t>
+        <w:t xml:space="preserve">Maps, on which player plays, are randomly generated with different objectives to complete. There is a boss, </w:t>
+      </w:r>
+      <w:proofErr w:type="gramStart"/>
+      <w:r>
+        <w:rPr>
+          <w:lang w:val="en-GB"/>
+        </w:rPr>
+        <w:t>which</w:t>
+      </w:r>
+      <w:proofErr w:type="gramEnd"/>
+      <w:r>
+        <w:rPr>
+          <w:lang w:val="en-GB"/>
+        </w:rPr>
+        <w:t xml:space="preserve"> </w:t>
       </w:r>
       <w:r>
         <w:rPr>
@@ -638,6 +652,8 @@
       <w:bookmarkStart w:id="2" w:name="_Toc66217044"/>
       <w:bookmarkStart w:id="3" w:name="_Toc66538235"/>
       <w:bookmarkStart w:id="4" w:name="_Toc67326021"/>
+      <w:bookmarkStart w:id="5" w:name="_Toc70283520"/>
+      <w:bookmarkStart w:id="6" w:name="_Toc70356787"/>
       <w:r>
         <w:t>Zadání projektu</w:t>
       </w:r>
@@ -646,6 +662,8 @@
       <w:bookmarkEnd w:id="2"/>
       <w:bookmarkEnd w:id="3"/>
       <w:bookmarkEnd w:id="4"/>
+      <w:bookmarkEnd w:id="5"/>
+      <w:bookmarkEnd w:id="6"/>
     </w:p>
     <w:p>
       <w:r>
@@ -687,11 +705,13 @@
         <w:br w:type="page"/>
       </w:r>
     </w:p>
-    <w:bookmarkStart w:id="5" w:name="_Toc66538236" w:displacedByCustomXml="next"/>
-    <w:bookmarkStart w:id="6" w:name="_Toc66217045" w:displacedByCustomXml="next"/>
-    <w:bookmarkStart w:id="7" w:name="_Toc512541925" w:displacedByCustomXml="next"/>
-    <w:bookmarkStart w:id="8" w:name="_Toc66032758" w:displacedByCustomXml="next"/>
-    <w:bookmarkStart w:id="9" w:name="_Toc67326022" w:displacedByCustomXml="next"/>
+    <w:bookmarkStart w:id="7" w:name="_Toc70356788" w:displacedByCustomXml="next"/>
+    <w:bookmarkStart w:id="8" w:name="_Toc67326022" w:displacedByCustomXml="next"/>
+    <w:bookmarkStart w:id="9" w:name="_Toc66032758" w:displacedByCustomXml="next"/>
+    <w:bookmarkStart w:id="10" w:name="_Toc512541925" w:displacedByCustomXml="next"/>
+    <w:bookmarkStart w:id="11" w:name="_Toc66217045" w:displacedByCustomXml="next"/>
+    <w:bookmarkStart w:id="12" w:name="_Toc66538236" w:displacedByCustomXml="next"/>
+    <w:bookmarkStart w:id="13" w:name="_Toc70283521" w:displacedByCustomXml="next"/>
     <w:sdt>
       <w:sdtPr>
         <w:rPr>
@@ -729,11 +749,13 @@
           <w:r>
             <w:t>Obsah</w:t>
           </w:r>
+          <w:bookmarkEnd w:id="13"/>
+          <w:bookmarkEnd w:id="12"/>
+          <w:bookmarkEnd w:id="11"/>
+          <w:bookmarkEnd w:id="10"/>
           <w:bookmarkEnd w:id="9"/>
           <w:bookmarkEnd w:id="8"/>
           <w:bookmarkEnd w:id="7"/>
-          <w:bookmarkEnd w:id="6"/>
-          <w:bookmarkEnd w:id="5"/>
           <w:r>
             <w:fldChar w:fldCharType="begin"/>
           </w:r>
@@ -758,7 +780,7 @@
               <w:lang w:eastAsia="cs-CZ"/>
             </w:rPr>
           </w:pPr>
-          <w:hyperlink w:anchor="_Toc67326023" w:history="1">
+          <w:hyperlink w:anchor="_Toc70356789" w:history="1">
             <w:r>
               <w:rPr>
                 <w:rStyle w:val="Hypertextovodkaz"/>
@@ -801,7 +823,7 @@
                 <w:noProof/>
                 <w:webHidden/>
               </w:rPr>
-              <w:instrText xml:space="preserve"> PAGEREF _Toc67326023 \h </w:instrText>
+              <w:instrText xml:space="preserve"> PAGEREF _Toc70356789 \h </w:instrText>
             </w:r>
             <w:r>
               <w:rPr>
@@ -846,7 +868,7 @@
               <w:lang w:eastAsia="cs-CZ"/>
             </w:rPr>
           </w:pPr>
-          <w:hyperlink w:anchor="_Toc67326024" w:history="1">
+          <w:hyperlink w:anchor="_Toc70356790" w:history="1">
             <w:r>
               <w:rPr>
                 <w:rStyle w:val="Hypertextovodkaz"/>
@@ -889,7 +911,7 @@
                 <w:noProof/>
                 <w:webHidden/>
               </w:rPr>
-              <w:instrText xml:space="preserve"> PAGEREF _Toc67326024 \h </w:instrText>
+              <w:instrText xml:space="preserve"> PAGEREF _Toc70356790 \h </w:instrText>
             </w:r>
             <w:r>
               <w:rPr>
@@ -934,7 +956,7 @@
               <w:lang w:eastAsia="cs-CZ"/>
             </w:rPr>
           </w:pPr>
-          <w:hyperlink w:anchor="_Toc67326025" w:history="1">
+          <w:hyperlink w:anchor="_Toc70356791" w:history="1">
             <w:r>
               <w:rPr>
                 <w:rStyle w:val="Hypertextovodkaz"/>
@@ -977,7 +999,7 @@
                 <w:noProof/>
                 <w:webHidden/>
               </w:rPr>
-              <w:instrText xml:space="preserve"> PAGEREF _Toc67326025 \h </w:instrText>
+              <w:instrText xml:space="preserve"> PAGEREF _Toc70356791 \h </w:instrText>
             </w:r>
             <w:r>
               <w:rPr>
@@ -1022,7 +1044,7 @@
               <w:lang w:eastAsia="cs-CZ"/>
             </w:rPr>
           </w:pPr>
-          <w:hyperlink w:anchor="_Toc67326026" w:history="1">
+          <w:hyperlink w:anchor="_Toc70356792" w:history="1">
             <w:r>
               <w:rPr>
                 <w:rStyle w:val="Hypertextovodkaz"/>
@@ -1065,7 +1087,7 @@
                 <w:noProof/>
                 <w:webHidden/>
               </w:rPr>
-              <w:instrText xml:space="preserve"> PAGEREF _Toc67326026 \h </w:instrText>
+              <w:instrText xml:space="preserve"> PAGEREF _Toc70356792 \h </w:instrText>
             </w:r>
             <w:r>
               <w:rPr>
@@ -1110,7 +1132,7 @@
               <w:lang w:eastAsia="cs-CZ"/>
             </w:rPr>
           </w:pPr>
-          <w:hyperlink w:anchor="_Toc67326027" w:history="1">
+          <w:hyperlink w:anchor="_Toc70356793" w:history="1">
             <w:r>
               <w:rPr>
                 <w:rStyle w:val="Hypertextovodkaz"/>
@@ -1153,7 +1175,7 @@
                 <w:noProof/>
                 <w:webHidden/>
               </w:rPr>
-              <w:instrText xml:space="preserve"> PAGEREF _Toc67326027 \h </w:instrText>
+              <w:instrText xml:space="preserve"> PAGEREF _Toc70356793 \h </w:instrText>
             </w:r>
             <w:r>
               <w:rPr>
@@ -1198,7 +1220,7 @@
               <w:lang w:eastAsia="cs-CZ"/>
             </w:rPr>
           </w:pPr>
-          <w:hyperlink w:anchor="_Toc67326028" w:history="1">
+          <w:hyperlink w:anchor="_Toc70356794" w:history="1">
             <w:r>
               <w:rPr>
                 <w:rStyle w:val="Hypertextovodkaz"/>
@@ -1241,7 +1263,7 @@
                 <w:noProof/>
                 <w:webHidden/>
               </w:rPr>
-              <w:instrText xml:space="preserve"> PAGEREF _Toc67326028 \h </w:instrText>
+              <w:instrText xml:space="preserve"> PAGEREF _Toc70356794 \h </w:instrText>
             </w:r>
             <w:r>
               <w:rPr>
@@ -1286,7 +1308,7 @@
               <w:lang w:eastAsia="cs-CZ"/>
             </w:rPr>
           </w:pPr>
-          <w:hyperlink w:anchor="_Toc67326029" w:history="1">
+          <w:hyperlink w:anchor="_Toc70356795" w:history="1">
             <w:r>
               <w:rPr>
                 <w:rStyle w:val="Hypertextovodkaz"/>
@@ -1329,7 +1351,7 @@
                 <w:noProof/>
                 <w:webHidden/>
               </w:rPr>
-              <w:instrText xml:space="preserve"> PAGEREF _Toc67326029 \h </w:instrText>
+              <w:instrText xml:space="preserve"> PAGEREF _Toc70356795 \h </w:instrText>
             </w:r>
             <w:r>
               <w:rPr>
@@ -1374,7 +1396,7 @@
               <w:lang w:eastAsia="cs-CZ"/>
             </w:rPr>
           </w:pPr>
-          <w:hyperlink w:anchor="_Toc67326030" w:history="1">
+          <w:hyperlink w:anchor="_Toc70356796" w:history="1">
             <w:r>
               <w:rPr>
                 <w:rStyle w:val="Hypertextovodkaz"/>
@@ -1417,7 +1439,7 @@
                 <w:noProof/>
                 <w:webHidden/>
               </w:rPr>
-              <w:instrText xml:space="preserve"> PAGEREF _Toc67326030 \h </w:instrText>
+              <w:instrText xml:space="preserve"> PAGEREF _Toc70356796 \h </w:instrText>
             </w:r>
             <w:r>
               <w:rPr>
@@ -1462,7 +1484,7 @@
               <w:lang w:eastAsia="cs-CZ"/>
             </w:rPr>
           </w:pPr>
-          <w:hyperlink w:anchor="_Toc67326031" w:history="1">
+          <w:hyperlink w:anchor="_Toc70356797" w:history="1">
             <w:r>
               <w:rPr>
                 <w:rStyle w:val="Hypertextovodkaz"/>
@@ -1505,7 +1527,7 @@
                 <w:noProof/>
                 <w:webHidden/>
               </w:rPr>
-              <w:instrText xml:space="preserve"> PAGEREF _Toc67326031 \h </w:instrText>
+              <w:instrText xml:space="preserve"> PAGEREF _Toc70356797 \h </w:instrText>
             </w:r>
             <w:r>
               <w:rPr>
@@ -1550,7 +1572,7 @@
               <w:lang w:eastAsia="cs-CZ"/>
             </w:rPr>
           </w:pPr>
-          <w:hyperlink w:anchor="_Toc67326032" w:history="1">
+          <w:hyperlink w:anchor="_Toc70356798" w:history="1">
             <w:r>
               <w:rPr>
                 <w:rStyle w:val="Hypertextovodkaz"/>
@@ -1593,7 +1615,7 @@
                 <w:noProof/>
                 <w:webHidden/>
               </w:rPr>
-              <w:instrText xml:space="preserve"> PAGEREF _Toc67326032 \h </w:instrText>
+              <w:instrText xml:space="preserve"> PAGEREF _Toc70356798 \h </w:instrText>
             </w:r>
             <w:r>
               <w:rPr>
@@ -1638,7 +1660,7 @@
               <w:lang w:eastAsia="cs-CZ"/>
             </w:rPr>
           </w:pPr>
-          <w:hyperlink w:anchor="_Toc67326033" w:history="1">
+          <w:hyperlink w:anchor="_Toc70356799" w:history="1">
             <w:r>
               <w:rPr>
                 <w:rStyle w:val="Hypertextovodkaz"/>
@@ -1681,7 +1703,7 @@
                 <w:noProof/>
                 <w:webHidden/>
               </w:rPr>
-              <w:instrText xml:space="preserve"> PAGEREF _Toc67326033 \h </w:instrText>
+              <w:instrText xml:space="preserve"> PAGEREF _Toc70356799 \h </w:instrText>
             </w:r>
             <w:r>
               <w:rPr>
@@ -1726,7 +1748,7 @@
               <w:lang w:eastAsia="cs-CZ"/>
             </w:rPr>
           </w:pPr>
-          <w:hyperlink w:anchor="_Toc67326034" w:history="1">
+          <w:hyperlink w:anchor="_Toc70356800" w:history="1">
             <w:r>
               <w:rPr>
                 <w:rStyle w:val="Hypertextovodkaz"/>
@@ -1769,7 +1791,7 @@
                 <w:noProof/>
                 <w:webHidden/>
               </w:rPr>
-              <w:instrText xml:space="preserve"> PAGEREF _Toc67326034 \h </w:instrText>
+              <w:instrText xml:space="preserve"> PAGEREF _Toc70356800 \h </w:instrText>
             </w:r>
             <w:r>
               <w:rPr>
@@ -1814,7 +1836,7 @@
               <w:lang w:eastAsia="cs-CZ"/>
             </w:rPr>
           </w:pPr>
-          <w:hyperlink w:anchor="_Toc67326035" w:history="1">
+          <w:hyperlink w:anchor="_Toc70356801" w:history="1">
             <w:r>
               <w:rPr>
                 <w:rStyle w:val="Hypertextovodkaz"/>
@@ -1857,7 +1879,7 @@
                 <w:noProof/>
                 <w:webHidden/>
               </w:rPr>
-              <w:instrText xml:space="preserve"> PAGEREF _Toc67326035 \h </w:instrText>
+              <w:instrText xml:space="preserve"> PAGEREF _Toc70356801 \h </w:instrText>
             </w:r>
             <w:r>
               <w:rPr>
@@ -1902,7 +1924,7 @@
               <w:lang w:eastAsia="cs-CZ"/>
             </w:rPr>
           </w:pPr>
-          <w:hyperlink w:anchor="_Toc67326036" w:history="1">
+          <w:hyperlink w:anchor="_Toc70356802" w:history="1">
             <w:r>
               <w:rPr>
                 <w:rStyle w:val="Hypertextovodkaz"/>
@@ -1945,7 +1967,7 @@
                 <w:noProof/>
                 <w:webHidden/>
               </w:rPr>
-              <w:instrText xml:space="preserve"> PAGEREF _Toc67326036 \h </w:instrText>
+              <w:instrText xml:space="preserve"> PAGEREF _Toc70356802 \h </w:instrText>
             </w:r>
             <w:r>
               <w:rPr>
@@ -1990,7 +2012,7 @@
               <w:lang w:eastAsia="cs-CZ"/>
             </w:rPr>
           </w:pPr>
-          <w:hyperlink w:anchor="_Toc67326037" w:history="1">
+          <w:hyperlink w:anchor="_Toc70356803" w:history="1">
             <w:r>
               <w:rPr>
                 <w:rStyle w:val="Hypertextovodkaz"/>
@@ -2033,7 +2055,7 @@
                 <w:noProof/>
                 <w:webHidden/>
               </w:rPr>
-              <w:instrText xml:space="preserve"> PAGEREF _Toc67326037 \h </w:instrText>
+              <w:instrText xml:space="preserve"> PAGEREF _Toc70356803 \h </w:instrText>
             </w:r>
             <w:r>
               <w:rPr>
@@ -2078,7 +2100,7 @@
               <w:lang w:eastAsia="cs-CZ"/>
             </w:rPr>
           </w:pPr>
-          <w:hyperlink w:anchor="_Toc67326038" w:history="1">
+          <w:hyperlink w:anchor="_Toc70356804" w:history="1">
             <w:r>
               <w:rPr>
                 <w:rStyle w:val="Hypertextovodkaz"/>
@@ -2121,7 +2143,7 @@
                 <w:noProof/>
                 <w:webHidden/>
               </w:rPr>
-              <w:instrText xml:space="preserve"> PAGEREF _Toc67326038 \h </w:instrText>
+              <w:instrText xml:space="preserve"> PAGEREF _Toc70356804 \h </w:instrText>
             </w:r>
             <w:r>
               <w:rPr>
@@ -2166,7 +2188,7 @@
               <w:lang w:eastAsia="cs-CZ"/>
             </w:rPr>
           </w:pPr>
-          <w:hyperlink w:anchor="_Toc67326039" w:history="1">
+          <w:hyperlink w:anchor="_Toc70356805" w:history="1">
             <w:r>
               <w:rPr>
                 <w:rStyle w:val="Hypertextovodkaz"/>
@@ -2209,7 +2231,7 @@
                 <w:noProof/>
                 <w:webHidden/>
               </w:rPr>
-              <w:instrText xml:space="preserve"> PAGEREF _Toc67326039 \h </w:instrText>
+              <w:instrText xml:space="preserve"> PAGEREF _Toc70356805 \h </w:instrText>
             </w:r>
             <w:r>
               <w:rPr>
@@ -2254,7 +2276,7 @@
               <w:lang w:eastAsia="cs-CZ"/>
             </w:rPr>
           </w:pPr>
-          <w:hyperlink w:anchor="_Toc67326040" w:history="1">
+          <w:hyperlink w:anchor="_Toc70356806" w:history="1">
             <w:r>
               <w:rPr>
                 <w:rStyle w:val="Hypertextovodkaz"/>
@@ -2297,7 +2319,7 @@
                 <w:noProof/>
                 <w:webHidden/>
               </w:rPr>
-              <w:instrText xml:space="preserve"> PAGEREF _Toc67326040 \h </w:instrText>
+              <w:instrText xml:space="preserve"> PAGEREF _Toc70356806 \h </w:instrText>
             </w:r>
             <w:r>
               <w:rPr>
@@ -2342,7 +2364,7 @@
               <w:lang w:eastAsia="cs-CZ"/>
             </w:rPr>
           </w:pPr>
-          <w:hyperlink w:anchor="_Toc67326041" w:history="1">
+          <w:hyperlink w:anchor="_Toc70356807" w:history="1">
             <w:r>
               <w:rPr>
                 <w:rStyle w:val="Hypertextovodkaz"/>
@@ -2385,7 +2407,7 @@
                 <w:noProof/>
                 <w:webHidden/>
               </w:rPr>
-              <w:instrText xml:space="preserve"> PAGEREF _Toc67326041 \h </w:instrText>
+              <w:instrText xml:space="preserve"> PAGEREF _Toc70356807 \h </w:instrText>
             </w:r>
             <w:r>
               <w:rPr>
@@ -2430,7 +2452,7 @@
               <w:lang w:eastAsia="cs-CZ"/>
             </w:rPr>
           </w:pPr>
-          <w:hyperlink w:anchor="_Toc67326042" w:history="1">
+          <w:hyperlink w:anchor="_Toc70356808" w:history="1">
             <w:r>
               <w:rPr>
                 <w:rStyle w:val="Hypertextovodkaz"/>
@@ -2473,7 +2495,7 @@
                 <w:noProof/>
                 <w:webHidden/>
               </w:rPr>
-              <w:instrText xml:space="preserve"> PAGEREF _Toc67326042 \h </w:instrText>
+              <w:instrText xml:space="preserve"> PAGEREF _Toc70356808 \h </w:instrText>
             </w:r>
             <w:r>
               <w:rPr>
@@ -2518,7 +2540,7 @@
               <w:lang w:eastAsia="cs-CZ"/>
             </w:rPr>
           </w:pPr>
-          <w:hyperlink w:anchor="_Toc67326043" w:history="1">
+          <w:hyperlink w:anchor="_Toc70356809" w:history="1">
             <w:r>
               <w:rPr>
                 <w:rStyle w:val="Hypertextovodkaz"/>
@@ -2561,7 +2583,7 @@
                 <w:noProof/>
                 <w:webHidden/>
               </w:rPr>
-              <w:instrText xml:space="preserve"> PAGEREF _Toc67326043 \h </w:instrText>
+              <w:instrText xml:space="preserve"> PAGEREF _Toc70356809 \h </w:instrText>
             </w:r>
             <w:r>
               <w:rPr>
@@ -2606,7 +2628,7 @@
               <w:lang w:eastAsia="cs-CZ"/>
             </w:rPr>
           </w:pPr>
-          <w:hyperlink w:anchor="_Toc67326044" w:history="1">
+          <w:hyperlink w:anchor="_Toc70356810" w:history="1">
             <w:r>
               <w:rPr>
                 <w:rStyle w:val="Hypertextovodkaz"/>
@@ -2628,7 +2650,7 @@
                 <w:rStyle w:val="Hypertextovodkaz"/>
                 <w:noProof/>
               </w:rPr>
-              <w:t>Snímky obrazovky</w:t>
+              <w:t>Závěr</w:t>
             </w:r>
             <w:r>
               <w:rPr>
@@ -2649,7 +2671,7 @@
                 <w:noProof/>
                 <w:webHidden/>
               </w:rPr>
-              <w:instrText xml:space="preserve"> PAGEREF _Toc67326044 \h </w:instrText>
+              <w:instrText xml:space="preserve"> PAGEREF _Toc70356810 \h </w:instrText>
             </w:r>
             <w:r>
               <w:rPr>
@@ -2694,7 +2716,7 @@
               <w:lang w:eastAsia="cs-CZ"/>
             </w:rPr>
           </w:pPr>
-          <w:hyperlink w:anchor="_Toc67326045" w:history="1">
+          <w:hyperlink w:anchor="_Toc70356811" w:history="1">
             <w:r>
               <w:rPr>
                 <w:rStyle w:val="Hypertextovodkaz"/>
@@ -2716,7 +2738,7 @@
                 <w:rStyle w:val="Hypertextovodkaz"/>
                 <w:noProof/>
               </w:rPr>
-              <w:t>Závěr</w:t>
+              <w:t>Seznam obrázků</w:t>
             </w:r>
             <w:r>
               <w:rPr>
@@ -2737,7 +2759,7 @@
                 <w:noProof/>
                 <w:webHidden/>
               </w:rPr>
-              <w:instrText xml:space="preserve"> PAGEREF _Toc67326045 \h </w:instrText>
+              <w:instrText xml:space="preserve"> PAGEREF _Toc70356811 \h </w:instrText>
             </w:r>
             <w:r>
               <w:rPr>
@@ -2757,7 +2779,7 @@
                 <w:noProof/>
                 <w:webHidden/>
               </w:rPr>
-              <w:t>20</w:t>
+              <w:t>21</w:t>
             </w:r>
             <w:r>
               <w:rPr>
@@ -2782,7 +2804,7 @@
               <w:lang w:eastAsia="cs-CZ"/>
             </w:rPr>
           </w:pPr>
-          <w:hyperlink w:anchor="_Toc67326046" w:history="1">
+          <w:hyperlink w:anchor="_Toc70356812" w:history="1">
             <w:r>
               <w:rPr>
                 <w:rStyle w:val="Hypertextovodkaz"/>
@@ -2804,7 +2826,7 @@
                 <w:rStyle w:val="Hypertextovodkaz"/>
                 <w:noProof/>
               </w:rPr>
-              <w:t>Seznam obrázků:</w:t>
+              <w:t>Zdroje</w:t>
             </w:r>
             <w:r>
               <w:rPr>
@@ -2825,95 +2847,7 @@
                 <w:noProof/>
                 <w:webHidden/>
               </w:rPr>
-              <w:instrText xml:space="preserve"> PAGEREF _Toc67326046 \h </w:instrText>
-            </w:r>
-            <w:r>
-              <w:rPr>
-                <w:noProof/>
-                <w:webHidden/>
-              </w:rPr>
-            </w:r>
-            <w:r>
-              <w:rPr>
-                <w:noProof/>
-                <w:webHidden/>
-              </w:rPr>
-              <w:fldChar w:fldCharType="separate"/>
-            </w:r>
-            <w:r>
-              <w:rPr>
-                <w:noProof/>
-                <w:webHidden/>
-              </w:rPr>
-              <w:t>21</w:t>
-            </w:r>
-            <w:r>
-              <w:rPr>
-                <w:noProof/>
-                <w:webHidden/>
-              </w:rPr>
-              <w:fldChar w:fldCharType="end"/>
-            </w:r>
-          </w:hyperlink>
-        </w:p>
-        <w:p>
-          <w:pPr>
-            <w:pStyle w:val="Obsah1"/>
-            <w:tabs>
-              <w:tab w:val="left" w:pos="660"/>
-              <w:tab w:val="right" w:leader="dot" w:pos="8777"/>
-            </w:tabs>
-            <w:rPr>
-              <w:rFonts w:asciiTheme="minorHAnsi" w:eastAsiaTheme="minorEastAsia" w:hAnsiTheme="minorHAnsi"/>
-              <w:noProof/>
-              <w:sz w:val="22"/>
-              <w:lang w:eastAsia="cs-CZ"/>
-            </w:rPr>
-          </w:pPr>
-          <w:hyperlink w:anchor="_Toc67326047" w:history="1">
-            <w:r>
-              <w:rPr>
-                <w:rStyle w:val="Hypertextovodkaz"/>
-                <w:noProof/>
-              </w:rPr>
-              <w:t>19.</w:t>
-            </w:r>
-            <w:r>
-              <w:rPr>
-                <w:rFonts w:asciiTheme="minorHAnsi" w:eastAsiaTheme="minorEastAsia" w:hAnsiTheme="minorHAnsi"/>
-                <w:noProof/>
-                <w:sz w:val="22"/>
-                <w:lang w:eastAsia="cs-CZ"/>
-              </w:rPr>
-              <w:tab/>
-            </w:r>
-            <w:r>
-              <w:rPr>
-                <w:rStyle w:val="Hypertextovodkaz"/>
-                <w:noProof/>
-              </w:rPr>
-              <w:t>Zdroje</w:t>
-            </w:r>
-            <w:r>
-              <w:rPr>
-                <w:noProof/>
-                <w:webHidden/>
-              </w:rPr>
-              <w:tab/>
-            </w:r>
-            <w:r>
-              <w:rPr>
-                <w:noProof/>
-                <w:webHidden/>
-              </w:rPr>
-              <w:fldChar w:fldCharType="begin"/>
-            </w:r>
-            <w:r>
-              <w:rPr>
-                <w:noProof/>
-                <w:webHidden/>
-              </w:rPr>
-              <w:instrText xml:space="preserve"> PAGEREF _Toc67326047 \h </w:instrText>
+              <w:instrText xml:space="preserve"> PAGEREF _Toc70356812 \h </w:instrText>
             </w:r>
             <w:r>
               <w:rPr>
@@ -2983,11 +2917,11 @@
       <w:pPr>
         <w:pStyle w:val="Nadpisak1"/>
       </w:pPr>
-      <w:bookmarkStart w:id="10" w:name="_Toc67326023"/>
+      <w:bookmarkStart w:id="14" w:name="_Toc70356789"/>
       <w:r>
         <w:t>Úvod</w:t>
       </w:r>
-      <w:bookmarkEnd w:id="10"/>
+      <w:bookmarkEnd w:id="14"/>
     </w:p>
     <w:p>
       <w:r>
@@ -3089,7 +3023,7 @@
       <w:pPr>
         <w:pStyle w:val="Nadpisak1"/>
       </w:pPr>
-      <w:bookmarkStart w:id="11" w:name="_Toc67326024"/>
+      <w:bookmarkStart w:id="15" w:name="_Toc70356790"/>
       <w:r>
         <w:lastRenderedPageBreak/>
         <w:t>Vlastnosti</w:t>
@@ -3097,7 +3031,7 @@
       <w:r>
         <w:t xml:space="preserve"> Unity</w:t>
       </w:r>
-      <w:bookmarkEnd w:id="11"/>
+      <w:bookmarkEnd w:id="15"/>
     </w:p>
     <w:p>
       <w:r>
@@ -3285,11 +3219,11 @@
       <w:pPr>
         <w:pStyle w:val="Nadpisak1"/>
       </w:pPr>
-      <w:bookmarkStart w:id="12" w:name="_Toc67326025"/>
+      <w:bookmarkStart w:id="16" w:name="_Toc70356791"/>
       <w:r>
         <w:t>Struktura projektu</w:t>
       </w:r>
-      <w:bookmarkEnd w:id="12"/>
+      <w:bookmarkEnd w:id="16"/>
     </w:p>
     <w:p>
       <w:r>
@@ -3918,12 +3852,12 @@
       <w:pPr>
         <w:pStyle w:val="Nadpisak1"/>
       </w:pPr>
-      <w:bookmarkStart w:id="13" w:name="_Toc67326026"/>
+      <w:bookmarkStart w:id="17" w:name="_Toc70356792"/>
       <w:r>
         <w:lastRenderedPageBreak/>
         <w:t>Přehled skriptů</w:t>
       </w:r>
-      <w:bookmarkEnd w:id="13"/>
+      <w:bookmarkEnd w:id="17"/>
     </w:p>
     <w:p>
       <w:r>
@@ -4355,6 +4289,10 @@
     <w:p>
       <w:pPr>
         <w:ind w:left="360"/>
+        <w:rPr>
+          <w:rStyle w:val="Bullek"/>
+          <w:b w:val="0"/>
+        </w:rPr>
       </w:pPr>
       <w:r>
         <w:t xml:space="preserve">Sbírá hráčovy vstupy spojené s ovládáním postavy. Také předává vstupy skriptům </w:t>
@@ -4426,23 +4364,26 @@
         <w:rPr>
           <w:rStyle w:val="Bullek"/>
         </w:rPr>
-        <w:t xml:space="preserve">Maze </w:t>
-      </w:r>
-      <w:proofErr w:type="spellStart"/>
-      <w:r>
-        <w:rPr>
-          <w:rStyle w:val="Bullek"/>
-        </w:rPr>
-        <w:t>Generator</w:t>
+        <w:t xml:space="preserve">Inventory Mono </w:t>
+      </w:r>
+      <w:proofErr w:type="spellStart"/>
+      <w:r>
+        <w:rPr>
+          <w:rStyle w:val="Bullek"/>
+        </w:rPr>
+        <w:t>Behaviour</w:t>
       </w:r>
       <w:proofErr w:type="spellEnd"/>
     </w:p>
     <w:p>
       <w:pPr>
         <w:ind w:left="360"/>
-      </w:pPr>
-      <w:r>
-        <w:t>Řídí vytváření mapy. Volá jiné skripty v daném pořadí, aby vznikla mapa a předává skriptům odkazy na objekty vytvořené během předchozích kroků.</w:t>
+        <w:rPr>
+          <w:rStyle w:val="Bullek"/>
+        </w:rPr>
+      </w:pPr>
+      <w:r>
+        <w:t>Tento skript ovládá hráčův inventář a také inventář obchodu. To znamená, že je zodpovědný za zobrazování předmětů v inventáři spolu s informacemi o nich v grafickém rozhraní. Dále umožňuje manipulaci s předměty v inventáři a obchodu.</w:t>
       </w:r>
     </w:p>
     <w:p>
@@ -4461,15 +4402,23 @@
         <w:rPr>
           <w:rStyle w:val="Bullek"/>
         </w:rPr>
-        <w:t>Maze Manager</w:t>
-      </w:r>
+        <w:t xml:space="preserve">Maze </w:t>
+      </w:r>
+      <w:proofErr w:type="spellStart"/>
+      <w:r>
+        <w:rPr>
+          <w:rStyle w:val="Bullek"/>
+        </w:rPr>
+        <w:t>Generator</w:t>
+      </w:r>
+      <w:proofErr w:type="spellEnd"/>
     </w:p>
     <w:p>
       <w:pPr>
         <w:ind w:left="360"/>
       </w:pPr>
       <w:r>
-        <w:t>Poté co hráč vstoupí do portálu a je načtena scéna s mapou, začne vytvářet mapu a taky je vytvořena podmínka ke splnění mapy podle nastavení, které je skriptu předáno.</w:t>
+        <w:t>Řídí vytváření mapy. Volá jiné skripty v daném pořadí, aby vznikla mapa a předává skriptům odkazy na objekty vytvořené během předchozích kroků.</w:t>
       </w:r>
     </w:p>
     <w:p>
@@ -4488,19 +4437,7 @@
         <w:rPr>
           <w:rStyle w:val="Bullek"/>
         </w:rPr>
-        <w:t xml:space="preserve">Menu </w:t>
-      </w:r>
-      <w:r>
-        <w:rPr>
-          <w:rStyle w:val="Bullek"/>
-        </w:rPr>
-        <w:t>M</w:t>
-      </w:r>
-      <w:r>
-        <w:rPr>
-          <w:rStyle w:val="Bullek"/>
-        </w:rPr>
-        <w:t>anager</w:t>
+        <w:t>Maze Manager</w:t>
       </w:r>
     </w:p>
     <w:p>
@@ -4508,10 +4445,7 @@
         <w:ind w:left="360"/>
       </w:pPr>
       <w:r>
-        <w:t xml:space="preserve">Spravuje grafické rozhraní, které uživatel uvidí, když spustí hru. </w:t>
-      </w:r>
-      <w:r>
-        <w:t>V menu může uživatel spravovat uložené hry a nastavení.</w:t>
+        <w:t>Poté co hráč vstoupí do portálu a je načtena scéna s mapou, začne vytvářet mapu a taky je vytvořena podmínka ke splnění mapy podle nastavení, které je skriptu předáno.</w:t>
       </w:r>
     </w:p>
     <w:p>
@@ -4526,36 +4460,34 @@
           <w:rStyle w:val="Bullek"/>
         </w:rPr>
       </w:pPr>
-      <w:proofErr w:type="spellStart"/>
-      <w:r>
-        <w:rPr>
-          <w:rStyle w:val="Bullek"/>
-        </w:rPr>
-        <w:t>Pathfinding</w:t>
-      </w:r>
-      <w:proofErr w:type="spellEnd"/>
+      <w:r>
+        <w:rPr>
+          <w:rStyle w:val="Bullek"/>
+        </w:rPr>
+        <w:t xml:space="preserve">Menu </w:t>
+      </w:r>
+      <w:r>
+        <w:rPr>
+          <w:rStyle w:val="Bullek"/>
+        </w:rPr>
+        <w:t>M</w:t>
+      </w:r>
+      <w:r>
+        <w:rPr>
+          <w:rStyle w:val="Bullek"/>
+        </w:rPr>
+        <w:t>anager</w:t>
+      </w:r>
     </w:p>
     <w:p>
       <w:pPr>
         <w:ind w:left="360"/>
       </w:pPr>
       <w:r>
-        <w:t xml:space="preserve">Umí nalézt nejkratší cestu z bodu A do bodu B pomocí </w:t>
-      </w:r>
-      <w:r>
-        <w:rPr>
-          <w:rStyle w:val="Pojmy"/>
-        </w:rPr>
-        <w:t>A *</w:t>
-      </w:r>
-      <w:r>
-        <w:t xml:space="preserve"> algoritmu. Také dokáže vygenerovat </w:t>
-      </w:r>
-      <w:r>
-        <w:t>částečně</w:t>
-      </w:r>
-      <w:r>
-        <w:t xml:space="preserve"> náhodnou cestu.</w:t>
+        <w:t xml:space="preserve">Spravuje grafické rozhraní, které uživatel uvidí, když spustí hru. </w:t>
+      </w:r>
+      <w:r>
+        <w:t>V menu může uživatel spravovat uložené hry a nastavení.</w:t>
       </w:r>
     </w:p>
     <w:p>
@@ -4578,27 +4510,28 @@
         <w:t>Pathfinding</w:t>
       </w:r>
       <w:proofErr w:type="spellEnd"/>
-      <w:r>
-        <w:rPr>
-          <w:rStyle w:val="Bullek"/>
-        </w:rPr>
-        <w:t xml:space="preserve"> Node </w:t>
-      </w:r>
-      <w:proofErr w:type="spellStart"/>
-      <w:r>
-        <w:rPr>
-          <w:rStyle w:val="Bullek"/>
-        </w:rPr>
-        <w:t>Generator</w:t>
-      </w:r>
-      <w:proofErr w:type="spellEnd"/>
     </w:p>
     <w:p>
       <w:pPr>
         <w:ind w:left="360"/>
       </w:pPr>
       <w:r>
-        <w:t>Skript vytvoří v každé pod-buňce mřížku s vrcholy sloužícími k vyhledávání cesty.</w:t>
+        <w:t xml:space="preserve">Umí nalézt nejkratší cestu z bodu A do bodu B pomocí </w:t>
+      </w:r>
+      <w:r>
+        <w:rPr>
+          <w:rStyle w:val="Pojmy"/>
+        </w:rPr>
+        <w:t>A *</w:t>
+      </w:r>
+      <w:r>
+        <w:t xml:space="preserve"> algoritmu. Také dokáže vygenerovat </w:t>
+      </w:r>
+      <w:r>
+        <w:t>částečně</w:t>
+      </w:r>
+      <w:r>
+        <w:t xml:space="preserve"> náhodnou cestu.</w:t>
       </w:r>
     </w:p>
     <w:p>
@@ -4618,27 +4551,21 @@
         <w:rPr>
           <w:rStyle w:val="Bullek"/>
         </w:rPr>
-        <w:t>Player</w:t>
-      </w:r>
-      <w:proofErr w:type="spellEnd"/>
-      <w:r>
-        <w:rPr>
-          <w:rStyle w:val="Bullek"/>
-        </w:rPr>
-        <w:t xml:space="preserve"> </w:t>
-      </w:r>
-      <w:proofErr w:type="spellStart"/>
-      <w:r>
-        <w:rPr>
-          <w:rStyle w:val="Bullek"/>
-        </w:rPr>
-        <w:t>C</w:t>
-      </w:r>
-      <w:r>
-        <w:rPr>
-          <w:rStyle w:val="Bullek"/>
-        </w:rPr>
-        <w:t>ontroller</w:t>
+        <w:t>Pathfinding</w:t>
+      </w:r>
+      <w:proofErr w:type="spellEnd"/>
+      <w:r>
+        <w:rPr>
+          <w:rStyle w:val="Bullek"/>
+        </w:rPr>
+        <w:t xml:space="preserve"> Node </w:t>
+      </w:r>
+      <w:proofErr w:type="spellStart"/>
+      <w:r>
+        <w:rPr>
+          <w:rStyle w:val="Bullek"/>
+        </w:rPr>
+        <w:t>Generator</w:t>
       </w:r>
       <w:proofErr w:type="spellEnd"/>
     </w:p>
@@ -4647,100 +4574,7 @@
         <w:ind w:left="360"/>
       </w:pPr>
       <w:r>
-        <w:t xml:space="preserve">Skript odpovídající za pohyb a akce </w:t>
-      </w:r>
-      <w:r>
-        <w:t>postavy</w:t>
-      </w:r>
-      <w:r>
-        <w:t>.</w:t>
-      </w:r>
-      <w:r>
-        <w:t xml:space="preserve"> Přetváří vstup hráče na akce postavy. Během pravidelných intervalů, </w:t>
-      </w:r>
-      <w:r>
-        <w:t>určených</w:t>
-      </w:r>
-      <w:r>
-        <w:t> </w:t>
-      </w:r>
-      <w:r>
-        <w:rPr>
-          <w:rStyle w:val="Pojmy"/>
-        </w:rPr>
-        <w:t>Unity</w:t>
-      </w:r>
-      <w:r>
-        <w:t>, počítá pozici a rotaci postavy. Také ovládá její animace.</w:t>
-      </w:r>
-      <w:r>
-        <w:t xml:space="preserve"> </w:t>
-      </w:r>
-      <w:proofErr w:type="spellStart"/>
-      <w:r>
-        <w:rPr>
-          <w:rStyle w:val="Pojmy"/>
-        </w:rPr>
-        <w:t>Player</w:t>
-      </w:r>
-      <w:proofErr w:type="spellEnd"/>
-      <w:r>
-        <w:rPr>
-          <w:rStyle w:val="Pojmy"/>
-        </w:rPr>
-        <w:t xml:space="preserve"> </w:t>
-      </w:r>
-      <w:proofErr w:type="spellStart"/>
-      <w:r>
-        <w:rPr>
-          <w:rStyle w:val="Pojmy"/>
-        </w:rPr>
-        <w:t>C</w:t>
-      </w:r>
-      <w:r>
-        <w:rPr>
-          <w:rStyle w:val="Pojmy"/>
-        </w:rPr>
-        <w:t>ontroller</w:t>
-      </w:r>
-      <w:proofErr w:type="spellEnd"/>
-      <w:r>
-        <w:t xml:space="preserve"> </w:t>
-      </w:r>
-      <w:proofErr w:type="spellStart"/>
-      <w:r>
-        <w:t>dostavá</w:t>
-      </w:r>
-      <w:proofErr w:type="spellEnd"/>
-      <w:r>
-        <w:t xml:space="preserve"> vstup z</w:t>
-      </w:r>
-      <w:r>
-        <w:t>e skriptu</w:t>
-      </w:r>
-      <w:r>
-        <w:t> </w:t>
-      </w:r>
-      <w:r>
-        <w:rPr>
-          <w:rStyle w:val="Pojmy"/>
-        </w:rPr>
-        <w:t xml:space="preserve">Input </w:t>
-      </w:r>
-      <w:r>
-        <w:rPr>
-          <w:rStyle w:val="Pojmy"/>
-        </w:rPr>
-        <w:t>M</w:t>
-      </w:r>
-      <w:r>
-        <w:rPr>
-          <w:rStyle w:val="Pojmy"/>
-        </w:rPr>
-        <w:t>anager</w:t>
-      </w:r>
-      <w:r>
-        <w:t>.</w:t>
+        <w:t>Skript vytvoří v každé pod-buňce mřížku s vrcholy sloužícími k vyhledávání cesty.</w:t>
       </w:r>
     </w:p>
     <w:p>
@@ -4760,7 +4594,27 @@
         <w:rPr>
           <w:rStyle w:val="Bullek"/>
         </w:rPr>
-        <w:t>Spawner</w:t>
+        <w:t>Player</w:t>
+      </w:r>
+      <w:proofErr w:type="spellEnd"/>
+      <w:r>
+        <w:rPr>
+          <w:rStyle w:val="Bullek"/>
+        </w:rPr>
+        <w:t xml:space="preserve"> </w:t>
+      </w:r>
+      <w:proofErr w:type="spellStart"/>
+      <w:r>
+        <w:rPr>
+          <w:rStyle w:val="Bullek"/>
+        </w:rPr>
+        <w:t>C</w:t>
+      </w:r>
+      <w:r>
+        <w:rPr>
+          <w:rStyle w:val="Bullek"/>
+        </w:rPr>
+        <w:t>ontroller</w:t>
       </w:r>
       <w:proofErr w:type="spellEnd"/>
     </w:p>
@@ -4769,15 +4623,100 @@
         <w:ind w:left="360"/>
       </w:pPr>
       <w:r>
-        <w:t xml:space="preserve">Vytváří instance objektů, jako jsou například nepřátelé nebo </w:t>
-      </w:r>
-      <w:proofErr w:type="spellStart"/>
-      <w:r>
-        <w:t>sbíratelné</w:t>
-      </w:r>
-      <w:proofErr w:type="spellEnd"/>
-      <w:r>
-        <w:t xml:space="preserve"> předměty na zemi.</w:t>
+        <w:t xml:space="preserve">Skript odpovídající za pohyb a akce </w:t>
+      </w:r>
+      <w:r>
+        <w:t>postavy</w:t>
+      </w:r>
+      <w:r>
+        <w:t>.</w:t>
+      </w:r>
+      <w:r>
+        <w:t xml:space="preserve"> Přetváří vstup hráče na akce postavy. Během pravidelných intervalů, </w:t>
+      </w:r>
+      <w:r>
+        <w:t>určených</w:t>
+      </w:r>
+      <w:r>
+        <w:t> </w:t>
+      </w:r>
+      <w:r>
+        <w:rPr>
+          <w:rStyle w:val="Pojmy"/>
+        </w:rPr>
+        <w:t>Unity</w:t>
+      </w:r>
+      <w:r>
+        <w:t>, počítá pozici a rotaci postavy. Také ovládá její animace.</w:t>
+      </w:r>
+      <w:r>
+        <w:t xml:space="preserve"> </w:t>
+      </w:r>
+      <w:proofErr w:type="spellStart"/>
+      <w:r>
+        <w:rPr>
+          <w:rStyle w:val="Pojmy"/>
+        </w:rPr>
+        <w:t>Player</w:t>
+      </w:r>
+      <w:proofErr w:type="spellEnd"/>
+      <w:r>
+        <w:rPr>
+          <w:rStyle w:val="Pojmy"/>
+        </w:rPr>
+        <w:t xml:space="preserve"> </w:t>
+      </w:r>
+      <w:proofErr w:type="spellStart"/>
+      <w:r>
+        <w:rPr>
+          <w:rStyle w:val="Pojmy"/>
+        </w:rPr>
+        <w:t>C</w:t>
+      </w:r>
+      <w:r>
+        <w:rPr>
+          <w:rStyle w:val="Pojmy"/>
+        </w:rPr>
+        <w:t>ontroller</w:t>
+      </w:r>
+      <w:proofErr w:type="spellEnd"/>
+      <w:r>
+        <w:t xml:space="preserve"> </w:t>
+      </w:r>
+      <w:proofErr w:type="spellStart"/>
+      <w:r>
+        <w:t>dostavá</w:t>
+      </w:r>
+      <w:proofErr w:type="spellEnd"/>
+      <w:r>
+        <w:t xml:space="preserve"> vstup z</w:t>
+      </w:r>
+      <w:r>
+        <w:t>e skriptu</w:t>
+      </w:r>
+      <w:r>
+        <w:t> </w:t>
+      </w:r>
+      <w:r>
+        <w:rPr>
+          <w:rStyle w:val="Pojmy"/>
+        </w:rPr>
+        <w:t xml:space="preserve">Input </w:t>
+      </w:r>
+      <w:r>
+        <w:rPr>
+          <w:rStyle w:val="Pojmy"/>
+        </w:rPr>
+        <w:t>M</w:t>
+      </w:r>
+      <w:r>
+        <w:rPr>
+          <w:rStyle w:val="Pojmy"/>
+        </w:rPr>
+        <w:t>anager</w:t>
+      </w:r>
+      <w:r>
+        <w:t>.</w:t>
       </w:r>
     </w:p>
     <w:p>
@@ -4797,48 +4736,26 @@
         <w:rPr>
           <w:rStyle w:val="Bullek"/>
         </w:rPr>
-        <w:t>Subcell</w:t>
-      </w:r>
-      <w:proofErr w:type="spellEnd"/>
-      <w:r>
-        <w:rPr>
-          <w:rStyle w:val="Bullek"/>
-        </w:rPr>
-        <w:t xml:space="preserve"> </w:t>
-      </w:r>
-      <w:proofErr w:type="spellStart"/>
-      <w:r>
-        <w:rPr>
-          <w:rStyle w:val="Bullek"/>
-        </w:rPr>
-        <w:t>G</w:t>
-      </w:r>
-      <w:r>
-        <w:rPr>
-          <w:rStyle w:val="Bullek"/>
-        </w:rPr>
-        <w:t>enerator</w:t>
-      </w:r>
-      <w:proofErr w:type="spellEnd"/>
+        <w:t>Quest</w:t>
+      </w:r>
+      <w:proofErr w:type="spellEnd"/>
+      <w:r>
+        <w:rPr>
+          <w:rStyle w:val="Bullek"/>
+        </w:rPr>
+        <w:t xml:space="preserve"> UI</w:t>
+      </w:r>
     </w:p>
     <w:p>
       <w:pPr>
         <w:ind w:left="360"/>
-      </w:pPr>
-      <w:r>
-        <w:t>Rozdělí buňky na menší celky</w:t>
-      </w:r>
-      <w:r>
-        <w:t>, které lze označit jako „pod-buňky“</w:t>
-      </w:r>
-      <w:r>
-        <w:t xml:space="preserve">. Tyto menší celky </w:t>
-      </w:r>
-      <w:r>
-        <w:t xml:space="preserve">jsou </w:t>
-      </w:r>
-      <w:r>
-        <w:t xml:space="preserve">buď uspřádány ve tvaru místnosti nebo tvoří chodbu. </w:t>
+        <w:rPr>
+          <w:rStyle w:val="Bullek"/>
+          <w:b w:val="0"/>
+        </w:rPr>
+      </w:pPr>
+      <w:r>
+        <w:t>Zobrazuje hráči prostřednictvím grafického rozhraní instrukce, které dostává od jiných skriptů.</w:t>
       </w:r>
     </w:p>
     <w:p>
@@ -4853,6 +4770,110 @@
           <w:rStyle w:val="Bullek"/>
         </w:rPr>
       </w:pPr>
+      <w:proofErr w:type="spellStart"/>
+      <w:r>
+        <w:rPr>
+          <w:rStyle w:val="Bullek"/>
+        </w:rPr>
+        <w:t>Spawner</w:t>
+      </w:r>
+      <w:proofErr w:type="spellEnd"/>
+    </w:p>
+    <w:p>
+      <w:pPr>
+        <w:ind w:left="360"/>
+      </w:pPr>
+      <w:r>
+        <w:t xml:space="preserve">Vytváří instance objektů, jako jsou například nepřátelé nebo </w:t>
+      </w:r>
+      <w:proofErr w:type="spellStart"/>
+      <w:r>
+        <w:t>sbíratelné</w:t>
+      </w:r>
+      <w:proofErr w:type="spellEnd"/>
+      <w:r>
+        <w:t xml:space="preserve"> předměty na zemi.</w:t>
+      </w:r>
+    </w:p>
+    <w:p>
+      <w:r>
+        <w:br w:type="page"/>
+      </w:r>
+    </w:p>
+    <w:p>
+      <w:pPr>
+        <w:pStyle w:val="Odstavecseseznamem"/>
+        <w:numPr>
+          <w:ilvl w:val="0"/>
+          <w:numId w:val="19"/>
+        </w:numPr>
+        <w:ind w:left="360"/>
+        <w:rPr>
+          <w:rStyle w:val="Bullek"/>
+        </w:rPr>
+      </w:pPr>
+      <w:proofErr w:type="spellStart"/>
+      <w:r>
+        <w:rPr>
+          <w:rStyle w:val="Bullek"/>
+        </w:rPr>
+        <w:lastRenderedPageBreak/>
+        <w:t>Subcell</w:t>
+      </w:r>
+      <w:proofErr w:type="spellEnd"/>
+      <w:r>
+        <w:rPr>
+          <w:rStyle w:val="Bullek"/>
+        </w:rPr>
+        <w:t xml:space="preserve"> </w:t>
+      </w:r>
+      <w:proofErr w:type="spellStart"/>
+      <w:r>
+        <w:rPr>
+          <w:rStyle w:val="Bullek"/>
+        </w:rPr>
+        <w:t>G</w:t>
+      </w:r>
+      <w:r>
+        <w:rPr>
+          <w:rStyle w:val="Bullek"/>
+        </w:rPr>
+        <w:t>enerator</w:t>
+      </w:r>
+      <w:proofErr w:type="spellEnd"/>
+    </w:p>
+    <w:p>
+      <w:pPr>
+        <w:ind w:left="360"/>
+      </w:pPr>
+      <w:r>
+        <w:t>Rozdělí buňky na menší celky</w:t>
+      </w:r>
+      <w:r>
+        <w:t>, které lze označit jako „pod-buňky“</w:t>
+      </w:r>
+      <w:r>
+        <w:t xml:space="preserve">. Tyto menší celky </w:t>
+      </w:r>
+      <w:r>
+        <w:t xml:space="preserve">jsou </w:t>
+      </w:r>
+      <w:r>
+        <w:t xml:space="preserve">buď uspřádány ve tvaru místnosti nebo tvoří chodbu. </w:t>
+      </w:r>
+    </w:p>
+    <w:p>
+      <w:pPr>
+        <w:pStyle w:val="Odstavecseseznamem"/>
+        <w:numPr>
+          <w:ilvl w:val="0"/>
+          <w:numId w:val="19"/>
+        </w:numPr>
+        <w:ind w:left="360"/>
+        <w:rPr>
+          <w:rStyle w:val="Bullek"/>
+        </w:rPr>
+      </w:pPr>
       <w:r>
         <w:rPr>
           <w:rStyle w:val="Bullek"/>
@@ -4883,20 +4904,14 @@
       </w:r>
     </w:p>
     <w:p>
-      <w:r>
-        <w:br w:type="page"/>
-      </w:r>
-    </w:p>
-    <w:p>
       <w:pPr>
         <w:pStyle w:val="Nadpisak1"/>
       </w:pPr>
-      <w:bookmarkStart w:id="14" w:name="_Toc67326027"/>
-      <w:r>
-        <w:lastRenderedPageBreak/>
+      <w:bookmarkStart w:id="18" w:name="_Toc70356793"/>
+      <w:r>
         <w:t>Scény</w:t>
       </w:r>
-      <w:bookmarkEnd w:id="14"/>
+      <w:bookmarkEnd w:id="18"/>
     </w:p>
     <w:p>
       <w:r>
@@ -5011,11 +5026,11 @@
       <w:pPr>
         <w:pStyle w:val="Nadpisak2"/>
       </w:pPr>
-      <w:bookmarkStart w:id="15" w:name="_Toc67326028"/>
+      <w:bookmarkStart w:id="19" w:name="_Toc70356794"/>
       <w:r>
         <w:t>Menu</w:t>
       </w:r>
-      <w:bookmarkEnd w:id="15"/>
+      <w:bookmarkEnd w:id="19"/>
     </w:p>
     <w:p>
       <w:r>
@@ -5080,12 +5095,12 @@
       <w:pPr>
         <w:pStyle w:val="Nadpisak2"/>
       </w:pPr>
-      <w:bookmarkStart w:id="16" w:name="_Toc67326029"/>
+      <w:bookmarkStart w:id="20" w:name="_Toc70356795"/>
       <w:proofErr w:type="spellStart"/>
       <w:r>
         <w:t>Player</w:t>
       </w:r>
-      <w:bookmarkEnd w:id="16"/>
+      <w:bookmarkEnd w:id="20"/>
       <w:proofErr w:type="spellEnd"/>
     </w:p>
     <w:p>
@@ -5166,11 +5181,11 @@
       <w:pPr>
         <w:pStyle w:val="Nadpisak2"/>
       </w:pPr>
-      <w:bookmarkStart w:id="17" w:name="_Toc67326030"/>
+      <w:bookmarkStart w:id="21" w:name="_Toc70356796"/>
       <w:r>
         <w:t>Hub</w:t>
       </w:r>
-      <w:bookmarkEnd w:id="17"/>
+      <w:bookmarkEnd w:id="21"/>
     </w:p>
     <w:p>
       <w:r>
@@ -5238,11 +5253,11 @@
       <w:pPr>
         <w:pStyle w:val="Nadpisak2"/>
       </w:pPr>
-      <w:bookmarkStart w:id="18" w:name="_Toc67326031"/>
+      <w:bookmarkStart w:id="22" w:name="_Toc70356797"/>
       <w:r>
         <w:t>Maze</w:t>
       </w:r>
-      <w:bookmarkEnd w:id="18"/>
+      <w:bookmarkEnd w:id="22"/>
     </w:p>
     <w:p>
       <w:r>
@@ -5366,13 +5381,11 @@
         <w:t xml:space="preserve"> a další. </w:t>
       </w:r>
       <w:r>
-        <w:t xml:space="preserve">Mapa se začne vytvářet až po zavolání příslušné metody </w:t>
-      </w:r>
-      <w:proofErr w:type="gramStart"/>
-      <w:r>
-        <w:t>v</w:t>
-      </w:r>
-      <w:proofErr w:type="gramEnd"/>
+        <w:t>Mapa se začne vytvářet až po zavolání příslušné metody v</w:t>
+      </w:r>
+      <w:r>
+        <w:t>e</w:t>
+      </w:r>
       <w:r>
         <w:t xml:space="preserve"> skriptu</w:t>
       </w:r>
@@ -5390,20 +5403,15 @@
       </w:r>
     </w:p>
     <w:p>
-      <w:r>
-        <w:br w:type="page"/>
-      </w:r>
-    </w:p>
-    <w:p>
       <w:pPr>
         <w:pStyle w:val="Nadpisak1"/>
       </w:pPr>
-      <w:bookmarkStart w:id="19" w:name="_Toc67326032"/>
+      <w:bookmarkStart w:id="23" w:name="_Toc70356798"/>
       <w:r>
         <w:lastRenderedPageBreak/>
         <w:t>Hráč</w:t>
       </w:r>
-      <w:bookmarkEnd w:id="19"/>
+      <w:bookmarkEnd w:id="23"/>
     </w:p>
     <w:p>
       <w:r>
@@ -5775,22 +5783,35 @@
       <w:pPr>
         <w:pStyle w:val="Titulek"/>
       </w:pPr>
-      <w:bookmarkStart w:id="20" w:name="_Toc67328695"/>
+      <w:bookmarkStart w:id="24" w:name="_Toc70283690"/>
       <w:r>
         <w:t xml:space="preserve">Obrázek </w:t>
       </w:r>
-      <w:fldSimple w:instr=" SEQ Obrázek \* ARABIC ">
-        <w:r>
-          <w:rPr>
-            <w:noProof/>
-          </w:rPr>
-          <w:t>1</w:t>
-        </w:r>
-      </w:fldSimple>
+      <w:r>
+        <w:fldChar w:fldCharType="begin"/>
+      </w:r>
+      <w:r>
+        <w:instrText xml:space="preserve"> SEQ Obrázek \* ARABIC </w:instrText>
+      </w:r>
+      <w:r>
+        <w:fldChar w:fldCharType="separate"/>
+      </w:r>
+      <w:r>
+        <w:rPr>
+          <w:noProof/>
+        </w:rPr>
+        <w:t>1</w:t>
+      </w:r>
+      <w:r>
+        <w:rPr>
+          <w:noProof/>
+        </w:rPr>
+        <w:fldChar w:fldCharType="end"/>
+      </w:r>
       <w:r>
         <w:t xml:space="preserve"> - Postava ovládaná hráčem</w:t>
       </w:r>
-      <w:bookmarkEnd w:id="20"/>
+      <w:bookmarkEnd w:id="24"/>
     </w:p>
     <w:p>
       <w:r>
@@ -5801,12 +5822,12 @@
       <w:pPr>
         <w:pStyle w:val="Nadpisak1"/>
       </w:pPr>
-      <w:bookmarkStart w:id="21" w:name="_Toc67326033"/>
+      <w:bookmarkStart w:id="25" w:name="_Toc70356799"/>
       <w:r>
         <w:lastRenderedPageBreak/>
         <w:t>Inventář</w:t>
       </w:r>
-      <w:bookmarkEnd w:id="21"/>
+      <w:bookmarkEnd w:id="25"/>
     </w:p>
     <w:p>
       <w:r>
@@ -5948,10 +5969,7 @@
         <w:t xml:space="preserve"> </w:t>
       </w:r>
       <w:r>
-        <w:t>s</w:t>
-      </w:r>
-      <w:r>
-        <w:t xml:space="preserve">kript </w:t>
+        <w:t xml:space="preserve">skript </w:t>
       </w:r>
       <w:r>
         <w:rPr>
@@ -6181,26 +6199,39 @@
       <w:pPr>
         <w:pStyle w:val="Titulek"/>
       </w:pPr>
-      <w:bookmarkStart w:id="22" w:name="_Toc62387412"/>
-      <w:bookmarkStart w:id="23" w:name="_Toc62387443"/>
-      <w:bookmarkStart w:id="24" w:name="_Toc67328696"/>
+      <w:bookmarkStart w:id="26" w:name="_Toc62387412"/>
+      <w:bookmarkStart w:id="27" w:name="_Toc62387443"/>
+      <w:bookmarkStart w:id="28" w:name="_Toc70283691"/>
       <w:r>
         <w:t xml:space="preserve">Obrázek </w:t>
       </w:r>
-      <w:fldSimple w:instr=" SEQ Obrázek \* ARABIC ">
-        <w:r>
-          <w:rPr>
-            <w:noProof/>
-          </w:rPr>
-          <w:t>2</w:t>
-        </w:r>
-      </w:fldSimple>
+      <w:r>
+        <w:fldChar w:fldCharType="begin"/>
+      </w:r>
+      <w:r>
+        <w:instrText xml:space="preserve"> SEQ Obrázek \* ARABIC </w:instrText>
+      </w:r>
+      <w:r>
+        <w:fldChar w:fldCharType="separate"/>
+      </w:r>
+      <w:r>
+        <w:rPr>
+          <w:noProof/>
+        </w:rPr>
+        <w:t>2</w:t>
+      </w:r>
+      <w:r>
+        <w:rPr>
+          <w:noProof/>
+        </w:rPr>
+        <w:fldChar w:fldCharType="end"/>
+      </w:r>
       <w:r>
         <w:t xml:space="preserve"> - Hráčův inventář</w:t>
       </w:r>
-      <w:bookmarkEnd w:id="22"/>
-      <w:bookmarkEnd w:id="23"/>
-      <w:bookmarkEnd w:id="24"/>
+      <w:bookmarkEnd w:id="26"/>
+      <w:bookmarkEnd w:id="27"/>
+      <w:bookmarkEnd w:id="28"/>
     </w:p>
     <w:p>
       <w:r>
@@ -6211,12 +6242,12 @@
       <w:pPr>
         <w:pStyle w:val="Nadpisak1"/>
       </w:pPr>
-      <w:bookmarkStart w:id="25" w:name="_Toc67326034"/>
+      <w:bookmarkStart w:id="29" w:name="_Toc70356800"/>
       <w:r>
         <w:lastRenderedPageBreak/>
         <w:t>Nepřátelé</w:t>
       </w:r>
-      <w:bookmarkEnd w:id="25"/>
+      <w:bookmarkEnd w:id="29"/>
     </w:p>
     <w:p>
       <w:r>
@@ -6245,11 +6276,11 @@
       <w:pPr>
         <w:pStyle w:val="Nadpisak2"/>
       </w:pPr>
-      <w:bookmarkStart w:id="26" w:name="_Toc67326035"/>
+      <w:bookmarkStart w:id="30" w:name="_Toc70356801"/>
       <w:r>
         <w:t>Běžný nepřítel</w:t>
       </w:r>
-      <w:bookmarkEnd w:id="26"/>
+      <w:bookmarkEnd w:id="30"/>
     </w:p>
     <w:p>
       <w:r>
@@ -7109,32 +7140,51 @@
       <w:pPr>
         <w:pStyle w:val="Titulek"/>
       </w:pPr>
-      <w:bookmarkStart w:id="27" w:name="_Toc67328697"/>
+      <w:bookmarkStart w:id="31" w:name="_Toc70283692"/>
       <w:r>
         <w:t xml:space="preserve">Obrázek </w:t>
       </w:r>
-      <w:fldSimple w:instr=" SEQ Obrázek \* ARABIC ">
-        <w:r>
-          <w:rPr>
-            <w:noProof/>
-          </w:rPr>
-          <w:t>3</w:t>
-        </w:r>
-      </w:fldSimple>
-      <w:r>
-        <w:t xml:space="preserve"> – Nepřítel</w:t>
-      </w:r>
-      <w:bookmarkEnd w:id="27"/>
+      <w:r>
+        <w:fldChar w:fldCharType="begin"/>
+      </w:r>
+      <w:r>
+        <w:instrText xml:space="preserve"> SEQ Obrázek \* ARABIC </w:instrText>
+      </w:r>
+      <w:r>
+        <w:fldChar w:fldCharType="separate"/>
+      </w:r>
+      <w:r>
+        <w:rPr>
+          <w:noProof/>
+        </w:rPr>
+        <w:t>3</w:t>
+      </w:r>
+      <w:r>
+        <w:rPr>
+          <w:noProof/>
+        </w:rPr>
+        <w:fldChar w:fldCharType="end"/>
+      </w:r>
+      <w:r>
+        <w:t xml:space="preserve"> </w:t>
+      </w:r>
+      <w:r>
+        <w:t>-</w:t>
+      </w:r>
+      <w:r>
+        <w:t xml:space="preserve"> Nepřítel</w:t>
+      </w:r>
+      <w:bookmarkEnd w:id="31"/>
     </w:p>
     <w:p>
       <w:pPr>
         <w:pStyle w:val="Nadpisak2"/>
       </w:pPr>
-      <w:bookmarkStart w:id="28" w:name="_Toc67326036"/>
+      <w:bookmarkStart w:id="32" w:name="_Toc70356802"/>
       <w:r>
         <w:t>Boss</w:t>
       </w:r>
-      <w:bookmarkEnd w:id="28"/>
+      <w:bookmarkEnd w:id="32"/>
     </w:p>
     <w:p>
       <w:r>
@@ -7295,39 +7345,52 @@
       <w:pPr>
         <w:pStyle w:val="Titulek"/>
       </w:pPr>
-      <w:bookmarkStart w:id="29" w:name="_Toc67328698"/>
+      <w:bookmarkStart w:id="33" w:name="_Toc70283693"/>
       <w:r>
         <w:t xml:space="preserve">Obrázek </w:t>
       </w:r>
-      <w:fldSimple w:instr=" SEQ Obrázek \* ARABIC ">
-        <w:r>
-          <w:rPr>
-            <w:noProof/>
-          </w:rPr>
-          <w:t>4</w:t>
-        </w:r>
-      </w:fldSimple>
+      <w:r>
+        <w:fldChar w:fldCharType="begin"/>
+      </w:r>
+      <w:r>
+        <w:instrText xml:space="preserve"> SEQ Obrázek \* ARABIC </w:instrText>
+      </w:r>
+      <w:r>
+        <w:fldChar w:fldCharType="separate"/>
+      </w:r>
+      <w:r>
+        <w:rPr>
+          <w:noProof/>
+        </w:rPr>
+        <w:t>4</w:t>
+      </w:r>
+      <w:r>
+        <w:rPr>
+          <w:noProof/>
+        </w:rPr>
+        <w:fldChar w:fldCharType="end"/>
+      </w:r>
       <w:r>
         <w:t xml:space="preserve"> </w:t>
       </w:r>
       <w:r>
-        <w:t>–</w:t>
+        <w:t>-</w:t>
       </w:r>
       <w:r>
         <w:t xml:space="preserve"> Boss</w:t>
       </w:r>
-      <w:bookmarkEnd w:id="29"/>
+      <w:bookmarkEnd w:id="33"/>
     </w:p>
     <w:p>
       <w:pPr>
         <w:pStyle w:val="Nadpisak1"/>
       </w:pPr>
-      <w:bookmarkStart w:id="30" w:name="_Toc67326037"/>
+      <w:bookmarkStart w:id="34" w:name="_Toc70356803"/>
       <w:r>
         <w:lastRenderedPageBreak/>
         <w:t>Kolize</w:t>
       </w:r>
-      <w:bookmarkEnd w:id="30"/>
+      <w:bookmarkEnd w:id="34"/>
     </w:p>
     <w:p>
       <w:r>
@@ -7539,14 +7602,14 @@
       <w:pPr>
         <w:pStyle w:val="Nadpisak1"/>
       </w:pPr>
-      <w:bookmarkStart w:id="31" w:name="_Toc67326038"/>
+      <w:bookmarkStart w:id="35" w:name="_Toc70356804"/>
       <w:r>
         <w:t>Vytváření</w:t>
       </w:r>
       <w:r>
         <w:t xml:space="preserve"> mapy</w:t>
       </w:r>
-      <w:bookmarkEnd w:id="31"/>
+      <w:bookmarkEnd w:id="35"/>
     </w:p>
     <w:p>
       <w:r>
@@ -8366,11 +8429,11 @@
       <w:pPr>
         <w:pStyle w:val="Nadpisak1"/>
       </w:pPr>
-      <w:bookmarkStart w:id="32" w:name="_Toc67326039"/>
+      <w:bookmarkStart w:id="36" w:name="_Toc70356805"/>
       <w:r>
         <w:t>Hledání cesty</w:t>
       </w:r>
-      <w:bookmarkEnd w:id="32"/>
+      <w:bookmarkEnd w:id="36"/>
     </w:p>
     <w:p>
       <w:r>
@@ -8612,10 +8675,19 @@
     </w:p>
     <w:p>
       <w:r>
-        <w:t>Na obrázku</w:t>
-      </w:r>
-      <w:r>
-        <w:t xml:space="preserve"> na následující stránce</w:t>
+        <w:t>Na</w:t>
+      </w:r>
+      <w:r>
+        <w:t xml:space="preserve"> následujícím</w:t>
+      </w:r>
+      <w:r>
+        <w:t xml:space="preserve"> obrázku</w:t>
+      </w:r>
+      <w:r>
+        <w:t xml:space="preserve"> </w:t>
+      </w:r>
+      <w:r>
+        <w:t>(č. 5)</w:t>
       </w:r>
       <w:r>
         <w:t xml:space="preserve"> je znázorněna síť vrcholů pro vyhledávání cesty. Každý úsek chodby obsahuje čtvercovou síť vrcholů, které jsou mezi sebou propojeny. </w:t>
@@ -8684,36 +8756,49 @@
       <w:pPr>
         <w:pStyle w:val="Titulek"/>
       </w:pPr>
-      <w:bookmarkStart w:id="33" w:name="_Toc62387413"/>
-      <w:bookmarkStart w:id="34" w:name="_Toc62387444"/>
-      <w:bookmarkStart w:id="35" w:name="_Toc67328699"/>
+      <w:bookmarkStart w:id="37" w:name="_Toc62387413"/>
+      <w:bookmarkStart w:id="38" w:name="_Toc62387444"/>
+      <w:bookmarkStart w:id="39" w:name="_Toc70283694"/>
       <w:r>
         <w:t xml:space="preserve">Obrázek </w:t>
       </w:r>
-      <w:fldSimple w:instr=" SEQ Obrázek \* ARABIC ">
-        <w:r>
-          <w:rPr>
-            <w:noProof/>
-          </w:rPr>
-          <w:t>5</w:t>
-        </w:r>
-      </w:fldSimple>
+      <w:r>
+        <w:fldChar w:fldCharType="begin"/>
+      </w:r>
+      <w:r>
+        <w:instrText xml:space="preserve"> SEQ Obrázek \* ARABIC </w:instrText>
+      </w:r>
+      <w:r>
+        <w:fldChar w:fldCharType="separate"/>
+      </w:r>
+      <w:r>
+        <w:rPr>
+          <w:noProof/>
+        </w:rPr>
+        <w:t>5</w:t>
+      </w:r>
+      <w:r>
+        <w:rPr>
+          <w:noProof/>
+        </w:rPr>
+        <w:fldChar w:fldCharType="end"/>
+      </w:r>
       <w:r>
         <w:t xml:space="preserve"> - Vrcholy k vyhledávání cesty a jejich propojení</w:t>
       </w:r>
-      <w:bookmarkEnd w:id="33"/>
-      <w:bookmarkEnd w:id="34"/>
-      <w:bookmarkEnd w:id="35"/>
+      <w:bookmarkEnd w:id="37"/>
+      <w:bookmarkEnd w:id="38"/>
+      <w:bookmarkEnd w:id="39"/>
     </w:p>
     <w:p>
       <w:pPr>
         <w:pStyle w:val="Nadpisak1"/>
       </w:pPr>
-      <w:bookmarkStart w:id="36" w:name="_Toc67326040"/>
+      <w:bookmarkStart w:id="40" w:name="_Toc70356806"/>
       <w:r>
         <w:t>Modely</w:t>
       </w:r>
-      <w:bookmarkEnd w:id="36"/>
+      <w:bookmarkEnd w:id="40"/>
     </w:p>
     <w:p>
       <w:r>
@@ -8738,7 +8823,10 @@
         <w:t xml:space="preserve">. </w:t>
       </w:r>
       <w:r>
-        <w:t>Byly</w:t>
+        <w:t>B</w:t>
+      </w:r>
+      <w:r>
+        <w:t>yly</w:t>
       </w:r>
       <w:r>
         <w:t xml:space="preserve"> vytvořeny</w:t>
@@ -8830,7 +8918,25 @@
       </w:r>
       <w:proofErr w:type="spellEnd"/>
       <w:r>
-        <w:t>. Důvodem byl nízký počet trojúhelníků, ze kterých se modely skládají, a jedinečný vzhled.</w:t>
+        <w:t xml:space="preserve">. Důvodem </w:t>
+      </w:r>
+      <w:r>
+        <w:t xml:space="preserve">mojí volby </w:t>
+      </w:r>
+      <w:r>
+        <w:t>byl nízký počet trojúhelníků, ze kterých se modely skládají,</w:t>
+      </w:r>
+      <w:r>
+        <w:t xml:space="preserve"> tedy i nízká náročnost </w:t>
+      </w:r>
+      <w:r>
+        <w:t>a</w:t>
+      </w:r>
+      <w:r>
+        <w:t xml:space="preserve"> také</w:t>
+      </w:r>
+      <w:r>
+        <w:t xml:space="preserve"> jedinečný vzhled.</w:t>
       </w:r>
     </w:p>
     <w:p>
@@ -8932,11 +9038,11 @@
       <w:pPr>
         <w:pStyle w:val="Nadpisak1"/>
       </w:pPr>
-      <w:bookmarkStart w:id="37" w:name="_Toc67326041"/>
+      <w:bookmarkStart w:id="41" w:name="_Toc70356807"/>
       <w:r>
         <w:t>Prostředí</w:t>
       </w:r>
-      <w:bookmarkEnd w:id="37"/>
+      <w:bookmarkEnd w:id="41"/>
     </w:p>
     <w:p>
       <w:r>
@@ -9141,12 +9247,12 @@
       <w:pPr>
         <w:pStyle w:val="Nadpisak1"/>
       </w:pPr>
-      <w:bookmarkStart w:id="38" w:name="_Toc67326042"/>
+      <w:bookmarkStart w:id="42" w:name="_Toc70356808"/>
       <w:r>
         <w:lastRenderedPageBreak/>
         <w:t>Testování</w:t>
       </w:r>
-      <w:bookmarkEnd w:id="38"/>
+      <w:bookmarkEnd w:id="42"/>
     </w:p>
     <w:p>
       <w:r>
@@ -9260,11 +9366,11 @@
       <w:pPr>
         <w:pStyle w:val="Nadpisak1"/>
       </w:pPr>
-      <w:bookmarkStart w:id="39" w:name="_Toc67326043"/>
+      <w:bookmarkStart w:id="43" w:name="_Toc70356809"/>
       <w:r>
         <w:t>Instalace</w:t>
       </w:r>
-      <w:bookmarkEnd w:id="39"/>
+      <w:bookmarkEnd w:id="43"/>
     </w:p>
     <w:p>
       <w:r>
@@ -9308,6 +9414,15 @@
       </w:r>
       <w:proofErr w:type="spellEnd"/>
       <w:r>
+        <w:t xml:space="preserve"> (</w:t>
+      </w:r>
+      <w:r>
+        <w:t>https://github.com/gyarab/2020-4e-kucera-jakub-hra_z_pohledu_treti_osoby</w:t>
+      </w:r>
+      <w:r>
+        <w:t>)</w:t>
+      </w:r>
+      <w:r>
         <w:t xml:space="preserve"> </w:t>
       </w:r>
       <w:r>
@@ -9690,12 +9805,56 @@
       <w:pPr>
         <w:pStyle w:val="Nadpisak1"/>
       </w:pPr>
-      <w:bookmarkStart w:id="40" w:name="_Toc67326044"/>
+      <w:bookmarkStart w:id="44" w:name="_Toc70356810"/>
       <w:r>
         <w:lastRenderedPageBreak/>
-        <w:t>Snímky obrazovky</w:t>
-      </w:r>
-      <w:bookmarkEnd w:id="40"/>
+        <w:t>Závěr</w:t>
+      </w:r>
+      <w:bookmarkEnd w:id="44"/>
+    </w:p>
+    <w:p>
+      <w:r>
+        <w:t xml:space="preserve">Podařilo se mi vytvořit funkční aplikaci, která běží na platformě </w:t>
+      </w:r>
+      <w:r>
+        <w:rPr>
+          <w:rStyle w:val="Pojmy"/>
+        </w:rPr>
+        <w:t>Android</w:t>
+      </w:r>
+      <w:r>
+        <w:t>. Hráč může ovládat svoji postavu prostřednictvím dotykové obrazovky. Hráč má také inventář, ve kterém si může vybavovat předměty, které si lze zakoupit v obchodě.</w:t>
+      </w:r>
+    </w:p>
+    <w:p>
+      <w:r>
+        <w:t xml:space="preserve">Nepřátelé jsou implementováni jako konečné automaty. Rozhodují se pro různé akce a ty také vykonávají. K hledání cesty používají optimalizovaný </w:t>
+      </w:r>
+      <w:r>
+        <w:rPr>
+          <w:rStyle w:val="Pojmy"/>
+        </w:rPr>
+        <w:t>A *</w:t>
+      </w:r>
+      <w:r>
+        <w:t xml:space="preserve"> algoritmus. Hráč se také utká s bossem, kterého potřebuje porazit k dokončení hry.</w:t>
+      </w:r>
+    </w:p>
+    <w:p>
+      <w:r>
+        <w:t>Projekt je nyní dokončený podle zadání, práce na projektu mě ale natolik zaujala, že vidím mnoho dalších příležitostí na jeho rozšíření. Takové rozšíření by mohlo zahrnovat více druhů protivníků, jiné vzhledy mapy a dalšího bosse.</w:t>
+      </w:r>
+    </w:p>
+    <w:p>
+      <w:r>
+        <w:t xml:space="preserve">Po všech stánkách projektu, včetně programovací, jsem s výsledkem spokojen. Kromě naprogramování </w:t>
+      </w:r>
+      <w:r>
+        <w:t>hry</w:t>
+      </w:r>
+      <w:r>
+        <w:t>, jsem vytvořil i modely pro hráče, protivníky atd.</w:t>
+      </w:r>
     </w:p>
     <w:p>
       <w:r>
@@ -9705,7 +9864,7 @@
         <mc:AlternateContent>
           <mc:Choice Requires="wps">
             <w:drawing>
-              <wp:anchor distT="0" distB="0" distL="114300" distR="114300" simplePos="0" relativeHeight="251664384" behindDoc="0" locked="0" layoutInCell="1" allowOverlap="1" wp14:anchorId="73234444" wp14:editId="1B7A85EF">
+              <wp:anchor distT="0" distB="0" distL="114300" distR="114300" simplePos="0" relativeHeight="251668480" behindDoc="0" locked="0" layoutInCell="1" allowOverlap="1" wp14:anchorId="7338DF0B" wp14:editId="67D1B0B0">
                 <wp:simplePos x="0" y="0"/>
                 <wp:positionH relativeFrom="column">
                   <wp:posOffset>-2540</wp:posOffset>
@@ -9747,22 +9906,35 @@
                                 <w:sz w:val="24"/>
                               </w:rPr>
                             </w:pPr>
-                            <w:bookmarkStart w:id="41" w:name="_Toc67328700"/>
+                            <w:bookmarkStart w:id="45" w:name="_Toc70283695"/>
                             <w:r>
                               <w:t xml:space="preserve">Obrázek </w:t>
                             </w:r>
-                            <w:fldSimple w:instr=" SEQ Obrázek \* ARABIC ">
-                              <w:r>
-                                <w:rPr>
-                                  <w:noProof/>
-                                </w:rPr>
-                                <w:t>6</w:t>
-                              </w:r>
-                            </w:fldSimple>
+                            <w:r>
+                              <w:fldChar w:fldCharType="begin"/>
+                            </w:r>
+                            <w:r>
+                              <w:instrText xml:space="preserve"> SEQ Obrázek \* ARABIC </w:instrText>
+                            </w:r>
+                            <w:r>
+                              <w:fldChar w:fldCharType="separate"/>
+                            </w:r>
+                            <w:r>
+                              <w:rPr>
+                                <w:noProof/>
+                              </w:rPr>
+                              <w:t>6</w:t>
+                            </w:r>
+                            <w:r>
+                              <w:rPr>
+                                <w:noProof/>
+                              </w:rPr>
+                              <w:fldChar w:fldCharType="end"/>
+                            </w:r>
                             <w:r>
                               <w:t xml:space="preserve"> - Snímek obrazovky 1</w:t>
                             </w:r>
-                            <w:bookmarkEnd w:id="41"/>
+                            <w:bookmarkEnd w:id="45"/>
                           </w:p>
                         </w:txbxContent>
                       </wps:txbx>
@@ -9780,11 +9952,11 @@
           </mc:Choice>
           <mc:Fallback>
             <w:pict>
-              <v:shapetype w14:anchorId="73234444" id="_x0000_t202" coordsize="21600,21600" o:spt="202" path="m,l,21600r21600,l21600,xe">
+              <v:shapetype w14:anchorId="7338DF0B" id="_x0000_t202" coordsize="21600,21600" o:spt="202" path="m,l,21600r21600,l21600,xe">
                 <v:stroke joinstyle="miter"/>
                 <v:path gradientshapeok="t" o:connecttype="rect"/>
               </v:shapetype>
-              <v:shape id="Textové pole 1" o:spid="_x0000_s1026" type="#_x0000_t202" style="position:absolute;margin-left:-.2pt;margin-top:268.8pt;width:439.35pt;height:.05pt;z-index:251664384;visibility:visible;mso-wrap-style:square;mso-wrap-distance-left:9pt;mso-wrap-distance-top:0;mso-wrap-distance-right:9pt;mso-wrap-distance-bottom:0;mso-position-horizontal:absolute;mso-position-horizontal-relative:text;mso-position-vertical:absolute;mso-position-vertical-relative:text;v-text-anchor:top" o:gfxdata="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" stroked="f">
+              <v:shape id="Textové pole 1" o:spid="_x0000_s1026" type="#_x0000_t202" style="position:absolute;margin-left:-.2pt;margin-top:268.8pt;width:439.35pt;height:.05pt;z-index:251668480;visibility:visible;mso-wrap-style:square;mso-wrap-distance-left:9pt;mso-wrap-distance-top:0;mso-wrap-distance-right:9pt;mso-wrap-distance-bottom:0;mso-position-horizontal:absolute;mso-position-horizontal-relative:text;mso-position-vertical:absolute;mso-position-vertical-relative:text;v-text-anchor:top" o:gfxdata="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" stroked="f">
                 <v:textbox style="mso-fit-shape-to-text:t" inset="0,0,0,0">
                   <w:txbxContent>
                     <w:p>
@@ -9795,22 +9967,35 @@
                           <w:sz w:val="24"/>
                         </w:rPr>
                       </w:pPr>
-                      <w:bookmarkStart w:id="42" w:name="_Toc67328700"/>
+                      <w:bookmarkStart w:id="46" w:name="_Toc70283695"/>
                       <w:r>
                         <w:t xml:space="preserve">Obrázek </w:t>
                       </w:r>
-                      <w:fldSimple w:instr=" SEQ Obrázek \* ARABIC ">
-                        <w:r>
-                          <w:rPr>
-                            <w:noProof/>
-                          </w:rPr>
-                          <w:t>6</w:t>
-                        </w:r>
-                      </w:fldSimple>
+                      <w:r>
+                        <w:fldChar w:fldCharType="begin"/>
+                      </w:r>
+                      <w:r>
+                        <w:instrText xml:space="preserve"> SEQ Obrázek \* ARABIC </w:instrText>
+                      </w:r>
+                      <w:r>
+                        <w:fldChar w:fldCharType="separate"/>
+                      </w:r>
+                      <w:r>
+                        <w:rPr>
+                          <w:noProof/>
+                        </w:rPr>
+                        <w:t>6</w:t>
+                      </w:r>
+                      <w:r>
+                        <w:rPr>
+                          <w:noProof/>
+                        </w:rPr>
+                        <w:fldChar w:fldCharType="end"/>
+                      </w:r>
                       <w:r>
                         <w:t xml:space="preserve"> - Snímek obrazovky 1</w:t>
                       </w:r>
-                      <w:bookmarkEnd w:id="42"/>
+                      <w:bookmarkEnd w:id="46"/>
                     </w:p>
                   </w:txbxContent>
                 </v:textbox>
@@ -9821,17 +10006,40 @@
         </mc:AlternateContent>
       </w:r>
       <w:r>
+        <w:t>N</w:t>
+      </w:r>
+      <w:r>
+        <w:t>a následujících obrázcích (č. 6 a 7)</w:t>
+      </w:r>
+      <w:r>
+        <w:t xml:space="preserve"> můžete vidět snímky obrazovky</w:t>
+      </w:r>
+      <w:r>
+        <w:t xml:space="preserve"> z</w:t>
+      </w:r>
+      <w:r>
+        <w:t> mobilního telefonu s operačním systémem Android pořízené během hraní</w:t>
+      </w:r>
+      <w:r>
+        <w:t xml:space="preserve"> mojí</w:t>
+      </w:r>
+      <w:r>
+        <w:t xml:space="preserve"> hry.</w:t>
+      </w:r>
+    </w:p>
+    <w:p>
+      <w:r>
         <w:rPr>
           <w:noProof/>
         </w:rPr>
         <w:drawing>
-          <wp:anchor distT="0" distB="0" distL="114300" distR="114300" simplePos="0" relativeHeight="251659264" behindDoc="0" locked="0" layoutInCell="1" allowOverlap="1" wp14:anchorId="70D261B4" wp14:editId="06635154">
+          <wp:anchor distT="0" distB="0" distL="114300" distR="114300" simplePos="0" relativeHeight="251659264" behindDoc="0" locked="0" layoutInCell="1" allowOverlap="1" wp14:anchorId="70D261B4" wp14:editId="2CD746A4">
             <wp:simplePos x="0" y="0"/>
             <wp:positionH relativeFrom="margin">
-              <wp:posOffset>-2657</wp:posOffset>
+              <wp:posOffset>-3810</wp:posOffset>
             </wp:positionH>
             <wp:positionV relativeFrom="paragraph">
-              <wp:posOffset>578121</wp:posOffset>
+              <wp:posOffset>98425</wp:posOffset>
             </wp:positionV>
             <wp:extent cx="5579745" cy="2778760"/>
             <wp:effectExtent l="0" t="0" r="1905" b="2540"/>
@@ -9888,152 +10096,26 @@
         </w:drawing>
       </w:r>
       <w:r>
-        <w:t>Snímky obrazovky z</w:t>
-      </w:r>
-      <w:r>
-        <w:t> </w:t>
-      </w:r>
-      <w:r>
-        <w:t>mobil</w:t>
-      </w:r>
-      <w:r>
-        <w:t>ního telefonu s operačním systémem Android</w:t>
-      </w:r>
-      <w:r>
-        <w:t xml:space="preserve"> pořízené během hraní hry.</w:t>
-      </w:r>
-    </w:p>
-    <w:p>
-      <w:r>
         <w:rPr>
           <w:noProof/>
         </w:rPr>
-        <mc:AlternateContent>
-          <mc:Choice Requires="wps">
-            <w:drawing>
-              <wp:anchor distT="0" distB="0" distL="114300" distR="114300" simplePos="0" relativeHeight="251666432" behindDoc="0" locked="0" layoutInCell="1" allowOverlap="1" wp14:anchorId="6C68C353" wp14:editId="5257BF5B">
-                <wp:simplePos x="0" y="0"/>
-                <wp:positionH relativeFrom="column">
-                  <wp:posOffset>-1905</wp:posOffset>
-                </wp:positionH>
-                <wp:positionV relativeFrom="paragraph">
-                  <wp:posOffset>6233795</wp:posOffset>
-                </wp:positionV>
-                <wp:extent cx="5579745" cy="635"/>
-                <wp:effectExtent l="0" t="0" r="0" b="0"/>
-                <wp:wrapTopAndBottom/>
-                <wp:docPr id="5" name="Textové pole 5"/>
-                <wp:cNvGraphicFramePr/>
-                <a:graphic xmlns:a="http://schemas.openxmlformats.org/drawingml/2006/main">
-                  <a:graphicData uri="http://schemas.microsoft.com/office/word/2010/wordprocessingShape">
-                    <wps:wsp>
-                      <wps:cNvSpPr txBox="1"/>
-                      <wps:spPr>
-                        <a:xfrm>
-                          <a:off x="0" y="0"/>
-                          <a:ext cx="5579745" cy="635"/>
-                        </a:xfrm>
-                        <a:prstGeom prst="rect">
-                          <a:avLst/>
-                        </a:prstGeom>
-                        <a:solidFill>
-                          <a:prstClr val="white"/>
-                        </a:solidFill>
-                        <a:ln>
-                          <a:noFill/>
-                        </a:ln>
-                      </wps:spPr>
-                      <wps:txbx>
-                        <w:txbxContent>
-                          <w:p>
-                            <w:pPr>
-                              <w:pStyle w:val="Titulek"/>
-                              <w:rPr>
-                                <w:noProof/>
-                                <w:sz w:val="24"/>
-                              </w:rPr>
-                            </w:pPr>
-                            <w:bookmarkStart w:id="43" w:name="_Toc67328701"/>
-                            <w:r>
-                              <w:t xml:space="preserve">Obrázek </w:t>
-                            </w:r>
-                            <w:fldSimple w:instr=" SEQ Obrázek \* ARABIC ">
-                              <w:r>
-                                <w:rPr>
-                                  <w:noProof/>
-                                </w:rPr>
-                                <w:t>7</w:t>
-                              </w:r>
-                            </w:fldSimple>
-                            <w:r>
-                              <w:t xml:space="preserve"> - Snímek obrazovky 2</w:t>
-                            </w:r>
-                            <w:bookmarkEnd w:id="43"/>
-                          </w:p>
-                        </w:txbxContent>
-                      </wps:txbx>
-                      <wps:bodyPr rot="0" spcFirstLastPara="0" vertOverflow="overflow" horzOverflow="overflow" vert="horz" wrap="square" lIns="0" tIns="0" rIns="0" bIns="0" numCol="1" spcCol="0" rtlCol="0" fromWordArt="0" anchor="t" anchorCtr="0" forceAA="0" compatLnSpc="1">
-                        <a:prstTxWarp prst="textNoShape">
-                          <a:avLst/>
-                        </a:prstTxWarp>
-                        <a:spAutoFit/>
-                      </wps:bodyPr>
-                    </wps:wsp>
-                  </a:graphicData>
-                </a:graphic>
-              </wp:anchor>
-            </w:drawing>
-          </mc:Choice>
-          <mc:Fallback>
-            <w:pict>
-              <v:shape w14:anchorId="6C68C353" id="Textové pole 5" o:spid="_x0000_s1027" type="#_x0000_t202" style="position:absolute;margin-left:-.15pt;margin-top:490.85pt;width:439.35pt;height:.05pt;z-index:251666432;visibility:visible;mso-wrap-style:square;mso-wrap-distance-left:9pt;mso-wrap-distance-top:0;mso-wrap-distance-right:9pt;mso-wrap-distance-bottom:0;mso-position-horizontal:absolute;mso-position-horizontal-relative:text;mso-position-vertical:absolute;mso-position-vertical-relative:text;v-text-anchor:top" o:gfxdata="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" stroked="f">
-                <v:textbox style="mso-fit-shape-to-text:t" inset="0,0,0,0">
-                  <w:txbxContent>
-                    <w:p>
-                      <w:pPr>
-                        <w:pStyle w:val="Titulek"/>
-                        <w:rPr>
-                          <w:noProof/>
-                          <w:sz w:val="24"/>
-                        </w:rPr>
-                      </w:pPr>
-                      <w:bookmarkStart w:id="44" w:name="_Toc67328701"/>
-                      <w:r>
-                        <w:t xml:space="preserve">Obrázek </w:t>
-                      </w:r>
-                      <w:fldSimple w:instr=" SEQ Obrázek \* ARABIC ">
-                        <w:r>
-                          <w:rPr>
-                            <w:noProof/>
-                          </w:rPr>
-                          <w:t>7</w:t>
-                        </w:r>
-                      </w:fldSimple>
-                      <w:r>
-                        <w:t xml:space="preserve"> - Snímek obrazovky 2</w:t>
-                      </w:r>
-                      <w:bookmarkEnd w:id="44"/>
-                    </w:p>
-                  </w:txbxContent>
-                </v:textbox>
-                <w10:wrap type="topAndBottom"/>
-              </v:shape>
-            </w:pict>
-          </mc:Fallback>
-        </mc:AlternateContent>
-      </w:r>
+        <w:t xml:space="preserve"> </w:t>
+      </w:r>
+    </w:p>
+    <w:p>
       <w:r>
         <w:rPr>
           <w:noProof/>
         </w:rPr>
+        <w:lastRenderedPageBreak/>
         <w:drawing>
-          <wp:anchor distT="0" distB="0" distL="114300" distR="114300" simplePos="0" relativeHeight="251662336" behindDoc="0" locked="0" layoutInCell="1" allowOverlap="1" wp14:anchorId="1A204DA6" wp14:editId="4DA89415">
+          <wp:anchor distT="0" distB="0" distL="114300" distR="114300" simplePos="0" relativeHeight="251662336" behindDoc="0" locked="0" layoutInCell="1" allowOverlap="1" wp14:anchorId="1A204DA6" wp14:editId="75427D4D">
             <wp:simplePos x="0" y="0"/>
             <wp:positionH relativeFrom="margin">
-              <wp:align>right</wp:align>
+              <wp:posOffset>1242</wp:posOffset>
             </wp:positionH>
             <wp:positionV relativeFrom="paragraph">
-              <wp:posOffset>3401809</wp:posOffset>
+              <wp:posOffset>2595</wp:posOffset>
             </wp:positionV>
             <wp:extent cx="5579745" cy="2774950"/>
             <wp:effectExtent l="0" t="0" r="1905" b="6350"/>
@@ -10093,10 +10175,146 @@
         <w:rPr>
           <w:noProof/>
         </w:rPr>
-        <w:t xml:space="preserve"> </w:t>
-      </w:r>
-    </w:p>
-    <w:p>
+        <mc:AlternateContent>
+          <mc:Choice Requires="wps">
+            <w:drawing>
+              <wp:anchor distT="0" distB="0" distL="114300" distR="114300" simplePos="0" relativeHeight="251666432" behindDoc="0" locked="0" layoutInCell="1" allowOverlap="1" wp14:anchorId="6C68C353" wp14:editId="0A0388A6">
+                <wp:simplePos x="0" y="0"/>
+                <wp:positionH relativeFrom="margin">
+                  <wp:align>right</wp:align>
+                </wp:positionH>
+                <wp:positionV relativeFrom="paragraph">
+                  <wp:posOffset>2856782</wp:posOffset>
+                </wp:positionV>
+                <wp:extent cx="5579745" cy="635"/>
+                <wp:effectExtent l="0" t="0" r="1905" b="8255"/>
+                <wp:wrapTopAndBottom/>
+                <wp:docPr id="5" name="Textové pole 5"/>
+                <wp:cNvGraphicFramePr/>
+                <a:graphic xmlns:a="http://schemas.openxmlformats.org/drawingml/2006/main">
+                  <a:graphicData uri="http://schemas.microsoft.com/office/word/2010/wordprocessingShape">
+                    <wps:wsp>
+                      <wps:cNvSpPr txBox="1"/>
+                      <wps:spPr>
+                        <a:xfrm>
+                          <a:off x="0" y="0"/>
+                          <a:ext cx="5579745" cy="635"/>
+                        </a:xfrm>
+                        <a:prstGeom prst="rect">
+                          <a:avLst/>
+                        </a:prstGeom>
+                        <a:solidFill>
+                          <a:prstClr val="white"/>
+                        </a:solidFill>
+                        <a:ln>
+                          <a:noFill/>
+                        </a:ln>
+                      </wps:spPr>
+                      <wps:txbx>
+                        <w:txbxContent>
+                          <w:p>
+                            <w:pPr>
+                              <w:pStyle w:val="Titulek"/>
+                              <w:rPr>
+                                <w:noProof/>
+                                <w:sz w:val="24"/>
+                              </w:rPr>
+                            </w:pPr>
+                            <w:bookmarkStart w:id="47" w:name="_Toc70283696"/>
+                            <w:r>
+                              <w:t xml:space="preserve">Obrázek </w:t>
+                            </w:r>
+                            <w:r>
+                              <w:fldChar w:fldCharType="begin"/>
+                            </w:r>
+                            <w:r>
+                              <w:instrText xml:space="preserve"> SEQ Obrázek \* ARABIC </w:instrText>
+                            </w:r>
+                            <w:r>
+                              <w:fldChar w:fldCharType="separate"/>
+                            </w:r>
+                            <w:r>
+                              <w:rPr>
+                                <w:noProof/>
+                              </w:rPr>
+                              <w:t>7</w:t>
+                            </w:r>
+                            <w:r>
+                              <w:rPr>
+                                <w:noProof/>
+                              </w:rPr>
+                              <w:fldChar w:fldCharType="end"/>
+                            </w:r>
+                            <w:r>
+                              <w:t xml:space="preserve"> - Snímek obrazovky 2</w:t>
+                            </w:r>
+                            <w:bookmarkEnd w:id="47"/>
+                          </w:p>
+                        </w:txbxContent>
+                      </wps:txbx>
+                      <wps:bodyPr rot="0" spcFirstLastPara="0" vertOverflow="overflow" horzOverflow="overflow" vert="horz" wrap="square" lIns="0" tIns="0" rIns="0" bIns="0" numCol="1" spcCol="0" rtlCol="0" fromWordArt="0" anchor="t" anchorCtr="0" forceAA="0" compatLnSpc="1">
+                        <a:prstTxWarp prst="textNoShape">
+                          <a:avLst/>
+                        </a:prstTxWarp>
+                        <a:spAutoFit/>
+                      </wps:bodyPr>
+                    </wps:wsp>
+                  </a:graphicData>
+                </a:graphic>
+              </wp:anchor>
+            </w:drawing>
+          </mc:Choice>
+          <mc:Fallback>
+            <w:pict>
+              <v:shape w14:anchorId="6C68C353" id="Textové pole 5" o:spid="_x0000_s1027" type="#_x0000_t202" style="position:absolute;margin-left:388.15pt;margin-top:224.95pt;width:439.35pt;height:.05pt;z-index:251666432;visibility:visible;mso-wrap-style:square;mso-wrap-distance-left:9pt;mso-wrap-distance-top:0;mso-wrap-distance-right:9pt;mso-wrap-distance-bottom:0;mso-position-horizontal:right;mso-position-horizontal-relative:margin;mso-position-vertical:absolute;mso-position-vertical-relative:text;v-text-anchor:top" o:gfxdata="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" stroked="f">
+                <v:textbox style="mso-fit-shape-to-text:t" inset="0,0,0,0">
+                  <w:txbxContent>
+                    <w:p>
+                      <w:pPr>
+                        <w:pStyle w:val="Titulek"/>
+                        <w:rPr>
+                          <w:noProof/>
+                          <w:sz w:val="24"/>
+                        </w:rPr>
+                      </w:pPr>
+                      <w:bookmarkStart w:id="48" w:name="_Toc70283696"/>
+                      <w:r>
+                        <w:t xml:space="preserve">Obrázek </w:t>
+                      </w:r>
+                      <w:r>
+                        <w:fldChar w:fldCharType="begin"/>
+                      </w:r>
+                      <w:r>
+                        <w:instrText xml:space="preserve"> SEQ Obrázek \* ARABIC </w:instrText>
+                      </w:r>
+                      <w:r>
+                        <w:fldChar w:fldCharType="separate"/>
+                      </w:r>
+                      <w:r>
+                        <w:rPr>
+                          <w:noProof/>
+                        </w:rPr>
+                        <w:t>7</w:t>
+                      </w:r>
+                      <w:r>
+                        <w:rPr>
+                          <w:noProof/>
+                        </w:rPr>
+                        <w:fldChar w:fldCharType="end"/>
+                      </w:r>
+                      <w:r>
+                        <w:t xml:space="preserve"> - Snímek obrazovky 2</w:t>
+                      </w:r>
+                      <w:bookmarkEnd w:id="48"/>
+                    </w:p>
+                  </w:txbxContent>
+                </v:textbox>
+                <w10:wrap type="topAndBottom" anchorx="margin"/>
+              </v:shape>
+            </w:pict>
+          </mc:Fallback>
+        </mc:AlternateContent>
+      </w:r>
       <w:r>
         <w:br w:type="page"/>
       </w:r>
@@ -10105,142 +10323,12 @@
       <w:pPr>
         <w:pStyle w:val="Nadpisak1"/>
       </w:pPr>
-      <w:bookmarkStart w:id="45" w:name="_Toc67326045"/>
+      <w:bookmarkStart w:id="49" w:name="_Toc70356811"/>
       <w:r>
         <w:lastRenderedPageBreak/>
-        <w:t>Z</w:t>
-      </w:r>
-      <w:r>
-        <w:t>ávěr</w:t>
-      </w:r>
-      <w:bookmarkEnd w:id="45"/>
-    </w:p>
-    <w:p>
-      <w:r>
-        <w:t xml:space="preserve">Podařilo se mi vytvořit funkční aplikaci, která běží na platformě </w:t>
-      </w:r>
-      <w:r>
-        <w:rPr>
-          <w:rStyle w:val="Pojmy"/>
-        </w:rPr>
-        <w:t>Android</w:t>
-      </w:r>
-      <w:r>
-        <w:t>. Hráč může ovládat svoji postavu</w:t>
-      </w:r>
-      <w:r>
-        <w:t xml:space="preserve"> prostřednictvím dotykové obrazovky</w:t>
-      </w:r>
-      <w:r>
-        <w:t xml:space="preserve">. Hráč má také inventář, ve kterém si může vybavovat předměty, které </w:t>
-      </w:r>
-      <w:r>
-        <w:t xml:space="preserve">si </w:t>
-      </w:r>
-      <w:r>
-        <w:t>lze zakoupit v obchodě.</w:t>
-      </w:r>
-    </w:p>
-    <w:p>
-      <w:r>
-        <w:t xml:space="preserve">Nepřátelé jsou implementováni jako konečné automaty. Rozhodují se pro různé akce a ty také vykonávají. K hledání cesty používají optimalizovaný </w:t>
-      </w:r>
-      <w:r>
-        <w:rPr>
-          <w:rStyle w:val="Pojmy"/>
-        </w:rPr>
-        <w:t>A *</w:t>
-      </w:r>
-      <w:r>
-        <w:t xml:space="preserve"> algoritmus. Hráč se také utká s bossem, kterého potřebuje porazit k dokončení hry.</w:t>
-      </w:r>
-    </w:p>
-    <w:p>
-      <w:r>
-        <w:t xml:space="preserve">Projekt je </w:t>
-      </w:r>
-      <w:r>
-        <w:t xml:space="preserve">nyní </w:t>
-      </w:r>
-      <w:r>
-        <w:t>dokončený</w:t>
-      </w:r>
-      <w:r>
-        <w:t xml:space="preserve"> podle zadání</w:t>
-      </w:r>
-      <w:r>
-        <w:t xml:space="preserve">, </w:t>
-      </w:r>
-      <w:r>
-        <w:t xml:space="preserve">práce na projektu mě ale natolik zaujala, že vidím </w:t>
-      </w:r>
-      <w:r>
-        <w:t>mnoho</w:t>
-      </w:r>
-      <w:r>
-        <w:t xml:space="preserve"> dalších</w:t>
-      </w:r>
-      <w:r>
-        <w:t xml:space="preserve"> příležitostí na jeho rozšíření. </w:t>
-      </w:r>
-      <w:r>
-        <w:t>Takové rozšíření by mohlo zahrnovat více</w:t>
-      </w:r>
-      <w:r>
-        <w:t xml:space="preserve"> druhů</w:t>
-      </w:r>
-      <w:r>
-        <w:t xml:space="preserve"> protivník</w:t>
-      </w:r>
-      <w:r>
-        <w:t>ů</w:t>
-      </w:r>
-      <w:r>
-        <w:t>, jiné vzhledy mapy a dalšího bosse.</w:t>
-      </w:r>
-    </w:p>
-    <w:p>
-      <w:r>
-        <w:t xml:space="preserve">Po </w:t>
-      </w:r>
-      <w:r>
-        <w:t>všech stánkách projektu</w:t>
-      </w:r>
-      <w:r>
-        <w:t>,</w:t>
-      </w:r>
-      <w:r>
-        <w:t xml:space="preserve"> včetně </w:t>
-      </w:r>
-      <w:r>
-        <w:t>programovací</w:t>
-      </w:r>
-      <w:r>
-        <w:t>,</w:t>
-      </w:r>
-      <w:r>
-        <w:t xml:space="preserve"> jsem s </w:t>
-      </w:r>
-      <w:r>
-        <w:t>výsledkem</w:t>
-      </w:r>
-      <w:r>
-        <w:t xml:space="preserve"> spokojen. Kromě naprogramování kódu, jsem vytvořil i modely pro hráče, protivníky atd.</w:t>
-      </w:r>
-      <w:r>
-        <w:br w:type="page"/>
-      </w:r>
-    </w:p>
-    <w:p/>
-    <w:p>
-      <w:pPr>
-        <w:pStyle w:val="Nadpisak1"/>
-      </w:pPr>
-      <w:bookmarkStart w:id="46" w:name="_Toc67326046"/>
-      <w:r>
-        <w:t>Seznam obrázků:</w:t>
-      </w:r>
-      <w:bookmarkEnd w:id="46"/>
+        <w:t>Seznam obrázků</w:t>
+      </w:r>
+      <w:bookmarkEnd w:id="49"/>
     </w:p>
     <w:p>
       <w:pPr>
@@ -10282,7 +10370,7 @@
         </w:rPr>
         <w:fldChar w:fldCharType="separate"/>
       </w:r>
-      <w:hyperlink w:anchor="_Toc67328695" w:history="1">
+      <w:hyperlink w:anchor="_Toc70283690" w:history="1">
         <w:r>
           <w:rPr>
             <w:rStyle w:val="Hypertextovodkaz"/>
@@ -10309,7 +10397,7 @@
             <w:noProof/>
             <w:webHidden/>
           </w:rPr>
-          <w:instrText xml:space="preserve"> PAGEREF _Toc67328695 \h </w:instrText>
+          <w:instrText xml:space="preserve"> PAGEREF _Toc70283690 \h </w:instrText>
         </w:r>
         <w:r>
           <w:rPr>
@@ -10353,7 +10441,7 @@
           <w:lang w:eastAsia="cs-CZ"/>
         </w:rPr>
       </w:pPr>
-      <w:hyperlink w:anchor="_Toc67328696" w:history="1">
+      <w:hyperlink w:anchor="_Toc70283691" w:history="1">
         <w:r>
           <w:rPr>
             <w:rStyle w:val="Hypertextovodkaz"/>
@@ -10380,7 +10468,7 @@
             <w:noProof/>
             <w:webHidden/>
           </w:rPr>
-          <w:instrText xml:space="preserve"> PAGEREF _Toc67328696 \h </w:instrText>
+          <w:instrText xml:space="preserve"> PAGEREF _Toc70283691 \h </w:instrText>
         </w:r>
         <w:r>
           <w:rPr>
@@ -10424,13 +10512,13 @@
           <w:lang w:eastAsia="cs-CZ"/>
         </w:rPr>
       </w:pPr>
-      <w:hyperlink w:anchor="_Toc67328697" w:history="1">
+      <w:hyperlink w:anchor="_Toc70283692" w:history="1">
         <w:r>
           <w:rPr>
             <w:rStyle w:val="Hypertextovodkaz"/>
             <w:noProof/>
           </w:rPr>
-          <w:t>Obrázek 3 – Nepřítel</w:t>
+          <w:t>Obrázek 3 - Nepřítel</w:t>
         </w:r>
         <w:r>
           <w:rPr>
@@ -10451,7 +10539,7 @@
             <w:noProof/>
             <w:webHidden/>
           </w:rPr>
-          <w:instrText xml:space="preserve"> PAGEREF _Toc67328697 \h </w:instrText>
+          <w:instrText xml:space="preserve"> PAGEREF _Toc70283692 \h </w:instrText>
         </w:r>
         <w:r>
           <w:rPr>
@@ -10495,13 +10583,13 @@
           <w:lang w:eastAsia="cs-CZ"/>
         </w:rPr>
       </w:pPr>
-      <w:hyperlink w:anchor="_Toc67328698" w:history="1">
+      <w:hyperlink w:anchor="_Toc70283693" w:history="1">
         <w:r>
           <w:rPr>
             <w:rStyle w:val="Hypertextovodkaz"/>
             <w:noProof/>
           </w:rPr>
-          <w:t>Obrázek 4 – Boss</w:t>
+          <w:t>Obrázek 4 - Boss</w:t>
         </w:r>
         <w:r>
           <w:rPr>
@@ -10522,7 +10610,7 @@
             <w:noProof/>
             <w:webHidden/>
           </w:rPr>
-          <w:instrText xml:space="preserve"> PAGEREF _Toc67328698 \h </w:instrText>
+          <w:instrText xml:space="preserve"> PAGEREF _Toc70283693 \h </w:instrText>
         </w:r>
         <w:r>
           <w:rPr>
@@ -10566,7 +10654,7 @@
           <w:lang w:eastAsia="cs-CZ"/>
         </w:rPr>
       </w:pPr>
-      <w:hyperlink w:anchor="_Toc67328699" w:history="1">
+      <w:hyperlink w:anchor="_Toc70283694" w:history="1">
         <w:r>
           <w:rPr>
             <w:rStyle w:val="Hypertextovodkaz"/>
@@ -10593,7 +10681,7 @@
             <w:noProof/>
             <w:webHidden/>
           </w:rPr>
-          <w:instrText xml:space="preserve"> PAGEREF _Toc67328699 \h </w:instrText>
+          <w:instrText xml:space="preserve"> PAGEREF _Toc70283694 \h </w:instrText>
         </w:r>
         <w:r>
           <w:rPr>
@@ -10637,7 +10725,7 @@
           <w:lang w:eastAsia="cs-CZ"/>
         </w:rPr>
       </w:pPr>
-      <w:hyperlink r:id="rId20" w:anchor="_Toc67328700" w:history="1">
+      <w:hyperlink r:id="rId20" w:anchor="_Toc70283695" w:history="1">
         <w:r>
           <w:rPr>
             <w:rStyle w:val="Hypertextovodkaz"/>
@@ -10664,7 +10752,7 @@
             <w:noProof/>
             <w:webHidden/>
           </w:rPr>
-          <w:instrText xml:space="preserve"> PAGEREF _Toc67328700 \h </w:instrText>
+          <w:instrText xml:space="preserve"> PAGEREF _Toc70283695 \h </w:instrText>
         </w:r>
         <w:r>
           <w:rPr>
@@ -10708,7 +10796,7 @@
           <w:lang w:eastAsia="cs-CZ"/>
         </w:rPr>
       </w:pPr>
-      <w:hyperlink r:id="rId21" w:anchor="_Toc67328701" w:history="1">
+      <w:hyperlink r:id="rId21" w:anchor="_Toc70283696" w:history="1">
         <w:r>
           <w:rPr>
             <w:rStyle w:val="Hypertextovodkaz"/>
@@ -10735,7 +10823,7 @@
             <w:noProof/>
             <w:webHidden/>
           </w:rPr>
-          <w:instrText xml:space="preserve"> PAGEREF _Toc67328701 \h </w:instrText>
+          <w:instrText xml:space="preserve"> PAGEREF _Toc70283696 \h </w:instrText>
         </w:r>
         <w:r>
           <w:rPr>
@@ -10755,7 +10843,7 @@
             <w:noProof/>
             <w:webHidden/>
           </w:rPr>
-          <w:t>19</w:t>
+          <w:t>20</w:t>
         </w:r>
         <w:r>
           <w:rPr>
@@ -10789,16 +10877,7 @@
         <w:fldChar w:fldCharType="end"/>
       </w:r>
     </w:p>
-    <w:p>
-      <w:pPr>
-        <w:pStyle w:val="Nadpisak1"/>
-      </w:pPr>
-      <w:bookmarkStart w:id="47" w:name="_Toc67326047"/>
-      <w:r>
-        <w:t>Zdroje</w:t>
-      </w:r>
-      <w:bookmarkEnd w:id="47"/>
-    </w:p>
+    <w:bookmarkStart w:id="50" w:name="_Toc70356812" w:displacedByCustomXml="next"/>
     <w:sdt>
       <w:sdtPr>
         <w:rPr>
@@ -10817,12 +10896,15 @@
       <w:sdtContent>
         <w:p>
           <w:pPr>
-            <w:pStyle w:val="Nadpis1"/>
-            <w:numPr>
-              <w:ilvl w:val="0"/>
-              <w:numId w:val="0"/>
-            </w:numPr>
+            <w:pStyle w:val="Nadpisak1"/>
           </w:pPr>
+          <w:r>
+            <w:rPr>
+              <w:rFonts w:eastAsiaTheme="minorHAnsi"/>
+            </w:rPr>
+            <w:t>Zdroje</w:t>
+          </w:r>
+          <w:bookmarkEnd w:id="50"/>
         </w:p>
         <w:sdt>
           <w:sdtPr>
@@ -11102,7 +11184,7 @@
 </file>
 
 <file path=word/endnotes.xml><?xml version="1.0" encoding="utf-8"?>
-<w:endnotes xmlns:wpc="http://schemas.microsoft.com/office/word/2010/wordprocessingCanvas" xmlns:cx="http://schemas.microsoft.com/office/drawing/2014/chartex" xmlns:cx1="http://schemas.microsoft.com/office/drawing/2015/9/8/chartex" xmlns:cx2="http://schemas.microsoft.com/office/drawing/2015/10/21/chartex" xmlns:cx3="http://schemas.microsoft.com/office/drawing/2016/5/9/chartex" xmlns:cx4="http://schemas.microsoft.com/office/drawing/2016/5/10/chartex" xmlns:cx5="http://schemas.microsoft.com/office/drawing/2016/5/11/chartex" xmlns:cx6="http://schemas.microsoft.com/office/drawing/2016/5/12/chartex" xmlns:cx7="http://schemas.microsoft.com/office/drawing/2016/5/13/chartex" xmlns:cx8="http://schemas.microsoft.com/office/drawing/2016/5/14/chartex" xmlns:mc="http://schemas.openxmlformats.org/markup-compatibility/2006" xmlns:aink="http://schemas.microsoft.com/office/drawing/2016/ink" xmlns:am3d="http://schemas.microsoft.com/office/drawing/2017/model3d" xmlns:o="urn:schemas-microsoft-com:office:office" xmlns:r="http://schemas.openxmlformats.org/officeDocument/2006/relationships" xmlns:m="http://schemas.openxmlformats.org/officeDocument/2006/math" xmlns:v="urn:schemas-microsoft-com:vml" xmlns:wp14="http://schemas.microsoft.com/office/word/2010/wordprocessingDrawing" xmlns:wp="http://schemas.openxmlformats.org/drawingml/2006/wordprocessingDrawing" xmlns:w10="urn:schemas-microsoft-com:office:word" xmlns:w="http://schemas.openxmlformats.org/wordprocessingml/2006/main" xmlns:w14="http://schemas.microsoft.com/office/word/2010/wordml" xmlns:w15="http://schemas.microsoft.com/office/word/2012/wordml" xmlns:w16cex="http://schemas.microsoft.com/office/word/2018/wordml/cex" xmlns:w16cid="http://schemas.microsoft.com/office/word/2016/wordml/cid" xmlns:w16="http://schemas.microsoft.com/office/word/2018/wordml" xmlns:w16se="http://schemas.microsoft.com/office/word/2015/wordml/symex" xmlns:wpg="http://schemas.microsoft.com/office/word/2010/wordprocessingGroup" xmlns:wpi="http://schemas.microsoft.com/office/word/2010/wordprocessingInk" xmlns:wne="http://schemas.microsoft.com/office/word/2006/wordml" xmlns:wps="http://schemas.microsoft.com/office/word/2010/wordprocessingShape" mc:Ignorable="w14 w15 w16se w16cid w16 w16cex wp14">
+<w:endnotes xmlns:wpc="http://schemas.microsoft.com/office/word/2010/wordprocessingCanvas" xmlns:cx="http://schemas.microsoft.com/office/drawing/2014/chartex" xmlns:cx1="http://schemas.microsoft.com/office/drawing/2015/9/8/chartex" xmlns:cx2="http://schemas.microsoft.com/office/drawing/2015/10/21/chartex" xmlns:cx3="http://schemas.microsoft.com/office/drawing/2016/5/9/chartex" xmlns:cx4="http://schemas.microsoft.com/office/drawing/2016/5/10/chartex" xmlns:cx5="http://schemas.microsoft.com/office/drawing/2016/5/11/chartex" xmlns:cx6="http://schemas.microsoft.com/office/drawing/2016/5/12/chartex" xmlns:cx7="http://schemas.microsoft.com/office/drawing/2016/5/13/chartex" xmlns:cx8="http://schemas.microsoft.com/office/drawing/2016/5/14/chartex" xmlns:mc="http://schemas.openxmlformats.org/markup-compatibility/2006" xmlns:aink="http://schemas.microsoft.com/office/drawing/2016/ink" xmlns:am3d="http://schemas.microsoft.com/office/drawing/2017/model3d" xmlns:o="urn:schemas-microsoft-com:office:office" xmlns:r="http://schemas.openxmlformats.org/officeDocument/2006/relationships" xmlns:m="http://schemas.openxmlformats.org/officeDocument/2006/math" xmlns:v="urn:schemas-microsoft-com:vml" xmlns:wp14="http://schemas.microsoft.com/office/word/2010/wordprocessingDrawing" xmlns:wp="http://schemas.openxmlformats.org/drawingml/2006/wordprocessingDrawing" xmlns:w10="urn:schemas-microsoft-com:office:word" xmlns:w="http://schemas.openxmlformats.org/wordprocessingml/2006/main" xmlns:w14="http://schemas.microsoft.com/office/word/2010/wordml" xmlns:w15="http://schemas.microsoft.com/office/word/2012/wordml" xmlns:w16cex="http://schemas.microsoft.com/office/word/2018/wordml/cex" xmlns:w16cid="http://schemas.microsoft.com/office/word/2016/wordml/cid" xmlns:w16="http://schemas.microsoft.com/office/word/2018/wordml" xmlns:w16sdtdh="http://schemas.microsoft.com/office/word/2020/wordml/sdtdatahash" xmlns:w16se="http://schemas.microsoft.com/office/word/2015/wordml/symex" xmlns:wpg="http://schemas.microsoft.com/office/word/2010/wordprocessingGroup" xmlns:wpi="http://schemas.microsoft.com/office/word/2010/wordprocessingInk" xmlns:wne="http://schemas.microsoft.com/office/word/2006/wordml" xmlns:wps="http://schemas.microsoft.com/office/word/2010/wordprocessingShape" mc:Ignorable="w14 w15 w16se w16cid w16 w16cex w16sdtdh wp14">
   <w:endnote w:type="separator" w:id="-1">
     <w:p>
       <w:pPr>
@@ -11127,21 +11209,21 @@
 </file>
 
 <file path=word/footer1.xml><?xml version="1.0" encoding="utf-8"?>
-<w:ftr xmlns:wpc="http://schemas.microsoft.com/office/word/2010/wordprocessingCanvas" xmlns:cx="http://schemas.microsoft.com/office/drawing/2014/chartex" xmlns:cx1="http://schemas.microsoft.com/office/drawing/2015/9/8/chartex" xmlns:cx2="http://schemas.microsoft.com/office/drawing/2015/10/21/chartex" xmlns:cx3="http://schemas.microsoft.com/office/drawing/2016/5/9/chartex" xmlns:cx4="http://schemas.microsoft.com/office/drawing/2016/5/10/chartex" xmlns:cx5="http://schemas.microsoft.com/office/drawing/2016/5/11/chartex" xmlns:cx6="http://schemas.microsoft.com/office/drawing/2016/5/12/chartex" xmlns:cx7="http://schemas.microsoft.com/office/drawing/2016/5/13/chartex" xmlns:cx8="http://schemas.microsoft.com/office/drawing/2016/5/14/chartex" xmlns:mc="http://schemas.openxmlformats.org/markup-compatibility/2006" xmlns:aink="http://schemas.microsoft.com/office/drawing/2016/ink" xmlns:am3d="http://schemas.microsoft.com/office/drawing/2017/model3d" xmlns:o="urn:schemas-microsoft-com:office:office" xmlns:r="http://schemas.openxmlformats.org/officeDocument/2006/relationships" xmlns:m="http://schemas.openxmlformats.org/officeDocument/2006/math" xmlns:v="urn:schemas-microsoft-com:vml" xmlns:wp14="http://schemas.microsoft.com/office/word/2010/wordprocessingDrawing" xmlns:wp="http://schemas.openxmlformats.org/drawingml/2006/wordprocessingDrawing" xmlns:w10="urn:schemas-microsoft-com:office:word" xmlns:w="http://schemas.openxmlformats.org/wordprocessingml/2006/main" xmlns:w14="http://schemas.microsoft.com/office/word/2010/wordml" xmlns:w15="http://schemas.microsoft.com/office/word/2012/wordml" xmlns:w16cex="http://schemas.microsoft.com/office/word/2018/wordml/cex" xmlns:w16cid="http://schemas.microsoft.com/office/word/2016/wordml/cid" xmlns:w16="http://schemas.microsoft.com/office/word/2018/wordml" xmlns:w16se="http://schemas.microsoft.com/office/word/2015/wordml/symex" xmlns:wpg="http://schemas.microsoft.com/office/word/2010/wordprocessingGroup" xmlns:wpi="http://schemas.microsoft.com/office/word/2010/wordprocessingInk" xmlns:wne="http://schemas.microsoft.com/office/word/2006/wordml" xmlns:wps="http://schemas.microsoft.com/office/word/2010/wordprocessingShape" mc:Ignorable="w14 w15 w16se w16cid w16 w16cex wp14">
+<w:ftr xmlns:wpc="http://schemas.microsoft.com/office/word/2010/wordprocessingCanvas" xmlns:cx="http://schemas.microsoft.com/office/drawing/2014/chartex" xmlns:cx1="http://schemas.microsoft.com/office/drawing/2015/9/8/chartex" xmlns:cx2="http://schemas.microsoft.com/office/drawing/2015/10/21/chartex" xmlns:cx3="http://schemas.microsoft.com/office/drawing/2016/5/9/chartex" xmlns:cx4="http://schemas.microsoft.com/office/drawing/2016/5/10/chartex" xmlns:cx5="http://schemas.microsoft.com/office/drawing/2016/5/11/chartex" xmlns:cx6="http://schemas.microsoft.com/office/drawing/2016/5/12/chartex" xmlns:cx7="http://schemas.microsoft.com/office/drawing/2016/5/13/chartex" xmlns:cx8="http://schemas.microsoft.com/office/drawing/2016/5/14/chartex" xmlns:mc="http://schemas.openxmlformats.org/markup-compatibility/2006" xmlns:aink="http://schemas.microsoft.com/office/drawing/2016/ink" xmlns:am3d="http://schemas.microsoft.com/office/drawing/2017/model3d" xmlns:o="urn:schemas-microsoft-com:office:office" xmlns:r="http://schemas.openxmlformats.org/officeDocument/2006/relationships" xmlns:m="http://schemas.openxmlformats.org/officeDocument/2006/math" xmlns:v="urn:schemas-microsoft-com:vml" xmlns:wp14="http://schemas.microsoft.com/office/word/2010/wordprocessingDrawing" xmlns:wp="http://schemas.openxmlformats.org/drawingml/2006/wordprocessingDrawing" xmlns:w10="urn:schemas-microsoft-com:office:word" xmlns:w="http://schemas.openxmlformats.org/wordprocessingml/2006/main" xmlns:w14="http://schemas.microsoft.com/office/word/2010/wordml" xmlns:w15="http://schemas.microsoft.com/office/word/2012/wordml" xmlns:w16cex="http://schemas.microsoft.com/office/word/2018/wordml/cex" xmlns:w16cid="http://schemas.microsoft.com/office/word/2016/wordml/cid" xmlns:w16="http://schemas.microsoft.com/office/word/2018/wordml" xmlns:w16sdtdh="http://schemas.microsoft.com/office/word/2020/wordml/sdtdatahash" xmlns:w16se="http://schemas.microsoft.com/office/word/2015/wordml/symex" xmlns:wpg="http://schemas.microsoft.com/office/word/2010/wordprocessingGroup" xmlns:wpi="http://schemas.microsoft.com/office/word/2010/wordprocessingInk" xmlns:wne="http://schemas.microsoft.com/office/word/2006/wordml" xmlns:wps="http://schemas.microsoft.com/office/word/2010/wordprocessingShape" mc:Ignorable="w14 w15 w16se w16cid w16 w16cex w16sdtdh wp14">
   <w:p>
     <w:pPr>
       <w:pStyle w:val="Zhlav2"/>
     </w:pPr>
     <w:r>
       <w:tab/>
-      <w:t>březen 2021</w:t>
+      <w:t>duben 2021</w:t>
     </w:r>
   </w:p>
 </w:ftr>
 </file>
 
 <file path=word/footer2.xml><?xml version="1.0" encoding="utf-8"?>
-<w:ftr xmlns:wpc="http://schemas.microsoft.com/office/word/2010/wordprocessingCanvas" xmlns:cx="http://schemas.microsoft.com/office/drawing/2014/chartex" xmlns:cx1="http://schemas.microsoft.com/office/drawing/2015/9/8/chartex" xmlns:cx2="http://schemas.microsoft.com/office/drawing/2015/10/21/chartex" xmlns:cx3="http://schemas.microsoft.com/office/drawing/2016/5/9/chartex" xmlns:cx4="http://schemas.microsoft.com/office/drawing/2016/5/10/chartex" xmlns:cx5="http://schemas.microsoft.com/office/drawing/2016/5/11/chartex" xmlns:cx6="http://schemas.microsoft.com/office/drawing/2016/5/12/chartex" xmlns:cx7="http://schemas.microsoft.com/office/drawing/2016/5/13/chartex" xmlns:cx8="http://schemas.microsoft.com/office/drawing/2016/5/14/chartex" xmlns:mc="http://schemas.openxmlformats.org/markup-compatibility/2006" xmlns:aink="http://schemas.microsoft.com/office/drawing/2016/ink" xmlns:am3d="http://schemas.microsoft.com/office/drawing/2017/model3d" xmlns:o="urn:schemas-microsoft-com:office:office" xmlns:r="http://schemas.openxmlformats.org/officeDocument/2006/relationships" xmlns:m="http://schemas.openxmlformats.org/officeDocument/2006/math" xmlns:v="urn:schemas-microsoft-com:vml" xmlns:wp14="http://schemas.microsoft.com/office/word/2010/wordprocessingDrawing" xmlns:wp="http://schemas.openxmlformats.org/drawingml/2006/wordprocessingDrawing" xmlns:w10="urn:schemas-microsoft-com:office:word" xmlns:w="http://schemas.openxmlformats.org/wordprocessingml/2006/main" xmlns:w14="http://schemas.microsoft.com/office/word/2010/wordml" xmlns:w15="http://schemas.microsoft.com/office/word/2012/wordml" xmlns:w16cex="http://schemas.microsoft.com/office/word/2018/wordml/cex" xmlns:w16cid="http://schemas.microsoft.com/office/word/2016/wordml/cid" xmlns:w16="http://schemas.microsoft.com/office/word/2018/wordml" xmlns:w16se="http://schemas.microsoft.com/office/word/2015/wordml/symex" xmlns:wpg="http://schemas.microsoft.com/office/word/2010/wordprocessingGroup" xmlns:wpi="http://schemas.microsoft.com/office/word/2010/wordprocessingInk" xmlns:wne="http://schemas.microsoft.com/office/word/2006/wordml" xmlns:wps="http://schemas.microsoft.com/office/word/2010/wordprocessingShape" mc:Ignorable="w14 w15 w16se w16cid w16 w16cex wp14">
+<w:ftr xmlns:wpc="http://schemas.microsoft.com/office/word/2010/wordprocessingCanvas" xmlns:cx="http://schemas.microsoft.com/office/drawing/2014/chartex" xmlns:cx1="http://schemas.microsoft.com/office/drawing/2015/9/8/chartex" xmlns:cx2="http://schemas.microsoft.com/office/drawing/2015/10/21/chartex" xmlns:cx3="http://schemas.microsoft.com/office/drawing/2016/5/9/chartex" xmlns:cx4="http://schemas.microsoft.com/office/drawing/2016/5/10/chartex" xmlns:cx5="http://schemas.microsoft.com/office/drawing/2016/5/11/chartex" xmlns:cx6="http://schemas.microsoft.com/office/drawing/2016/5/12/chartex" xmlns:cx7="http://schemas.microsoft.com/office/drawing/2016/5/13/chartex" xmlns:cx8="http://schemas.microsoft.com/office/drawing/2016/5/14/chartex" xmlns:mc="http://schemas.openxmlformats.org/markup-compatibility/2006" xmlns:aink="http://schemas.microsoft.com/office/drawing/2016/ink" xmlns:am3d="http://schemas.microsoft.com/office/drawing/2017/model3d" xmlns:o="urn:schemas-microsoft-com:office:office" xmlns:r="http://schemas.openxmlformats.org/officeDocument/2006/relationships" xmlns:m="http://schemas.openxmlformats.org/officeDocument/2006/math" xmlns:v="urn:schemas-microsoft-com:vml" xmlns:wp14="http://schemas.microsoft.com/office/word/2010/wordprocessingDrawing" xmlns:wp="http://schemas.openxmlformats.org/drawingml/2006/wordprocessingDrawing" xmlns:w10="urn:schemas-microsoft-com:office:word" xmlns:w="http://schemas.openxmlformats.org/wordprocessingml/2006/main" xmlns:w14="http://schemas.microsoft.com/office/word/2010/wordml" xmlns:w15="http://schemas.microsoft.com/office/word/2012/wordml" xmlns:w16cex="http://schemas.microsoft.com/office/word/2018/wordml/cex" xmlns:w16cid="http://schemas.microsoft.com/office/word/2016/wordml/cid" xmlns:w16="http://schemas.microsoft.com/office/word/2018/wordml" xmlns:w16sdtdh="http://schemas.microsoft.com/office/word/2020/wordml/sdtdatahash" xmlns:w16se="http://schemas.microsoft.com/office/word/2015/wordml/symex" xmlns:wpg="http://schemas.microsoft.com/office/word/2010/wordprocessingGroup" xmlns:wpi="http://schemas.microsoft.com/office/word/2010/wordprocessingInk" xmlns:wne="http://schemas.microsoft.com/office/word/2006/wordml" xmlns:wps="http://schemas.microsoft.com/office/word/2010/wordprocessingShape" mc:Ignorable="w14 w15 w16se w16cid w16 w16cex w16sdtdh wp14">
   <w:p>
     <w:pPr>
       <w:pStyle w:val="Zhlav2"/>
@@ -11151,7 +11233,7 @@
 </file>
 
 <file path=word/footer3.xml><?xml version="1.0" encoding="utf-8"?>
-<w:ftr xmlns:wpc="http://schemas.microsoft.com/office/word/2010/wordprocessingCanvas" xmlns:cx="http://schemas.microsoft.com/office/drawing/2014/chartex" xmlns:cx1="http://schemas.microsoft.com/office/drawing/2015/9/8/chartex" xmlns:cx2="http://schemas.microsoft.com/office/drawing/2015/10/21/chartex" xmlns:cx3="http://schemas.microsoft.com/office/drawing/2016/5/9/chartex" xmlns:cx4="http://schemas.microsoft.com/office/drawing/2016/5/10/chartex" xmlns:cx5="http://schemas.microsoft.com/office/drawing/2016/5/11/chartex" xmlns:cx6="http://schemas.microsoft.com/office/drawing/2016/5/12/chartex" xmlns:cx7="http://schemas.microsoft.com/office/drawing/2016/5/13/chartex" xmlns:cx8="http://schemas.microsoft.com/office/drawing/2016/5/14/chartex" xmlns:mc="http://schemas.openxmlformats.org/markup-compatibility/2006" xmlns:aink="http://schemas.microsoft.com/office/drawing/2016/ink" xmlns:am3d="http://schemas.microsoft.com/office/drawing/2017/model3d" xmlns:o="urn:schemas-microsoft-com:office:office" xmlns:r="http://schemas.openxmlformats.org/officeDocument/2006/relationships" xmlns:m="http://schemas.openxmlformats.org/officeDocument/2006/math" xmlns:v="urn:schemas-microsoft-com:vml" xmlns:wp14="http://schemas.microsoft.com/office/word/2010/wordprocessingDrawing" xmlns:wp="http://schemas.openxmlformats.org/drawingml/2006/wordprocessingDrawing" xmlns:w10="urn:schemas-microsoft-com:office:word" xmlns:w="http://schemas.openxmlformats.org/wordprocessingml/2006/main" xmlns:w14="http://schemas.microsoft.com/office/word/2010/wordml" xmlns:w15="http://schemas.microsoft.com/office/word/2012/wordml" xmlns:w16cex="http://schemas.microsoft.com/office/word/2018/wordml/cex" xmlns:w16cid="http://schemas.microsoft.com/office/word/2016/wordml/cid" xmlns:w16="http://schemas.microsoft.com/office/word/2018/wordml" xmlns:w16se="http://schemas.microsoft.com/office/word/2015/wordml/symex" xmlns:wpg="http://schemas.microsoft.com/office/word/2010/wordprocessingGroup" xmlns:wpi="http://schemas.microsoft.com/office/word/2010/wordprocessingInk" xmlns:wne="http://schemas.microsoft.com/office/word/2006/wordml" xmlns:wps="http://schemas.microsoft.com/office/word/2010/wordprocessingShape" mc:Ignorable="w14 w15 w16se w16cid w16 w16cex wp14">
+<w:ftr xmlns:wpc="http://schemas.microsoft.com/office/word/2010/wordprocessingCanvas" xmlns:cx="http://schemas.microsoft.com/office/drawing/2014/chartex" xmlns:cx1="http://schemas.microsoft.com/office/drawing/2015/9/8/chartex" xmlns:cx2="http://schemas.microsoft.com/office/drawing/2015/10/21/chartex" xmlns:cx3="http://schemas.microsoft.com/office/drawing/2016/5/9/chartex" xmlns:cx4="http://schemas.microsoft.com/office/drawing/2016/5/10/chartex" xmlns:cx5="http://schemas.microsoft.com/office/drawing/2016/5/11/chartex" xmlns:cx6="http://schemas.microsoft.com/office/drawing/2016/5/12/chartex" xmlns:cx7="http://schemas.microsoft.com/office/drawing/2016/5/13/chartex" xmlns:cx8="http://schemas.microsoft.com/office/drawing/2016/5/14/chartex" xmlns:mc="http://schemas.openxmlformats.org/markup-compatibility/2006" xmlns:aink="http://schemas.microsoft.com/office/drawing/2016/ink" xmlns:am3d="http://schemas.microsoft.com/office/drawing/2017/model3d" xmlns:o="urn:schemas-microsoft-com:office:office" xmlns:r="http://schemas.openxmlformats.org/officeDocument/2006/relationships" xmlns:m="http://schemas.openxmlformats.org/officeDocument/2006/math" xmlns:v="urn:schemas-microsoft-com:vml" xmlns:wp14="http://schemas.microsoft.com/office/word/2010/wordprocessingDrawing" xmlns:wp="http://schemas.openxmlformats.org/drawingml/2006/wordprocessingDrawing" xmlns:w10="urn:schemas-microsoft-com:office:word" xmlns:w="http://schemas.openxmlformats.org/wordprocessingml/2006/main" xmlns:w14="http://schemas.microsoft.com/office/word/2010/wordml" xmlns:w15="http://schemas.microsoft.com/office/word/2012/wordml" xmlns:w16cex="http://schemas.microsoft.com/office/word/2018/wordml/cex" xmlns:w16cid="http://schemas.microsoft.com/office/word/2016/wordml/cid" xmlns:w16="http://schemas.microsoft.com/office/word/2018/wordml" xmlns:w16sdtdh="http://schemas.microsoft.com/office/word/2020/wordml/sdtdatahash" xmlns:w16se="http://schemas.microsoft.com/office/word/2015/wordml/symex" xmlns:wpg="http://schemas.microsoft.com/office/word/2010/wordprocessingGroup" xmlns:wpi="http://schemas.microsoft.com/office/word/2010/wordprocessingInk" xmlns:wne="http://schemas.microsoft.com/office/word/2006/wordml" xmlns:wps="http://schemas.microsoft.com/office/word/2010/wordprocessingShape" mc:Ignorable="w14 w15 w16se w16cid w16 w16cex w16sdtdh wp14">
   <w:sdt>
     <w:sdtPr>
       <w:id w:val="1704442414"/>
@@ -11194,7 +11276,7 @@
 </file>
 
 <file path=word/footer4.xml><?xml version="1.0" encoding="utf-8"?>
-<w:ftr xmlns:wpc="http://schemas.microsoft.com/office/word/2010/wordprocessingCanvas" xmlns:cx="http://schemas.microsoft.com/office/drawing/2014/chartex" xmlns:cx1="http://schemas.microsoft.com/office/drawing/2015/9/8/chartex" xmlns:cx2="http://schemas.microsoft.com/office/drawing/2015/10/21/chartex" xmlns:cx3="http://schemas.microsoft.com/office/drawing/2016/5/9/chartex" xmlns:cx4="http://schemas.microsoft.com/office/drawing/2016/5/10/chartex" xmlns:cx5="http://schemas.microsoft.com/office/drawing/2016/5/11/chartex" xmlns:cx6="http://schemas.microsoft.com/office/drawing/2016/5/12/chartex" xmlns:cx7="http://schemas.microsoft.com/office/drawing/2016/5/13/chartex" xmlns:cx8="http://schemas.microsoft.com/office/drawing/2016/5/14/chartex" xmlns:mc="http://schemas.openxmlformats.org/markup-compatibility/2006" xmlns:aink="http://schemas.microsoft.com/office/drawing/2016/ink" xmlns:am3d="http://schemas.microsoft.com/office/drawing/2017/model3d" xmlns:o="urn:schemas-microsoft-com:office:office" xmlns:r="http://schemas.openxmlformats.org/officeDocument/2006/relationships" xmlns:m="http://schemas.openxmlformats.org/officeDocument/2006/math" xmlns:v="urn:schemas-microsoft-com:vml" xmlns:wp14="http://schemas.microsoft.com/office/word/2010/wordprocessingDrawing" xmlns:wp="http://schemas.openxmlformats.org/drawingml/2006/wordprocessingDrawing" xmlns:w10="urn:schemas-microsoft-com:office:word" xmlns:w="http://schemas.openxmlformats.org/wordprocessingml/2006/main" xmlns:w14="http://schemas.microsoft.com/office/word/2010/wordml" xmlns:w15="http://schemas.microsoft.com/office/word/2012/wordml" xmlns:w16cex="http://schemas.microsoft.com/office/word/2018/wordml/cex" xmlns:w16cid="http://schemas.microsoft.com/office/word/2016/wordml/cid" xmlns:w16="http://schemas.microsoft.com/office/word/2018/wordml" xmlns:w16se="http://schemas.microsoft.com/office/word/2015/wordml/symex" xmlns:wpg="http://schemas.microsoft.com/office/word/2010/wordprocessingGroup" xmlns:wpi="http://schemas.microsoft.com/office/word/2010/wordprocessingInk" xmlns:wne="http://schemas.microsoft.com/office/word/2006/wordml" xmlns:wps="http://schemas.microsoft.com/office/word/2010/wordprocessingShape" mc:Ignorable="w14 w15 w16se w16cid w16 w16cex wp14">
+<w:ftr xmlns:wpc="http://schemas.microsoft.com/office/word/2010/wordprocessingCanvas" xmlns:cx="http://schemas.microsoft.com/office/drawing/2014/chartex" xmlns:cx1="http://schemas.microsoft.com/office/drawing/2015/9/8/chartex" xmlns:cx2="http://schemas.microsoft.com/office/drawing/2015/10/21/chartex" xmlns:cx3="http://schemas.microsoft.com/office/drawing/2016/5/9/chartex" xmlns:cx4="http://schemas.microsoft.com/office/drawing/2016/5/10/chartex" xmlns:cx5="http://schemas.microsoft.com/office/drawing/2016/5/11/chartex" xmlns:cx6="http://schemas.microsoft.com/office/drawing/2016/5/12/chartex" xmlns:cx7="http://schemas.microsoft.com/office/drawing/2016/5/13/chartex" xmlns:cx8="http://schemas.microsoft.com/office/drawing/2016/5/14/chartex" xmlns:mc="http://schemas.openxmlformats.org/markup-compatibility/2006" xmlns:aink="http://schemas.microsoft.com/office/drawing/2016/ink" xmlns:am3d="http://schemas.microsoft.com/office/drawing/2017/model3d" xmlns:o="urn:schemas-microsoft-com:office:office" xmlns:r="http://schemas.openxmlformats.org/officeDocument/2006/relationships" xmlns:m="http://schemas.openxmlformats.org/officeDocument/2006/math" xmlns:v="urn:schemas-microsoft-com:vml" xmlns:wp14="http://schemas.microsoft.com/office/word/2010/wordprocessingDrawing" xmlns:wp="http://schemas.openxmlformats.org/drawingml/2006/wordprocessingDrawing" xmlns:w10="urn:schemas-microsoft-com:office:word" xmlns:w="http://schemas.openxmlformats.org/wordprocessingml/2006/main" xmlns:w14="http://schemas.microsoft.com/office/word/2010/wordml" xmlns:w15="http://schemas.microsoft.com/office/word/2012/wordml" xmlns:w16cex="http://schemas.microsoft.com/office/word/2018/wordml/cex" xmlns:w16cid="http://schemas.microsoft.com/office/word/2016/wordml/cid" xmlns:w16="http://schemas.microsoft.com/office/word/2018/wordml" xmlns:w16sdtdh="http://schemas.microsoft.com/office/word/2020/wordml/sdtdatahash" xmlns:w16se="http://schemas.microsoft.com/office/word/2015/wordml/symex" xmlns:wpg="http://schemas.microsoft.com/office/word/2010/wordprocessingGroup" xmlns:wpi="http://schemas.microsoft.com/office/word/2010/wordprocessingInk" xmlns:wne="http://schemas.microsoft.com/office/word/2006/wordml" xmlns:wps="http://schemas.microsoft.com/office/word/2010/wordprocessingShape" mc:Ignorable="w14 w15 w16se w16cid w16 w16cex w16sdtdh wp14">
   <w:sdt>
     <w:sdtPr>
       <w:id w:val="-1121456524"/>
@@ -11236,7 +11318,7 @@
 </file>
 
 <file path=word/footnotes.xml><?xml version="1.0" encoding="utf-8"?>
-<w:footnotes xmlns:wpc="http://schemas.microsoft.com/office/word/2010/wordprocessingCanvas" xmlns:cx="http://schemas.microsoft.com/office/drawing/2014/chartex" xmlns:cx1="http://schemas.microsoft.com/office/drawing/2015/9/8/chartex" xmlns:cx2="http://schemas.microsoft.com/office/drawing/2015/10/21/chartex" xmlns:cx3="http://schemas.microsoft.com/office/drawing/2016/5/9/chartex" xmlns:cx4="http://schemas.microsoft.com/office/drawing/2016/5/10/chartex" xmlns:cx5="http://schemas.microsoft.com/office/drawing/2016/5/11/chartex" xmlns:cx6="http://schemas.microsoft.com/office/drawing/2016/5/12/chartex" xmlns:cx7="http://schemas.microsoft.com/office/drawing/2016/5/13/chartex" xmlns:cx8="http://schemas.microsoft.com/office/drawing/2016/5/14/chartex" xmlns:mc="http://schemas.openxmlformats.org/markup-compatibility/2006" xmlns:aink="http://schemas.microsoft.com/office/drawing/2016/ink" xmlns:am3d="http://schemas.microsoft.com/office/drawing/2017/model3d" xmlns:o="urn:schemas-microsoft-com:office:office" xmlns:r="http://schemas.openxmlformats.org/officeDocument/2006/relationships" xmlns:m="http://schemas.openxmlformats.org/officeDocument/2006/math" xmlns:v="urn:schemas-microsoft-com:vml" xmlns:wp14="http://schemas.microsoft.com/office/word/2010/wordprocessingDrawing" xmlns:wp="http://schemas.openxmlformats.org/drawingml/2006/wordprocessingDrawing" xmlns:w10="urn:schemas-microsoft-com:office:word" xmlns:w="http://schemas.openxmlformats.org/wordprocessingml/2006/main" xmlns:w14="http://schemas.microsoft.com/office/word/2010/wordml" xmlns:w15="http://schemas.microsoft.com/office/word/2012/wordml" xmlns:w16cex="http://schemas.microsoft.com/office/word/2018/wordml/cex" xmlns:w16cid="http://schemas.microsoft.com/office/word/2016/wordml/cid" xmlns:w16="http://schemas.microsoft.com/office/word/2018/wordml" xmlns:w16se="http://schemas.microsoft.com/office/word/2015/wordml/symex" xmlns:wpg="http://schemas.microsoft.com/office/word/2010/wordprocessingGroup" xmlns:wpi="http://schemas.microsoft.com/office/word/2010/wordprocessingInk" xmlns:wne="http://schemas.microsoft.com/office/word/2006/wordml" xmlns:wps="http://schemas.microsoft.com/office/word/2010/wordprocessingShape" mc:Ignorable="w14 w15 w16se w16cid w16 w16cex wp14">
+<w:footnotes xmlns:wpc="http://schemas.microsoft.com/office/word/2010/wordprocessingCanvas" xmlns:cx="http://schemas.microsoft.com/office/drawing/2014/chartex" xmlns:cx1="http://schemas.microsoft.com/office/drawing/2015/9/8/chartex" xmlns:cx2="http://schemas.microsoft.com/office/drawing/2015/10/21/chartex" xmlns:cx3="http://schemas.microsoft.com/office/drawing/2016/5/9/chartex" xmlns:cx4="http://schemas.microsoft.com/office/drawing/2016/5/10/chartex" xmlns:cx5="http://schemas.microsoft.com/office/drawing/2016/5/11/chartex" xmlns:cx6="http://schemas.microsoft.com/office/drawing/2016/5/12/chartex" xmlns:cx7="http://schemas.microsoft.com/office/drawing/2016/5/13/chartex" xmlns:cx8="http://schemas.microsoft.com/office/drawing/2016/5/14/chartex" xmlns:mc="http://schemas.openxmlformats.org/markup-compatibility/2006" xmlns:aink="http://schemas.microsoft.com/office/drawing/2016/ink" xmlns:am3d="http://schemas.microsoft.com/office/drawing/2017/model3d" xmlns:o="urn:schemas-microsoft-com:office:office" xmlns:r="http://schemas.openxmlformats.org/officeDocument/2006/relationships" xmlns:m="http://schemas.openxmlformats.org/officeDocument/2006/math" xmlns:v="urn:schemas-microsoft-com:vml" xmlns:wp14="http://schemas.microsoft.com/office/word/2010/wordprocessingDrawing" xmlns:wp="http://schemas.openxmlformats.org/drawingml/2006/wordprocessingDrawing" xmlns:w10="urn:schemas-microsoft-com:office:word" xmlns:w="http://schemas.openxmlformats.org/wordprocessingml/2006/main" xmlns:w14="http://schemas.microsoft.com/office/word/2010/wordml" xmlns:w15="http://schemas.microsoft.com/office/word/2012/wordml" xmlns:w16cex="http://schemas.microsoft.com/office/word/2018/wordml/cex" xmlns:w16cid="http://schemas.microsoft.com/office/word/2016/wordml/cid" xmlns:w16="http://schemas.microsoft.com/office/word/2018/wordml" xmlns:w16sdtdh="http://schemas.microsoft.com/office/word/2020/wordml/sdtdatahash" xmlns:w16se="http://schemas.microsoft.com/office/word/2015/wordml/symex" xmlns:wpg="http://schemas.microsoft.com/office/word/2010/wordprocessingGroup" xmlns:wpi="http://schemas.microsoft.com/office/word/2010/wordprocessingInk" xmlns:wne="http://schemas.microsoft.com/office/word/2006/wordml" xmlns:wps="http://schemas.microsoft.com/office/word/2010/wordprocessingShape" mc:Ignorable="w14 w15 w16se w16cid w16 w16cex w16sdtdh wp14">
   <w:footnote w:type="separator" w:id="-1">
     <w:p>
       <w:pPr>
@@ -11261,7 +11343,7 @@
 </file>
 
 <file path=word/header1.xml><?xml version="1.0" encoding="utf-8"?>
-<w:hdr xmlns:wpc="http://schemas.microsoft.com/office/word/2010/wordprocessingCanvas" xmlns:cx="http://schemas.microsoft.com/office/drawing/2014/chartex" xmlns:cx1="http://schemas.microsoft.com/office/drawing/2015/9/8/chartex" xmlns:cx2="http://schemas.microsoft.com/office/drawing/2015/10/21/chartex" xmlns:cx3="http://schemas.microsoft.com/office/drawing/2016/5/9/chartex" xmlns:cx4="http://schemas.microsoft.com/office/drawing/2016/5/10/chartex" xmlns:cx5="http://schemas.microsoft.com/office/drawing/2016/5/11/chartex" xmlns:cx6="http://schemas.microsoft.com/office/drawing/2016/5/12/chartex" xmlns:cx7="http://schemas.microsoft.com/office/drawing/2016/5/13/chartex" xmlns:cx8="http://schemas.microsoft.com/office/drawing/2016/5/14/chartex" xmlns:mc="http://schemas.openxmlformats.org/markup-compatibility/2006" xmlns:aink="http://schemas.microsoft.com/office/drawing/2016/ink" xmlns:am3d="http://schemas.microsoft.com/office/drawing/2017/model3d" xmlns:o="urn:schemas-microsoft-com:office:office" xmlns:r="http://schemas.openxmlformats.org/officeDocument/2006/relationships" xmlns:m="http://schemas.openxmlformats.org/officeDocument/2006/math" xmlns:v="urn:schemas-microsoft-com:vml" xmlns:wp14="http://schemas.microsoft.com/office/word/2010/wordprocessingDrawing" xmlns:wp="http://schemas.openxmlformats.org/drawingml/2006/wordprocessingDrawing" xmlns:w10="urn:schemas-microsoft-com:office:word" xmlns:w="http://schemas.openxmlformats.org/wordprocessingml/2006/main" xmlns:w14="http://schemas.microsoft.com/office/word/2010/wordml" xmlns:w15="http://schemas.microsoft.com/office/word/2012/wordml" xmlns:w16cex="http://schemas.microsoft.com/office/word/2018/wordml/cex" xmlns:w16cid="http://schemas.microsoft.com/office/word/2016/wordml/cid" xmlns:w16="http://schemas.microsoft.com/office/word/2018/wordml" xmlns:w16se="http://schemas.microsoft.com/office/word/2015/wordml/symex" xmlns:wpg="http://schemas.microsoft.com/office/word/2010/wordprocessingGroup" xmlns:wpi="http://schemas.microsoft.com/office/word/2010/wordprocessingInk" xmlns:wne="http://schemas.microsoft.com/office/word/2006/wordml" xmlns:wps="http://schemas.microsoft.com/office/word/2010/wordprocessingShape" mc:Ignorable="w14 w15 w16se w16cid w16 w16cex wp14">
+<w:hdr xmlns:wpc="http://schemas.microsoft.com/office/word/2010/wordprocessingCanvas" xmlns:cx="http://schemas.microsoft.com/office/drawing/2014/chartex" xmlns:cx1="http://schemas.microsoft.com/office/drawing/2015/9/8/chartex" xmlns:cx2="http://schemas.microsoft.com/office/drawing/2015/10/21/chartex" xmlns:cx3="http://schemas.microsoft.com/office/drawing/2016/5/9/chartex" xmlns:cx4="http://schemas.microsoft.com/office/drawing/2016/5/10/chartex" xmlns:cx5="http://schemas.microsoft.com/office/drawing/2016/5/11/chartex" xmlns:cx6="http://schemas.microsoft.com/office/drawing/2016/5/12/chartex" xmlns:cx7="http://schemas.microsoft.com/office/drawing/2016/5/13/chartex" xmlns:cx8="http://schemas.microsoft.com/office/drawing/2016/5/14/chartex" xmlns:mc="http://schemas.openxmlformats.org/markup-compatibility/2006" xmlns:aink="http://schemas.microsoft.com/office/drawing/2016/ink" xmlns:am3d="http://schemas.microsoft.com/office/drawing/2017/model3d" xmlns:o="urn:schemas-microsoft-com:office:office" xmlns:r="http://schemas.openxmlformats.org/officeDocument/2006/relationships" xmlns:m="http://schemas.openxmlformats.org/officeDocument/2006/math" xmlns:v="urn:schemas-microsoft-com:vml" xmlns:wp14="http://schemas.microsoft.com/office/word/2010/wordprocessingDrawing" xmlns:wp="http://schemas.openxmlformats.org/drawingml/2006/wordprocessingDrawing" xmlns:w10="urn:schemas-microsoft-com:office:word" xmlns:w="http://schemas.openxmlformats.org/wordprocessingml/2006/main" xmlns:w14="http://schemas.microsoft.com/office/word/2010/wordml" xmlns:w15="http://schemas.microsoft.com/office/word/2012/wordml" xmlns:w16cex="http://schemas.microsoft.com/office/word/2018/wordml/cex" xmlns:w16cid="http://schemas.microsoft.com/office/word/2016/wordml/cid" xmlns:w16="http://schemas.microsoft.com/office/word/2018/wordml" xmlns:w16sdtdh="http://schemas.microsoft.com/office/word/2020/wordml/sdtdatahash" xmlns:w16se="http://schemas.microsoft.com/office/word/2015/wordml/symex" xmlns:wpg="http://schemas.microsoft.com/office/word/2010/wordprocessingGroup" xmlns:wpi="http://schemas.microsoft.com/office/word/2010/wordprocessingInk" xmlns:wne="http://schemas.microsoft.com/office/word/2006/wordml" xmlns:wps="http://schemas.microsoft.com/office/word/2010/wordprocessingShape" mc:Ignorable="w14 w15 w16se w16cid w16 w16cex w16sdtdh wp14">
   <w:p>
     <w:pPr>
       <w:pStyle w:val="Zhlav2"/>
@@ -11271,7 +11353,7 @@
 </file>
 
 <file path=word/header2.xml><?xml version="1.0" encoding="utf-8"?>
-<w:hdr xmlns:wpc="http://schemas.microsoft.com/office/word/2010/wordprocessingCanvas" xmlns:cx="http://schemas.microsoft.com/office/drawing/2014/chartex" xmlns:cx1="http://schemas.microsoft.com/office/drawing/2015/9/8/chartex" xmlns:cx2="http://schemas.microsoft.com/office/drawing/2015/10/21/chartex" xmlns:cx3="http://schemas.microsoft.com/office/drawing/2016/5/9/chartex" xmlns:cx4="http://schemas.microsoft.com/office/drawing/2016/5/10/chartex" xmlns:cx5="http://schemas.microsoft.com/office/drawing/2016/5/11/chartex" xmlns:cx6="http://schemas.microsoft.com/office/drawing/2016/5/12/chartex" xmlns:cx7="http://schemas.microsoft.com/office/drawing/2016/5/13/chartex" xmlns:cx8="http://schemas.microsoft.com/office/drawing/2016/5/14/chartex" xmlns:mc="http://schemas.openxmlformats.org/markup-compatibility/2006" xmlns:aink="http://schemas.microsoft.com/office/drawing/2016/ink" xmlns:am3d="http://schemas.microsoft.com/office/drawing/2017/model3d" xmlns:o="urn:schemas-microsoft-com:office:office" xmlns:r="http://schemas.openxmlformats.org/officeDocument/2006/relationships" xmlns:m="http://schemas.openxmlformats.org/officeDocument/2006/math" xmlns:v="urn:schemas-microsoft-com:vml" xmlns:wp14="http://schemas.microsoft.com/office/word/2010/wordprocessingDrawing" xmlns:wp="http://schemas.openxmlformats.org/drawingml/2006/wordprocessingDrawing" xmlns:w10="urn:schemas-microsoft-com:office:word" xmlns:w="http://schemas.openxmlformats.org/wordprocessingml/2006/main" xmlns:w14="http://schemas.microsoft.com/office/word/2010/wordml" xmlns:w15="http://schemas.microsoft.com/office/word/2012/wordml" xmlns:w16cex="http://schemas.microsoft.com/office/word/2018/wordml/cex" xmlns:w16cid="http://schemas.microsoft.com/office/word/2016/wordml/cid" xmlns:w16="http://schemas.microsoft.com/office/word/2018/wordml" xmlns:w16se="http://schemas.microsoft.com/office/word/2015/wordml/symex" xmlns:wpg="http://schemas.microsoft.com/office/word/2010/wordprocessingGroup" xmlns:wpi="http://schemas.microsoft.com/office/word/2010/wordprocessingInk" xmlns:wne="http://schemas.microsoft.com/office/word/2006/wordml" xmlns:wps="http://schemas.microsoft.com/office/word/2010/wordprocessingShape" mc:Ignorable="w14 w15 w16se w16cid w16 w16cex wp14">
+<w:hdr xmlns:wpc="http://schemas.microsoft.com/office/word/2010/wordprocessingCanvas" xmlns:cx="http://schemas.microsoft.com/office/drawing/2014/chartex" xmlns:cx1="http://schemas.microsoft.com/office/drawing/2015/9/8/chartex" xmlns:cx2="http://schemas.microsoft.com/office/drawing/2015/10/21/chartex" xmlns:cx3="http://schemas.microsoft.com/office/drawing/2016/5/9/chartex" xmlns:cx4="http://schemas.microsoft.com/office/drawing/2016/5/10/chartex" xmlns:cx5="http://schemas.microsoft.com/office/drawing/2016/5/11/chartex" xmlns:cx6="http://schemas.microsoft.com/office/drawing/2016/5/12/chartex" xmlns:cx7="http://schemas.microsoft.com/office/drawing/2016/5/13/chartex" xmlns:cx8="http://schemas.microsoft.com/office/drawing/2016/5/14/chartex" xmlns:mc="http://schemas.openxmlformats.org/markup-compatibility/2006" xmlns:aink="http://schemas.microsoft.com/office/drawing/2016/ink" xmlns:am3d="http://schemas.microsoft.com/office/drawing/2017/model3d" xmlns:o="urn:schemas-microsoft-com:office:office" xmlns:r="http://schemas.openxmlformats.org/officeDocument/2006/relationships" xmlns:m="http://schemas.openxmlformats.org/officeDocument/2006/math" xmlns:v="urn:schemas-microsoft-com:vml" xmlns:wp14="http://schemas.microsoft.com/office/word/2010/wordprocessingDrawing" xmlns:wp="http://schemas.openxmlformats.org/drawingml/2006/wordprocessingDrawing" xmlns:w10="urn:schemas-microsoft-com:office:word" xmlns:w="http://schemas.openxmlformats.org/wordprocessingml/2006/main" xmlns:w14="http://schemas.microsoft.com/office/word/2010/wordml" xmlns:w15="http://schemas.microsoft.com/office/word/2012/wordml" xmlns:w16cex="http://schemas.microsoft.com/office/word/2018/wordml/cex" xmlns:w16cid="http://schemas.microsoft.com/office/word/2016/wordml/cid" xmlns:w16="http://schemas.microsoft.com/office/word/2018/wordml" xmlns:w16sdtdh="http://schemas.microsoft.com/office/word/2020/wordml/sdtdatahash" xmlns:w16se="http://schemas.microsoft.com/office/word/2015/wordml/symex" xmlns:wpg="http://schemas.microsoft.com/office/word/2010/wordprocessingGroup" xmlns:wpi="http://schemas.microsoft.com/office/word/2010/wordprocessingInk" xmlns:wne="http://schemas.microsoft.com/office/word/2006/wordml" xmlns:wps="http://schemas.microsoft.com/office/word/2010/wordprocessingShape" mc:Ignorable="w14 w15 w16se w16cid w16 w16cex w16sdtdh wp14">
   <w:p>
     <w:pPr>
       <w:pStyle w:val="Zhlav2"/>
@@ -11282,7 +11364,7 @@
 </file>
 
 <file path=word/numbering.xml><?xml version="1.0" encoding="utf-8"?>
-<w:numbering xmlns:wpc="http://schemas.microsoft.com/office/word/2010/wordprocessingCanvas" xmlns:cx="http://schemas.microsoft.com/office/drawing/2014/chartex" xmlns:cx1="http://schemas.microsoft.com/office/drawing/2015/9/8/chartex" xmlns:cx2="http://schemas.microsoft.com/office/drawing/2015/10/21/chartex" xmlns:cx3="http://schemas.microsoft.com/office/drawing/2016/5/9/chartex" xmlns:cx4="http://schemas.microsoft.com/office/drawing/2016/5/10/chartex" xmlns:cx5="http://schemas.microsoft.com/office/drawing/2016/5/11/chartex" xmlns:cx6="http://schemas.microsoft.com/office/drawing/2016/5/12/chartex" xmlns:cx7="http://schemas.microsoft.com/office/drawing/2016/5/13/chartex" xmlns:cx8="http://schemas.microsoft.com/office/drawing/2016/5/14/chartex" xmlns:mc="http://schemas.openxmlformats.org/markup-compatibility/2006" xmlns:aink="http://schemas.microsoft.com/office/drawing/2016/ink" xmlns:am3d="http://schemas.microsoft.com/office/drawing/2017/model3d" xmlns:o="urn:schemas-microsoft-com:office:office" xmlns:r="http://schemas.openxmlformats.org/officeDocument/2006/relationships" xmlns:m="http://schemas.openxmlformats.org/officeDocument/2006/math" xmlns:v="urn:schemas-microsoft-com:vml" xmlns:wp14="http://schemas.microsoft.com/office/word/2010/wordprocessingDrawing" xmlns:wp="http://schemas.openxmlformats.org/drawingml/2006/wordprocessingDrawing" xmlns:w10="urn:schemas-microsoft-com:office:word" xmlns:w="http://schemas.openxmlformats.org/wordprocessingml/2006/main" xmlns:w14="http://schemas.microsoft.com/office/word/2010/wordml" xmlns:w15="http://schemas.microsoft.com/office/word/2012/wordml" xmlns:w16cex="http://schemas.microsoft.com/office/word/2018/wordml/cex" xmlns:w16cid="http://schemas.microsoft.com/office/word/2016/wordml/cid" xmlns:w16="http://schemas.microsoft.com/office/word/2018/wordml" xmlns:w16se="http://schemas.microsoft.com/office/word/2015/wordml/symex" xmlns:wpg="http://schemas.microsoft.com/office/word/2010/wordprocessingGroup" xmlns:wpi="http://schemas.microsoft.com/office/word/2010/wordprocessingInk" xmlns:wne="http://schemas.microsoft.com/office/word/2006/wordml" xmlns:wps="http://schemas.microsoft.com/office/word/2010/wordprocessingShape" mc:Ignorable="w14 w15 w16se w16cid w16 w16cex wp14">
+<w:numbering xmlns:wpc="http://schemas.microsoft.com/office/word/2010/wordprocessingCanvas" xmlns:cx="http://schemas.microsoft.com/office/drawing/2014/chartex" xmlns:cx1="http://schemas.microsoft.com/office/drawing/2015/9/8/chartex" xmlns:cx2="http://schemas.microsoft.com/office/drawing/2015/10/21/chartex" xmlns:cx3="http://schemas.microsoft.com/office/drawing/2016/5/9/chartex" xmlns:cx4="http://schemas.microsoft.com/office/drawing/2016/5/10/chartex" xmlns:cx5="http://schemas.microsoft.com/office/drawing/2016/5/11/chartex" xmlns:cx6="http://schemas.microsoft.com/office/drawing/2016/5/12/chartex" xmlns:cx7="http://schemas.microsoft.com/office/drawing/2016/5/13/chartex" xmlns:cx8="http://schemas.microsoft.com/office/drawing/2016/5/14/chartex" xmlns:mc="http://schemas.openxmlformats.org/markup-compatibility/2006" xmlns:aink="http://schemas.microsoft.com/office/drawing/2016/ink" xmlns:am3d="http://schemas.microsoft.com/office/drawing/2017/model3d" xmlns:o="urn:schemas-microsoft-com:office:office" xmlns:r="http://schemas.openxmlformats.org/officeDocument/2006/relationships" xmlns:m="http://schemas.openxmlformats.org/officeDocument/2006/math" xmlns:v="urn:schemas-microsoft-com:vml" xmlns:wp14="http://schemas.microsoft.com/office/word/2010/wordprocessingDrawing" xmlns:wp="http://schemas.openxmlformats.org/drawingml/2006/wordprocessingDrawing" xmlns:w10="urn:schemas-microsoft-com:office:word" xmlns:w="http://schemas.openxmlformats.org/wordprocessingml/2006/main" xmlns:w14="http://schemas.microsoft.com/office/word/2010/wordml" xmlns:w15="http://schemas.microsoft.com/office/word/2012/wordml" xmlns:w16cex="http://schemas.microsoft.com/office/word/2018/wordml/cex" xmlns:w16cid="http://schemas.microsoft.com/office/word/2016/wordml/cid" xmlns:w16="http://schemas.microsoft.com/office/word/2018/wordml" xmlns:w16sdtdh="http://schemas.microsoft.com/office/word/2020/wordml/sdtdatahash" xmlns:w16se="http://schemas.microsoft.com/office/word/2015/wordml/symex" xmlns:wpg="http://schemas.microsoft.com/office/word/2010/wordprocessingGroup" xmlns:wpi="http://schemas.microsoft.com/office/word/2010/wordprocessingInk" xmlns:wne="http://schemas.microsoft.com/office/word/2006/wordml" xmlns:wps="http://schemas.microsoft.com/office/word/2010/wordprocessingShape" mc:Ignorable="w14 w15 w16se w16cid w16 w16cex w16sdtdh wp14">
   <w:abstractNum w:abstractNumId="0" w15:restartNumberingAfterBreak="0">
     <w:nsid w:val="047664F5"/>
     <w:multiLevelType w:val="multilevel"/>
@@ -11945,7 +12027,7 @@
   <w:abstractNum w:abstractNumId="6" w15:restartNumberingAfterBreak="0">
     <w:nsid w:val="19E11435"/>
     <w:multiLevelType w:val="hybridMultilevel"/>
-    <w:tmpl w:val="5CACC51E"/>
+    <w:tmpl w:val="F1A29DE6"/>
     <w:lvl w:ilvl="0" w:tplc="04050001">
       <w:start w:val="1"/>
       <w:numFmt w:val="bullet"/>
@@ -11958,7 +12040,7 @@
         <w:rFonts w:ascii="Symbol" w:hAnsi="Symbol" w:hint="default"/>
       </w:rPr>
     </w:lvl>
-    <w:lvl w:ilvl="1" w:tplc="04050003" w:tentative="1">
+    <w:lvl w:ilvl="1" w:tplc="04050003">
       <w:start w:val="1"/>
       <w:numFmt w:val="bullet"/>
       <w:lvlText w:val="o"/>
@@ -13251,11 +13333,71 @@
   <w:num w:numId="19">
     <w:abstractNumId w:val="6"/>
   </w:num>
+  <w:num w:numId="20">
+    <w:abstractNumId w:val="0"/>
+    <w:lvlOverride w:ilvl="0">
+      <w:startOverride w:val="1"/>
+    </w:lvlOverride>
+    <w:lvlOverride w:ilvl="1">
+      <w:startOverride w:val="1"/>
+    </w:lvlOverride>
+    <w:lvlOverride w:ilvl="2">
+      <w:startOverride w:val="1"/>
+    </w:lvlOverride>
+    <w:lvlOverride w:ilvl="3">
+      <w:startOverride w:val="1"/>
+    </w:lvlOverride>
+    <w:lvlOverride w:ilvl="4">
+      <w:startOverride w:val="1"/>
+    </w:lvlOverride>
+    <w:lvlOverride w:ilvl="5">
+      <w:startOverride w:val="1"/>
+    </w:lvlOverride>
+    <w:lvlOverride w:ilvl="6">
+      <w:startOverride w:val="1"/>
+    </w:lvlOverride>
+    <w:lvlOverride w:ilvl="7">
+      <w:startOverride w:val="1"/>
+    </w:lvlOverride>
+    <w:lvlOverride w:ilvl="8">
+      <w:startOverride w:val="1"/>
+    </w:lvlOverride>
+  </w:num>
+  <w:num w:numId="21">
+    <w:abstractNumId w:val="0"/>
+    <w:lvlOverride w:ilvl="0">
+      <w:startOverride w:val="1"/>
+    </w:lvlOverride>
+    <w:lvlOverride w:ilvl="1">
+      <w:startOverride w:val="1"/>
+    </w:lvlOverride>
+    <w:lvlOverride w:ilvl="2">
+      <w:startOverride w:val="1"/>
+    </w:lvlOverride>
+    <w:lvlOverride w:ilvl="3">
+      <w:startOverride w:val="1"/>
+    </w:lvlOverride>
+    <w:lvlOverride w:ilvl="4">
+      <w:startOverride w:val="1"/>
+    </w:lvlOverride>
+    <w:lvlOverride w:ilvl="5">
+      <w:startOverride w:val="1"/>
+    </w:lvlOverride>
+    <w:lvlOverride w:ilvl="6">
+      <w:startOverride w:val="1"/>
+    </w:lvlOverride>
+    <w:lvlOverride w:ilvl="7">
+      <w:startOverride w:val="1"/>
+    </w:lvlOverride>
+    <w:lvlOverride w:ilvl="8">
+      <w:startOverride w:val="1"/>
+    </w:lvlOverride>
+  </w:num>
 </w:numbering>
 </file>
 
 <file path=word/styles.xml><?xml version="1.0" encoding="utf-8"?>
-<w:styles xmlns:mc="http://schemas.openxmlformats.org/markup-compatibility/2006" xmlns:r="http://schemas.openxmlformats.org/officeDocument/2006/relationships" xmlns:w="http://schemas.openxmlformats.org/wordprocessingml/2006/main" xmlns:w14="http://schemas.microsoft.com/office/word/2010/wordml" xmlns:w15="http://schemas.microsoft.com/office/word/2012/wordml" xmlns:w16cex="http://schemas.microsoft.com/office/word/2018/wordml/cex" xmlns:w16cid="http://schemas.microsoft.com/office/word/2016/wordml/cid" xmlns:w16="http://schemas.microsoft.com/office/word/2018/wordml" xmlns:w16se="http://schemas.microsoft.com/office/word/2015/wordml/symex" mc:Ignorable="w14 w15 w16se w16cid w16 w16cex">
+<w:styles xmlns:mc="http://schemas.openxmlformats.org/markup-compatibility/2006" xmlns:r="http://schemas.openxmlformats.org/officeDocument/2006/relationships" xmlns:w="http://schemas.openxmlformats.org/wordprocessingml/2006/main" xmlns:w14="http://schemas.microsoft.com/office/word/2010/wordml" xmlns:w15="http://schemas.microsoft.com/office/word/2012/wordml" xmlns:w16cex="http://schemas.microsoft.com/office/word/2018/wordml/cex" xmlns:w16cid="http://schemas.microsoft.com/office/word/2016/wordml/cid" xmlns:w16="http://schemas.microsoft.com/office/word/2018/wordml" xmlns:w16sdtdh="http://schemas.microsoft.com/office/word/2020/wordml/sdtdatahash" xmlns:w16se="http://schemas.microsoft.com/office/word/2015/wordml/symex" mc:Ignorable="w14 w15 w16se w16cid w16 w16cex w16sdtdh">
   <w:docDefaults>
     <w:rPrDefault>
       <w:rPr>
